--- a/Documentatie/EusebiuRizescu.docx
+++ b/Documentatie/EusebiuRizescu.docx
@@ -293,22 +293,6 @@
     </w:p>
     <w:p>
       <w:pPr>
-        <w:rPr>
-          <w:rFonts w:ascii="Times New Roman" w:hAnsi="Times New Roman" w:cs="Times New Roman"/>
-          <w:lang w:val="ro-RO"/>
-        </w:rPr>
-      </w:pPr>
-    </w:p>
-    <w:p>
-      <w:pPr>
-        <w:rPr>
-          <w:rFonts w:ascii="Times New Roman" w:hAnsi="Times New Roman" w:cs="Times New Roman"/>
-          <w:lang w:val="ro-RO"/>
-        </w:rPr>
-      </w:pPr>
-    </w:p>
-    <w:p>
-      <w:pPr>
         <w:pStyle w:val="Tcovertitle"/>
         <w:rPr>
           <w:rFonts w:ascii="Times New Roman" w:hAnsi="Times New Roman"/>
@@ -326,30 +310,6 @@
         </w:rPr>
         <w:t>PROIECT DE DIPLOMĂ</w:t>
       </w:r>
-    </w:p>
-    <w:p>
-      <w:pPr>
-        <w:rPr>
-          <w:rFonts w:ascii="Times New Roman" w:hAnsi="Times New Roman" w:cs="Times New Roman"/>
-          <w:lang w:val="ro-RO"/>
-        </w:rPr>
-      </w:pPr>
-    </w:p>
-    <w:p>
-      <w:pPr>
-        <w:rPr>
-          <w:rFonts w:ascii="Times New Roman" w:hAnsi="Times New Roman" w:cs="Times New Roman"/>
-          <w:lang w:val="ro-RO"/>
-        </w:rPr>
-      </w:pPr>
-    </w:p>
-    <w:p>
-      <w:pPr>
-        <w:rPr>
-          <w:rFonts w:ascii="Times New Roman" w:hAnsi="Times New Roman" w:cs="Times New Roman"/>
-          <w:lang w:val="ro-RO"/>
-        </w:rPr>
-      </w:pPr>
     </w:p>
     <w:p>
       <w:pPr>
@@ -422,24 +382,6 @@
     </w:p>
     <w:p>
       <w:pPr>
-        <w:jc w:val="center"/>
-        <w:rPr>
-          <w:rFonts w:ascii="Times New Roman" w:hAnsi="Times New Roman" w:cs="Times New Roman"/>
-          <w:lang w:val="ro-RO"/>
-        </w:rPr>
-      </w:pPr>
-    </w:p>
-    <w:p>
-      <w:pPr>
-        <w:jc w:val="center"/>
-        <w:rPr>
-          <w:rFonts w:ascii="Times New Roman" w:hAnsi="Times New Roman" w:cs="Times New Roman"/>
-          <w:lang w:val="ro-RO"/>
-        </w:rPr>
-      </w:pPr>
-    </w:p>
-    <w:p>
-      <w:pPr>
         <w:rPr>
           <w:rFonts w:ascii="Times New Roman" w:hAnsi="Times New Roman" w:cs="Times New Roman"/>
           <w:lang w:val="ro-RO"/>
@@ -467,46 +409,6 @@
         </w:rPr>
         <w:t>Eusebiu Rizescu</w:t>
       </w:r>
-    </w:p>
-    <w:p>
-      <w:pPr>
-        <w:rPr>
-          <w:rFonts w:ascii="Times New Roman" w:hAnsi="Times New Roman" w:cs="Times New Roman"/>
-          <w:sz w:val="36"/>
-          <w:szCs w:val="28"/>
-          <w:lang w:val="ro-RO"/>
-        </w:rPr>
-      </w:pPr>
-    </w:p>
-    <w:p>
-      <w:pPr>
-        <w:rPr>
-          <w:rFonts w:ascii="Times New Roman" w:hAnsi="Times New Roman" w:cs="Times New Roman"/>
-          <w:sz w:val="36"/>
-          <w:szCs w:val="28"/>
-          <w:lang w:val="ro-RO"/>
-        </w:rPr>
-      </w:pPr>
-    </w:p>
-    <w:p>
-      <w:pPr>
-        <w:rPr>
-          <w:rFonts w:ascii="Times New Roman" w:hAnsi="Times New Roman" w:cs="Times New Roman"/>
-          <w:sz w:val="36"/>
-          <w:szCs w:val="28"/>
-          <w:lang w:val="ro-RO"/>
-        </w:rPr>
-      </w:pPr>
-    </w:p>
-    <w:p>
-      <w:pPr>
-        <w:rPr>
-          <w:rFonts w:ascii="Times New Roman" w:hAnsi="Times New Roman" w:cs="Times New Roman"/>
-          <w:sz w:val="36"/>
-          <w:szCs w:val="28"/>
-          <w:lang w:val="ro-RO"/>
-        </w:rPr>
-      </w:pPr>
     </w:p>
     <w:p>
       <w:pPr>
@@ -631,13 +533,6 @@
           <w:lang w:val="ro-RO"/>
         </w:rPr>
         <w:t>2019</w:t>
-      </w:r>
-      <w:r>
-        <w:rPr>
-          <w:rFonts w:ascii="Times New Roman" w:hAnsi="Times New Roman"/>
-          <w:lang w:val="ro-RO"/>
-        </w:rPr>
-        <w:br w:type="page"/>
       </w:r>
     </w:p>
     <w:p>
@@ -902,7 +797,7 @@
                 <w:webHidden/>
                 <w:lang w:val="ro-RO"/>
               </w:rPr>
-              <w:t>2</w:t>
+              <w:t>1</w:t>
             </w:r>
             <w:r>
               <w:rPr>
@@ -991,94 +886,6 @@
                 <w:lang w:val="ro-RO"/>
               </w:rPr>
               <w:t>2</w:t>
-            </w:r>
-            <w:r>
-              <w:rPr>
-                <w:rFonts w:ascii="Times New Roman" w:hAnsi="Times New Roman" w:cs="Times New Roman"/>
-                <w:noProof/>
-                <w:webHidden/>
-                <w:lang w:val="ro-RO"/>
-              </w:rPr>
-              <w:fldChar w:fldCharType="end"/>
-            </w:r>
-          </w:hyperlink>
-        </w:p>
-        <w:p>
-          <w:pPr>
-            <w:pStyle w:val="TOC1"/>
-            <w:tabs>
-              <w:tab w:val="right" w:leader="dot" w:pos="9019"/>
-            </w:tabs>
-            <w:rPr>
-              <w:rFonts w:ascii="Times New Roman" w:hAnsi="Times New Roman" w:cs="Times New Roman"/>
-              <w:noProof/>
-              <w:sz w:val="22"/>
-              <w:szCs w:val="22"/>
-              <w:lang w:val="ro-RO"/>
-            </w:rPr>
-          </w:pPr>
-          <w:hyperlink w:anchor="_Toc506562245" w:history="1">
-            <w:r>
-              <w:rPr>
-                <w:rStyle w:val="Hyperlink"/>
-                <w:rFonts w:ascii="Times New Roman" w:hAnsi="Times New Roman" w:cs="Times New Roman"/>
-                <w:noProof/>
-                <w:lang w:val="ro-RO"/>
-              </w:rPr>
-              <w:t>Mulțumiri</w:t>
-            </w:r>
-            <w:r>
-              <w:rPr>
-                <w:rFonts w:ascii="Times New Roman" w:hAnsi="Times New Roman" w:cs="Times New Roman"/>
-                <w:noProof/>
-                <w:webHidden/>
-                <w:lang w:val="ro-RO"/>
-              </w:rPr>
-              <w:tab/>
-            </w:r>
-            <w:r>
-              <w:rPr>
-                <w:rFonts w:ascii="Times New Roman" w:hAnsi="Times New Roman" w:cs="Times New Roman"/>
-                <w:noProof/>
-                <w:webHidden/>
-                <w:lang w:val="ro-RO"/>
-              </w:rPr>
-              <w:fldChar w:fldCharType="begin"/>
-            </w:r>
-            <w:r>
-              <w:rPr>
-                <w:rFonts w:ascii="Times New Roman" w:hAnsi="Times New Roman" w:cs="Times New Roman"/>
-                <w:noProof/>
-                <w:webHidden/>
-                <w:lang w:val="ro-RO"/>
-              </w:rPr>
-              <w:instrText xml:space="preserve"> PAGEREF _Toc506562245 \h </w:instrText>
-            </w:r>
-            <w:r>
-              <w:rPr>
-                <w:rFonts w:ascii="Times New Roman" w:hAnsi="Times New Roman" w:cs="Times New Roman"/>
-                <w:noProof/>
-                <w:webHidden/>
-                <w:lang w:val="ro-RO"/>
-              </w:rPr>
-            </w:r>
-            <w:r>
-              <w:rPr>
-                <w:rFonts w:ascii="Times New Roman" w:hAnsi="Times New Roman" w:cs="Times New Roman"/>
-                <w:noProof/>
-                <w:webHidden/>
-                <w:lang w:val="ro-RO"/>
-              </w:rPr>
-              <w:fldChar w:fldCharType="separate"/>
-            </w:r>
-            <w:r>
-              <w:rPr>
-                <w:rFonts w:ascii="Times New Roman" w:hAnsi="Times New Roman" w:cs="Times New Roman"/>
-                <w:noProof/>
-                <w:webHidden/>
-                <w:lang w:val="ro-RO"/>
-              </w:rPr>
-              <w:t>3</w:t>
             </w:r>
             <w:r>
               <w:rPr>
@@ -1186,7 +993,7 @@
                 <w:webHidden/>
                 <w:lang w:val="ro-RO"/>
               </w:rPr>
-              <w:t>4</w:t>
+              <w:t>3</w:t>
             </w:r>
             <w:r>
               <w:rPr>
@@ -1294,7 +1101,7 @@
                 <w:webHidden/>
                 <w:lang w:val="ro-RO"/>
               </w:rPr>
-              <w:t>4</w:t>
+              <w:t>3</w:t>
             </w:r>
             <w:r>
               <w:rPr>
@@ -2050,7 +1857,7 @@
                 <w:webHidden/>
                 <w:lang w:val="ro-RO"/>
               </w:rPr>
-              <w:t>7</w:t>
+              <w:t>8</w:t>
             </w:r>
             <w:r>
               <w:rPr>
@@ -2484,7 +2291,7 @@
                 <w:webHidden/>
                 <w:lang w:val="ro-RO"/>
               </w:rPr>
-              <w:t>12</w:t>
+              <w:t>11</w:t>
             </w:r>
             <w:r>
               <w:rPr>
@@ -2592,7 +2399,7 @@
                 <w:webHidden/>
                 <w:lang w:val="ro-RO"/>
               </w:rPr>
-              <w:t>12</w:t>
+              <w:t>11</w:t>
             </w:r>
             <w:r>
               <w:rPr>
@@ -2700,7 +2507,7 @@
                 <w:webHidden/>
                 <w:lang w:val="ro-RO"/>
               </w:rPr>
-              <w:t>14</w:t>
+              <w:t>13</w:t>
             </w:r>
             <w:r>
               <w:rPr>
@@ -2808,7 +2615,7 @@
                 <w:webHidden/>
                 <w:lang w:val="ro-RO"/>
               </w:rPr>
-              <w:t>16</w:t>
+              <w:t>14</w:t>
             </w:r>
             <w:r>
               <w:rPr>
@@ -2916,7 +2723,7 @@
                 <w:webHidden/>
                 <w:lang w:val="ro-RO"/>
               </w:rPr>
-              <w:t>17</w:t>
+              <w:t>15</w:t>
             </w:r>
             <w:r>
               <w:rPr>
@@ -3022,7 +2829,7 @@
                 <w:webHidden/>
                 <w:lang w:val="ro-RO"/>
               </w:rPr>
-              <w:t>20</w:t>
+              <w:t>17</w:t>
             </w:r>
             <w:r>
               <w:rPr>
@@ -3128,35 +2935,88 @@
     </w:p>
     <w:p>
       <w:pPr>
-        <w:rPr>
-          <w:rFonts w:ascii="Times New Roman" w:hAnsi="Times New Roman" w:cs="Times New Roman"/>
-          <w:lang w:val="ro-RO"/>
-        </w:rPr>
-      </w:pPr>
-    </w:p>
-    <w:p>
-      <w:pPr>
-        <w:rPr>
-          <w:rFonts w:ascii="Times New Roman" w:hAnsi="Times New Roman" w:cs="Times New Roman"/>
-          <w:lang w:val="ro-RO"/>
-        </w:rPr>
-      </w:pPr>
-    </w:p>
-    <w:p>
-      <w:pPr>
-        <w:rPr>
-          <w:rFonts w:ascii="Times New Roman" w:hAnsi="Times New Roman" w:cs="Times New Roman"/>
-          <w:lang w:val="ro-RO"/>
-        </w:rPr>
-      </w:pPr>
-    </w:p>
-    <w:p>
-      <w:pPr>
-        <w:rPr>
-          <w:rFonts w:ascii="Times New Roman" w:hAnsi="Times New Roman" w:cs="Times New Roman"/>
-          <w:lang w:val="ro-RO"/>
-        </w:rPr>
-      </w:pPr>
+        <w:pStyle w:val="Heading1"/>
+        <w:numPr>
+          <w:ilvl w:val="0"/>
+          <w:numId w:val="0"/>
+        </w:numPr>
+        <w:rPr>
+          <w:rFonts w:ascii="Times New Roman" w:hAnsi="Times New Roman" w:cs="Times New Roman"/>
+          <w:lang w:val="ro-RO"/>
+        </w:rPr>
+      </w:pPr>
+      <w:r>
+        <w:rPr>
+          <w:rFonts w:ascii="Times New Roman" w:hAnsi="Times New Roman" w:cs="Times New Roman"/>
+          <w:lang w:val="ro-RO"/>
+        </w:rPr>
+        <w:lastRenderedPageBreak/>
+        <w:t>Sinopsis</w:t>
+      </w:r>
+      <w:bookmarkEnd w:id="2"/>
+    </w:p>
+    <w:p>
+      <w:pPr>
+        <w:rPr>
+          <w:rFonts w:ascii="Times New Roman" w:hAnsi="Times New Roman" w:cs="Times New Roman"/>
+          <w:lang w:val="ro-RO"/>
+        </w:rPr>
+      </w:pPr>
+    </w:p>
+    <w:p>
+      <w:pPr>
+        <w:spacing w:line="360" w:lineRule="auto"/>
+        <w:rPr>
+          <w:rFonts w:ascii="Times New Roman" w:hAnsi="Times New Roman" w:cs="Times New Roman"/>
+          <w:lang w:val="ro-RO"/>
+        </w:rPr>
+      </w:pPr>
+      <w:r>
+        <w:rPr>
+          <w:rFonts w:ascii="Times New Roman" w:hAnsi="Times New Roman" w:cs="Times New Roman"/>
+          <w:lang w:val="ro-RO"/>
+        </w:rPr>
+        <w:t xml:space="preserve">Traim in secolul vitezei. Totul in jurul nostru se misca cu rapiditate. Dezvoltarea mijloacelor de transport a facut ca planeta noastra sa para mica, orice persoana, din orice colt al lumii putand ajunge in orice alt loc in cateva ore. Insa nu tot transportul se efectueaza pe cale aeriana. In 2018, in Romania erau inmatriculate peste 8 milioane de autovehicule, la o populatie de aproape 20 milioane de locuitori, adica o masina la 2,5 persoane. </w:t>
+      </w:r>
+    </w:p>
+    <w:p>
+      <w:pPr>
+        <w:spacing w:line="360" w:lineRule="auto"/>
+        <w:rPr>
+          <w:rFonts w:ascii="Times New Roman" w:hAnsi="Times New Roman" w:cs="Times New Roman"/>
+          <w:lang w:val="ro-RO"/>
+        </w:rPr>
+      </w:pPr>
+      <w:r>
+        <w:rPr>
+          <w:rFonts w:ascii="Times New Roman" w:hAnsi="Times New Roman" w:cs="Times New Roman"/>
+          <w:lang w:val="ro-RO"/>
+        </w:rPr>
+        <w:t>Aplicatia prezentata in aceasta lucrare are ca scop sa ajute proprietarii si utilizatorii de vehicule sa gestioneze cu usurinta autovehiculele. Fiecare autovehicul are nevoie de schimburi periodice variabile (durata timp, durata kilometri), dar totodata are nevoie si de documente valabile pentru a putea circula in legalitate (asigurare, inspectie tehnica periodica, taxa de drum).</w:t>
+      </w:r>
+    </w:p>
+    <w:p>
+      <w:pPr>
+        <w:spacing w:line="360" w:lineRule="auto"/>
+        <w:rPr>
+          <w:rFonts w:ascii="Times New Roman" w:hAnsi="Times New Roman" w:cs="Times New Roman"/>
+          <w:lang w:val="ro-RO"/>
+        </w:rPr>
+      </w:pPr>
+      <w:r>
+        <w:rPr>
+          <w:rFonts w:ascii="Times New Roman" w:hAnsi="Times New Roman" w:cs="Times New Roman"/>
+          <w:lang w:val="ro-RO"/>
+        </w:rPr>
+        <w:t>Printr-un portal WEB utilizatorul poate sa isi actualizeze documentele autovehiculului, sa isi inregistreze reviziile, sa actualizeze kilometrii, dar si sa adauge, modifice si stearga autovehicule. De asemenea, utilizatorul este anuntat pe mail inainte de expirarea unui document / efectuarea unei revizii pentru a preveni circularea in nelegalitate si extinderea dura</w:t>
+      </w:r>
+      <w:r>
+        <w:rPr>
+          <w:rFonts w:ascii="Times New Roman" w:hAnsi="Times New Roman" w:cs="Times New Roman"/>
+          <w:lang w:val="ro-RO"/>
+        </w:rPr>
+        <w:t>tei de viata a autovehiculului.</w:t>
+      </w:r>
     </w:p>
     <w:p>
       <w:pPr>
@@ -3168,162 +3028,6 @@
         <w:ind w:left="432" w:hanging="432"/>
         <w:rPr>
           <w:rFonts w:ascii="Times New Roman" w:hAnsi="Times New Roman" w:cs="Times New Roman"/>
-          <w:lang w:val="ro-RO"/>
-        </w:rPr>
-      </w:pPr>
-      <w:r>
-        <w:rPr>
-          <w:rFonts w:ascii="Times New Roman" w:hAnsi="Times New Roman" w:cs="Times New Roman"/>
-          <w:lang w:val="ro-RO"/>
-        </w:rPr>
-        <w:lastRenderedPageBreak/>
-        <w:t>Sinopsis</w:t>
-      </w:r>
-      <w:bookmarkEnd w:id="2"/>
-    </w:p>
-    <w:p>
-      <w:pPr>
-        <w:rPr>
-          <w:rFonts w:ascii="Times New Roman" w:hAnsi="Times New Roman" w:cs="Times New Roman"/>
-          <w:lang w:val="ro-RO"/>
-        </w:rPr>
-      </w:pPr>
-    </w:p>
-    <w:p>
-      <w:pPr>
-        <w:rPr>
-          <w:rFonts w:ascii="Times New Roman" w:hAnsi="Times New Roman" w:cs="Times New Roman"/>
-          <w:lang w:val="ro-RO"/>
-        </w:rPr>
-      </w:pPr>
-      <w:r>
-        <w:rPr>
-          <w:rFonts w:ascii="Times New Roman" w:hAnsi="Times New Roman" w:cs="Times New Roman"/>
-          <w:lang w:val="ro-RO"/>
-        </w:rPr>
-        <w:t xml:space="preserve">Traim in secolul vitezei. Totul in jurul nostru se misca cu rapiditate. Dezvoltarea mijloacelor de transport a facut ca planeta noastra sa para mica, orice persoana, din orice colt al lumii putand ajunge in orice alt loc in cateva ore. Insa nu tot transportul se efectueaza pe cale aeriana. In 2018, in Romania erau inmatriculate peste 8 milioane de autovehicule, la o populatie de aproape 20 milioane de locuitori, adica o masina la 2,5 persoane. </w:t>
-      </w:r>
-    </w:p>
-    <w:p>
-      <w:pPr>
-        <w:rPr>
-          <w:rFonts w:ascii="Times New Roman" w:hAnsi="Times New Roman" w:cs="Times New Roman"/>
-          <w:lang w:val="ro-RO"/>
-        </w:rPr>
-      </w:pPr>
-      <w:r>
-        <w:rPr>
-          <w:rFonts w:ascii="Times New Roman" w:hAnsi="Times New Roman" w:cs="Times New Roman"/>
-          <w:lang w:val="ro-RO"/>
-        </w:rPr>
-        <w:t>Aplicatia prezentata in aceasta lucrare are ca scop sa ajute proprietarii si utilizatorii de vehicule sa gestioneze cu usurinta autovehiculele. Fiecare autovehicul are nevoie de schimburi periodice variabile (durata timp, durata kilometri), dar totodata are nevoie si de documente valabile pentru a putea circula in legalitate (asigurare, inspectie tehnica periodica, taxa de drum).</w:t>
-      </w:r>
-    </w:p>
-    <w:p>
-      <w:pPr>
-        <w:rPr>
-          <w:rFonts w:ascii="Times New Roman" w:hAnsi="Times New Roman" w:cs="Times New Roman"/>
-          <w:lang w:val="ro-RO"/>
-        </w:rPr>
-      </w:pPr>
-      <w:r>
-        <w:rPr>
-          <w:rFonts w:ascii="Times New Roman" w:hAnsi="Times New Roman" w:cs="Times New Roman"/>
-          <w:lang w:val="ro-RO"/>
-        </w:rPr>
-        <w:t>Printr-un portal WEB utilizatorul poate sa isi actualizeze documentele autovehiculului, sa isi inregistreze reviziile, sa actualizeze kilometrii, dar si sa adauge, modifice si stearga autovehicule. De asemenea, utilizatorul este anuntat pe mail inainte de expirarea unui document / efectuarea unei revizii pentru a preveni circularea in nelegalitate si extinderea duratei de viata a autovehiculului.</w:t>
-      </w:r>
-    </w:p>
-    <w:p>
-      <w:pPr>
-        <w:rPr>
-          <w:rFonts w:ascii="Times New Roman" w:hAnsi="Times New Roman" w:cs="Times New Roman"/>
-          <w:lang w:val="ro-RO"/>
-        </w:rPr>
-      </w:pPr>
-    </w:p>
-    <w:p>
-      <w:pPr>
-        <w:rPr>
-          <w:rFonts w:ascii="Times New Roman" w:hAnsi="Times New Roman" w:cs="Times New Roman"/>
-          <w:lang w:val="ro-RO"/>
-        </w:rPr>
-      </w:pPr>
-    </w:p>
-    <w:p>
-      <w:pPr>
-        <w:rPr>
-          <w:rFonts w:ascii="Times New Roman" w:hAnsi="Times New Roman" w:cs="Times New Roman"/>
-          <w:lang w:val="ro-RO"/>
-        </w:rPr>
-      </w:pPr>
-    </w:p>
-    <w:p>
-      <w:pPr>
-        <w:rPr>
-          <w:rFonts w:ascii="Times New Roman" w:hAnsi="Times New Roman" w:cs="Times New Roman"/>
-          <w:lang w:val="ro-RO"/>
-        </w:rPr>
-      </w:pPr>
-    </w:p>
-    <w:p>
-      <w:pPr>
-        <w:rPr>
-          <w:rFonts w:ascii="Times New Roman" w:hAnsi="Times New Roman" w:cs="Times New Roman"/>
-          <w:lang w:val="ro-RO"/>
-        </w:rPr>
-      </w:pPr>
-    </w:p>
-    <w:p>
-      <w:pPr>
-        <w:rPr>
-          <w:rFonts w:ascii="Times New Roman" w:hAnsi="Times New Roman" w:cs="Times New Roman"/>
-          <w:lang w:val="ro-RO"/>
-        </w:rPr>
-      </w:pPr>
-    </w:p>
-    <w:p>
-      <w:pPr>
-        <w:rPr>
-          <w:rFonts w:ascii="Times New Roman" w:hAnsi="Times New Roman" w:cs="Times New Roman"/>
-          <w:lang w:val="ro-RO"/>
-        </w:rPr>
-      </w:pPr>
-    </w:p>
-    <w:p>
-      <w:pPr>
-        <w:rPr>
-          <w:rFonts w:ascii="Times New Roman" w:hAnsi="Times New Roman" w:cs="Times New Roman"/>
-          <w:lang w:val="ro-RO"/>
-        </w:rPr>
-      </w:pPr>
-    </w:p>
-    <w:p>
-      <w:pPr>
-        <w:rPr>
-          <w:rFonts w:ascii="Times New Roman" w:hAnsi="Times New Roman" w:cs="Times New Roman"/>
-          <w:lang w:val="ro-RO"/>
-        </w:rPr>
-      </w:pPr>
-    </w:p>
-    <w:p>
-      <w:pPr>
-        <w:rPr>
-          <w:rFonts w:ascii="Times New Roman" w:hAnsi="Times New Roman" w:cs="Times New Roman"/>
-          <w:lang w:val="ro-RO"/>
-        </w:rPr>
-      </w:pPr>
-    </w:p>
-    <w:p>
-      <w:pPr>
-        <w:pStyle w:val="Heading1"/>
-        <w:numPr>
-          <w:ilvl w:val="0"/>
-          <w:numId w:val="0"/>
-        </w:numPr>
-        <w:ind w:left="432" w:hanging="432"/>
-        <w:rPr>
-          <w:rFonts w:ascii="Times New Roman" w:hAnsi="Times New Roman" w:cs="Times New Roman"/>
         </w:rPr>
       </w:pPr>
       <w:bookmarkStart w:id="3" w:name="_wfv3ynp4xcb6" w:colFirst="0" w:colLast="0"/>
@@ -3359,35 +3063,21 @@
     </w:p>
     <w:p>
       <w:pPr>
-        <w:spacing w:line="252" w:lineRule="auto"/>
-        <w:rPr>
-          <w:rFonts w:ascii="Times New Roman" w:hAnsi="Times New Roman" w:cs="Times New Roman"/>
-        </w:rPr>
-      </w:pPr>
-      <w:r>
-        <w:rPr>
-          <w:rFonts w:ascii="Times New Roman" w:hAnsi="Times New Roman" w:cs="Times New Roman"/>
-        </w:rPr>
-        <w:t xml:space="preserve">We live in the century of speed. Everything around us is moving fast. The development of the means of transport has made our planet seem small, every person from every corner of the world can travel anywhere in a few hours. But not all transport is represented by air. In 2018, over 8 million vehicles were registered in Romania, with a population of almost 20 </w:t>
-      </w:r>
-      <w:proofErr w:type="gramStart"/>
-      <w:r>
-        <w:rPr>
-          <w:rFonts w:ascii="Times New Roman" w:hAnsi="Times New Roman" w:cs="Times New Roman"/>
-        </w:rPr>
-        <w:t>million, that</w:t>
-      </w:r>
-      <w:proofErr w:type="gramEnd"/>
-      <w:r>
-        <w:rPr>
-          <w:rFonts w:ascii="Times New Roman" w:hAnsi="Times New Roman" w:cs="Times New Roman"/>
-        </w:rPr>
-        <w:t xml:space="preserve"> means 1 car for 2.5 people.</w:t>
-      </w:r>
-    </w:p>
-    <w:p>
-      <w:pPr>
-        <w:spacing w:line="252" w:lineRule="auto"/>
+        <w:spacing w:line="360" w:lineRule="auto"/>
+        <w:rPr>
+          <w:rFonts w:ascii="Times New Roman" w:hAnsi="Times New Roman" w:cs="Times New Roman"/>
+        </w:rPr>
+      </w:pPr>
+      <w:r>
+        <w:rPr>
+          <w:rFonts w:ascii="Times New Roman" w:hAnsi="Times New Roman" w:cs="Times New Roman"/>
+        </w:rPr>
+        <w:t>We live in the century of speed. Everything around us is moving fast. The development of the means of transport has made our planet seem small, every person from every corner of the world can travel anywhere in a few hours. But not all transport is represented by air. In 2018, over 8 million vehicles were registered in Romania, with a population of almost 20 million, that means 1 car for 2.5 people.</w:t>
+      </w:r>
+    </w:p>
+    <w:p>
+      <w:pPr>
+        <w:spacing w:line="360" w:lineRule="auto"/>
         <w:rPr>
           <w:rFonts w:ascii="Times New Roman" w:hAnsi="Times New Roman" w:cs="Times New Roman"/>
         </w:rPr>
@@ -3437,7 +3127,7 @@
     </w:p>
     <w:p>
       <w:pPr>
-        <w:spacing w:line="252" w:lineRule="auto"/>
+        <w:spacing w:line="360" w:lineRule="auto"/>
         <w:rPr>
           <w:rFonts w:ascii="Times New Roman" w:hAnsi="Times New Roman" w:cs="Times New Roman"/>
         </w:rPr>
@@ -3484,33 +3174,6 @@
         </w:rPr>
         <w:t>the life span of the vehicle.</w:t>
       </w:r>
-    </w:p>
-    <w:p>
-      <w:pPr>
-        <w:spacing w:line="252" w:lineRule="auto"/>
-        <w:rPr>
-          <w:rFonts w:ascii="Times New Roman" w:hAnsi="Times New Roman" w:cs="Times New Roman"/>
-        </w:rPr>
-      </w:pPr>
-    </w:p>
-    <w:p>
-      <w:pPr>
-        <w:spacing w:line="252" w:lineRule="auto"/>
-        <w:rPr>
-          <w:rFonts w:ascii="Times New Roman" w:hAnsi="Times New Roman" w:cs="Times New Roman"/>
-          <w:lang w:val="ro-RO"/>
-        </w:rPr>
-      </w:pPr>
-    </w:p>
-    <w:p>
-      <w:pPr>
-        <w:rPr>
-          <w:rFonts w:ascii="Times New Roman" w:hAnsi="Times New Roman" w:cs="Times New Roman"/>
-          <w:sz w:val="40"/>
-          <w:szCs w:val="40"/>
-          <w:lang w:val="ro-RO"/>
-        </w:rPr>
-      </w:pPr>
     </w:p>
     <w:p>
       <w:pPr>
@@ -3538,6 +3201,7 @@
     <w:p>
       <w:pPr>
         <w:rPr>
+          <w:rFonts w:ascii="Times New Roman" w:hAnsi="Times New Roman" w:cs="Times New Roman"/>
           <w:lang w:val="ro-RO"/>
         </w:rPr>
       </w:pPr>
@@ -3567,8 +3231,176 @@
           <w:lang w:val="ro-RO"/>
         </w:rPr>
       </w:pPr>
-      <w:bookmarkStart w:id="7" w:name="_GoBack"/>
+    </w:p>
+    <w:p>
+      <w:pPr>
+        <w:spacing w:line="360" w:lineRule="auto"/>
+        <w:rPr>
+          <w:rFonts w:ascii="Times New Roman" w:hAnsi="Times New Roman" w:cs="Times New Roman"/>
+          <w:lang w:val="ro-RO"/>
+        </w:rPr>
+      </w:pPr>
+      <w:r>
+        <w:rPr>
+          <w:rFonts w:ascii="Times New Roman" w:hAnsi="Times New Roman" w:cs="Times New Roman"/>
+          <w:lang w:val="ro-RO"/>
+        </w:rPr>
+        <w:t xml:space="preserve">Primul autoturism propulsat de un motor cu combustie interna a fost </w:t>
+      </w:r>
+      <w:r>
+        <w:rPr>
+          <w:rFonts w:ascii="Times New Roman" w:hAnsi="Times New Roman" w:cs="Times New Roman"/>
+          <w:lang w:val="ro-RO"/>
+        </w:rPr>
+        <w:t>proiectat in 1885 in Imp</w:t>
+      </w:r>
+      <w:r>
+        <w:rPr>
+          <w:rFonts w:ascii="Times New Roman" w:hAnsi="Times New Roman" w:cs="Times New Roman"/>
+          <w:lang w:val="ro-RO"/>
+        </w:rPr>
+        <w:t>eriul German de catre Karl Benz</w:t>
+      </w:r>
+      <w:r>
+        <w:rPr>
+          <w:rFonts w:ascii="Times New Roman" w:hAnsi="Times New Roman" w:cs="Times New Roman"/>
+          <w:lang w:val="ro-RO"/>
+        </w:rPr>
+        <w:t xml:space="preserve"> si brevetat la data de 29 ianuarie 1886 </w:t>
+      </w:r>
+      <w:r>
+        <w:rPr>
+          <w:rStyle w:val="FootnoteReference"/>
+          <w:rFonts w:ascii="Times New Roman" w:hAnsi="Times New Roman" w:cs="Times New Roman"/>
+          <w:lang w:val="ro-RO"/>
+        </w:rPr>
+        <w:footnoteReference w:id="1"/>
+      </w:r>
+      <w:r>
+        <w:rPr>
+          <w:rFonts w:ascii="Times New Roman" w:hAnsi="Times New Roman" w:cs="Times New Roman"/>
+          <w:lang w:val="ro-RO"/>
+        </w:rPr>
+        <w:t xml:space="preserve">. De atunci transportul atat de persoane cat si de marfa s-a schimbat radical. Automobilele, de la creare si pana in prezent si cu siguranta si in viitor, au suferit modificari importante. Au fost adaugate si imbunatatie sistemele de franare, mecanisme de siguranta (centuri in trei puncte, airbag-uri), numeroase sisteme de confort cum ar fi climatizarea, servodirectia, stergatoare de parbriz electrice si lista poate continua. Toate acestea au ca scop cresterea sigurantei si confortului pasagerilor. </w:t>
+      </w:r>
+    </w:p>
+    <w:p>
+      <w:pPr>
+        <w:spacing w:line="360" w:lineRule="auto"/>
+        <w:rPr>
+          <w:rFonts w:ascii="Times New Roman" w:hAnsi="Times New Roman" w:cs="Times New Roman"/>
+          <w:lang w:val="ro-RO"/>
+        </w:rPr>
+      </w:pPr>
+      <w:r>
+        <w:rPr>
+          <w:rFonts w:ascii="Times New Roman" w:hAnsi="Times New Roman" w:cs="Times New Roman"/>
+          <w:lang w:val="ro-RO"/>
+        </w:rPr>
+        <w:t xml:space="preserve">Toate acestea vin cu un cost. Cu cat o masina este mai complexa si detine mai multe sisteme, cu atat aceasta are nevoie de mai multa intretinere. Vizitele la service sunt in principiu de doua feluri: prevenire si reparare. In cazul fericit o masina este dusa regulat la service pentru a preveni uzarea prematura a acesteia. </w:t>
+      </w:r>
+      <w:r>
+        <w:rPr>
+          <w:rFonts w:ascii="Times New Roman" w:hAnsi="Times New Roman" w:cs="Times New Roman"/>
+          <w:lang w:val="ro-RO"/>
+        </w:rPr>
+        <w:t xml:space="preserve">Interventiile efectuate sunt schimburi ulei, filtre, lichide, verificarea sistemelor de franare si directie. Cealalta categorie mai nefericita de vizita la service este atunci cand masina se defecteaza, vizite care se pot reduce ca frecventa atunci cand masina este intretinuta corespunzator, adica vizite regulate la service, o conduita recomandata de producator. </w:t>
+      </w:r>
+    </w:p>
+    <w:p>
+      <w:pPr>
+        <w:spacing w:line="360" w:lineRule="auto"/>
+        <w:rPr>
+          <w:rFonts w:ascii="Times New Roman" w:hAnsi="Times New Roman" w:cs="Times New Roman"/>
+          <w:lang w:val="ro-RO"/>
+        </w:rPr>
+      </w:pPr>
+      <w:r>
+        <w:rPr>
+          <w:rFonts w:ascii="Times New Roman" w:hAnsi="Times New Roman" w:cs="Times New Roman"/>
+          <w:lang w:val="ro-RO"/>
+        </w:rPr>
+        <w:t>Un automobil intretinut conform recomandarilor prod</w:t>
+      </w:r>
+      <w:r>
+        <w:rPr>
+          <w:rFonts w:ascii="Times New Roman" w:hAnsi="Times New Roman" w:cs="Times New Roman"/>
+          <w:lang w:val="ro-RO"/>
+        </w:rPr>
+        <w:t>a</w:t>
+      </w:r>
+      <w:r>
+        <w:rPr>
+          <w:rFonts w:ascii="Times New Roman" w:hAnsi="Times New Roman" w:cs="Times New Roman"/>
+          <w:lang w:val="ro-RO"/>
+        </w:rPr>
+        <w:t xml:space="preserve">catorului </w:t>
+      </w:r>
+      <w:r>
+        <w:rPr>
+          <w:rFonts w:ascii="Times New Roman" w:hAnsi="Times New Roman" w:cs="Times New Roman"/>
+          <w:lang w:val="ro-RO"/>
+        </w:rPr>
+        <w:t>are o durata de viata mai ridicata si totodata fiind constant verificat de o persoana competenta, se pot prezice si schimba componente, astfel micsorandu-se sansele de a se defecta pe neasteptate.</w:t>
+      </w:r>
+    </w:p>
+    <w:p>
+      <w:pPr>
+        <w:spacing w:line="360" w:lineRule="auto"/>
+        <w:rPr>
+          <w:rFonts w:ascii="Times New Roman" w:hAnsi="Times New Roman" w:cs="Times New Roman"/>
+          <w:lang w:val="ro-RO"/>
+        </w:rPr>
+      </w:pPr>
+      <w:r>
+        <w:rPr>
+          <w:rFonts w:ascii="Times New Roman" w:hAnsi="Times New Roman" w:cs="Times New Roman"/>
+          <w:lang w:val="ro-RO"/>
+        </w:rPr>
+        <w:t xml:space="preserve">Aceste revizii nu sunt reglementate si impuse de legislatia din Romania, ele ramanand la latitudinea proprietarului daca doreste sa le efectueze. Insa, pentru ca un autovehicul sa circule pe drumurile publice, este nevoie ca anumite documente sa fie valabile, cum ar fi asigurarea auto obligatorie, inspectia tehnica periodica si taxa de drum (vigneta). </w:t>
+      </w:r>
+    </w:p>
+    <w:p>
+      <w:pPr>
+        <w:rPr>
+          <w:rFonts w:ascii="Times New Roman" w:hAnsi="Times New Roman" w:cs="Times New Roman"/>
+          <w:lang w:val="ro-RO"/>
+        </w:rPr>
+      </w:pPr>
+    </w:p>
+    <w:p>
+      <w:pPr>
+        <w:pStyle w:val="Heading2"/>
+        <w:rPr>
+          <w:rFonts w:ascii="Times New Roman" w:hAnsi="Times New Roman" w:cs="Times New Roman"/>
+          <w:lang w:val="ro-RO"/>
+        </w:rPr>
+      </w:pPr>
+      <w:bookmarkStart w:id="7" w:name="_Toc506562248"/>
+      <w:r>
+        <w:rPr>
+          <w:rFonts w:ascii="Times New Roman" w:hAnsi="Times New Roman" w:cs="Times New Roman"/>
+          <w:lang w:val="ro-RO"/>
+        </w:rPr>
+        <w:lastRenderedPageBreak/>
+        <w:t>Problema</w:t>
+      </w:r>
       <w:bookmarkEnd w:id="7"/>
+      <w:r>
+        <w:rPr>
+          <w:rFonts w:ascii="Times New Roman" w:hAnsi="Times New Roman" w:cs="Times New Roman"/>
+          <w:lang w:val="ro-RO"/>
+        </w:rPr>
+        <w:t xml:space="preserve"> </w:t>
+      </w:r>
+    </w:p>
+    <w:p>
+      <w:pPr>
+        <w:rPr>
+          <w:rFonts w:ascii="Times New Roman" w:hAnsi="Times New Roman" w:cs="Times New Roman"/>
+          <w:lang w:val="ro-RO"/>
+        </w:rPr>
+      </w:pPr>
     </w:p>
     <w:p>
       <w:pPr>
@@ -3583,14 +3415,21 @@
           <w:rFonts w:ascii="Times New Roman" w:hAnsi="Times New Roman" w:cs="Times New Roman"/>
           <w:lang w:val="ro-RO"/>
         </w:rPr>
-        <w:t xml:space="preserve">Primul autoturism propulsat de un motor cu combustie interna a fost </w:t>
-      </w:r>
-      <w:r>
-        <w:rPr>
-          <w:rFonts w:ascii="Times New Roman" w:hAnsi="Times New Roman" w:cs="Times New Roman"/>
-          <w:lang w:val="ro-RO"/>
-        </w:rPr>
-        <w:t xml:space="preserve">proiectat in 1885 in Imperiul German de catre Karl Benz, si brevetat la data de 29 ianuarie 1886 </w:t>
+        <w:t>In prezent, fiecare dintre noi avem nevoie sa tinem minte zeci sau poate chiar sute de lucruri, cum ar fi parole de la job sau personale (mail, retele socializare, conturi pentru platformele de hobby, etc), vizitele la doctor, plata intretinerii la locuinta, plata impzitelor, facturilor de utilitati, facturilo</w:t>
+      </w:r>
+      <w:r>
+        <w:rPr>
+          <w:rFonts w:ascii="Times New Roman" w:hAnsi="Times New Roman" w:cs="Times New Roman"/>
+          <w:lang w:val="ro-RO"/>
+        </w:rPr>
+        <w:t xml:space="preserve">r de telefonie si multe altele. </w:t>
+      </w:r>
+      <w:r>
+        <w:rPr>
+          <w:rFonts w:ascii="Times New Roman" w:hAnsi="Times New Roman" w:cs="Times New Roman"/>
+          <w:lang w:val="ro-RO"/>
+        </w:rPr>
+        <w:t xml:space="preserve">Neglijarea si in final uitarea acestora au urmari mai mult sau mai putin costisitioare, atat material, cat si ca timp pierdut. Potrivit unui studiu realizat de Forbes, unul din trei americani este in urma cu plata unei facturi </w:t>
       </w:r>
       <w:r>
         <w:rPr>
@@ -3598,14 +3437,35 @@
           <w:rFonts w:ascii="Times New Roman" w:hAnsi="Times New Roman" w:cs="Times New Roman"/>
           <w:lang w:val="ro-RO"/>
         </w:rPr>
-        <w:footnoteReference w:id="1"/>
-      </w:r>
-      <w:r>
-        <w:rPr>
-          <w:rFonts w:ascii="Times New Roman" w:hAnsi="Times New Roman" w:cs="Times New Roman"/>
-          <w:lang w:val="ro-RO"/>
-        </w:rPr>
-        <w:t xml:space="preserve">. De atunci transportul atat de persoane cat si de marfa s-a schimbat radical. Automobilele, de la creare si pana in prezent si cu siguranta si in viitor, au suferit modificari importante. Au fost adaugate si imbunatatie sistemele de franare, mecanisme de siguranta (centuri in trei puncte, airbag-uri), numeroase sisteme de confort cum ar fi climatizarea, servodirectia, stergatoare de parbriz electrice si lista poate continua. Toate acestea au ca scop cresterea sigurantei si confortului pasagerilor. </w:t>
+        <w:footnoteReference w:id="2"/>
+      </w:r>
+      <w:r>
+        <w:rPr>
+          <w:rFonts w:ascii="Times New Roman" w:hAnsi="Times New Roman" w:cs="Times New Roman"/>
+          <w:lang w:val="ro-RO"/>
+        </w:rPr>
+        <w:t>. Bineinteles, nu toti sunt in aceasta situatie din cauza neglijarii, dar o parte cu</w:t>
+      </w:r>
+      <w:r>
+        <w:rPr>
+          <w:rFonts w:ascii="Times New Roman" w:hAnsi="Times New Roman" w:cs="Times New Roman"/>
+          <w:lang w:val="ro-RO"/>
+        </w:rPr>
+        <w:t xml:space="preserve"> siguranta au aceasta problema. </w:t>
+      </w:r>
+      <w:r>
+        <w:rPr>
+          <w:rFonts w:ascii="Times New Roman" w:hAnsi="Times New Roman" w:cs="Times New Roman"/>
+          <w:lang w:val="ro-RO"/>
+        </w:rPr>
+        <w:t xml:space="preserve">Acelasi lucru se intampla si cu automobilele. Multe persoane uita sa </w:t>
+      </w:r>
+      <w:r>
+        <w:rPr>
+          <w:rFonts w:ascii="Times New Roman" w:hAnsi="Times New Roman" w:cs="Times New Roman"/>
+          <w:lang w:val="ro-RO"/>
+        </w:rPr>
+        <w:t>verifice validitatea inspectiei tehnice periodice, a asigurarii oblicatorie sau a vignetei.</w:t>
       </w:r>
     </w:p>
     <w:p>
@@ -3621,14 +3481,58 @@
           <w:rFonts w:ascii="Times New Roman" w:hAnsi="Times New Roman" w:cs="Times New Roman"/>
           <w:lang w:val="ro-RO"/>
         </w:rPr>
-        <w:t xml:space="preserve">Toate acestea vin cu un cost. Cu cat o masina este mai complexa si detine mai multe sisteme, cu atat aceasta are nevoie de mai multa intretinere. Vizitele la service sunt in principiu de doua feluri: prevenire si reparare. In cazul fericit o masina este dusa regulat la service pentru a preveni uzarea prematura a acesteia. </w:t>
-      </w:r>
-      <w:r>
-        <w:rPr>
-          <w:rFonts w:ascii="Times New Roman" w:hAnsi="Times New Roman" w:cs="Times New Roman"/>
-          <w:lang w:val="ro-RO"/>
-        </w:rPr>
-        <w:t xml:space="preserve">Interventiile efectuate sunt schimburi ulei, filtre, lichide, verificarea sistemelor de franare si directie. Cealalta categorie mai nefericita de vizita la service este atunci cand masina se defecteaza, vizite care se pot reduce ca frecventa atunci cand masina este intretinuta corespunzator, adica vizite regulate la service, o conduita recomandata de producator. </w:t>
+        <w:t>In anul 2017</w:t>
+      </w:r>
+      <w:r>
+        <w:rPr>
+          <w:rFonts w:ascii="Times New Roman" w:hAnsi="Times New Roman" w:cs="Times New Roman"/>
+          <w:lang w:val="ro-RO"/>
+        </w:rPr>
+        <w:t>, in Romania</w:t>
+      </w:r>
+      <w:r>
+        <w:rPr>
+          <w:rFonts w:ascii="Times New Roman" w:hAnsi="Times New Roman" w:cs="Times New Roman"/>
+          <w:lang w:val="ro-RO"/>
+        </w:rPr>
+        <w:t xml:space="preserve"> au fost aplicate 570 000 de sanctiuni</w:t>
+      </w:r>
+      <w:r>
+        <w:rPr>
+          <w:rStyle w:val="FootnoteReference"/>
+          <w:rFonts w:ascii="Times New Roman" w:hAnsi="Times New Roman" w:cs="Times New Roman"/>
+          <w:lang w:val="ro-RO"/>
+        </w:rPr>
+        <w:footnoteReference w:id="3"/>
+      </w:r>
+      <w:r>
+        <w:rPr>
+          <w:rFonts w:ascii="Times New Roman" w:hAnsi="Times New Roman" w:cs="Times New Roman"/>
+          <w:lang w:val="ro-RO"/>
+        </w:rPr>
+        <w:t xml:space="preserve"> pentru autoturisme care circulau pe drumuri publice fara taxa de drum.</w:t>
+      </w:r>
+      <w:r>
+        <w:rPr>
+          <w:rFonts w:ascii="Times New Roman" w:hAnsi="Times New Roman" w:cs="Times New Roman"/>
+          <w:lang w:val="ro-RO"/>
+        </w:rPr>
+        <w:t xml:space="preserve"> Raportat la numarul autovehiculelor din Romania de 8 milioane</w:t>
+      </w:r>
+      <w:r>
+        <w:rPr>
+          <w:rStyle w:val="FootnoteReference"/>
+          <w:rFonts w:ascii="Times New Roman" w:hAnsi="Times New Roman" w:cs="Times New Roman"/>
+          <w:lang w:val="ro-RO"/>
+        </w:rPr>
+        <w:footnoteReference w:id="4"/>
+      </w:r>
+      <w:r>
+        <w:rPr>
+          <w:rFonts w:ascii="Times New Roman" w:hAnsi="Times New Roman" w:cs="Times New Roman"/>
+          <w:lang w:val="ro-RO"/>
+        </w:rPr>
+        <w:t>, inseamna ca aproximativ 7% din proprietarii masinilor inmatriculate in Romania au primit amenda pentru circulare fara taxa de drum platita. Insa in acest studiu este vorba doar de vigneta, dar aceasta este doar una din cele minim 3 documente obisnuite pentru a circula pe drumul public cu un autoturism. Pe langa acest considerent, circularea fara inspectia tehnica periodica valabila este extrem de periculoasa atat pentru pasagerii autoturismului, cat si pentru ceilalti participanti in trafic.</w:t>
       </w:r>
     </w:p>
     <w:p>
@@ -3644,29 +3548,49 @@
           <w:rFonts w:ascii="Times New Roman" w:hAnsi="Times New Roman" w:cs="Times New Roman"/>
           <w:lang w:val="ro-RO"/>
         </w:rPr>
-        <w:t>Un automobil intretinut conform recomandarilor prod</w:t>
-      </w:r>
-      <w:r>
-        <w:rPr>
-          <w:rFonts w:ascii="Times New Roman" w:hAnsi="Times New Roman" w:cs="Times New Roman"/>
-          <w:lang w:val="ro-RO"/>
-        </w:rPr>
-        <w:t>a</w:t>
-      </w:r>
-      <w:r>
-        <w:rPr>
-          <w:rFonts w:ascii="Times New Roman" w:hAnsi="Times New Roman" w:cs="Times New Roman"/>
-          <w:lang w:val="ro-RO"/>
-        </w:rPr>
-        <w:t xml:space="preserve">catorului </w:t>
-      </w:r>
-      <w:r>
-        <w:rPr>
-          <w:rFonts w:ascii="Times New Roman" w:hAnsi="Times New Roman" w:cs="Times New Roman"/>
-          <w:lang w:val="ro-RO"/>
-        </w:rPr>
-        <w:t>are o durata de viata mai ridicata si totodata fiind constant verificat de o persoana competenta, se pot prezice si schimba componente, astfel micsorandu-se sansele de a se defecta pe neasteptate.</w:t>
-      </w:r>
+        <w:t xml:space="preserve">Asemanatoare cu documentele necesare circularii pe drumurile publice, sunt si reviziile (a nu se confunda cu cele reglementate de legislatie) autoturismului. Orice motor, fie el de motoscuter sau de avion, are nevoie de revizii tehnice periodice pentru a putea rezista in timp, datorita frecarii si caldurii. Astfel, pentru a putea prelungi viata autoturismului este necesar a se face vizite periodice la service pentru acestea. Insa, cum este precizat si mai sus, ritmul vietii din ziua de azi fiind atat de alert, tindem sa neglijam. Acest lucru are ca principal </w:t>
+      </w:r>
+      <w:r>
+        <w:rPr>
+          <w:rFonts w:ascii="Times New Roman" w:hAnsi="Times New Roman" w:cs="Times New Roman"/>
+          <w:lang w:val="ro-RO"/>
+        </w:rPr>
+        <w:t>element impactat buzunarul proprietarului, deoarece piesele se uzeaza mai repede si necesitand schimbare timpurie a acestora.</w:t>
+      </w:r>
+    </w:p>
+    <w:p>
+      <w:pPr>
+        <w:pStyle w:val="Heading2"/>
+        <w:rPr>
+          <w:rFonts w:ascii="Times New Roman" w:hAnsi="Times New Roman" w:cs="Times New Roman"/>
+          <w:lang w:val="ro-RO"/>
+        </w:rPr>
+      </w:pPr>
+      <w:bookmarkStart w:id="8" w:name="_Toc506562249"/>
+      <w:r>
+        <w:rPr>
+          <w:rFonts w:ascii="Times New Roman" w:hAnsi="Times New Roman" w:cs="Times New Roman"/>
+          <w:lang w:val="ro-RO"/>
+        </w:rPr>
+        <w:lastRenderedPageBreak/>
+        <w:t>Obiective</w:t>
+      </w:r>
+      <w:bookmarkEnd w:id="8"/>
+      <w:r>
+        <w:rPr>
+          <w:rFonts w:ascii="Times New Roman" w:hAnsi="Times New Roman" w:cs="Times New Roman"/>
+          <w:lang w:val="ro-RO"/>
+        </w:rPr>
+        <w:t xml:space="preserve"> </w:t>
+      </w:r>
+    </w:p>
+    <w:p>
+      <w:pPr>
+        <w:rPr>
+          <w:rFonts w:ascii="Times New Roman" w:hAnsi="Times New Roman" w:cs="Times New Roman"/>
+          <w:lang w:val="ro-RO"/>
+        </w:rPr>
+      </w:pPr>
     </w:p>
     <w:p>
       <w:pPr>
@@ -3681,344 +3605,38 @@
           <w:rFonts w:ascii="Times New Roman" w:hAnsi="Times New Roman" w:cs="Times New Roman"/>
           <w:lang w:val="ro-RO"/>
         </w:rPr>
-        <w:t xml:space="preserve">Aceste revizii nu sunt reglementate si impuse de legislatia din Romania, ele ramanand la latitudinea proprietarului daca doreste sa le efectueze. Insa, pentru ca un autovehicul sa circule pe drumurile publice, este nevoie ca anumite documente sa fie valabile, cum ar fi asigurarea auto obligatorie, inspectia tehnica periodica si taxa de drum (vigneta). </w:t>
-      </w:r>
-    </w:p>
-    <w:p>
-      <w:pPr>
-        <w:rPr>
-          <w:rFonts w:ascii="Times New Roman" w:hAnsi="Times New Roman" w:cs="Times New Roman"/>
-          <w:lang w:val="ro-RO"/>
-        </w:rPr>
-      </w:pPr>
-    </w:p>
-    <w:p>
-      <w:pPr>
-        <w:rPr>
-          <w:rFonts w:ascii="Times New Roman" w:hAnsi="Times New Roman" w:cs="Times New Roman"/>
-          <w:lang w:val="ro-RO"/>
-        </w:rPr>
-      </w:pPr>
-    </w:p>
-    <w:p>
-      <w:pPr>
-        <w:rPr>
-          <w:rFonts w:ascii="Times New Roman" w:hAnsi="Times New Roman" w:cs="Times New Roman"/>
-          <w:lang w:val="ro-RO"/>
-        </w:rPr>
-      </w:pPr>
-    </w:p>
-    <w:p>
-      <w:pPr>
-        <w:rPr>
-          <w:rFonts w:ascii="Times New Roman" w:hAnsi="Times New Roman" w:cs="Times New Roman"/>
-          <w:lang w:val="ro-RO"/>
-        </w:rPr>
-      </w:pPr>
-    </w:p>
-    <w:p>
-      <w:pPr>
-        <w:rPr>
-          <w:rFonts w:ascii="Times New Roman" w:hAnsi="Times New Roman" w:cs="Times New Roman"/>
-          <w:lang w:val="ro-RO"/>
-        </w:rPr>
-      </w:pPr>
-    </w:p>
-    <w:p>
-      <w:pPr>
-        <w:rPr>
-          <w:rFonts w:ascii="Times New Roman" w:hAnsi="Times New Roman" w:cs="Times New Roman"/>
-          <w:lang w:val="ro-RO"/>
-        </w:rPr>
-      </w:pPr>
-    </w:p>
-    <w:p>
-      <w:pPr>
-        <w:rPr>
-          <w:rFonts w:ascii="Times New Roman" w:hAnsi="Times New Roman" w:cs="Times New Roman"/>
-          <w:lang w:val="ro-RO"/>
-        </w:rPr>
-      </w:pPr>
-    </w:p>
-    <w:p>
-      <w:pPr>
-        <w:rPr>
-          <w:rFonts w:ascii="Times New Roman" w:hAnsi="Times New Roman" w:cs="Times New Roman"/>
-          <w:lang w:val="ro-RO"/>
-        </w:rPr>
-      </w:pPr>
-    </w:p>
-    <w:p>
-      <w:pPr>
-        <w:rPr>
-          <w:rFonts w:ascii="Times New Roman" w:hAnsi="Times New Roman" w:cs="Times New Roman"/>
-          <w:lang w:val="ro-RO"/>
-        </w:rPr>
-      </w:pPr>
-    </w:p>
-    <w:p>
-      <w:pPr>
-        <w:rPr>
-          <w:rFonts w:ascii="Times New Roman" w:hAnsi="Times New Roman" w:cs="Times New Roman"/>
-          <w:lang w:val="ro-RO"/>
-        </w:rPr>
-      </w:pPr>
-    </w:p>
-    <w:p>
-      <w:pPr>
-        <w:rPr>
-          <w:rFonts w:ascii="Times New Roman" w:hAnsi="Times New Roman" w:cs="Times New Roman"/>
-          <w:lang w:val="ro-RO"/>
-        </w:rPr>
-      </w:pPr>
-    </w:p>
-    <w:p>
-      <w:pPr>
-        <w:rPr>
-          <w:rFonts w:ascii="Times New Roman" w:hAnsi="Times New Roman" w:cs="Times New Roman"/>
-          <w:lang w:val="ro-RO"/>
-        </w:rPr>
-      </w:pPr>
-    </w:p>
-    <w:p>
-      <w:pPr>
-        <w:rPr>
-          <w:rFonts w:ascii="Times New Roman" w:hAnsi="Times New Roman" w:cs="Times New Roman"/>
-          <w:lang w:val="ro-RO"/>
-        </w:rPr>
-      </w:pPr>
-    </w:p>
-    <w:p>
-      <w:pPr>
-        <w:rPr>
-          <w:rFonts w:ascii="Times New Roman" w:hAnsi="Times New Roman" w:cs="Times New Roman"/>
-          <w:lang w:val="ro-RO"/>
-        </w:rPr>
-      </w:pPr>
-    </w:p>
-    <w:p>
-      <w:pPr>
-        <w:rPr>
-          <w:rFonts w:ascii="Times New Roman" w:hAnsi="Times New Roman" w:cs="Times New Roman"/>
-          <w:lang w:val="ro-RO"/>
-        </w:rPr>
-      </w:pPr>
-    </w:p>
-    <w:p>
-      <w:pPr>
-        <w:rPr>
-          <w:rFonts w:ascii="Times New Roman" w:hAnsi="Times New Roman" w:cs="Times New Roman"/>
-          <w:lang w:val="ro-RO"/>
-        </w:rPr>
-      </w:pPr>
-    </w:p>
-    <w:p>
-      <w:pPr>
-        <w:rPr>
-          <w:rFonts w:ascii="Times New Roman" w:hAnsi="Times New Roman" w:cs="Times New Roman"/>
-          <w:lang w:val="ro-RO"/>
-        </w:rPr>
-      </w:pPr>
-    </w:p>
-    <w:p>
-      <w:pPr>
-        <w:rPr>
-          <w:rFonts w:ascii="Times New Roman" w:hAnsi="Times New Roman" w:cs="Times New Roman"/>
-          <w:lang w:val="ro-RO"/>
-        </w:rPr>
-      </w:pPr>
-    </w:p>
-    <w:p>
-      <w:pPr>
-        <w:rPr>
-          <w:rFonts w:ascii="Times New Roman" w:hAnsi="Times New Roman" w:cs="Times New Roman"/>
-          <w:lang w:val="ro-RO"/>
-        </w:rPr>
-      </w:pPr>
-    </w:p>
-    <w:p>
-      <w:pPr>
-        <w:rPr>
-          <w:rFonts w:ascii="Times New Roman" w:hAnsi="Times New Roman" w:cs="Times New Roman"/>
-          <w:lang w:val="ro-RO"/>
-        </w:rPr>
-      </w:pPr>
-    </w:p>
-    <w:p>
-      <w:pPr>
-        <w:rPr>
-          <w:rFonts w:ascii="Times New Roman" w:hAnsi="Times New Roman" w:cs="Times New Roman"/>
-          <w:lang w:val="ro-RO"/>
-        </w:rPr>
-      </w:pPr>
-    </w:p>
-    <w:p>
-      <w:pPr>
-        <w:rPr>
-          <w:rFonts w:ascii="Times New Roman" w:hAnsi="Times New Roman" w:cs="Times New Roman"/>
-          <w:lang w:val="ro-RO"/>
-        </w:rPr>
-      </w:pPr>
-    </w:p>
-    <w:p>
-      <w:pPr>
-        <w:rPr>
-          <w:rFonts w:ascii="Times New Roman" w:hAnsi="Times New Roman" w:cs="Times New Roman"/>
-          <w:lang w:val="ro-RO"/>
-        </w:rPr>
-      </w:pPr>
-    </w:p>
-    <w:p>
-      <w:pPr>
-        <w:rPr>
-          <w:rFonts w:ascii="Times New Roman" w:hAnsi="Times New Roman" w:cs="Times New Roman"/>
-          <w:lang w:val="ro-RO"/>
-        </w:rPr>
-      </w:pPr>
-    </w:p>
-    <w:p>
-      <w:pPr>
-        <w:rPr>
-          <w:rFonts w:ascii="Times New Roman" w:hAnsi="Times New Roman" w:cs="Times New Roman"/>
-          <w:lang w:val="ro-RO"/>
-        </w:rPr>
-      </w:pPr>
-    </w:p>
-    <w:p>
-      <w:pPr>
-        <w:rPr>
-          <w:rFonts w:ascii="Times New Roman" w:hAnsi="Times New Roman" w:cs="Times New Roman"/>
-          <w:lang w:val="ro-RO"/>
-        </w:rPr>
-      </w:pPr>
-    </w:p>
-    <w:p>
-      <w:pPr>
-        <w:rPr>
-          <w:rFonts w:ascii="Times New Roman" w:hAnsi="Times New Roman" w:cs="Times New Roman"/>
-          <w:lang w:val="ro-RO"/>
-        </w:rPr>
-      </w:pPr>
-    </w:p>
-    <w:p>
-      <w:pPr>
-        <w:rPr>
-          <w:rFonts w:ascii="Times New Roman" w:hAnsi="Times New Roman" w:cs="Times New Roman"/>
-          <w:lang w:val="ro-RO"/>
-        </w:rPr>
-      </w:pPr>
-    </w:p>
-    <w:p>
-      <w:pPr>
-        <w:rPr>
-          <w:rFonts w:ascii="Times New Roman" w:hAnsi="Times New Roman" w:cs="Times New Roman"/>
-          <w:lang w:val="ro-RO"/>
-        </w:rPr>
-      </w:pPr>
-    </w:p>
-    <w:p>
-      <w:pPr>
-        <w:rPr>
-          <w:rFonts w:ascii="Times New Roman" w:hAnsi="Times New Roman" w:cs="Times New Roman"/>
-          <w:lang w:val="ro-RO"/>
-        </w:rPr>
-      </w:pPr>
-    </w:p>
-    <w:p>
-      <w:pPr>
-        <w:rPr>
-          <w:rFonts w:ascii="Times New Roman" w:hAnsi="Times New Roman" w:cs="Times New Roman"/>
-          <w:lang w:val="ro-RO"/>
-        </w:rPr>
-      </w:pPr>
-    </w:p>
-    <w:p>
-      <w:pPr>
-        <w:rPr>
-          <w:rFonts w:ascii="Times New Roman" w:hAnsi="Times New Roman" w:cs="Times New Roman"/>
-          <w:lang w:val="ro-RO"/>
-        </w:rPr>
-      </w:pPr>
-    </w:p>
-    <w:p>
-      <w:pPr>
-        <w:rPr>
-          <w:rFonts w:ascii="Times New Roman" w:hAnsi="Times New Roman" w:cs="Times New Roman"/>
-          <w:lang w:val="ro-RO"/>
-        </w:rPr>
-      </w:pPr>
-    </w:p>
-    <w:p>
-      <w:pPr>
-        <w:rPr>
-          <w:rFonts w:ascii="Times New Roman" w:hAnsi="Times New Roman" w:cs="Times New Roman"/>
-          <w:lang w:val="ro-RO"/>
-        </w:rPr>
-      </w:pPr>
-    </w:p>
-    <w:p>
-      <w:pPr>
-        <w:rPr>
-          <w:rFonts w:ascii="Times New Roman" w:hAnsi="Times New Roman" w:cs="Times New Roman"/>
-          <w:lang w:val="ro-RO"/>
-        </w:rPr>
-      </w:pPr>
-    </w:p>
-    <w:p>
-      <w:pPr>
-        <w:rPr>
-          <w:rFonts w:ascii="Times New Roman" w:hAnsi="Times New Roman" w:cs="Times New Roman"/>
-          <w:lang w:val="ro-RO"/>
-        </w:rPr>
-      </w:pPr>
-    </w:p>
-    <w:p>
-      <w:pPr>
-        <w:rPr>
-          <w:rFonts w:ascii="Times New Roman" w:hAnsi="Times New Roman" w:cs="Times New Roman"/>
-          <w:lang w:val="ro-RO"/>
-        </w:rPr>
-      </w:pPr>
-    </w:p>
-    <w:p>
-      <w:pPr>
-        <w:rPr>
-          <w:rFonts w:ascii="Times New Roman" w:hAnsi="Times New Roman" w:cs="Times New Roman"/>
-          <w:lang w:val="ro-RO"/>
-        </w:rPr>
-      </w:pPr>
-    </w:p>
-    <w:p>
-      <w:pPr>
-        <w:rPr>
-          <w:rFonts w:ascii="Times New Roman" w:hAnsi="Times New Roman" w:cs="Times New Roman"/>
-          <w:lang w:val="ro-RO"/>
-        </w:rPr>
-      </w:pPr>
-    </w:p>
-    <w:p>
-      <w:pPr>
-        <w:rPr>
-          <w:rFonts w:ascii="Times New Roman" w:hAnsi="Times New Roman" w:cs="Times New Roman"/>
-          <w:lang w:val="ro-RO"/>
-        </w:rPr>
-      </w:pPr>
-    </w:p>
-    <w:p>
-      <w:pPr>
-        <w:rPr>
-          <w:rFonts w:ascii="Times New Roman" w:hAnsi="Times New Roman" w:cs="Times New Roman"/>
-          <w:lang w:val="ro-RO"/>
-        </w:rPr>
-      </w:pPr>
-    </w:p>
-    <w:p>
-      <w:pPr>
-        <w:rPr>
-          <w:rFonts w:ascii="Times New Roman" w:hAnsi="Times New Roman" w:cs="Times New Roman"/>
-          <w:lang w:val="ro-RO"/>
-        </w:rPr>
-      </w:pPr>
+        <w:t>Obiectivul principal propus este realizarea unei platforme WEB prin care fiecare posesor sau conducator de autovehicul (masina personala, autoutilitara, transport persoane, camion) sa isi poata monitoriza autovehiculul sau flota de autovehicule atat din punct de vedere a reviziilor tehnice cat si a documentelor necesare circulatiei pe drumurile publice.</w:t>
+      </w:r>
+      <w:r>
+        <w:rPr>
+          <w:rFonts w:ascii="Times New Roman" w:hAnsi="Times New Roman" w:cs="Times New Roman"/>
+          <w:lang w:val="ro-RO"/>
+        </w:rPr>
+        <w:t xml:space="preserve"> Spre exemplu, o companie de transport marfa doreste sa stie in orice moment statusul reviziilor tehnice ale</w:t>
+      </w:r>
+      <w:r>
+        <w:rPr>
+          <w:rFonts w:ascii="Times New Roman" w:hAnsi="Times New Roman" w:cs="Times New Roman"/>
+          <w:lang w:val="ro-RO"/>
+        </w:rPr>
+        <w:t xml:space="preserve"> flotei, cat si a documentelor pentru a evita amenzi si eventuale defectionari timpurii are autovehiculelor.</w:t>
+      </w:r>
+    </w:p>
+    <w:p>
+      <w:pPr>
+        <w:spacing w:line="360" w:lineRule="auto"/>
+        <w:rPr>
+          <w:rFonts w:ascii="Times New Roman" w:hAnsi="Times New Roman" w:cs="Times New Roman"/>
+          <w:lang w:val="ro-RO"/>
+        </w:rPr>
+      </w:pPr>
+      <w:r>
+        <w:rPr>
+          <w:rFonts w:ascii="Times New Roman" w:hAnsi="Times New Roman" w:cs="Times New Roman"/>
+          <w:lang w:val="ro-RO"/>
+        </w:rPr>
+        <w:t>Un obiectiv secundar, neacoperit in aceasta lucrare este monitorizarea in timp real, pin GPS al fiecarui automobil. Acest lucru, cel putin in companiile de transport si distributie este un factor crucial in eficientizarea companiei. Pe langa aceasta monitorizare in timp real, prezenta unui GPS poate calcula cu exactitate kilometri parcursi de autovehicul, introducerea regulata a kilometrajului pentru a determina urmatoarea vizita la service.</w:t>
+      </w:r>
     </w:p>
     <w:p>
       <w:pPr>
@@ -4036,15 +3654,15 @@
           <w:lang w:val="ro-RO"/>
         </w:rPr>
       </w:pPr>
-      <w:bookmarkStart w:id="8" w:name="_Toc506562248"/>
-      <w:r>
-        <w:rPr>
-          <w:rFonts w:ascii="Times New Roman" w:hAnsi="Times New Roman" w:cs="Times New Roman"/>
-          <w:lang w:val="ro-RO"/>
-        </w:rPr>
-        <w:t>Problema</w:t>
-      </w:r>
-      <w:bookmarkEnd w:id="8"/>
+      <w:bookmarkStart w:id="9" w:name="_Toc506562250"/>
+      <w:r>
+        <w:rPr>
+          <w:rFonts w:ascii="Times New Roman" w:hAnsi="Times New Roman" w:cs="Times New Roman"/>
+          <w:lang w:val="ro-RO"/>
+        </w:rPr>
+        <w:t>Soluția propusă</w:t>
+      </w:r>
+      <w:bookmarkEnd w:id="9"/>
       <w:r>
         <w:rPr>
           <w:rFonts w:ascii="Times New Roman" w:hAnsi="Times New Roman" w:cs="Times New Roman"/>
@@ -4055,17 +3673,120 @@
     </w:p>
     <w:p>
       <w:pPr>
-        <w:rPr>
-          <w:rFonts w:ascii="Times New Roman" w:hAnsi="Times New Roman" w:cs="Times New Roman"/>
-          <w:lang w:val="ro-RO"/>
-        </w:rPr>
-      </w:pPr>
-      <w:r>
-        <w:rPr>
-          <w:rFonts w:ascii="Times New Roman" w:hAnsi="Times New Roman" w:cs="Times New Roman"/>
-          <w:lang w:val="ro-RO"/>
-        </w:rPr>
-        <w:t>Care este problema pe care proiectul o va rezolva</w:t>
+        <w:spacing w:line="360" w:lineRule="auto"/>
+        <w:rPr>
+          <w:rFonts w:ascii="Times New Roman" w:hAnsi="Times New Roman" w:cs="Times New Roman"/>
+          <w:lang w:val="ro-RO"/>
+        </w:rPr>
+      </w:pPr>
+    </w:p>
+    <w:p>
+      <w:pPr>
+        <w:spacing w:line="360" w:lineRule="auto"/>
+        <w:rPr>
+          <w:rFonts w:ascii="Times New Roman" w:hAnsi="Times New Roman" w:cs="Times New Roman"/>
+          <w:lang w:val="ro-RO"/>
+        </w:rPr>
+      </w:pPr>
+      <w:r>
+        <w:rPr>
+          <w:rFonts w:ascii="Times New Roman" w:hAnsi="Times New Roman" w:cs="Times New Roman"/>
+          <w:lang w:val="ro-RO"/>
+        </w:rPr>
+        <w:t>Solutia</w:t>
+      </w:r>
+      <w:r>
+        <w:rPr>
+          <w:rFonts w:ascii="Times New Roman" w:hAnsi="Times New Roman" w:cs="Times New Roman"/>
+          <w:lang w:val="ro-RO"/>
+        </w:rPr>
+        <w:t xml:space="preserve"> propusa consta intr-o platforma WEB unde utilizatorii aplicatiei se pot loga si verifica statusul autovehiculelor inregistrate (documente + revizii). Acestia pot adauga, pe langa adaugare si stergere de automobile din baza de date, actualizarea numarului de kilometri, adaugarea intervalelor de service preferentiale (daca nu sunt dorite cele default pentru autovehiculul respectiv), adaugarea de documente </w:t>
+      </w:r>
+      <w:r>
+        <w:rPr>
+          <w:rFonts w:ascii="Times New Roman" w:hAnsi="Times New Roman" w:cs="Times New Roman"/>
+          <w:lang w:val="ro-RO"/>
+        </w:rPr>
+        <w:t>suplimentare pe langa cele de baza. De exemplu, in cazul companiilor de transport pe langa asigurarea RCA oblicatorie, transportatorii sunt obligati sa detina si asigurare de marfa, aceasta avand bineinteles o data de expirare. Se mai pot adauga spre exemplu si documente apartinand conducatorului masinii, cum ar fi atestatul de transport marfa / persoane, atestatul ADR (pentru transportarea marfilor periculoase). Cu alte cuvinte, aplicatia nu se rezuma doar la revizii si documente strict apartinand autovehiculului. Aceasta se poate extine si la date despre sofer.</w:t>
+      </w:r>
+    </w:p>
+    <w:p>
+      <w:pPr>
+        <w:spacing w:line="360" w:lineRule="auto"/>
+        <w:rPr>
+          <w:rFonts w:ascii="Times New Roman" w:hAnsi="Times New Roman" w:cs="Times New Roman"/>
+          <w:lang w:val="ro-RO"/>
+        </w:rPr>
+      </w:pPr>
+      <w:r>
+        <w:rPr>
+          <w:rFonts w:ascii="Times New Roman" w:hAnsi="Times New Roman" w:cs="Times New Roman"/>
+          <w:lang w:val="ro-RO"/>
+        </w:rPr>
+        <w:t xml:space="preserve">Toate aceste documente si revizii sunt de trei categorii: cu data de expirare, cu numar maxim de kilometri sau ambele. Cu cateva zile inainte de atingerea expirarii, utilizatorul este anuntat </w:t>
+      </w:r>
+      <w:r>
+        <w:rPr>
+          <w:rFonts w:ascii="Times New Roman" w:hAnsi="Times New Roman" w:cs="Times New Roman"/>
+          <w:lang w:val="ro-RO"/>
+        </w:rPr>
+        <w:lastRenderedPageBreak/>
+        <w:t>prin email (se poate extinde aceasta aplicatia, prin a informa si prin SMS sau/si telefonic) cu privire la documentul / revizia care se ap</w:t>
+      </w:r>
+      <w:r>
+        <w:rPr>
+          <w:rFonts w:ascii="Times New Roman" w:hAnsi="Times New Roman" w:cs="Times New Roman"/>
+          <w:lang w:val="ro-RO"/>
+        </w:rPr>
+        <w:t>ropie de expirare.</w:t>
+      </w:r>
+    </w:p>
+    <w:p>
+      <w:pPr>
+        <w:rPr>
+          <w:rFonts w:ascii="Times New Roman" w:hAnsi="Times New Roman" w:cs="Times New Roman"/>
+          <w:lang w:val="ro-RO"/>
+        </w:rPr>
+      </w:pPr>
+    </w:p>
+    <w:p>
+      <w:pPr>
+        <w:pStyle w:val="Heading2"/>
+        <w:rPr>
+          <w:rFonts w:ascii="Times New Roman" w:hAnsi="Times New Roman" w:cs="Times New Roman"/>
+          <w:lang w:val="ro-RO"/>
+        </w:rPr>
+      </w:pPr>
+      <w:bookmarkStart w:id="10" w:name="_Toc506562251"/>
+      <w:r>
+        <w:rPr>
+          <w:rFonts w:ascii="Times New Roman" w:hAnsi="Times New Roman" w:cs="Times New Roman"/>
+          <w:lang w:val="ro-RO"/>
+        </w:rPr>
+        <w:t>Rezultatele obținute</w:t>
+      </w:r>
+      <w:bookmarkEnd w:id="10"/>
+    </w:p>
+    <w:p>
+      <w:pPr>
+        <w:rPr>
+          <w:lang w:val="ro-RO"/>
+        </w:rPr>
+      </w:pPr>
+    </w:p>
+    <w:p>
+      <w:pPr>
+        <w:rPr>
+          <w:rFonts w:ascii="Times New Roman" w:hAnsi="Times New Roman" w:cs="Times New Roman"/>
+          <w:lang w:val="ro-RO"/>
+        </w:rPr>
+      </w:pPr>
+      <w:r>
+        <w:rPr>
+          <w:rFonts w:ascii="Times New Roman" w:hAnsi="Times New Roman" w:cs="Times New Roman"/>
+          <w:lang w:val="ro-RO"/>
+        </w:rPr>
+        <w:t>Descriere pe scurt a rezultatelor obținute, eventual de ce acestea sunt importante față de alte soluții sau studii</w:t>
       </w:r>
       <w:r>
         <w:rPr>
@@ -4074,40 +3795,13 @@
         </w:rPr>
         <w:t>.</w:t>
       </w:r>
-    </w:p>
-    <w:p>
-      <w:pPr>
-        <w:rPr>
-          <w:rFonts w:ascii="Times New Roman" w:hAnsi="Times New Roman" w:cs="Times New Roman"/>
-          <w:lang w:val="ro-RO"/>
-        </w:rPr>
-      </w:pPr>
-    </w:p>
-    <w:p>
-      <w:pPr>
-        <w:spacing w:line="360" w:lineRule="auto"/>
-        <w:rPr>
-          <w:rFonts w:ascii="Times New Roman" w:hAnsi="Times New Roman" w:cs="Times New Roman"/>
-          <w:lang w:val="ro-RO"/>
-        </w:rPr>
-      </w:pPr>
-      <w:r>
-        <w:rPr>
-          <w:rFonts w:ascii="Times New Roman" w:hAnsi="Times New Roman" w:cs="Times New Roman"/>
-          <w:lang w:val="ro-RO"/>
-        </w:rPr>
-        <w:t>In anul 2017 au fost aplicate 570 000 de sanctiuni pentru autoturisme care circulau pe drumuri publice fara taxa de drum.</w:t>
-      </w:r>
-    </w:p>
-    <w:p>
-      <w:hyperlink r:id="rId11" w:history="1">
-        <w:r>
-          <w:rPr>
-            <w:rStyle w:val="Hyperlink"/>
-          </w:rPr>
-          <w:t>https://www.cotidianul.ro/compania-de-drumuri-incasari-de-12-miliarde-de-lei-din-taxa-de-drum-2017/</w:t>
-        </w:r>
-      </w:hyperlink>
+      <w:r>
+        <w:rPr>
+          <w:rFonts w:ascii="Times New Roman" w:hAnsi="Times New Roman" w:cs="Times New Roman"/>
+          <w:lang w:val="ro-RO"/>
+        </w:rPr>
+        <w:t xml:space="preserve"> ---- Asta e la vinal</w:t>
+      </w:r>
     </w:p>
     <w:p>
       <w:pPr>
@@ -4125,108 +3819,13 @@
           <w:lang w:val="ro-RO"/>
         </w:rPr>
       </w:pPr>
-      <w:bookmarkStart w:id="9" w:name="_Toc506562249"/>
-      <w:r>
-        <w:rPr>
-          <w:rFonts w:ascii="Times New Roman" w:hAnsi="Times New Roman" w:cs="Times New Roman"/>
-          <w:lang w:val="ro-RO"/>
-        </w:rPr>
-        <w:t>Obiective</w:t>
-      </w:r>
-      <w:bookmarkEnd w:id="9"/>
-      <w:r>
-        <w:rPr>
-          <w:rFonts w:ascii="Times New Roman" w:hAnsi="Times New Roman" w:cs="Times New Roman"/>
-          <w:lang w:val="ro-RO"/>
-        </w:rPr>
-        <w:t xml:space="preserve"> </w:t>
-      </w:r>
-    </w:p>
-    <w:p>
-      <w:pPr>
-        <w:rPr>
-          <w:rFonts w:ascii="Times New Roman" w:hAnsi="Times New Roman" w:cs="Times New Roman"/>
-          <w:lang w:val="ro-RO"/>
-        </w:rPr>
-      </w:pPr>
-      <w:r>
-        <w:rPr>
-          <w:rFonts w:ascii="Times New Roman" w:hAnsi="Times New Roman" w:cs="Times New Roman"/>
-          <w:lang w:val="ro-RO"/>
-        </w:rPr>
-        <w:t>Care sunt obiectivele proiectului/soluției/abordării/ideii; Ce creșteri sau evoluții determină rezolvarea proiectului</w:t>
-      </w:r>
-      <w:r>
-        <w:rPr>
-          <w:rFonts w:ascii="Times New Roman" w:hAnsi="Times New Roman" w:cs="Times New Roman"/>
-          <w:lang w:val="ro-RO"/>
-        </w:rPr>
-        <w:t>.</w:t>
-      </w:r>
-    </w:p>
-    <w:p>
-      <w:pPr>
-        <w:pStyle w:val="Heading2"/>
-        <w:rPr>
-          <w:rFonts w:ascii="Times New Roman" w:hAnsi="Times New Roman" w:cs="Times New Roman"/>
-          <w:lang w:val="ro-RO"/>
-        </w:rPr>
-      </w:pPr>
-      <w:bookmarkStart w:id="10" w:name="_Toc506562250"/>
-      <w:r>
-        <w:rPr>
-          <w:rFonts w:ascii="Times New Roman" w:hAnsi="Times New Roman" w:cs="Times New Roman"/>
-          <w:lang w:val="ro-RO"/>
-        </w:rPr>
-        <w:lastRenderedPageBreak/>
-        <w:t>Soluția propusă</w:t>
-      </w:r>
-      <w:bookmarkEnd w:id="10"/>
-      <w:r>
-        <w:rPr>
-          <w:rFonts w:ascii="Times New Roman" w:hAnsi="Times New Roman" w:cs="Times New Roman"/>
-          <w:lang w:val="ro-RO"/>
-        </w:rPr>
-        <w:t xml:space="preserve"> </w:t>
-      </w:r>
-    </w:p>
-    <w:p>
-      <w:pPr>
-        <w:rPr>
-          <w:rFonts w:ascii="Times New Roman" w:hAnsi="Times New Roman" w:cs="Times New Roman"/>
-          <w:lang w:val="ro-RO"/>
-        </w:rPr>
-      </w:pPr>
-      <w:r>
-        <w:rPr>
-          <w:rFonts w:ascii="Times New Roman" w:hAnsi="Times New Roman" w:cs="Times New Roman"/>
-          <w:lang w:val="ro-RO"/>
-        </w:rPr>
-        <w:t>Descrierea pe scurt a soluției implementate; ce abordare este propusă (nu detalierea utilitarelor și a tehnologiilor, ci abordarea și ideea propusă de către autor)</w:t>
-      </w:r>
-      <w:r>
-        <w:rPr>
-          <w:rFonts w:ascii="Times New Roman" w:hAnsi="Times New Roman" w:cs="Times New Roman"/>
-          <w:lang w:val="ro-RO"/>
-        </w:rPr>
-        <w:t>.</w:t>
-      </w:r>
-    </w:p>
-    <w:p>
-      <w:pPr>
-        <w:pStyle w:val="Heading2"/>
-        <w:rPr>
-          <w:rFonts w:ascii="Times New Roman" w:hAnsi="Times New Roman" w:cs="Times New Roman"/>
-          <w:lang w:val="ro-RO"/>
-        </w:rPr>
-      </w:pPr>
-      <w:bookmarkStart w:id="11" w:name="_Toc506562251"/>
-      <w:r>
-        <w:rPr>
-          <w:rFonts w:ascii="Times New Roman" w:hAnsi="Times New Roman" w:cs="Times New Roman"/>
-          <w:lang w:val="ro-RO"/>
-        </w:rPr>
-        <w:t>Rezultatele obținute</w:t>
+      <w:bookmarkStart w:id="11" w:name="_Toc506562252"/>
+      <w:r>
+        <w:rPr>
+          <w:rFonts w:ascii="Times New Roman" w:hAnsi="Times New Roman" w:cs="Times New Roman"/>
+          <w:lang w:val="ro-RO"/>
+        </w:rPr>
+        <w:t>Structura lucrării</w:t>
       </w:r>
       <w:bookmarkEnd w:id="11"/>
     </w:p>
@@ -4242,63 +3841,144 @@
           <w:rFonts w:ascii="Times New Roman" w:hAnsi="Times New Roman" w:cs="Times New Roman"/>
           <w:lang w:val="ro-RO"/>
         </w:rPr>
-        <w:t>Descriere pe scurt a rezultatelor obținute, eventual de ce acestea sunt importante față de alte soluții sau studii</w:t>
-      </w:r>
-      <w:r>
-        <w:rPr>
-          <w:rFonts w:ascii="Times New Roman" w:hAnsi="Times New Roman" w:cs="Times New Roman"/>
-          <w:lang w:val="ro-RO"/>
-        </w:rPr>
-        <w:t>.</w:t>
-      </w:r>
-    </w:p>
-    <w:p>
-      <w:pPr>
-        <w:pStyle w:val="Heading2"/>
-        <w:rPr>
-          <w:rFonts w:ascii="Times New Roman" w:hAnsi="Times New Roman" w:cs="Times New Roman"/>
-          <w:lang w:val="ro-RO"/>
-        </w:rPr>
-      </w:pPr>
-      <w:bookmarkStart w:id="12" w:name="_Toc506562252"/>
-      <w:r>
-        <w:rPr>
-          <w:rFonts w:ascii="Times New Roman" w:hAnsi="Times New Roman" w:cs="Times New Roman"/>
-          <w:lang w:val="ro-RO"/>
-        </w:rPr>
-        <w:t>Structura lucrării</w:t>
-      </w:r>
+        <w:t>Un paragraf în care fiecare dintre secțiunile următoare este prezentată în 1-2 fraze, punând accentul pe elementele cele mai semnificative din fiecare secțiune.</w:t>
+      </w:r>
+    </w:p>
+    <w:p>
+      <w:pPr>
+        <w:rPr>
+          <w:rFonts w:ascii="Times New Roman" w:hAnsi="Times New Roman" w:cs="Times New Roman"/>
+          <w:lang w:val="ro-RO"/>
+        </w:rPr>
+      </w:pPr>
+    </w:p>
+    <w:p>
+      <w:pPr>
+        <w:rPr>
+          <w:rFonts w:ascii="Times New Roman" w:hAnsi="Times New Roman" w:cs="Times New Roman"/>
+          <w:lang w:val="ro-RO"/>
+        </w:rPr>
+      </w:pPr>
+      <w:r>
+        <w:rPr>
+          <w:rFonts w:ascii="Times New Roman" w:hAnsi="Times New Roman" w:cs="Times New Roman"/>
+          <w:lang w:val="ro-RO"/>
+        </w:rPr>
+        <w:t xml:space="preserve">Cap2 -&gt;  </w:t>
+      </w:r>
+      <w:r>
+        <w:rPr>
+          <w:rFonts w:ascii="Times New Roman" w:hAnsi="Times New Roman" w:cs="Times New Roman"/>
+          <w:lang w:val="ro-RO"/>
+        </w:rPr>
+        <w:tab/>
+      </w:r>
+      <w:r>
+        <w:rPr>
+          <w:sz w:val="23"/>
+          <w:szCs w:val="23"/>
+        </w:rPr>
+        <w:t>stadiul actual al domeniului</w:t>
+      </w:r>
+    </w:p>
+    <w:p>
+      <w:pPr>
+        <w:rPr>
+          <w:rFonts w:ascii="Times New Roman" w:hAnsi="Times New Roman" w:cs="Times New Roman"/>
+          <w:lang w:val="ro-RO"/>
+        </w:rPr>
+      </w:pPr>
+      <w:r>
+        <w:rPr>
+          <w:rFonts w:ascii="Times New Roman" w:hAnsi="Times New Roman" w:cs="Times New Roman"/>
+          <w:lang w:val="ro-RO"/>
+        </w:rPr>
+        <w:t>Cap3 -&gt;</w:t>
+      </w:r>
+      <w:r>
+        <w:rPr>
+          <w:rFonts w:ascii="Times New Roman" w:hAnsi="Times New Roman" w:cs="Times New Roman"/>
+          <w:lang w:val="ro-RO"/>
+        </w:rPr>
+        <w:tab/>
+        <w:t>solutia propusa</w:t>
+      </w:r>
+    </w:p>
+    <w:p>
+      <w:pPr>
+        <w:rPr>
+          <w:rFonts w:ascii="Times New Roman" w:hAnsi="Times New Roman" w:cs="Times New Roman"/>
+          <w:lang w:val="ro-RO"/>
+        </w:rPr>
+      </w:pPr>
+      <w:r>
+        <w:rPr>
+          <w:rFonts w:ascii="Times New Roman" w:hAnsi="Times New Roman" w:cs="Times New Roman"/>
+          <w:lang w:val="ro-RO"/>
+        </w:rPr>
+        <w:t>Cap4 -&gt;</w:t>
+      </w:r>
+      <w:r>
+        <w:rPr>
+          <w:rFonts w:ascii="Times New Roman" w:hAnsi="Times New Roman" w:cs="Times New Roman"/>
+          <w:lang w:val="ro-RO"/>
+        </w:rPr>
+        <w:tab/>
+      </w:r>
+      <w:r>
+        <w:rPr>
+          <w:rFonts w:ascii="Times New Roman" w:hAnsi="Times New Roman" w:cs="Times New Roman"/>
+          <w:lang w:val="ro-RO"/>
+        </w:rPr>
+        <w:t>Detalii de implementare</w:t>
+      </w:r>
+    </w:p>
+    <w:p>
+      <w:pPr>
+        <w:rPr>
+          <w:sz w:val="23"/>
+          <w:szCs w:val="23"/>
+        </w:rPr>
+      </w:pPr>
+      <w:r>
+        <w:rPr>
+          <w:rFonts w:ascii="Times New Roman" w:hAnsi="Times New Roman" w:cs="Times New Roman"/>
+          <w:lang w:val="ro-RO"/>
+        </w:rPr>
+        <w:t>Cap5,6 -&gt;</w:t>
+      </w:r>
+      <w:r>
+        <w:rPr>
+          <w:rFonts w:ascii="Times New Roman" w:hAnsi="Times New Roman" w:cs="Times New Roman"/>
+          <w:lang w:val="ro-RO"/>
+        </w:rPr>
+        <w:tab/>
+      </w:r>
+      <w:r>
+        <w:rPr>
+          <w:sz w:val="23"/>
+          <w:szCs w:val="23"/>
+        </w:rPr>
+        <w:t>aduc aduc evaluări calitative și cantitative pentru componentele web și IoT, concluziile lucrării și direcțiile propuse pentru viitor.</w:t>
+      </w:r>
+    </w:p>
+    <w:p>
+      <w:pPr>
+        <w:rPr>
+          <w:sz w:val="23"/>
+          <w:szCs w:val="23"/>
+        </w:rPr>
+      </w:pPr>
+    </w:p>
+    <w:p>
+      <w:pPr>
+        <w:rPr>
+          <w:rFonts w:ascii="Times New Roman" w:hAnsi="Times New Roman" w:cs="Times New Roman"/>
+          <w:lang w:val="ro-RO"/>
+        </w:rPr>
+      </w:pPr>
+      <w:bookmarkStart w:id="12" w:name="_GoBack"/>
       <w:bookmarkEnd w:id="12"/>
-    </w:p>
-    <w:p>
-      <w:pPr>
-        <w:rPr>
-          <w:rFonts w:ascii="Times New Roman" w:hAnsi="Times New Roman" w:cs="Times New Roman"/>
-          <w:lang w:val="ro-RO"/>
-        </w:rPr>
-      </w:pPr>
-      <w:r>
-        <w:rPr>
-          <w:rFonts w:ascii="Times New Roman" w:hAnsi="Times New Roman" w:cs="Times New Roman"/>
-          <w:lang w:val="ro-RO"/>
-        </w:rPr>
-        <w:t>Un paragraf în care fiecare dintre secțiunile următoare este prezentată în 1-2 fraze, punând accentul pe elementele cele mai semnificative din fiecare secțiune.</w:t>
-      </w:r>
-    </w:p>
-    <w:p>
-      <w:pPr>
-        <w:rPr>
-          <w:rFonts w:ascii="Times New Roman" w:hAnsi="Times New Roman" w:cs="Times New Roman"/>
-          <w:lang w:val="ro-RO"/>
-        </w:rPr>
-      </w:pPr>
-      <w:r>
-        <w:rPr>
-          <w:rFonts w:ascii="Times New Roman" w:hAnsi="Times New Roman" w:cs="Times New Roman"/>
-          <w:lang w:val="ro-RO"/>
-        </w:rPr>
-        <w:br w:type="page"/>
-      </w:r>
     </w:p>
     <w:p>
       <w:pPr>
@@ -4316,7 +3996,6 @@
           <w:rFonts w:ascii="Times New Roman" w:hAnsi="Times New Roman" w:cs="Times New Roman"/>
           <w:lang w:val="ro-RO"/>
         </w:rPr>
-        <w:lastRenderedPageBreak/>
         <w:t>Analiza cerințelor / Motivație</w:t>
       </w:r>
       <w:bookmarkEnd w:id="14"/>
@@ -4553,7 +4232,15 @@
           <w:rFonts w:ascii="Times New Roman" w:hAnsi="Times New Roman" w:cs="Times New Roman"/>
           <w:lang w:val="ro-RO"/>
         </w:rPr>
-        <w:t xml:space="preserve">. Acest tip de formatare este utilizat exclusiv în acest template pentru a marca sfaturi și cerințe specifice pentru lucrări de diploma cu specific diferit. În pregătirea documentului vostru, nu veți utiliza aceste marcaje. </w:t>
+        <w:t xml:space="preserve">. Acest tip de formatare este utilizat exclusiv în acest template pentru a marca sfaturi </w:t>
+      </w:r>
+      <w:r>
+        <w:rPr>
+          <w:rFonts w:ascii="Times New Roman" w:hAnsi="Times New Roman" w:cs="Times New Roman"/>
+          <w:lang w:val="ro-RO"/>
+        </w:rPr>
+        <w:lastRenderedPageBreak/>
+        <w:t xml:space="preserve">și cerințe specifice pentru lucrări de diploma cu specific diferit. În pregătirea documentului vostru, nu veți utiliza aceste marcaje. </w:t>
       </w:r>
     </w:p>
     <w:p>
@@ -5567,12 +5254,6 @@
           <w:rFonts w:ascii="Times New Roman" w:hAnsi="Times New Roman" w:cs="Times New Roman"/>
           <w:lang w:val="ro-RO"/>
         </w:rPr>
-      </w:r>
-      <w:r>
-        <w:rPr>
-          <w:rFonts w:ascii="Times New Roman" w:hAnsi="Times New Roman" w:cs="Times New Roman"/>
-          <w:lang w:val="ro-RO"/>
-        </w:rPr>
         <w:instrText xml:space="preserve"> \* MERGEFORMAT </w:instrText>
       </w:r>
       <w:r>
@@ -5580,6 +5261,12 @@
           <w:rFonts w:ascii="Times New Roman" w:hAnsi="Times New Roman" w:cs="Times New Roman"/>
           <w:lang w:val="ro-RO"/>
         </w:rPr>
+      </w:r>
+      <w:r>
+        <w:rPr>
+          <w:rFonts w:ascii="Times New Roman" w:hAnsi="Times New Roman" w:cs="Times New Roman"/>
+          <w:lang w:val="ro-RO"/>
+        </w:rPr>
         <w:fldChar w:fldCharType="separate"/>
       </w:r>
       <w:r>
@@ -5673,13 +5360,13 @@
           <w:rFonts w:ascii="Times New Roman" w:hAnsi="Times New Roman" w:cs="Times New Roman"/>
           <w:lang w:val="ro-RO"/>
         </w:rPr>
-      </w:r>
-      <w:r>
-        <w:rPr>
-          <w:rFonts w:ascii="Times New Roman" w:hAnsi="Times New Roman" w:cs="Times New Roman"/>
-          <w:lang w:val="ro-RO"/>
-        </w:rPr>
         <w:instrText xml:space="preserve"> \* MERGEFORMAT </w:instrText>
+      </w:r>
+      <w:r>
+        <w:rPr>
+          <w:rFonts w:ascii="Times New Roman" w:hAnsi="Times New Roman" w:cs="Times New Roman"/>
+          <w:lang w:val="ro-RO"/>
+        </w:rPr>
       </w:r>
       <w:r>
         <w:rPr>
@@ -5819,12 +5506,6 @@
           <w:rFonts w:ascii="Times New Roman" w:hAnsi="Times New Roman" w:cs="Times New Roman"/>
           <w:lang w:val="ro-RO"/>
         </w:rPr>
-      </w:r>
-      <w:r>
-        <w:rPr>
-          <w:rFonts w:ascii="Times New Roman" w:hAnsi="Times New Roman" w:cs="Times New Roman"/>
-          <w:lang w:val="ro-RO"/>
-        </w:rPr>
         <w:instrText xml:space="preserve"> \* MERGEFORMAT </w:instrText>
       </w:r>
       <w:r>
@@ -5832,6 +5513,12 @@
           <w:rFonts w:ascii="Times New Roman" w:hAnsi="Times New Roman" w:cs="Times New Roman"/>
           <w:lang w:val="ro-RO"/>
         </w:rPr>
+      </w:r>
+      <w:r>
+        <w:rPr>
+          <w:rFonts w:ascii="Times New Roman" w:hAnsi="Times New Roman" w:cs="Times New Roman"/>
+          <w:lang w:val="ro-RO"/>
+        </w:rPr>
         <w:fldChar w:fldCharType="separate"/>
       </w:r>
       <w:r>
@@ -5903,13 +5590,13 @@
           <w:rFonts w:ascii="Times New Roman" w:hAnsi="Times New Roman" w:cs="Times New Roman"/>
           <w:lang w:val="ro-RO"/>
         </w:rPr>
-      </w:r>
-      <w:r>
-        <w:rPr>
-          <w:rFonts w:ascii="Times New Roman" w:hAnsi="Times New Roman" w:cs="Times New Roman"/>
-          <w:lang w:val="ro-RO"/>
-        </w:rPr>
         <w:instrText xml:space="preserve"> \* MERGEFORMAT </w:instrText>
+      </w:r>
+      <w:r>
+        <w:rPr>
+          <w:rFonts w:ascii="Times New Roman" w:hAnsi="Times New Roman" w:cs="Times New Roman"/>
+          <w:lang w:val="ro-RO"/>
+        </w:rPr>
       </w:r>
       <w:r>
         <w:rPr>
@@ -6009,7 +5696,7 @@
                     </pic:cNvPicPr>
                   </pic:nvPicPr>
                   <pic:blipFill>
-                    <a:blip r:embed="rId12" cstate="print"/>
+                    <a:blip r:embed="rId11" cstate="print"/>
                     <a:srcRect/>
                     <a:stretch>
                       <a:fillRect/>
@@ -6124,7 +5811,7 @@
                     </pic:cNvPicPr>
                   </pic:nvPicPr>
                   <pic:blipFill>
-                    <a:blip r:embed="rId13">
+                    <a:blip r:embed="rId12">
                       <a:extLst>
                         <a:ext uri="{28A0092B-C50C-407E-A947-70E740481C1C}">
                           <a14:useLocalDpi xmlns:a14="http://schemas.microsoft.com/office/drawing/2010/main" val="0"/>
@@ -6256,7 +5943,7 @@
           <w:rFonts w:ascii="Times New Roman" w:hAnsi="Times New Roman" w:cs="Times New Roman"/>
           <w:lang w:val="ro-RO"/>
         </w:rPr>
-        <w:footnoteReference w:id="2"/>
+        <w:footnoteReference w:id="5"/>
       </w:r>
       <w:r>
         <w:rPr>
@@ -6666,12 +6353,6 @@
           <w:rFonts w:ascii="Times New Roman" w:hAnsi="Times New Roman" w:cs="Times New Roman"/>
           <w:lang w:val="ro-RO"/>
         </w:rPr>
-      </w:r>
-      <w:r>
-        <w:rPr>
-          <w:rFonts w:ascii="Times New Roman" w:hAnsi="Times New Roman" w:cs="Times New Roman"/>
-          <w:lang w:val="ro-RO"/>
-        </w:rPr>
         <w:instrText xml:space="preserve"> \* MERGEFORMAT </w:instrText>
       </w:r>
       <w:r>
@@ -6679,6 +6360,12 @@
           <w:rFonts w:ascii="Times New Roman" w:hAnsi="Times New Roman" w:cs="Times New Roman"/>
           <w:lang w:val="ro-RO"/>
         </w:rPr>
+      </w:r>
+      <w:r>
+        <w:rPr>
+          <w:rFonts w:ascii="Times New Roman" w:hAnsi="Times New Roman" w:cs="Times New Roman"/>
+          <w:lang w:val="ro-RO"/>
+        </w:rPr>
         <w:fldChar w:fldCharType="separate"/>
       </w:r>
       <w:r>
@@ -6736,12 +6423,6 @@
           <w:rFonts w:ascii="Times New Roman" w:hAnsi="Times New Roman" w:cs="Times New Roman"/>
           <w:lang w:val="ro-RO"/>
         </w:rPr>
-      </w:r>
-      <w:r>
-        <w:rPr>
-          <w:rFonts w:ascii="Times New Roman" w:hAnsi="Times New Roman" w:cs="Times New Roman"/>
-          <w:lang w:val="ro-RO"/>
-        </w:rPr>
         <w:instrText xml:space="preserve"> \* MERGEFORMAT </w:instrText>
       </w:r>
       <w:r>
@@ -6749,6 +6430,12 @@
           <w:rFonts w:ascii="Times New Roman" w:hAnsi="Times New Roman" w:cs="Times New Roman"/>
           <w:lang w:val="ro-RO"/>
         </w:rPr>
+      </w:r>
+      <w:r>
+        <w:rPr>
+          <w:rFonts w:ascii="Times New Roman" w:hAnsi="Times New Roman" w:cs="Times New Roman"/>
+          <w:lang w:val="ro-RO"/>
+        </w:rPr>
         <w:fldChar w:fldCharType="separate"/>
       </w:r>
       <w:r>
@@ -6817,7 +6504,7 @@
           <w:lang w:val="ro-RO"/>
         </w:rPr>
       </w:pPr>
-      <w:hyperlink r:id="rId14" w:history="1">
+      <w:hyperlink r:id="rId13" w:history="1">
         <w:r>
           <w:rPr>
             <w:rStyle w:val="Hyperlink"/>
@@ -7931,13 +7618,13 @@
           <w:rFonts w:ascii="Times New Roman" w:hAnsi="Times New Roman" w:cs="Times New Roman"/>
           <w:lang w:val="ro-RO"/>
         </w:rPr>
-      </w:r>
-      <w:r>
-        <w:rPr>
-          <w:rFonts w:ascii="Times New Roman" w:hAnsi="Times New Roman" w:cs="Times New Roman"/>
-          <w:lang w:val="ro-RO"/>
-        </w:rPr>
         <w:instrText xml:space="preserve"> \* MERGEFORMAT </w:instrText>
+      </w:r>
+      <w:r>
+        <w:rPr>
+          <w:rFonts w:ascii="Times New Roman" w:hAnsi="Times New Roman" w:cs="Times New Roman"/>
+          <w:lang w:val="ro-RO"/>
+        </w:rPr>
       </w:r>
       <w:r>
         <w:rPr>
@@ -9236,7 +8923,7 @@
         </w:rPr>
         <w:t>APA (</w:t>
       </w:r>
-      <w:hyperlink r:id="rId15">
+      <w:hyperlink r:id="rId14">
         <w:r>
           <w:rPr>
             <w:rFonts w:ascii="Times New Roman" w:hAnsi="Times New Roman" w:cs="Times New Roman"/>
@@ -9288,7 +8975,7 @@
         </w:rPr>
         <w:t>(</w:t>
       </w:r>
-      <w:hyperlink r:id="rId16">
+      <w:hyperlink r:id="rId15">
         <w:r>
           <w:rPr>
             <w:rFonts w:ascii="Times New Roman" w:hAnsi="Times New Roman" w:cs="Times New Roman"/>
@@ -9326,7 +9013,7 @@
         </w:rPr>
         <w:t>Harvard (</w:t>
       </w:r>
-      <w:hyperlink r:id="rId17">
+      <w:hyperlink r:id="rId16">
         <w:r>
           <w:rPr>
             <w:rFonts w:ascii="Times New Roman" w:hAnsi="Times New Roman" w:cs="Times New Roman"/>
@@ -9364,7 +9051,7 @@
         </w:rPr>
         <w:t xml:space="preserve">Cu numerotarea referințelor în ordine alfabetică sau în ordinea apariției în text (de exemplu, stilul cu numere folosit de unele publicații ACM - </w:t>
       </w:r>
-      <w:hyperlink r:id="rId18">
+      <w:hyperlink r:id="rId17">
         <w:r>
           <w:rPr>
             <w:rFonts w:ascii="Times New Roman" w:hAnsi="Times New Roman" w:cs="Times New Roman"/>
@@ -10318,7 +10005,7 @@
           <w:lang w:val="ro-RO"/>
         </w:rPr>
       </w:pPr>
-      <w:hyperlink r:id="rId19" w:history="1">
+      <w:hyperlink r:id="rId18" w:history="1">
         <w:r>
           <w:rPr>
             <w:rStyle w:val="Hyperlink"/>
@@ -10343,7 +10030,7 @@
           <w:lang w:val="ro-RO"/>
         </w:rPr>
       </w:pPr>
-      <w:hyperlink r:id="rId20" w:tgtFrame="_blank" w:history="1">
+      <w:hyperlink r:id="rId19" w:tgtFrame="_blank" w:history="1">
         <w:r>
           <w:rPr>
             <w:rStyle w:val="Hyperlink"/>
@@ -10372,6 +10059,7 @@
           <w:rFonts w:ascii="Times New Roman" w:hAnsi="Times New Roman" w:cs="Times New Roman"/>
           <w:lang w:val="ro-RO"/>
         </w:rPr>
+        <w:lastRenderedPageBreak/>
         <w:t>Note de subsol se utilizează dacă referiți un link mai puțin semnificativ o singură dată; Dacă nota este</w:t>
       </w:r>
       <w:r>
@@ -10446,7 +10134,6 @@
           <w:rFonts w:ascii="Times New Roman" w:hAnsi="Times New Roman" w:cs="Times New Roman"/>
           <w:lang w:val="ro-RO"/>
         </w:rPr>
-        <w:lastRenderedPageBreak/>
         <w:t>Afirmațiile de forma „are numerous“, „have grown exponentially“, „are among the most used“, „are an important topic“ trebuie să fie acoperite cu citări, date concrete si analize comparative.</w:t>
       </w:r>
     </w:p>
@@ -10869,13 +10556,13 @@
       </w:pPr>
     </w:p>
     <w:sectPr>
-      <w:footerReference w:type="default" r:id="rId21"/>
+      <w:footerReference w:type="default" r:id="rId20"/>
       <w:type w:val="continuous"/>
       <w:pgSz w:w="11909" w:h="16834" w:code="9"/>
       <w:pgMar w:top="1440" w:right="1440" w:bottom="1440" w:left="1440" w:header="0" w:footer="720" w:gutter="0"/>
       <w:pgNumType w:start="1"/>
       <w:cols w:space="720"/>
-      <w:docGrid w:linePitch="299"/>
+      <w:docGrid w:linePitch="326"/>
     </w:sectPr>
   </w:body>
 </w:document>
@@ -10950,7 +10637,7 @@
           <w:rPr>
             <w:noProof/>
           </w:rPr>
-          <w:t>3</w:t>
+          <w:t>6</w:t>
         </w:r>
         <w:r>
           <w:rPr>
@@ -11010,6 +10697,86 @@
     </w:p>
   </w:footnote>
   <w:footnote w:id="2">
+    <w:p>
+      <w:pPr>
+        <w:pStyle w:val="FootnoteText"/>
+      </w:pPr>
+      <w:r>
+        <w:rPr>
+          <w:rStyle w:val="FootnoteReference"/>
+        </w:rPr>
+        <w:footnoteRef/>
+      </w:r>
+      <w:r>
+        <w:t xml:space="preserve"> </w:t>
+      </w:r>
+      <w:hyperlink r:id="rId2" w:anchor="1e12c0511880" w:history="1">
+        <w:r>
+          <w:rPr>
+            <w:rStyle w:val="Hyperlink"/>
+          </w:rPr>
+          <w:t>https://www.forbes.com/sites/kateashford/2014/07/30/americans-in-collections/#1e12c0511880</w:t>
+        </w:r>
+      </w:hyperlink>
+    </w:p>
+  </w:footnote>
+  <w:footnote w:id="3">
+    <w:p>
+      <w:pPr>
+        <w:jc w:val="left"/>
+        <w:rPr>
+          <w:rFonts w:ascii="Times New Roman" w:hAnsi="Times New Roman" w:cs="Times New Roman"/>
+          <w:lang w:val="ro-RO"/>
+        </w:rPr>
+      </w:pPr>
+      <w:r>
+        <w:rPr>
+          <w:rStyle w:val="FootnoteReference"/>
+        </w:rPr>
+        <w:footnoteRef/>
+      </w:r>
+      <w:r>
+        <w:t xml:space="preserve"> </w:t>
+      </w:r>
+      <w:hyperlink r:id="rId3" w:history="1">
+        <w:r>
+          <w:rPr>
+            <w:rStyle w:val="Hyperlink"/>
+            <w:rFonts w:asciiTheme="majorHAnsi" w:hAnsiTheme="majorHAnsi" w:cstheme="majorHAnsi"/>
+            <w:sz w:val="20"/>
+            <w:szCs w:val="20"/>
+          </w:rPr>
+          <w:t>http://www.ziare.com/auto/inmatriculare-auto/masini-inmatriculate-in-romania-1521407</w:t>
+        </w:r>
+      </w:hyperlink>
+    </w:p>
+  </w:footnote>
+  <w:footnote w:id="4">
+    <w:p>
+      <w:pPr>
+        <w:pStyle w:val="FootnoteText"/>
+        <w:jc w:val="left"/>
+      </w:pPr>
+      <w:r>
+        <w:rPr>
+          <w:rStyle w:val="FootnoteReference"/>
+        </w:rPr>
+        <w:footnoteRef/>
+      </w:r>
+      <w:r>
+        <w:t xml:space="preserve"> </w:t>
+      </w:r>
+      <w:hyperlink r:id="rId4" w:history="1">
+        <w:r>
+          <w:rPr>
+            <w:rStyle w:val="Hyperlink"/>
+          </w:rPr>
+          <w:t>http://www.ziare.com/auto/inmatriculare-auto/sunt-aproape-8-milioane-de-masini-inmatriculate-in-romania-1521407</w:t>
+        </w:r>
+      </w:hyperlink>
+    </w:p>
+  </w:footnote>
+  <w:footnote w:id="5">
     <w:p>
       <w:pPr>
         <w:pStyle w:val="FootnoteText"/>
@@ -12291,6 +12058,7 @@
     </w:rPrDefault>
     <w:pPrDefault>
       <w:pPr>
+        <w:spacing w:after="160"/>
         <w:jc w:val="both"/>
       </w:pPr>
     </w:pPrDefault>
@@ -12671,7 +12439,7 @@
   <w:style w:type="paragraph" w:default="1" w:styleId="Normal">
     <w:name w:val="Normal"/>
     <w:qFormat/>
-    <w:rsid w:val="0053404B"/>
+    <w:rsid w:val="00A1211C"/>
     <w:rPr>
       <w:sz w:val="24"/>
       <w:szCs w:val="24"/>
@@ -12910,7 +12678,6 @@
   <w:style w:type="character" w:default="1" w:styleId="DefaultParagraphFont">
     <w:name w:val="Default Paragraph Font"/>
     <w:uiPriority w:val="1"/>
-    <w:semiHidden/>
     <w:unhideWhenUsed/>
   </w:style>
   <w:style w:type="table" w:default="1" w:styleId="TableNormal">
@@ -14243,7 +14010,7 @@
 </file>
 
 <file path=customXml/itemProps1.xml><?xml version="1.0" encoding="utf-8"?>
-<ds:datastoreItem xmlns:ds="http://schemas.openxmlformats.org/officeDocument/2006/customXml" ds:itemID="{9CA27515-5185-4E2B-ADEC-9EEAC5F63595}">
+<ds:datastoreItem xmlns:ds="http://schemas.openxmlformats.org/officeDocument/2006/customXml" ds:itemID="{FF3D4328-A9DF-4059-97A3-42A6AC99D361}">
   <ds:schemaRefs>
     <ds:schemaRef ds:uri="http://schemas.openxmlformats.org/officeDocument/2006/bibliography"/>
   </ds:schemaRefs>

--- a/Documentatie/EusebiuRizescu.docx
+++ b/Documentatie/EusebiuRizescu.docx
@@ -1533,7 +1533,7 @@
                 <w:webHidden/>
                 <w:lang w:val="ro-RO"/>
               </w:rPr>
-              <w:t>5</w:t>
+              <w:t>6</w:t>
             </w:r>
             <w:r>
               <w:rPr>
@@ -1641,114 +1641,6 @@
                 <w:webHidden/>
                 <w:lang w:val="ro-RO"/>
               </w:rPr>
-              <w:t>5</w:t>
-            </w:r>
-            <w:r>
-              <w:rPr>
-                <w:rFonts w:ascii="Times New Roman" w:hAnsi="Times New Roman" w:cs="Times New Roman"/>
-                <w:noProof/>
-                <w:webHidden/>
-                <w:lang w:val="ro-RO"/>
-              </w:rPr>
-              <w:fldChar w:fldCharType="end"/>
-            </w:r>
-          </w:hyperlink>
-        </w:p>
-        <w:p>
-          <w:pPr>
-            <w:pStyle w:val="TOC1"/>
-            <w:tabs>
-              <w:tab w:val="left" w:pos="440"/>
-              <w:tab w:val="right" w:leader="dot" w:pos="9019"/>
-            </w:tabs>
-            <w:rPr>
-              <w:rFonts w:ascii="Times New Roman" w:hAnsi="Times New Roman" w:cs="Times New Roman"/>
-              <w:noProof/>
-              <w:sz w:val="22"/>
-              <w:szCs w:val="22"/>
-              <w:lang w:val="ro-RO"/>
-            </w:rPr>
-          </w:pPr>
-          <w:hyperlink w:anchor="_Toc506562253" w:history="1">
-            <w:r>
-              <w:rPr>
-                <w:rStyle w:val="Hyperlink"/>
-                <w:rFonts w:ascii="Times New Roman" w:hAnsi="Times New Roman" w:cs="Times New Roman"/>
-                <w:noProof/>
-                <w:lang w:val="ro-RO"/>
-              </w:rPr>
-              <w:t>2</w:t>
-            </w:r>
-            <w:r>
-              <w:rPr>
-                <w:rFonts w:ascii="Times New Roman" w:hAnsi="Times New Roman" w:cs="Times New Roman"/>
-                <w:noProof/>
-                <w:sz w:val="22"/>
-                <w:szCs w:val="22"/>
-                <w:lang w:val="ro-RO"/>
-              </w:rPr>
-              <w:tab/>
-            </w:r>
-            <w:r>
-              <w:rPr>
-                <w:rStyle w:val="Hyperlink"/>
-                <w:rFonts w:ascii="Times New Roman" w:hAnsi="Times New Roman" w:cs="Times New Roman"/>
-                <w:noProof/>
-                <w:lang w:val="ro-RO"/>
-              </w:rPr>
-              <w:t>Analiza cerințelor / Motivație</w:t>
-            </w:r>
-            <w:r>
-              <w:rPr>
-                <w:rFonts w:ascii="Times New Roman" w:hAnsi="Times New Roman" w:cs="Times New Roman"/>
-                <w:noProof/>
-                <w:webHidden/>
-                <w:lang w:val="ro-RO"/>
-              </w:rPr>
-              <w:tab/>
-            </w:r>
-            <w:r>
-              <w:rPr>
-                <w:rFonts w:ascii="Times New Roman" w:hAnsi="Times New Roman" w:cs="Times New Roman"/>
-                <w:noProof/>
-                <w:webHidden/>
-                <w:lang w:val="ro-RO"/>
-              </w:rPr>
-              <w:fldChar w:fldCharType="begin"/>
-            </w:r>
-            <w:r>
-              <w:rPr>
-                <w:rFonts w:ascii="Times New Roman" w:hAnsi="Times New Roman" w:cs="Times New Roman"/>
-                <w:noProof/>
-                <w:webHidden/>
-                <w:lang w:val="ro-RO"/>
-              </w:rPr>
-              <w:instrText xml:space="preserve"> PAGEREF _Toc506562253 \h </w:instrText>
-            </w:r>
-            <w:r>
-              <w:rPr>
-                <w:rFonts w:ascii="Times New Roman" w:hAnsi="Times New Roman" w:cs="Times New Roman"/>
-                <w:noProof/>
-                <w:webHidden/>
-                <w:lang w:val="ro-RO"/>
-              </w:rPr>
-            </w:r>
-            <w:r>
-              <w:rPr>
-                <w:rFonts w:ascii="Times New Roman" w:hAnsi="Times New Roman" w:cs="Times New Roman"/>
-                <w:noProof/>
-                <w:webHidden/>
-                <w:lang w:val="ro-RO"/>
-              </w:rPr>
-              <w:fldChar w:fldCharType="separate"/>
-            </w:r>
-            <w:r>
-              <w:rPr>
-                <w:rFonts w:ascii="Times New Roman" w:hAnsi="Times New Roman" w:cs="Times New Roman"/>
-                <w:noProof/>
-                <w:webHidden/>
-                <w:lang w:val="ro-RO"/>
-              </w:rPr>
               <w:t>6</w:t>
             </w:r>
             <w:r>
@@ -1785,7 +1677,7 @@
                 <w:noProof/>
                 <w:lang w:val="ro-RO"/>
               </w:rPr>
-              <w:t>3</w:t>
+              <w:t>2</w:t>
             </w:r>
             <w:r>
               <w:rPr>
@@ -1895,7 +1787,18 @@
                 <w:spacing w:val="4"/>
                 <w:lang w:val="ro-RO"/>
               </w:rPr>
-              <w:t>3.1</w:t>
+              <w:t>2</w:t>
+            </w:r>
+            <w:r>
+              <w:rPr>
+                <w:rStyle w:val="Hyperlink"/>
+                <w:rFonts w:ascii="Times New Roman" w:hAnsi="Times New Roman" w:cs="Times New Roman"/>
+                <w:caps/>
+                <w:noProof/>
+                <w:spacing w:val="4"/>
+                <w:lang w:val="ro-RO"/>
+              </w:rPr>
+              <w:t>.1</w:t>
             </w:r>
             <w:r>
               <w:rPr>
@@ -2003,7 +1906,7 @@
                 <w:noProof/>
                 <w:lang w:val="ro-RO"/>
               </w:rPr>
-              <w:t>4</w:t>
+              <w:t>3</w:t>
             </w:r>
             <w:r>
               <w:rPr>
@@ -2219,7 +2122,7 @@
                 <w:noProof/>
                 <w:lang w:val="ro-RO"/>
               </w:rPr>
-              <w:t>5</w:t>
+              <w:t>4</w:t>
             </w:r>
             <w:r>
               <w:rPr>
@@ -2435,7 +2338,7 @@
                 <w:noProof/>
                 <w:lang w:val="ro-RO"/>
               </w:rPr>
-              <w:t>6</w:t>
+              <w:t>5</w:t>
             </w:r>
             <w:r>
               <w:rPr>
@@ -2543,7 +2446,7 @@
                 <w:noProof/>
                 <w:lang w:val="ro-RO"/>
               </w:rPr>
-              <w:t>7</w:t>
+              <w:t>6</w:t>
             </w:r>
             <w:r>
               <w:rPr>
@@ -2651,7 +2554,7 @@
                 <w:noProof/>
                 <w:lang w:val="ro-RO"/>
               </w:rPr>
-              <w:t>8</w:t>
+              <w:t>7</w:t>
             </w:r>
             <w:r>
               <w:rPr>
@@ -2757,7 +2660,7 @@
                 <w:noProof/>
                 <w:lang w:val="ro-RO"/>
               </w:rPr>
-              <w:t>9</w:t>
+              <w:t>8</w:t>
             </w:r>
             <w:r>
               <w:rPr>
@@ -2935,6 +2838,14 @@
     </w:p>
     <w:p>
       <w:pPr>
+        <w:rPr>
+          <w:rFonts w:ascii="Times New Roman" w:hAnsi="Times New Roman" w:cs="Times New Roman"/>
+          <w:lang w:val="ro-RO"/>
+        </w:rPr>
+      </w:pPr>
+    </w:p>
+    <w:p>
+      <w:pPr>
         <w:pStyle w:val="Heading1"/>
         <w:numPr>
           <w:ilvl w:val="0"/>
@@ -3072,7 +2983,35 @@
         <w:rPr>
           <w:rFonts w:ascii="Times New Roman" w:hAnsi="Times New Roman" w:cs="Times New Roman"/>
         </w:rPr>
-        <w:t>We live in the century of speed. Everything around us is moving fast. The development of the means of transport has made our planet seem small, every person from every corner of the world can travel anywhere in a few hours. But not all transport is represented by air. In 2018, over 8 million vehicles were registered in Romania, with a population of almost 20 million, that means 1 car for 2.5 people.</w:t>
+        <w:t xml:space="preserve">We live in the century of speed. Everything around us is moving fast. The development of the means of transport has made our planet seem small, every person from every corner of the world can travel anywhere in a few hours. </w:t>
+      </w:r>
+      <w:proofErr w:type="gramStart"/>
+      <w:r>
+        <w:rPr>
+          <w:rFonts w:ascii="Times New Roman" w:hAnsi="Times New Roman" w:cs="Times New Roman"/>
+        </w:rPr>
+        <w:t>But</w:t>
+      </w:r>
+      <w:proofErr w:type="gramEnd"/>
+      <w:r>
+        <w:rPr>
+          <w:rFonts w:ascii="Times New Roman" w:hAnsi="Times New Roman" w:cs="Times New Roman"/>
+        </w:rPr>
+        <w:t xml:space="preserve"> not all transport is represented by air. In 2018, over 8 million vehicles were registered in Romania, with a population of almost 20 million, that means </w:t>
+      </w:r>
+      <w:proofErr w:type="gramStart"/>
+      <w:r>
+        <w:rPr>
+          <w:rFonts w:ascii="Times New Roman" w:hAnsi="Times New Roman" w:cs="Times New Roman"/>
+        </w:rPr>
+        <w:t>1</w:t>
+      </w:r>
+      <w:proofErr w:type="gramEnd"/>
+      <w:r>
+        <w:rPr>
+          <w:rFonts w:ascii="Times New Roman" w:hAnsi="Times New Roman" w:cs="Times New Roman"/>
+        </w:rPr>
+        <w:t xml:space="preserve"> car for 2.5 people.</w:t>
       </w:r>
     </w:p>
     <w:p>
@@ -3136,7 +3075,21 @@
         <w:rPr>
           <w:rFonts w:ascii="Times New Roman" w:hAnsi="Times New Roman" w:cs="Times New Roman"/>
         </w:rPr>
-        <w:t xml:space="preserve">Through a WEB portal, the user can update their vehicle documents, record their </w:t>
+        <w:t xml:space="preserve">Through a WEB portal, the user can update their vehicle </w:t>
+      </w:r>
+      <w:proofErr w:type="gramStart"/>
+      <w:r>
+        <w:rPr>
+          <w:rFonts w:ascii="Times New Roman" w:hAnsi="Times New Roman" w:cs="Times New Roman"/>
+        </w:rPr>
+        <w:t>documents,</w:t>
+      </w:r>
+      <w:proofErr w:type="gramEnd"/>
+      <w:r>
+        <w:rPr>
+          <w:rFonts w:ascii="Times New Roman" w:hAnsi="Times New Roman" w:cs="Times New Roman"/>
+        </w:rPr>
+        <w:t xml:space="preserve"> record their </w:t>
       </w:r>
       <w:r>
         <w:rPr>
@@ -3160,7 +3113,21 @@
         <w:rPr>
           <w:rFonts w:ascii="Times New Roman" w:hAnsi="Times New Roman" w:cs="Times New Roman"/>
         </w:rPr>
-        <w:t xml:space="preserve">. Also, the user is notified by mail before the expiration of a document / revision to prevent the unlawful circulation and </w:t>
+        <w:t xml:space="preserve">. </w:t>
+      </w:r>
+      <w:proofErr w:type="gramStart"/>
+      <w:r>
+        <w:rPr>
+          <w:rFonts w:ascii="Times New Roman" w:hAnsi="Times New Roman" w:cs="Times New Roman"/>
+        </w:rPr>
+        <w:t>Also</w:t>
+      </w:r>
+      <w:proofErr w:type="gramEnd"/>
+      <w:r>
+        <w:rPr>
+          <w:rFonts w:ascii="Times New Roman" w:hAnsi="Times New Roman" w:cs="Times New Roman"/>
+        </w:rPr>
+        <w:t xml:space="preserve">, the user is notified by mail before the expiration of a document / revision to prevent the unlawful circulation and </w:t>
       </w:r>
       <w:r>
         <w:rPr>
@@ -3693,14 +3660,7 @@
           <w:rFonts w:ascii="Times New Roman" w:hAnsi="Times New Roman" w:cs="Times New Roman"/>
           <w:lang w:val="ro-RO"/>
         </w:rPr>
-        <w:t>Solutia</w:t>
-      </w:r>
-      <w:r>
-        <w:rPr>
-          <w:rFonts w:ascii="Times New Roman" w:hAnsi="Times New Roman" w:cs="Times New Roman"/>
-          <w:lang w:val="ro-RO"/>
-        </w:rPr>
-        <w:t xml:space="preserve"> propusa consta intr-o platforma WEB unde utilizatorii aplicatiei se pot loga si verifica statusul autovehiculelor inregistrate (documente + revizii). Acestia pot adauga, pe langa adaugare si stergere de automobile din baza de date, actualizarea numarului de kilometri, adaugarea intervalelor de service preferentiale (daca nu sunt dorite cele default pentru autovehiculul respectiv), adaugarea de documente </w:t>
+        <w:t xml:space="preserve">Solutia propusa consta intr-o platforma WEB unde utilizatorii aplicatiei se pot loga si verifica statusul autovehiculelor inregistrate (documente + revizii). Acestia pot adauga, pe langa adaugare si stergere de automobile din baza de date, actualizarea numarului de kilometri, adaugarea intervalelor de service preferentiale (daca nu sunt dorite cele default pentru autovehiculul respectiv), adaugarea de documente </w:t>
       </w:r>
       <w:r>
         <w:rPr>
@@ -3770,6 +3730,7 @@
     <w:p>
       <w:pPr>
         <w:rPr>
+          <w:rFonts w:ascii="Times New Roman" w:hAnsi="Times New Roman" w:cs="Times New Roman"/>
           <w:lang w:val="ro-RO"/>
         </w:rPr>
       </w:pPr>
@@ -3800,7 +3761,21 @@
           <w:rFonts w:ascii="Times New Roman" w:hAnsi="Times New Roman" w:cs="Times New Roman"/>
           <w:lang w:val="ro-RO"/>
         </w:rPr>
-        <w:t xml:space="preserve"> ---- Asta e la vinal</w:t>
+        <w:t xml:space="preserve"> ---- Asta e la f</w:t>
+      </w:r>
+      <w:r>
+        <w:rPr>
+          <w:rFonts w:ascii="Times New Roman" w:hAnsi="Times New Roman" w:cs="Times New Roman"/>
+          <w:lang w:val="ro-RO"/>
+        </w:rPr>
+        <w:t>inal</w:t>
+      </w:r>
+      <w:r>
+        <w:rPr>
+          <w:rFonts w:ascii="Times New Roman" w:hAnsi="Times New Roman" w:cs="Times New Roman"/>
+          <w:lang w:val="ro-RO"/>
+        </w:rPr>
+        <w:t xml:space="preserve"> - ???????????????????????????</w:t>
       </w:r>
     </w:p>
     <w:p>
@@ -3831,534 +3806,305 @@
     </w:p>
     <w:p>
       <w:pPr>
-        <w:rPr>
-          <w:rFonts w:ascii="Times New Roman" w:hAnsi="Times New Roman" w:cs="Times New Roman"/>
-          <w:lang w:val="ro-RO"/>
-        </w:rPr>
-      </w:pPr>
-      <w:r>
-        <w:rPr>
-          <w:rFonts w:ascii="Times New Roman" w:hAnsi="Times New Roman" w:cs="Times New Roman"/>
-          <w:lang w:val="ro-RO"/>
-        </w:rPr>
-        <w:t>Un paragraf în care fiecare dintre secțiunile următoare este prezentată în 1-2 fraze, punând accentul pe elementele cele mai semnificative din fiecare secțiune.</w:t>
-      </w:r>
-    </w:p>
-    <w:p>
-      <w:pPr>
-        <w:rPr>
-          <w:rFonts w:ascii="Times New Roman" w:hAnsi="Times New Roman" w:cs="Times New Roman"/>
-          <w:lang w:val="ro-RO"/>
-        </w:rPr>
-      </w:pPr>
-    </w:p>
-    <w:p>
-      <w:pPr>
-        <w:rPr>
-          <w:rFonts w:ascii="Times New Roman" w:hAnsi="Times New Roman" w:cs="Times New Roman"/>
-          <w:lang w:val="ro-RO"/>
-        </w:rPr>
-      </w:pPr>
-      <w:r>
-        <w:rPr>
-          <w:rFonts w:ascii="Times New Roman" w:hAnsi="Times New Roman" w:cs="Times New Roman"/>
-          <w:lang w:val="ro-RO"/>
-        </w:rPr>
-        <w:t xml:space="preserve">Cap2 -&gt;  </w:t>
-      </w:r>
-      <w:r>
-        <w:rPr>
-          <w:rFonts w:ascii="Times New Roman" w:hAnsi="Times New Roman" w:cs="Times New Roman"/>
-          <w:lang w:val="ro-RO"/>
-        </w:rPr>
-        <w:tab/>
-      </w:r>
-      <w:r>
-        <w:rPr>
+        <w:spacing w:line="360" w:lineRule="auto"/>
+        <w:rPr>
+          <w:rFonts w:ascii="Times New Roman" w:hAnsi="Times New Roman" w:cs="Times New Roman"/>
+          <w:lang w:val="ro-RO"/>
+        </w:rPr>
+      </w:pPr>
+      <w:r>
+        <w:rPr>
+          <w:rFonts w:ascii="Times New Roman" w:hAnsi="Times New Roman" w:cs="Times New Roman"/>
+          <w:lang w:val="ro-RO"/>
+        </w:rPr>
+        <w:t>Capitolul 2 are ca scop prezentarea stadiului actual al domeniului, prin expunerea principalelor aplicatii software as</w:t>
+      </w:r>
+      <w:r>
+        <w:rPr>
+          <w:rFonts w:ascii="Times New Roman" w:hAnsi="Times New Roman" w:cs="Times New Roman"/>
+          <w:lang w:val="ro-RO"/>
+        </w:rPr>
+        <w:t>emanatoare existente in Romania: software destinate tracking-ului detaliilor automobilelor</w:t>
+      </w:r>
+      <w:bookmarkStart w:id="12" w:name="_GoBack"/>
+      <w:bookmarkEnd w:id="12"/>
+    </w:p>
+    <w:p>
+      <w:pPr>
+        <w:spacing w:line="360" w:lineRule="auto"/>
+        <w:rPr>
+          <w:rFonts w:ascii="Times New Roman" w:hAnsi="Times New Roman" w:cs="Times New Roman"/>
+          <w:lang w:val="ro-RO"/>
+        </w:rPr>
+      </w:pPr>
+      <w:r>
+        <w:rPr>
+          <w:rFonts w:ascii="Times New Roman" w:hAnsi="Times New Roman" w:cs="Times New Roman"/>
+          <w:lang w:val="ro-RO"/>
+        </w:rPr>
+        <w:t xml:space="preserve">Capitolele 3 si 4 urmaresc o abordare noua a problemei, arhitectura solutiei propuse si detalii legate de implementarea acesteia. Sunt detaliate componentele principale, </w:t>
+      </w:r>
+      <w:r>
+        <w:rPr>
+          <w:rFonts w:ascii="Times New Roman" w:hAnsi="Times New Roman" w:cs="Times New Roman"/>
+          <w:lang w:val="ro-RO"/>
+        </w:rPr>
+        <w:t>descrise tehnologiile folosite. Limbajul utilizat este unul tehnic, cu multe tehnologii prezentate.</w:t>
+      </w:r>
+    </w:p>
+    <w:p>
+      <w:pPr>
+        <w:spacing w:line="360" w:lineRule="auto"/>
+        <w:rPr>
+          <w:rFonts w:ascii="Times New Roman" w:hAnsi="Times New Roman" w:cs="Times New Roman"/>
+        </w:rPr>
+      </w:pPr>
+      <w:r>
+        <w:rPr>
+          <w:rFonts w:ascii="Times New Roman" w:hAnsi="Times New Roman" w:cs="Times New Roman"/>
+          <w:lang w:val="ro-RO"/>
+        </w:rPr>
+        <w:t xml:space="preserve">Capitolele 5 si 6 </w:t>
+      </w:r>
+      <w:proofErr w:type="spellStart"/>
+      <w:r>
+        <w:rPr>
+          <w:rFonts w:ascii="Times New Roman" w:hAnsi="Times New Roman" w:cs="Times New Roman"/>
+        </w:rPr>
+        <w:t>aduc</w:t>
+      </w:r>
+      <w:proofErr w:type="spellEnd"/>
+      <w:r>
+        <w:rPr>
+          <w:rFonts w:ascii="Times New Roman" w:hAnsi="Times New Roman" w:cs="Times New Roman"/>
+        </w:rPr>
+        <w:t xml:space="preserve"> </w:t>
+      </w:r>
+      <w:proofErr w:type="spellStart"/>
+      <w:r>
+        <w:rPr>
+          <w:rFonts w:ascii="Times New Roman" w:hAnsi="Times New Roman" w:cs="Times New Roman"/>
+        </w:rPr>
+        <w:t>aduc</w:t>
+      </w:r>
+      <w:proofErr w:type="spellEnd"/>
+      <w:r>
+        <w:rPr>
+          <w:rFonts w:ascii="Times New Roman" w:hAnsi="Times New Roman" w:cs="Times New Roman"/>
+        </w:rPr>
+        <w:t xml:space="preserve"> </w:t>
+      </w:r>
+      <w:proofErr w:type="spellStart"/>
+      <w:r>
+        <w:rPr>
+          <w:rFonts w:ascii="Times New Roman" w:hAnsi="Times New Roman" w:cs="Times New Roman"/>
+        </w:rPr>
+        <w:t>evaluări</w:t>
+      </w:r>
+      <w:proofErr w:type="spellEnd"/>
+      <w:r>
+        <w:rPr>
+          <w:rFonts w:ascii="Times New Roman" w:hAnsi="Times New Roman" w:cs="Times New Roman"/>
+        </w:rPr>
+        <w:t xml:space="preserve"> </w:t>
+      </w:r>
+      <w:proofErr w:type="spellStart"/>
+      <w:r>
+        <w:rPr>
+          <w:rFonts w:ascii="Times New Roman" w:hAnsi="Times New Roman" w:cs="Times New Roman"/>
+        </w:rPr>
+        <w:t>calitative</w:t>
+      </w:r>
+      <w:proofErr w:type="spellEnd"/>
+      <w:r>
+        <w:rPr>
+          <w:rFonts w:ascii="Times New Roman" w:hAnsi="Times New Roman" w:cs="Times New Roman"/>
+        </w:rPr>
+        <w:t xml:space="preserve"> </w:t>
+      </w:r>
+      <w:proofErr w:type="spellStart"/>
+      <w:r>
+        <w:rPr>
+          <w:rFonts w:ascii="Times New Roman" w:hAnsi="Times New Roman" w:cs="Times New Roman"/>
+        </w:rPr>
+        <w:t>și</w:t>
+      </w:r>
+      <w:proofErr w:type="spellEnd"/>
+      <w:r>
+        <w:rPr>
+          <w:rFonts w:ascii="Times New Roman" w:hAnsi="Times New Roman" w:cs="Times New Roman"/>
+        </w:rPr>
+        <w:t xml:space="preserve"> </w:t>
+      </w:r>
+      <w:proofErr w:type="spellStart"/>
+      <w:r>
+        <w:rPr>
+          <w:rFonts w:ascii="Times New Roman" w:hAnsi="Times New Roman" w:cs="Times New Roman"/>
+        </w:rPr>
+        <w:t>cantitative</w:t>
+      </w:r>
+      <w:proofErr w:type="spellEnd"/>
+      <w:r>
+        <w:rPr>
+          <w:rFonts w:ascii="Times New Roman" w:hAnsi="Times New Roman" w:cs="Times New Roman"/>
+        </w:rPr>
+        <w:t xml:space="preserve"> </w:t>
+      </w:r>
+      <w:proofErr w:type="spellStart"/>
+      <w:r>
+        <w:rPr>
+          <w:rFonts w:ascii="Times New Roman" w:hAnsi="Times New Roman" w:cs="Times New Roman"/>
+        </w:rPr>
+        <w:t>pentru</w:t>
+      </w:r>
+      <w:proofErr w:type="spellEnd"/>
+      <w:r>
+        <w:rPr>
+          <w:rFonts w:ascii="Times New Roman" w:hAnsi="Times New Roman" w:cs="Times New Roman"/>
+        </w:rPr>
+        <w:t xml:space="preserve"> </w:t>
+      </w:r>
+      <w:proofErr w:type="spellStart"/>
+      <w:r>
+        <w:rPr>
+          <w:rFonts w:ascii="Times New Roman" w:hAnsi="Times New Roman" w:cs="Times New Roman"/>
+        </w:rPr>
+        <w:t>platforma</w:t>
+      </w:r>
+      <w:proofErr w:type="spellEnd"/>
+      <w:r>
+        <w:rPr>
+          <w:rFonts w:ascii="Times New Roman" w:hAnsi="Times New Roman" w:cs="Times New Roman"/>
+        </w:rPr>
+        <w:t xml:space="preserve"> WEB </w:t>
+      </w:r>
+      <w:proofErr w:type="spellStart"/>
+      <w:r>
+        <w:rPr>
+          <w:rFonts w:ascii="Times New Roman" w:hAnsi="Times New Roman" w:cs="Times New Roman"/>
+        </w:rPr>
+        <w:t>creata</w:t>
+      </w:r>
+      <w:proofErr w:type="spellEnd"/>
+      <w:r>
+        <w:rPr>
+          <w:rFonts w:ascii="Times New Roman" w:hAnsi="Times New Roman" w:cs="Times New Roman"/>
+        </w:rPr>
+        <w:t xml:space="preserve">, </w:t>
+      </w:r>
+      <w:proofErr w:type="spellStart"/>
+      <w:r>
+        <w:rPr>
+          <w:rFonts w:ascii="Times New Roman" w:hAnsi="Times New Roman" w:cs="Times New Roman"/>
+        </w:rPr>
+        <w:t>concluziile</w:t>
+      </w:r>
+      <w:proofErr w:type="spellEnd"/>
+      <w:r>
+        <w:rPr>
+          <w:rFonts w:ascii="Times New Roman" w:hAnsi="Times New Roman" w:cs="Times New Roman"/>
+        </w:rPr>
+        <w:t xml:space="preserve"> </w:t>
+      </w:r>
+      <w:proofErr w:type="spellStart"/>
+      <w:r>
+        <w:rPr>
+          <w:rFonts w:ascii="Times New Roman" w:hAnsi="Times New Roman" w:cs="Times New Roman"/>
+        </w:rPr>
+        <w:t>lucrării</w:t>
+      </w:r>
+      <w:proofErr w:type="spellEnd"/>
+      <w:r>
+        <w:rPr>
+          <w:rFonts w:ascii="Times New Roman" w:hAnsi="Times New Roman" w:cs="Times New Roman"/>
+        </w:rPr>
+        <w:t xml:space="preserve"> </w:t>
+      </w:r>
+      <w:proofErr w:type="spellStart"/>
+      <w:r>
+        <w:rPr>
+          <w:rFonts w:ascii="Times New Roman" w:hAnsi="Times New Roman" w:cs="Times New Roman"/>
+        </w:rPr>
+        <w:t>și</w:t>
+      </w:r>
+      <w:proofErr w:type="spellEnd"/>
+      <w:r>
+        <w:rPr>
+          <w:rFonts w:ascii="Times New Roman" w:hAnsi="Times New Roman" w:cs="Times New Roman"/>
+        </w:rPr>
+        <w:t xml:space="preserve"> </w:t>
+      </w:r>
+      <w:proofErr w:type="spellStart"/>
+      <w:r>
+        <w:rPr>
+          <w:rFonts w:ascii="Times New Roman" w:hAnsi="Times New Roman" w:cs="Times New Roman"/>
+        </w:rPr>
+        <w:t>dezvoltari</w:t>
+      </w:r>
+      <w:proofErr w:type="spellEnd"/>
+      <w:r>
+        <w:rPr>
+          <w:rFonts w:ascii="Times New Roman" w:hAnsi="Times New Roman" w:cs="Times New Roman"/>
+        </w:rPr>
+        <w:t xml:space="preserve"> </w:t>
+      </w:r>
+      <w:proofErr w:type="spellStart"/>
+      <w:r>
+        <w:rPr>
+          <w:rFonts w:ascii="Times New Roman" w:hAnsi="Times New Roman" w:cs="Times New Roman"/>
+        </w:rPr>
+        <w:t>ulterioare</w:t>
+      </w:r>
+      <w:proofErr w:type="spellEnd"/>
+      <w:r>
+        <w:rPr>
+          <w:rFonts w:ascii="Times New Roman" w:hAnsi="Times New Roman" w:cs="Times New Roman"/>
+        </w:rPr>
+        <w:t>.</w:t>
+      </w:r>
+    </w:p>
+    <w:p>
+      <w:pPr>
+        <w:rPr>
+          <w:rFonts w:ascii="Times New Roman" w:hAnsi="Times New Roman" w:cs="Times New Roman"/>
           <w:sz w:val="23"/>
           <w:szCs w:val="23"/>
         </w:rPr>
-        <w:t>stadiul actual al domeniului</w:t>
-      </w:r>
-    </w:p>
-    <w:p>
-      <w:pPr>
-        <w:rPr>
-          <w:rFonts w:ascii="Times New Roman" w:hAnsi="Times New Roman" w:cs="Times New Roman"/>
-          <w:lang w:val="ro-RO"/>
-        </w:rPr>
-      </w:pPr>
-      <w:r>
-        <w:rPr>
-          <w:rFonts w:ascii="Times New Roman" w:hAnsi="Times New Roman" w:cs="Times New Roman"/>
-          <w:lang w:val="ro-RO"/>
-        </w:rPr>
-        <w:t>Cap3 -&gt;</w:t>
-      </w:r>
-      <w:r>
-        <w:rPr>
-          <w:rFonts w:ascii="Times New Roman" w:hAnsi="Times New Roman" w:cs="Times New Roman"/>
-          <w:lang w:val="ro-RO"/>
-        </w:rPr>
-        <w:tab/>
-        <w:t>solutia propusa</w:t>
-      </w:r>
-    </w:p>
-    <w:p>
-      <w:pPr>
-        <w:rPr>
-          <w:rFonts w:ascii="Times New Roman" w:hAnsi="Times New Roman" w:cs="Times New Roman"/>
-          <w:lang w:val="ro-RO"/>
-        </w:rPr>
-      </w:pPr>
-      <w:r>
-        <w:rPr>
-          <w:rFonts w:ascii="Times New Roman" w:hAnsi="Times New Roman" w:cs="Times New Roman"/>
-          <w:lang w:val="ro-RO"/>
-        </w:rPr>
-        <w:t>Cap4 -&gt;</w:t>
-      </w:r>
-      <w:r>
-        <w:rPr>
-          <w:rFonts w:ascii="Times New Roman" w:hAnsi="Times New Roman" w:cs="Times New Roman"/>
-          <w:lang w:val="ro-RO"/>
-        </w:rPr>
-        <w:tab/>
-      </w:r>
-      <w:r>
-        <w:rPr>
-          <w:rFonts w:ascii="Times New Roman" w:hAnsi="Times New Roman" w:cs="Times New Roman"/>
-          <w:lang w:val="ro-RO"/>
-        </w:rPr>
-        <w:t>Detalii de implementare</w:t>
-      </w:r>
-    </w:p>
-    <w:p>
-      <w:pPr>
-        <w:rPr>
-          <w:sz w:val="23"/>
-          <w:szCs w:val="23"/>
-        </w:rPr>
-      </w:pPr>
-      <w:r>
-        <w:rPr>
-          <w:rFonts w:ascii="Times New Roman" w:hAnsi="Times New Roman" w:cs="Times New Roman"/>
-          <w:lang w:val="ro-RO"/>
-        </w:rPr>
-        <w:t>Cap5,6 -&gt;</w:t>
-      </w:r>
-      <w:r>
-        <w:rPr>
-          <w:rFonts w:ascii="Times New Roman" w:hAnsi="Times New Roman" w:cs="Times New Roman"/>
-          <w:lang w:val="ro-RO"/>
-        </w:rPr>
-        <w:tab/>
-      </w:r>
-      <w:r>
-        <w:rPr>
-          <w:sz w:val="23"/>
-          <w:szCs w:val="23"/>
-        </w:rPr>
-        <w:t>aduc aduc evaluări calitative și cantitative pentru componentele web și IoT, concluziile lucrării și direcțiile propuse pentru viitor.</w:t>
-      </w:r>
-    </w:p>
-    <w:p>
-      <w:pPr>
-        <w:rPr>
-          <w:sz w:val="23"/>
-          <w:szCs w:val="23"/>
-        </w:rPr>
-      </w:pPr>
-    </w:p>
-    <w:p>
-      <w:pPr>
-        <w:rPr>
-          <w:rFonts w:ascii="Times New Roman" w:hAnsi="Times New Roman" w:cs="Times New Roman"/>
-          <w:lang w:val="ro-RO"/>
-        </w:rPr>
-      </w:pPr>
-      <w:bookmarkStart w:id="12" w:name="_GoBack"/>
-      <w:bookmarkEnd w:id="12"/>
-    </w:p>
-    <w:p>
-      <w:pPr>
-        <w:pStyle w:val="Heading1"/>
-        <w:rPr>
-          <w:rFonts w:ascii="Times New Roman" w:hAnsi="Times New Roman" w:cs="Times New Roman"/>
+      </w:pPr>
+    </w:p>
+    <w:p>
+      <w:pPr>
+        <w:rPr>
+          <w:rFonts w:ascii="Times New Roman" w:hAnsi="Times New Roman" w:cs="Times New Roman"/>
+          <w:color w:val="002060"/>
           <w:lang w:val="ro-RO"/>
         </w:rPr>
       </w:pPr>
       <w:bookmarkStart w:id="13" w:name="_bxcf2kuryx9t" w:colFirst="0" w:colLast="0"/>
-      <w:bookmarkStart w:id="14" w:name="_Toc506562253"/>
       <w:bookmarkEnd w:id="13"/>
-      <w:r>
-        <w:rPr>
-          <w:rFonts w:ascii="Times New Roman" w:hAnsi="Times New Roman" w:cs="Times New Roman"/>
-          <w:lang w:val="ro-RO"/>
-        </w:rPr>
-        <w:t>Analiza cerințelor / Motivație</w:t>
-      </w:r>
-      <w:bookmarkEnd w:id="14"/>
-    </w:p>
-    <w:p>
-      <w:pPr>
-        <w:rPr>
-          <w:rFonts w:ascii="Times New Roman" w:hAnsi="Times New Roman" w:cs="Times New Roman"/>
-          <w:lang w:val="ro-RO"/>
-        </w:rPr>
-      </w:pPr>
-      <w:r>
-        <w:rPr>
-          <w:rFonts w:ascii="Times New Roman" w:hAnsi="Times New Roman" w:cs="Times New Roman"/>
-          <w:lang w:val="ro-RO"/>
-        </w:rPr>
-        <w:t xml:space="preserve">Parametrii de formatare recomandați pentru lucrare: </w:t>
-      </w:r>
-    </w:p>
-    <w:p>
-      <w:pPr>
-        <w:pStyle w:val="ListParagraph"/>
-        <w:numPr>
-          <w:ilvl w:val="0"/>
-          <w:numId w:val="12"/>
-        </w:numPr>
-        <w:rPr>
-          <w:rFonts w:ascii="Times New Roman" w:hAnsi="Times New Roman" w:cs="Times New Roman"/>
-          <w:lang w:val="ro-RO"/>
-        </w:rPr>
-      </w:pPr>
-      <w:r>
-        <w:rPr>
-          <w:rFonts w:ascii="Times New Roman" w:hAnsi="Times New Roman" w:cs="Times New Roman"/>
-          <w:lang w:val="ro-RO"/>
-        </w:rPr>
-        <w:t xml:space="preserve">Font recomandat: Calibri; Dimensiune font: 12; </w:t>
-      </w:r>
-    </w:p>
-    <w:p>
-      <w:pPr>
-        <w:pStyle w:val="ListParagraph"/>
-        <w:numPr>
-          <w:ilvl w:val="0"/>
-          <w:numId w:val="12"/>
-        </w:numPr>
-        <w:rPr>
-          <w:rFonts w:ascii="Times New Roman" w:hAnsi="Times New Roman" w:cs="Times New Roman"/>
-          <w:lang w:val="ro-RO"/>
-        </w:rPr>
-      </w:pPr>
-      <w:r>
-        <w:rPr>
-          <w:rFonts w:ascii="Times New Roman" w:hAnsi="Times New Roman" w:cs="Times New Roman"/>
-          <w:lang w:val="ro-RO"/>
-        </w:rPr>
-        <w:t>Spațiere între linii: 1,5; Spațiere după paragraf: 8pt;</w:t>
-      </w:r>
-    </w:p>
-    <w:p>
-      <w:pPr>
-        <w:pStyle w:val="ListParagraph"/>
-        <w:numPr>
-          <w:ilvl w:val="0"/>
-          <w:numId w:val="12"/>
-        </w:numPr>
-        <w:rPr>
-          <w:rFonts w:ascii="Times New Roman" w:hAnsi="Times New Roman" w:cs="Times New Roman"/>
-          <w:lang w:val="ro-RO"/>
-        </w:rPr>
-      </w:pPr>
-      <w:r>
-        <w:rPr>
-          <w:rFonts w:ascii="Times New Roman" w:hAnsi="Times New Roman" w:cs="Times New Roman"/>
-          <w:lang w:val="ro-RO"/>
-        </w:rPr>
-        <w:t>Stil: Justified;</w:t>
-      </w:r>
-    </w:p>
-    <w:p>
-      <w:pPr>
-        <w:pStyle w:val="ListParagraph"/>
-        <w:numPr>
-          <w:ilvl w:val="0"/>
-          <w:numId w:val="12"/>
-        </w:numPr>
-        <w:rPr>
-          <w:rFonts w:ascii="Times New Roman" w:hAnsi="Times New Roman" w:cs="Times New Roman"/>
-          <w:lang w:val="ro-RO"/>
-        </w:rPr>
-      </w:pPr>
-      <w:r>
-        <w:rPr>
-          <w:rFonts w:ascii="Times New Roman" w:hAnsi="Times New Roman" w:cs="Times New Roman"/>
-          <w:lang w:val="ro-RO"/>
-        </w:rPr>
-        <w:t>Dimensiune pagină: A4; Margini: 2,54cm/ 2,54cm/ 2,54cm/ 2,54cm;</w:t>
-      </w:r>
-    </w:p>
-    <w:p>
-      <w:pPr>
-        <w:pStyle w:val="ListParagraph"/>
-        <w:numPr>
-          <w:ilvl w:val="0"/>
-          <w:numId w:val="12"/>
-        </w:numPr>
-        <w:rPr>
-          <w:rFonts w:ascii="Times New Roman" w:hAnsi="Times New Roman" w:cs="Times New Roman"/>
-          <w:lang w:val="ro-RO"/>
-        </w:rPr>
-      </w:pPr>
-      <w:r>
-        <w:rPr>
-          <w:rFonts w:ascii="Times New Roman" w:hAnsi="Times New Roman" w:cs="Times New Roman"/>
-          <w:lang w:val="ro-RO"/>
-        </w:rPr>
-        <w:t>Heading1: Calibri, 14, bold, all caps;</w:t>
-      </w:r>
-    </w:p>
-    <w:p>
-      <w:pPr>
-        <w:pStyle w:val="ListParagraph"/>
-        <w:numPr>
-          <w:ilvl w:val="0"/>
-          <w:numId w:val="12"/>
-        </w:numPr>
-        <w:rPr>
-          <w:rFonts w:ascii="Times New Roman" w:hAnsi="Times New Roman" w:cs="Times New Roman"/>
-          <w:lang w:val="ro-RO"/>
-        </w:rPr>
-      </w:pPr>
-      <w:r>
-        <w:rPr>
-          <w:rFonts w:ascii="Times New Roman" w:hAnsi="Times New Roman" w:cs="Times New Roman"/>
-          <w:lang w:val="ro-RO"/>
-        </w:rPr>
-        <w:t>Heading2: Calibri, 14, bold;</w:t>
-      </w:r>
-    </w:p>
-    <w:p>
-      <w:pPr>
-        <w:pStyle w:val="ListParagraph"/>
-        <w:numPr>
-          <w:ilvl w:val="0"/>
-          <w:numId w:val="12"/>
-        </w:numPr>
-        <w:rPr>
-          <w:rFonts w:ascii="Times New Roman" w:hAnsi="Times New Roman" w:cs="Times New Roman"/>
-          <w:lang w:val="ro-RO"/>
-        </w:rPr>
-      </w:pPr>
-      <w:r>
-        <w:rPr>
-          <w:rFonts w:ascii="Times New Roman" w:hAnsi="Times New Roman" w:cs="Times New Roman"/>
-          <w:lang w:val="ro-RO"/>
-        </w:rPr>
-        <w:t xml:space="preserve">Heading3: Calibri, 12. </w:t>
-      </w:r>
-    </w:p>
-    <w:p>
-      <w:pPr>
-        <w:pStyle w:val="ListParagraph"/>
-        <w:numPr>
-          <w:ilvl w:val="0"/>
-          <w:numId w:val="12"/>
-        </w:numPr>
-        <w:rPr>
-          <w:rFonts w:ascii="Times New Roman" w:hAnsi="Times New Roman" w:cs="Times New Roman"/>
-          <w:lang w:val="ro-RO"/>
-        </w:rPr>
-      </w:pPr>
-      <w:r>
-        <w:rPr>
-          <w:rFonts w:ascii="Times New Roman" w:hAnsi="Times New Roman" w:cs="Times New Roman"/>
-          <w:lang w:val="ro-RO"/>
-        </w:rPr>
-        <w:t>Font pentru formule: Cambria Math, 12.</w:t>
-      </w:r>
-    </w:p>
-    <w:p>
-      <w:pPr>
-        <w:rPr>
-          <w:rFonts w:ascii="Times New Roman" w:hAnsi="Times New Roman" w:cs="Times New Roman"/>
-          <w:lang w:val="ro-RO"/>
-        </w:rPr>
-      </w:pPr>
-      <w:r>
-        <w:rPr>
-          <w:rFonts w:ascii="Times New Roman" w:hAnsi="Times New Roman" w:cs="Times New Roman"/>
-          <w:lang w:val="ro-RO"/>
-        </w:rPr>
-        <w:t>În cadrul introducerii, este necesară abordarea următoarelor puncte care reprezintă de fapt familiarizarea cititorului (comisia, alți colegi sau experți în domeniu) cu tema proiectului, soluția propusa și cuprinsul/structura lucrării. Deși introducerea poate conține și unele elemente mai generale, se recomandă păstrarea unui limbaj tehnic, specific audienței care va citi lucrarea.</w:t>
-      </w:r>
-    </w:p>
-    <w:p>
-      <w:pPr>
-        <w:rPr>
-          <w:rFonts w:ascii="Times New Roman" w:hAnsi="Times New Roman" w:cs="Times New Roman"/>
-          <w:lang w:val="ro-RO"/>
-        </w:rPr>
-      </w:pPr>
-      <w:r>
-        <w:rPr>
-          <w:rFonts w:ascii="Times New Roman" w:hAnsi="Times New Roman" w:cs="Times New Roman"/>
-          <w:lang w:val="ro-RO"/>
-        </w:rPr>
-        <w:t xml:space="preserve">În cadrul capitolelor următoare, veți regăsi o serie notații de forma </w:t>
-      </w:r>
-      <w:r>
+    </w:p>
+    <w:p>
+      <w:pPr>
         <w:rPr>
           <w:rFonts w:ascii="Times New Roman" w:hAnsi="Times New Roman" w:cs="Times New Roman"/>
           <w:color w:val="002060"/>
           <w:lang w:val="ro-RO"/>
         </w:rPr>
-        <w:t>[Dezvoltare de produs]</w:t>
-      </w:r>
-      <w:r>
-        <w:rPr>
-          <w:rFonts w:ascii="Times New Roman" w:hAnsi="Times New Roman" w:cs="Times New Roman"/>
-          <w:lang w:val="ro-RO"/>
-        </w:rPr>
-        <w:t>,</w:t>
-      </w:r>
-      <w:r>
-        <w:rPr>
-          <w:rFonts w:ascii="Times New Roman" w:hAnsi="Times New Roman" w:cs="Times New Roman"/>
-          <w:color w:val="002060"/>
-          <w:lang w:val="ro-RO"/>
-        </w:rPr>
-        <w:t xml:space="preserve"> [Cercetare]</w:t>
-      </w:r>
-      <w:r>
-        <w:rPr>
-          <w:rFonts w:ascii="Times New Roman" w:hAnsi="Times New Roman" w:cs="Times New Roman"/>
-          <w:lang w:val="ro-RO"/>
-        </w:rPr>
-        <w:t xml:space="preserve">. Acest tip de formatare este utilizat exclusiv în acest template pentru a marca sfaturi </w:t>
-      </w:r>
-      <w:r>
-        <w:rPr>
-          <w:rFonts w:ascii="Times New Roman" w:hAnsi="Times New Roman" w:cs="Times New Roman"/>
-          <w:lang w:val="ro-RO"/>
-        </w:rPr>
-        <w:lastRenderedPageBreak/>
-        <w:t xml:space="preserve">și cerințe specifice pentru lucrări de diploma cu specific diferit. În pregătirea documentului vostru, nu veți utiliza aceste marcaje. </w:t>
-      </w:r>
-    </w:p>
-    <w:p>
-      <w:pPr>
-        <w:rPr>
-          <w:rFonts w:ascii="Times New Roman" w:hAnsi="Times New Roman" w:cs="Times New Roman"/>
-          <w:lang w:val="ro-RO"/>
-        </w:rPr>
-      </w:pPr>
-      <w:r>
-        <w:rPr>
-          <w:rFonts w:ascii="Times New Roman" w:hAnsi="Times New Roman" w:cs="Times New Roman"/>
-          <w:lang w:val="ro-RO"/>
-        </w:rPr>
-        <w:t xml:space="preserve">Elementele pe care trebuie să le abordați în introducere sunt descrise în cadrul subcapitolelor de mai jos. </w:t>
-      </w:r>
-    </w:p>
-    <w:p>
-      <w:pPr>
-        <w:rPr>
-          <w:rFonts w:ascii="Times New Roman" w:hAnsi="Times New Roman" w:cs="Times New Roman"/>
-          <w:color w:val="002060"/>
-          <w:lang w:val="ro-RO"/>
-        </w:rPr>
-      </w:pPr>
-    </w:p>
-    <w:p>
-      <w:pPr>
-        <w:rPr>
-          <w:rFonts w:ascii="Times New Roman" w:hAnsi="Times New Roman" w:cs="Times New Roman"/>
-          <w:color w:val="002060"/>
-          <w:lang w:val="ro-RO"/>
-        </w:rPr>
-      </w:pPr>
-    </w:p>
-    <w:p>
-      <w:pPr>
-        <w:rPr>
-          <w:rFonts w:ascii="Times New Roman" w:hAnsi="Times New Roman" w:cs="Times New Roman"/>
-          <w:lang w:val="ro-RO"/>
-        </w:rPr>
-      </w:pPr>
-      <w:r>
-        <w:rPr>
-          <w:rFonts w:ascii="Times New Roman" w:hAnsi="Times New Roman" w:cs="Times New Roman"/>
-          <w:color w:val="002060"/>
-          <w:lang w:val="ro-RO"/>
-        </w:rPr>
-        <w:t xml:space="preserve">[Dezvoltare de produs] </w:t>
-      </w:r>
+      </w:pPr>
+    </w:p>
+    <w:p>
+      <w:pPr>
+        <w:rPr>
+          <w:rFonts w:ascii="Times New Roman" w:hAnsi="Times New Roman" w:cs="Times New Roman"/>
+          <w:lang w:val="ro-RO"/>
+        </w:rPr>
+      </w:pPr>
       <w:r>
         <w:rPr>
           <w:rFonts w:ascii="Times New Roman" w:hAnsi="Times New Roman" w:cs="Times New Roman"/>
           <w:lang w:val="ro-RO"/>
         </w:rPr>
         <w:t xml:space="preserve">Acest capitol va analiza cerințele produsului din prisma potențialilor clienți și a scenariilor de utilizare preconizate, urmând a fi generată o lista de funcționalități. </w:t>
-      </w:r>
-    </w:p>
-    <w:p>
-      <w:pPr>
-        <w:rPr>
-          <w:rFonts w:ascii="Times New Roman" w:hAnsi="Times New Roman" w:cs="Times New Roman"/>
-          <w:highlight w:val="white"/>
-          <w:lang w:val="ro-RO"/>
-        </w:rPr>
-      </w:pPr>
-      <w:r>
-        <w:rPr>
-          <w:rFonts w:ascii="Times New Roman" w:hAnsi="Times New Roman" w:cs="Times New Roman"/>
-          <w:color w:val="002060"/>
-          <w:lang w:val="ro-RO"/>
-        </w:rPr>
-        <w:t>[Cercetare]</w:t>
-      </w:r>
-      <w:r>
-        <w:rPr>
-          <w:rFonts w:ascii="Times New Roman" w:hAnsi="Times New Roman" w:cs="Times New Roman"/>
-          <w:lang w:val="ro-RO"/>
-        </w:rPr>
-        <w:t xml:space="preserve"> </w:t>
-      </w:r>
-      <w:r>
-        <w:rPr>
-          <w:rFonts w:ascii="Times New Roman" w:hAnsi="Times New Roman" w:cs="Times New Roman"/>
-          <w:highlight w:val="white"/>
-          <w:lang w:val="ro-RO"/>
-        </w:rPr>
-        <w:t xml:space="preserve">Acest capitol va introduce </w:t>
-      </w:r>
-      <w:r>
-        <w:rPr>
-          <w:rFonts w:ascii="Times New Roman" w:hAnsi="Times New Roman" w:cs="Times New Roman"/>
-          <w:lang w:val="ro-RO"/>
-        </w:rPr>
-        <w:t xml:space="preserve">motivația realizării </w:t>
-      </w:r>
-      <w:r>
-        <w:rPr>
-          <w:rFonts w:ascii="Times New Roman" w:hAnsi="Times New Roman" w:cs="Times New Roman"/>
-          <w:highlight w:val="white"/>
-          <w:lang w:val="ro-RO"/>
-        </w:rPr>
-        <w:t>proiectului propus.</w:t>
-      </w:r>
-    </w:p>
-    <w:p>
-      <w:pPr>
-        <w:rPr>
-          <w:rFonts w:ascii="Times New Roman" w:hAnsi="Times New Roman" w:cs="Times New Roman"/>
-          <w:lang w:val="ro-RO"/>
-        </w:rPr>
-      </w:pPr>
-      <w:r>
-        <w:rPr>
-          <w:rFonts w:ascii="Times New Roman" w:hAnsi="Times New Roman" w:cs="Times New Roman"/>
-          <w:lang w:val="ro-RO"/>
-        </w:rPr>
-        <w:t xml:space="preserve">Dacă proiectul de licență face parte dintr-un proiect mai amplu (de exemplu un proiect complex, la care lucrează 2 studenți (ex: 1 student la front-end-ul aplicației, 1 student la back-end-ul aplicației), în acest capitol va fi explicat pe scurt ansamblul proiectului și ce parte din proiect este adresată de lucrarea propusă. </w:t>
       </w:r>
     </w:p>
     <w:p>
@@ -4406,17 +4152,356 @@
       <w:r>
         <w:rPr>
           <w:rFonts w:ascii="Times New Roman" w:hAnsi="Times New Roman" w:cs="Times New Roman"/>
-          <w:color w:val="002060"/>
-          <w:lang w:val="ro-RO"/>
-        </w:rPr>
-        <w:t xml:space="preserve">[Dezvoltare de produs] </w:t>
-      </w:r>
-      <w:r>
-        <w:rPr>
-          <w:rFonts w:ascii="Times New Roman" w:hAnsi="Times New Roman" w:cs="Times New Roman"/>
           <w:lang w:val="ro-RO"/>
         </w:rPr>
         <w:t>Cerințele sunt imaginate de student pe baza unei analize a pieței;</w:t>
+      </w:r>
+    </w:p>
+    <w:p>
+      <w:pPr>
+        <w:rPr>
+          <w:rFonts w:ascii="Times New Roman" w:hAnsi="Times New Roman" w:cs="Times New Roman"/>
+          <w:lang w:val="ro-RO"/>
+        </w:rPr>
+      </w:pPr>
+      <w:r>
+        <w:rPr>
+          <w:rFonts w:ascii="Times New Roman" w:hAnsi="Times New Roman" w:cs="Times New Roman"/>
+          <w:lang w:val="ro-RO"/>
+        </w:rPr>
+        <w:t xml:space="preserve">Criterii pentru calificativul </w:t>
+      </w:r>
+      <w:r>
+        <w:rPr>
+          <w:rFonts w:ascii="Times New Roman" w:hAnsi="Times New Roman" w:cs="Times New Roman"/>
+          <w:i/>
+          <w:lang w:val="ro-RO"/>
+        </w:rPr>
+        <w:t>Satisfăcător</w:t>
+      </w:r>
+      <w:r>
+        <w:rPr>
+          <w:rFonts w:ascii="Times New Roman" w:hAnsi="Times New Roman" w:cs="Times New Roman"/>
+          <w:lang w:val="ro-RO"/>
+        </w:rPr>
+        <w:t xml:space="preserve">: </w:t>
+      </w:r>
+    </w:p>
+    <w:p>
+      <w:pPr>
+        <w:pStyle w:val="ListParagraph"/>
+        <w:numPr>
+          <w:ilvl w:val="0"/>
+          <w:numId w:val="2"/>
+        </w:numPr>
+        <w:rPr>
+          <w:rFonts w:ascii="Times New Roman" w:hAnsi="Times New Roman" w:cs="Times New Roman"/>
+          <w:lang w:val="ro-RO"/>
+        </w:rPr>
+      </w:pPr>
+      <w:r>
+        <w:rPr>
+          <w:rFonts w:ascii="Times New Roman" w:hAnsi="Times New Roman" w:cs="Times New Roman"/>
+          <w:lang w:val="ro-RO"/>
+        </w:rPr>
+        <w:t>Există un interviu, un client, analiza cerințelor este elaborată pe baza interviului;</w:t>
+      </w:r>
+    </w:p>
+    <w:p>
+      <w:pPr>
+        <w:rPr>
+          <w:rFonts w:ascii="Times New Roman" w:hAnsi="Times New Roman" w:cs="Times New Roman"/>
+          <w:lang w:val="ro-RO"/>
+        </w:rPr>
+      </w:pPr>
+      <w:r>
+        <w:rPr>
+          <w:rFonts w:ascii="Times New Roman" w:hAnsi="Times New Roman" w:cs="Times New Roman"/>
+          <w:lang w:val="ro-RO"/>
+        </w:rPr>
+        <w:t xml:space="preserve">Criterii pentru calificativul </w:t>
+      </w:r>
+      <w:r>
+        <w:rPr>
+          <w:rFonts w:ascii="Times New Roman" w:hAnsi="Times New Roman" w:cs="Times New Roman"/>
+          <w:i/>
+          <w:lang w:val="ro-RO"/>
+        </w:rPr>
+        <w:t>Bine</w:t>
+      </w:r>
+      <w:r>
+        <w:rPr>
+          <w:rFonts w:ascii="Times New Roman" w:hAnsi="Times New Roman" w:cs="Times New Roman"/>
+          <w:lang w:val="ro-RO"/>
+        </w:rPr>
+        <w:t xml:space="preserve">: </w:t>
+      </w:r>
+    </w:p>
+    <w:p>
+      <w:pPr>
+        <w:pStyle w:val="ListParagraph"/>
+        <w:numPr>
+          <w:ilvl w:val="0"/>
+          <w:numId w:val="6"/>
+        </w:numPr>
+        <w:rPr>
+          <w:rFonts w:ascii="Times New Roman" w:hAnsi="Times New Roman" w:cs="Times New Roman"/>
+          <w:lang w:val="ro-RO"/>
+        </w:rPr>
+      </w:pPr>
+      <w:r>
+        <w:rPr>
+          <w:rFonts w:ascii="Times New Roman" w:hAnsi="Times New Roman" w:cs="Times New Roman"/>
+          <w:lang w:val="ro-RO"/>
+        </w:rPr>
+        <w:t>Proces iterativ pe baza unor interviuri cu mai mulți clienți, dezvoltare MVP, reevaluare cerințe</w:t>
+      </w:r>
+      <w:r>
+        <w:rPr>
+          <w:rFonts w:ascii="Times New Roman" w:hAnsi="Times New Roman" w:cs="Times New Roman"/>
+          <w:lang w:val="ro-RO"/>
+        </w:rPr>
+        <w:t>;</w:t>
+      </w:r>
+    </w:p>
+    <w:p>
+      <w:pPr>
+        <w:rPr>
+          <w:rFonts w:ascii="Times New Roman" w:hAnsi="Times New Roman" w:cs="Times New Roman"/>
+          <w:lang w:val="ro-RO"/>
+        </w:rPr>
+      </w:pPr>
+      <w:r>
+        <w:rPr>
+          <w:rFonts w:ascii="Times New Roman" w:hAnsi="Times New Roman" w:cs="Times New Roman"/>
+          <w:lang w:val="ro-RO"/>
+        </w:rPr>
+        <w:br w:type="page"/>
+      </w:r>
+    </w:p>
+    <w:p>
+      <w:pPr>
+        <w:pStyle w:val="Heading1"/>
+        <w:numPr>
+          <w:ilvl w:val="0"/>
+          <w:numId w:val="13"/>
+        </w:numPr>
+        <w:rPr>
+          <w:rFonts w:ascii="Times New Roman" w:hAnsi="Times New Roman" w:cs="Times New Roman"/>
+          <w:lang w:val="ro-RO"/>
+        </w:rPr>
+      </w:pPr>
+      <w:bookmarkStart w:id="14" w:name="_jqbhck7fzqn5" w:colFirst="0" w:colLast="0"/>
+      <w:bookmarkStart w:id="15" w:name="_Toc506562254"/>
+      <w:bookmarkEnd w:id="14"/>
+      <w:r>
+        <w:rPr>
+          <w:rFonts w:ascii="Times New Roman" w:hAnsi="Times New Roman" w:cs="Times New Roman"/>
+          <w:lang w:val="ro-RO"/>
+        </w:rPr>
+        <w:lastRenderedPageBreak/>
+        <w:t>Studiu de piață / Metode existente</w:t>
+      </w:r>
+      <w:bookmarkEnd w:id="15"/>
+    </w:p>
+    <w:p>
+      <w:pPr>
+        <w:rPr>
+          <w:rFonts w:ascii="Times New Roman" w:hAnsi="Times New Roman" w:cs="Times New Roman"/>
+          <w:lang w:val="ro-RO"/>
+        </w:rPr>
+      </w:pPr>
+    </w:p>
+    <w:p>
+      <w:pPr>
+        <w:spacing w:line="360" w:lineRule="auto"/>
+        <w:rPr>
+          <w:rFonts w:ascii="Times New Roman" w:hAnsi="Times New Roman" w:cs="Times New Roman"/>
+          <w:lang w:val="ro-RO"/>
+        </w:rPr>
+      </w:pPr>
+      <w:r>
+        <w:rPr>
+          <w:rFonts w:ascii="Times New Roman" w:hAnsi="Times New Roman" w:cs="Times New Roman"/>
+          <w:lang w:val="ro-RO"/>
+        </w:rPr>
+        <w:t>In prezent</w:t>
+      </w:r>
+      <w:r>
+        <w:rPr>
+          <w:rFonts w:ascii="Times New Roman" w:hAnsi="Times New Roman" w:cs="Times New Roman"/>
+          <w:lang w:val="ro-RO"/>
+        </w:rPr>
+        <w:t xml:space="preserve">, in Romania, exista numeroase astfel de produse care se apropie de problema dezbatuta anterior. Majoritatea lor </w:t>
+      </w:r>
+      <w:r>
+        <w:rPr>
+          <w:rFonts w:ascii="Times New Roman" w:hAnsi="Times New Roman" w:cs="Times New Roman"/>
+          <w:lang w:val="ro-RO"/>
+        </w:rPr>
+        <w:t>insa sunt axate pe monitorizarea GPS a flotelor de autovehicule si mai putin pe reaminitirea reinnoirii documentelor si reviziilor tehnice recomandate de producatorul autovehiculului.</w:t>
+      </w:r>
+    </w:p>
+    <w:p>
+      <w:pPr>
+        <w:spacing w:line="360" w:lineRule="auto"/>
+        <w:rPr>
+          <w:rFonts w:ascii="Times New Roman" w:hAnsi="Times New Roman" w:cs="Times New Roman"/>
+          <w:lang w:val="ro-RO"/>
+        </w:rPr>
+      </w:pPr>
+      <w:r>
+        <w:rPr>
+          <w:rFonts w:ascii="Times New Roman" w:hAnsi="Times New Roman" w:cs="Times New Roman"/>
+          <w:lang w:val="ro-RO"/>
+        </w:rPr>
+        <w:t>MyCar Assistant</w:t>
+      </w:r>
+      <w:r>
+        <w:rPr>
+          <w:rStyle w:val="FootnoteReference"/>
+          <w:rFonts w:ascii="Times New Roman" w:hAnsi="Times New Roman" w:cs="Times New Roman"/>
+          <w:lang w:val="ro-RO"/>
+        </w:rPr>
+        <w:footnoteReference w:id="5"/>
+      </w:r>
+      <w:r>
+        <w:rPr>
+          <w:rFonts w:ascii="Times New Roman" w:hAnsi="Times New Roman" w:cs="Times New Roman"/>
+          <w:lang w:val="ro-RO"/>
+        </w:rPr>
+        <w:t xml:space="preserve"> </w:t>
+      </w:r>
+      <w:r>
+        <w:rPr>
+          <w:rFonts w:ascii="Times New Roman" w:hAnsi="Times New Roman" w:cs="Times New Roman"/>
+          <w:lang w:val="ro-RO"/>
+        </w:rPr>
+        <w:t>este o platforma atat WEB cat si mobila (iOS + Android) care are ca scop gestionarea eficienta a documentelor scadente pentru flote si vehicule. Aplicatia are un flow asemanator ca solutia propus; utilizatorul isi face cont, isi adauga masinile pentru care doreste gestiunea, adauga deasemenea documentele scadente si apoi asteapta mailuri pentru</w:t>
+      </w:r>
+    </w:p>
+    <w:p>
+      <w:pPr>
+        <w:rPr>
+          <w:rFonts w:ascii="Times New Roman" w:hAnsi="Times New Roman" w:cs="Times New Roman"/>
+          <w:lang w:val="ro-RO"/>
+        </w:rPr>
+      </w:pPr>
+    </w:p>
+    <w:p>
+      <w:pPr>
+        <w:rPr>
+          <w:rFonts w:ascii="Times New Roman" w:hAnsi="Times New Roman" w:cs="Times New Roman"/>
+          <w:lang w:val="ro-RO"/>
+        </w:rPr>
+      </w:pPr>
+    </w:p>
+    <w:p>
+      <w:pPr>
+        <w:rPr>
+          <w:rFonts w:ascii="Times New Roman" w:hAnsi="Times New Roman" w:cs="Times New Roman"/>
+          <w:lang w:val="ro-RO"/>
+        </w:rPr>
+      </w:pPr>
+      <w:hyperlink r:id="rId11" w:history="1">
+        <w:r>
+          <w:rPr>
+            <w:rStyle w:val="Hyperlink"/>
+            <w:rFonts w:ascii="Times New Roman" w:hAnsi="Times New Roman" w:cs="Times New Roman"/>
+            <w:lang w:val="ro-RO"/>
+          </w:rPr>
+          <w:t>www.autominder.ro</w:t>
+        </w:r>
+      </w:hyperlink>
+      <w:r>
+        <w:rPr>
+          <w:rFonts w:ascii="Times New Roman" w:hAnsi="Times New Roman" w:cs="Times New Roman"/>
+          <w:lang w:val="ro-RO"/>
+        </w:rPr>
+        <w:t xml:space="preserve">     &lt;-   Mult mai complexa (orientata pentru companii mari)</w:t>
+      </w:r>
+    </w:p>
+    <w:p>
+      <w:pPr>
+        <w:rPr>
+          <w:rFonts w:ascii="Times New Roman" w:hAnsi="Times New Roman" w:cs="Times New Roman"/>
+          <w:lang w:val="ro-RO"/>
+        </w:rPr>
+      </w:pPr>
+    </w:p>
+    <w:p>
+      <w:pPr>
+        <w:rPr>
+          <w:rFonts w:ascii="Times New Roman" w:hAnsi="Times New Roman" w:cs="Times New Roman"/>
+          <w:lang w:val="ro-RO"/>
+        </w:rPr>
+      </w:pPr>
+      <w:r>
+        <w:rPr>
+          <w:rFonts w:ascii="Times New Roman" w:hAnsi="Times New Roman" w:cs="Times New Roman"/>
+          <w:lang w:val="ro-RO"/>
+        </w:rPr>
+        <w:t>Ce soluții similare există pe piață? Care sunt limitările lor / pentru ce cazuri de utilizare sau pentru ce tip de clienți produsele existente pe piață nu răspund cerințelor? Care sunt indicatorii pe baza cărora sunt evaluate aceste produse, de către potențiali clienți, și unde sunt lipsurile/ care este oportunitatea generată de lipsurile acestea?</w:t>
+      </w:r>
+    </w:p>
+    <w:p>
+      <w:pPr>
+        <w:rPr>
+          <w:rFonts w:ascii="Times New Roman" w:hAnsi="Times New Roman" w:cs="Times New Roman"/>
+          <w:lang w:val="ro-RO"/>
+        </w:rPr>
+      </w:pPr>
+      <w:r>
+        <w:rPr>
+          <w:rFonts w:ascii="Times New Roman" w:hAnsi="Times New Roman" w:cs="Times New Roman"/>
+          <w:lang w:val="ro-RO"/>
+        </w:rPr>
+        <w:t>.</w:t>
+      </w:r>
+    </w:p>
+    <w:p>
+      <w:pPr>
+        <w:rPr>
+          <w:rFonts w:ascii="Times New Roman" w:hAnsi="Times New Roman" w:cs="Times New Roman"/>
+          <w:lang w:val="ro-RO"/>
+        </w:rPr>
+      </w:pPr>
+      <w:r>
+        <w:rPr>
+          <w:rFonts w:ascii="Times New Roman" w:hAnsi="Times New Roman" w:cs="Times New Roman"/>
+          <w:lang w:val="ro-RO"/>
+        </w:rPr>
+        <w:t xml:space="preserve">În încheierea acestui capitol se dorește descrierea tehnologiilor folosite în lucrare, cu alternative și cu argumente convingătoare calitative și cantitative.  </w:t>
+      </w:r>
+    </w:p>
+    <w:p>
+      <w:pPr>
+        <w:rPr>
+          <w:rFonts w:ascii="Times New Roman" w:hAnsi="Times New Roman" w:cs="Times New Roman"/>
+          <w:lang w:val="ro-RO"/>
+        </w:rPr>
+      </w:pPr>
+      <w:r>
+        <w:rPr>
+          <w:rFonts w:ascii="Times New Roman" w:hAnsi="Times New Roman" w:cs="Times New Roman"/>
+          <w:lang w:val="ro-RO"/>
+        </w:rPr>
+        <w:t xml:space="preserve">Criterii pentru calificativul </w:t>
+      </w:r>
+      <w:r>
+        <w:rPr>
+          <w:rFonts w:ascii="Times New Roman" w:hAnsi="Times New Roman" w:cs="Times New Roman"/>
+          <w:i/>
+          <w:lang w:val="ro-RO"/>
+        </w:rPr>
+        <w:t>Nesatisfăcător</w:t>
+      </w:r>
+      <w:r>
+        <w:rPr>
+          <w:rFonts w:ascii="Times New Roman" w:hAnsi="Times New Roman" w:cs="Times New Roman"/>
+          <w:lang w:val="ro-RO"/>
+        </w:rPr>
+        <w:t xml:space="preserve">: </w:t>
       </w:r>
     </w:p>
     <w:p>
@@ -4434,45 +4519,37 @@
       <w:r>
         <w:rPr>
           <w:rFonts w:ascii="Times New Roman" w:hAnsi="Times New Roman" w:cs="Times New Roman"/>
+          <w:lang w:val="ro-RO"/>
+        </w:rPr>
+        <w:t xml:space="preserve">Sunt analizate superficial câteva produse de pe piață; </w:t>
+      </w:r>
+    </w:p>
+    <w:p>
+      <w:pPr>
+        <w:pStyle w:val="ListParagraph"/>
+        <w:numPr>
+          <w:ilvl w:val="0"/>
+          <w:numId w:val="1"/>
+        </w:numPr>
+        <w:rPr>
+          <w:rFonts w:ascii="Times New Roman" w:hAnsi="Times New Roman" w:cs="Times New Roman"/>
+          <w:lang w:val="ro-RO"/>
+        </w:rPr>
+      </w:pPr>
+      <w:r>
+        <w:rPr>
+          <w:rFonts w:ascii="Times New Roman" w:hAnsi="Times New Roman" w:cs="Times New Roman"/>
           <w:color w:val="002060"/>
           <w:lang w:val="ro-RO"/>
         </w:rPr>
-        <w:t xml:space="preserve">[Cercetare] </w:t>
-      </w:r>
-      <w:r>
-        <w:rPr>
-          <w:rFonts w:ascii="Times New Roman" w:hAnsi="Times New Roman" w:cs="Times New Roman"/>
-          <w:lang w:val="ro-RO"/>
-        </w:rPr>
-        <w:t>Nu se ofer</w:t>
-      </w:r>
-      <w:r>
-        <w:rPr>
-          <w:rFonts w:ascii="Times New Roman" w:hAnsi="Times New Roman" w:cs="Times New Roman"/>
-          <w:lang w:val="ro-RO"/>
-        </w:rPr>
-        <w:t>ă</w:t>
-      </w:r>
-      <w:r>
-        <w:rPr>
-          <w:rFonts w:ascii="Times New Roman" w:hAnsi="Times New Roman" w:cs="Times New Roman"/>
-          <w:lang w:val="ro-RO"/>
-        </w:rPr>
-        <w:t xml:space="preserve"> o motiva</w:t>
-      </w:r>
-      <w:r>
-        <w:rPr>
-          <w:rFonts w:ascii="Times New Roman" w:hAnsi="Times New Roman" w:cs="Times New Roman"/>
-          <w:lang w:val="ro-RO"/>
-        </w:rPr>
-        <w:t>ț</w:t>
-      </w:r>
-      <w:r>
-        <w:rPr>
-          <w:rFonts w:ascii="Times New Roman" w:hAnsi="Times New Roman" w:cs="Times New Roman"/>
-          <w:lang w:val="ro-RO"/>
-        </w:rPr>
-        <w:t>ie valida</w:t>
+        <w:t xml:space="preserve"> </w:t>
+      </w:r>
+      <w:r>
+        <w:rPr>
+          <w:rFonts w:ascii="Times New Roman" w:hAnsi="Times New Roman" w:cs="Times New Roman"/>
+          <w:lang w:val="ro-RO"/>
+        </w:rPr>
+        <w:t>Sunt descrise tehnologiile folosite în lucrare</w:t>
       </w:r>
       <w:r>
         <w:rPr>
@@ -4481,6 +4558,13 @@
         </w:rPr>
         <w:t>.</w:t>
       </w:r>
+      <w:r>
+        <w:rPr>
+          <w:rFonts w:ascii="Times New Roman" w:hAnsi="Times New Roman" w:cs="Times New Roman"/>
+          <w:lang w:val="ro-RO"/>
+        </w:rPr>
+        <w:t xml:space="preserve"> </w:t>
+      </w:r>
     </w:p>
     <w:p>
       <w:pPr>
@@ -4509,7 +4593,7 @@
           <w:rFonts w:ascii="Times New Roman" w:hAnsi="Times New Roman" w:cs="Times New Roman"/>
           <w:lang w:val="ro-RO"/>
         </w:rPr>
-        <w:t xml:space="preserve">: </w:t>
+        <w:t>:</w:t>
       </w:r>
     </w:p>
     <w:p>
@@ -4527,17 +4611,9 @@
       <w:r>
         <w:rPr>
           <w:rFonts w:ascii="Times New Roman" w:hAnsi="Times New Roman" w:cs="Times New Roman"/>
-          <w:color w:val="002060"/>
-          <w:lang w:val="ro-RO"/>
-        </w:rPr>
-        <w:t xml:space="preserve">[Dezvoltare de produs] </w:t>
-      </w:r>
-      <w:r>
-        <w:rPr>
-          <w:rFonts w:ascii="Times New Roman" w:hAnsi="Times New Roman" w:cs="Times New Roman"/>
-          <w:lang w:val="ro-RO"/>
-        </w:rPr>
-        <w:t>Există un interviu, un client, analiza cerințelor este elaborată pe baza interviului;</w:t>
+          <w:lang w:val="ro-RO"/>
+        </w:rPr>
+        <w:t>Există un interviu, un client, analiza cerințelor este elaborată pe baza interviului.</w:t>
       </w:r>
     </w:p>
     <w:p>
@@ -4558,14 +4634,14 @@
           <w:color w:val="002060"/>
           <w:lang w:val="ro-RO"/>
         </w:rPr>
-        <w:t xml:space="preserve">[Cercetare] </w:t>
-      </w:r>
-      <w:r>
-        <w:rPr>
-          <w:rFonts w:ascii="Times New Roman" w:hAnsi="Times New Roman" w:cs="Times New Roman"/>
-          <w:lang w:val="ro-RO"/>
-        </w:rPr>
-        <w:t>Motivația este doar personala</w:t>
+        <w:t xml:space="preserve"> </w:t>
+      </w:r>
+      <w:r>
+        <w:rPr>
+          <w:rFonts w:ascii="Times New Roman" w:hAnsi="Times New Roman" w:cs="Times New Roman"/>
+          <w:lang w:val="ro-RO"/>
+        </w:rPr>
+        <w:t>Sunt descrise câteva tehnologii alternative pentru fiecare din tehnologiile folosite în lucrare. Există o argumentare referitoare la alegere</w:t>
       </w:r>
       <w:r>
         <w:rPr>
@@ -4602,7 +4678,7 @@
           <w:rFonts w:ascii="Times New Roman" w:hAnsi="Times New Roman" w:cs="Times New Roman"/>
           <w:lang w:val="ro-RO"/>
         </w:rPr>
-        <w:t xml:space="preserve">: </w:t>
+        <w:t>:</w:t>
       </w:r>
     </w:p>
     <w:p>
@@ -4620,14 +4696,6 @@
       <w:r>
         <w:rPr>
           <w:rFonts w:ascii="Times New Roman" w:hAnsi="Times New Roman" w:cs="Times New Roman"/>
-          <w:color w:val="002060"/>
-          <w:lang w:val="ro-RO"/>
-        </w:rPr>
-        <w:t xml:space="preserve">[Dezvoltare de produs] </w:t>
-      </w:r>
-      <w:r>
-        <w:rPr>
-          <w:rFonts w:ascii="Times New Roman" w:hAnsi="Times New Roman" w:cs="Times New Roman"/>
           <w:lang w:val="ro-RO"/>
         </w:rPr>
         <w:t>Proces iterativ pe baza unor interviuri cu mai mulți clienți, dezvoltare MVP, reevaluare cerințe</w:t>
@@ -4658,517 +4726,7 @@
           <w:color w:val="002060"/>
           <w:lang w:val="ro-RO"/>
         </w:rPr>
-        <w:t xml:space="preserve">[Cercetare] </w:t>
-      </w:r>
-      <w:r>
-        <w:rPr>
-          <w:rFonts w:ascii="Times New Roman" w:hAnsi="Times New Roman" w:cs="Times New Roman"/>
-          <w:lang w:val="ro-RO"/>
-        </w:rPr>
-        <w:t>Motivația este legata de o necesitate științifica / tehnica explicit</w:t>
-      </w:r>
-      <w:r>
-        <w:rPr>
-          <w:rFonts w:ascii="Times New Roman" w:hAnsi="Times New Roman" w:cs="Times New Roman"/>
-          <w:lang w:val="ro-RO"/>
-        </w:rPr>
-        <w:t>ă</w:t>
-      </w:r>
-      <w:r>
-        <w:rPr>
-          <w:rFonts w:ascii="Times New Roman" w:hAnsi="Times New Roman" w:cs="Times New Roman"/>
-          <w:lang w:val="ro-RO"/>
-        </w:rPr>
-        <w:t xml:space="preserve">.  </w:t>
-      </w:r>
-    </w:p>
-    <w:p>
-      <w:pPr>
-        <w:rPr>
-          <w:rFonts w:ascii="Times New Roman" w:hAnsi="Times New Roman" w:cs="Times New Roman"/>
-          <w:lang w:val="ro-RO"/>
-        </w:rPr>
-      </w:pPr>
-      <w:r>
-        <w:rPr>
-          <w:rFonts w:ascii="Times New Roman" w:hAnsi="Times New Roman" w:cs="Times New Roman"/>
-          <w:lang w:val="ro-RO"/>
-        </w:rPr>
-        <w:br w:type="page"/>
-      </w:r>
-    </w:p>
-    <w:p>
-      <w:pPr>
-        <w:pStyle w:val="Heading1"/>
-        <w:rPr>
-          <w:rFonts w:ascii="Times New Roman" w:hAnsi="Times New Roman" w:cs="Times New Roman"/>
-          <w:lang w:val="ro-RO"/>
-        </w:rPr>
-      </w:pPr>
-      <w:bookmarkStart w:id="15" w:name="_jqbhck7fzqn5" w:colFirst="0" w:colLast="0"/>
-      <w:bookmarkStart w:id="16" w:name="_Toc506562254"/>
-      <w:bookmarkEnd w:id="15"/>
-      <w:r>
-        <w:rPr>
-          <w:rFonts w:ascii="Times New Roman" w:hAnsi="Times New Roman" w:cs="Times New Roman"/>
-          <w:lang w:val="ro-RO"/>
-        </w:rPr>
-        <w:lastRenderedPageBreak/>
-        <w:t>Studiu de piață / Metode existente</w:t>
-      </w:r>
-      <w:bookmarkEnd w:id="16"/>
-    </w:p>
-    <w:p>
-      <w:pPr>
-        <w:rPr>
-          <w:rFonts w:ascii="Times New Roman" w:hAnsi="Times New Roman" w:cs="Times New Roman"/>
-          <w:lang w:val="ro-RO"/>
-        </w:rPr>
-      </w:pPr>
-      <w:r>
-        <w:rPr>
-          <w:rFonts w:ascii="Times New Roman" w:hAnsi="Times New Roman" w:cs="Times New Roman"/>
-          <w:color w:val="002060"/>
-          <w:lang w:val="ro-RO"/>
-        </w:rPr>
-        <w:t xml:space="preserve">[Dezvoltare de produs] </w:t>
-      </w:r>
-      <w:r>
-        <w:rPr>
-          <w:rFonts w:ascii="Times New Roman" w:hAnsi="Times New Roman" w:cs="Times New Roman"/>
-          <w:lang w:val="ro-RO"/>
-        </w:rPr>
-        <w:t>Ce soluții similare există pe piață? Care sunt limitările lor / pentru ce cazuri de utilizare sau pentru ce tip de clienți produsele existente pe piață nu răspund cerințelor? Care sunt indicatorii pe baza cărora sunt evaluate aceste produse, de către potențiali clienți, și unde sunt lipsurile/ care este oportunitatea generată de lipsurile acestea?</w:t>
-      </w:r>
-    </w:p>
-    <w:p>
-      <w:pPr>
-        <w:rPr>
-          <w:rFonts w:ascii="Times New Roman" w:hAnsi="Times New Roman" w:cs="Times New Roman"/>
-          <w:lang w:val="ro-RO"/>
-        </w:rPr>
-      </w:pPr>
-      <w:r>
-        <w:rPr>
-          <w:rFonts w:ascii="Times New Roman" w:hAnsi="Times New Roman" w:cs="Times New Roman"/>
-          <w:color w:val="002060"/>
-          <w:lang w:val="ro-RO"/>
-        </w:rPr>
-        <w:t xml:space="preserve">[Cercetare] </w:t>
-      </w:r>
-      <w:r>
-        <w:rPr>
-          <w:rFonts w:ascii="Times New Roman" w:hAnsi="Times New Roman" w:cs="Times New Roman"/>
-          <w:lang w:val="ro-RO"/>
-        </w:rPr>
-        <w:t>Metode existente (sau „State of the Art“) se referă, de regulă, la nivelul curent de dezvoltare: care este starea curentă a domeniului, unde ne găsim, care este contextul. Care sunt soluțiile actuale prezente în literatura de specialitate și care sunt limitările lor? Ce direcții de explorare sunt recomandate în literatura de specialitate? Literatura de specialitate se refera la articole științifice recente, publicate în reviste cu factor de impact mare, sau în volumele unor conferințe de top, sau în cărți.</w:t>
-      </w:r>
-    </w:p>
-    <w:p>
-      <w:pPr>
-        <w:rPr>
-          <w:rFonts w:ascii="Times New Roman" w:hAnsi="Times New Roman" w:cs="Times New Roman"/>
-          <w:lang w:val="ro-RO"/>
-        </w:rPr>
-      </w:pPr>
-      <w:r>
-        <w:rPr>
-          <w:rFonts w:ascii="Times New Roman" w:hAnsi="Times New Roman" w:cs="Times New Roman"/>
-          <w:color w:val="002060"/>
-          <w:lang w:val="ro-RO"/>
-        </w:rPr>
-        <w:t xml:space="preserve">[Ambele] </w:t>
-      </w:r>
-      <w:r>
-        <w:rPr>
-          <w:rFonts w:ascii="Times New Roman" w:hAnsi="Times New Roman" w:cs="Times New Roman"/>
-          <w:lang w:val="ro-RO"/>
-        </w:rPr>
-        <w:t xml:space="preserve">În încheierea acestui capitol se dorește descrierea tehnologiilor folosite în lucrare, cu alternative și cu argumente convingătoare calitative și cantitative.  </w:t>
-      </w:r>
-    </w:p>
-    <w:p>
-      <w:pPr>
-        <w:rPr>
-          <w:rFonts w:ascii="Times New Roman" w:hAnsi="Times New Roman" w:cs="Times New Roman"/>
-          <w:lang w:val="ro-RO"/>
-        </w:rPr>
-      </w:pPr>
-      <w:r>
-        <w:rPr>
-          <w:rFonts w:ascii="Times New Roman" w:hAnsi="Times New Roman" w:cs="Times New Roman"/>
-          <w:lang w:val="ro-RO"/>
-        </w:rPr>
-        <w:t xml:space="preserve">Criterii pentru calificativul </w:t>
-      </w:r>
-      <w:r>
-        <w:rPr>
-          <w:rFonts w:ascii="Times New Roman" w:hAnsi="Times New Roman" w:cs="Times New Roman"/>
-          <w:i/>
-          <w:lang w:val="ro-RO"/>
-        </w:rPr>
-        <w:t>Nesatisfăcător</w:t>
-      </w:r>
-      <w:r>
-        <w:rPr>
-          <w:rFonts w:ascii="Times New Roman" w:hAnsi="Times New Roman" w:cs="Times New Roman"/>
-          <w:lang w:val="ro-RO"/>
-        </w:rPr>
-        <w:t xml:space="preserve">: </w:t>
-      </w:r>
-    </w:p>
-    <w:p>
-      <w:pPr>
-        <w:pStyle w:val="ListParagraph"/>
-        <w:numPr>
-          <w:ilvl w:val="0"/>
-          <w:numId w:val="1"/>
-        </w:numPr>
-        <w:rPr>
-          <w:rFonts w:ascii="Times New Roman" w:hAnsi="Times New Roman" w:cs="Times New Roman"/>
-          <w:lang w:val="ro-RO"/>
-        </w:rPr>
-      </w:pPr>
-      <w:r>
-        <w:rPr>
-          <w:rFonts w:ascii="Times New Roman" w:hAnsi="Times New Roman" w:cs="Times New Roman"/>
-          <w:color w:val="002060"/>
-          <w:lang w:val="ro-RO"/>
-        </w:rPr>
-        <w:t xml:space="preserve">[Dezvoltare de produs] </w:t>
-      </w:r>
-      <w:r>
-        <w:rPr>
-          <w:rFonts w:ascii="Times New Roman" w:hAnsi="Times New Roman" w:cs="Times New Roman"/>
-          <w:lang w:val="ro-RO"/>
-        </w:rPr>
-        <w:t xml:space="preserve">Sunt analizate superficial câteva produse de pe piață; </w:t>
-      </w:r>
-    </w:p>
-    <w:p>
-      <w:pPr>
-        <w:pStyle w:val="ListParagraph"/>
-        <w:numPr>
-          <w:ilvl w:val="0"/>
-          <w:numId w:val="1"/>
-        </w:numPr>
-        <w:rPr>
-          <w:rFonts w:ascii="Times New Roman" w:hAnsi="Times New Roman" w:cs="Times New Roman"/>
-          <w:lang w:val="ro-RO"/>
-        </w:rPr>
-      </w:pPr>
-      <w:r>
-        <w:rPr>
-          <w:rFonts w:ascii="Times New Roman" w:hAnsi="Times New Roman" w:cs="Times New Roman"/>
-          <w:color w:val="002060"/>
-          <w:lang w:val="ro-RO"/>
-        </w:rPr>
-        <w:t>[Cercetare]</w:t>
-      </w:r>
-      <w:r>
-        <w:rPr>
-          <w:rFonts w:ascii="Times New Roman" w:hAnsi="Times New Roman" w:cs="Times New Roman"/>
-          <w:lang w:val="ro-RO"/>
-        </w:rPr>
-        <w:t xml:space="preserve"> analiza literaturii limitata la grupuri de cercetare din România;</w:t>
-      </w:r>
-    </w:p>
-    <w:p>
-      <w:pPr>
-        <w:pStyle w:val="ListParagraph"/>
-        <w:numPr>
-          <w:ilvl w:val="0"/>
-          <w:numId w:val="1"/>
-        </w:numPr>
-        <w:rPr>
-          <w:rFonts w:ascii="Times New Roman" w:hAnsi="Times New Roman" w:cs="Times New Roman"/>
-          <w:lang w:val="ro-RO"/>
-        </w:rPr>
-      </w:pPr>
-      <w:r>
-        <w:rPr>
-          <w:rFonts w:ascii="Times New Roman" w:hAnsi="Times New Roman" w:cs="Times New Roman"/>
-          <w:color w:val="002060"/>
-          <w:lang w:val="ro-RO"/>
-        </w:rPr>
-        <w:t xml:space="preserve">[Ambele] </w:t>
-      </w:r>
-      <w:r>
-        <w:rPr>
-          <w:rFonts w:ascii="Times New Roman" w:hAnsi="Times New Roman" w:cs="Times New Roman"/>
-          <w:lang w:val="ro-RO"/>
-        </w:rPr>
-        <w:t>Sunt descrise tehnologiile folosite în lucrare</w:t>
-      </w:r>
-      <w:r>
-        <w:rPr>
-          <w:rFonts w:ascii="Times New Roman" w:hAnsi="Times New Roman" w:cs="Times New Roman"/>
-          <w:lang w:val="ro-RO"/>
-        </w:rPr>
-        <w:t>.</w:t>
-      </w:r>
-      <w:r>
-        <w:rPr>
-          <w:rFonts w:ascii="Times New Roman" w:hAnsi="Times New Roman" w:cs="Times New Roman"/>
-          <w:lang w:val="ro-RO"/>
-        </w:rPr>
         <w:t xml:space="preserve"> </w:t>
-      </w:r>
-    </w:p>
-    <w:p>
-      <w:pPr>
-        <w:rPr>
-          <w:rFonts w:ascii="Times New Roman" w:hAnsi="Times New Roman" w:cs="Times New Roman"/>
-          <w:lang w:val="ro-RO"/>
-        </w:rPr>
-      </w:pPr>
-      <w:r>
-        <w:rPr>
-          <w:rFonts w:ascii="Times New Roman" w:hAnsi="Times New Roman" w:cs="Times New Roman"/>
-          <w:lang w:val="ro-RO"/>
-        </w:rPr>
-        <w:t xml:space="preserve">Criterii pentru calificativul </w:t>
-      </w:r>
-      <w:r>
-        <w:rPr>
-          <w:rFonts w:ascii="Times New Roman" w:hAnsi="Times New Roman" w:cs="Times New Roman"/>
-          <w:i/>
-          <w:lang w:val="ro-RO"/>
-        </w:rPr>
-        <w:t>Satisfăcător</w:t>
-      </w:r>
-      <w:r>
-        <w:rPr>
-          <w:rFonts w:ascii="Times New Roman" w:hAnsi="Times New Roman" w:cs="Times New Roman"/>
-          <w:lang w:val="ro-RO"/>
-        </w:rPr>
-        <w:t>:</w:t>
-      </w:r>
-    </w:p>
-    <w:p>
-      <w:pPr>
-        <w:pStyle w:val="ListParagraph"/>
-        <w:numPr>
-          <w:ilvl w:val="0"/>
-          <w:numId w:val="2"/>
-        </w:numPr>
-        <w:rPr>
-          <w:rFonts w:ascii="Times New Roman" w:hAnsi="Times New Roman" w:cs="Times New Roman"/>
-          <w:lang w:val="ro-RO"/>
-        </w:rPr>
-      </w:pPr>
-      <w:r>
-        <w:rPr>
-          <w:rFonts w:ascii="Times New Roman" w:hAnsi="Times New Roman" w:cs="Times New Roman"/>
-          <w:color w:val="002060"/>
-          <w:lang w:val="ro-RO"/>
-        </w:rPr>
-        <w:t xml:space="preserve">[Dezvoltare de produs] </w:t>
-      </w:r>
-      <w:r>
-        <w:rPr>
-          <w:rFonts w:ascii="Times New Roman" w:hAnsi="Times New Roman" w:cs="Times New Roman"/>
-          <w:lang w:val="ro-RO"/>
-        </w:rPr>
-        <w:t>Există un interviu, un client, analiza cerințelor este elaborată pe baza interviului.</w:t>
-      </w:r>
-    </w:p>
-    <w:p>
-      <w:pPr>
-        <w:pStyle w:val="ListParagraph"/>
-        <w:numPr>
-          <w:ilvl w:val="0"/>
-          <w:numId w:val="2"/>
-        </w:numPr>
-        <w:rPr>
-          <w:rFonts w:ascii="Times New Roman" w:hAnsi="Times New Roman" w:cs="Times New Roman"/>
-          <w:lang w:val="ro-RO"/>
-        </w:rPr>
-      </w:pPr>
-      <w:r>
-        <w:rPr>
-          <w:rFonts w:ascii="Times New Roman" w:hAnsi="Times New Roman" w:cs="Times New Roman"/>
-          <w:color w:val="002060"/>
-          <w:lang w:val="ro-RO"/>
-        </w:rPr>
-        <w:t>[Cercetare]</w:t>
-      </w:r>
-      <w:r>
-        <w:rPr>
-          <w:rFonts w:ascii="Times New Roman" w:hAnsi="Times New Roman" w:cs="Times New Roman"/>
-          <w:lang w:val="ro-RO"/>
-        </w:rPr>
-        <w:t xml:space="preserve"> analiza literaturii de specialitate din lume, fără poziționarea precisă a lucrării în peisajului domeniului studiat</w:t>
-      </w:r>
-      <w:r>
-        <w:rPr>
-          <w:rFonts w:ascii="Times New Roman" w:hAnsi="Times New Roman" w:cs="Times New Roman"/>
-          <w:lang w:val="ro-RO"/>
-        </w:rPr>
-        <w:t>;</w:t>
-      </w:r>
-    </w:p>
-    <w:p>
-      <w:pPr>
-        <w:pStyle w:val="ListParagraph"/>
-        <w:numPr>
-          <w:ilvl w:val="0"/>
-          <w:numId w:val="2"/>
-        </w:numPr>
-        <w:rPr>
-          <w:rFonts w:ascii="Times New Roman" w:hAnsi="Times New Roman" w:cs="Times New Roman"/>
-          <w:lang w:val="ro-RO"/>
-        </w:rPr>
-      </w:pPr>
-      <w:r>
-        <w:rPr>
-          <w:rFonts w:ascii="Times New Roman" w:hAnsi="Times New Roman" w:cs="Times New Roman"/>
-          <w:color w:val="002060"/>
-          <w:lang w:val="ro-RO"/>
-        </w:rPr>
-        <w:t xml:space="preserve">[Ambele] </w:t>
-      </w:r>
-      <w:r>
-        <w:rPr>
-          <w:rFonts w:ascii="Times New Roman" w:hAnsi="Times New Roman" w:cs="Times New Roman"/>
-          <w:lang w:val="ro-RO"/>
-        </w:rPr>
-        <w:t>Sunt descrise câteva tehnologii alternative pentru fiecare din tehnologiile folosite în lucrare. Există o argumentare referitoare la alegere</w:t>
-      </w:r>
-      <w:r>
-        <w:rPr>
-          <w:rFonts w:ascii="Times New Roman" w:hAnsi="Times New Roman" w:cs="Times New Roman"/>
-          <w:lang w:val="ro-RO"/>
-        </w:rPr>
-        <w:t>.</w:t>
-      </w:r>
-    </w:p>
-    <w:p>
-      <w:pPr>
-        <w:rPr>
-          <w:rFonts w:ascii="Times New Roman" w:hAnsi="Times New Roman" w:cs="Times New Roman"/>
-          <w:lang w:val="ro-RO"/>
-        </w:rPr>
-      </w:pPr>
-      <w:r>
-        <w:rPr>
-          <w:rFonts w:ascii="Times New Roman" w:hAnsi="Times New Roman" w:cs="Times New Roman"/>
-          <w:lang w:val="ro-RO"/>
-        </w:rPr>
-        <w:t xml:space="preserve">Criterii pentru calificativul </w:t>
-      </w:r>
-      <w:r>
-        <w:rPr>
-          <w:rFonts w:ascii="Times New Roman" w:hAnsi="Times New Roman" w:cs="Times New Roman"/>
-          <w:i/>
-          <w:lang w:val="ro-RO"/>
-        </w:rPr>
-        <w:t>Bine</w:t>
-      </w:r>
-      <w:r>
-        <w:rPr>
-          <w:rFonts w:ascii="Times New Roman" w:hAnsi="Times New Roman" w:cs="Times New Roman"/>
-          <w:lang w:val="ro-RO"/>
-        </w:rPr>
-        <w:t>:</w:t>
-      </w:r>
-    </w:p>
-    <w:p>
-      <w:pPr>
-        <w:pStyle w:val="ListParagraph"/>
-        <w:numPr>
-          <w:ilvl w:val="0"/>
-          <w:numId w:val="6"/>
-        </w:numPr>
-        <w:rPr>
-          <w:rFonts w:ascii="Times New Roman" w:hAnsi="Times New Roman" w:cs="Times New Roman"/>
-          <w:lang w:val="ro-RO"/>
-        </w:rPr>
-      </w:pPr>
-      <w:r>
-        <w:rPr>
-          <w:rFonts w:ascii="Times New Roman" w:hAnsi="Times New Roman" w:cs="Times New Roman"/>
-          <w:color w:val="002060"/>
-          <w:lang w:val="ro-RO"/>
-        </w:rPr>
-        <w:t xml:space="preserve">[Dezvoltare de produs] </w:t>
-      </w:r>
-      <w:r>
-        <w:rPr>
-          <w:rFonts w:ascii="Times New Roman" w:hAnsi="Times New Roman" w:cs="Times New Roman"/>
-          <w:lang w:val="ro-RO"/>
-        </w:rPr>
-        <w:t>Proces iterativ pe baza unor interviuri cu mai mulți clienți, dezvoltare MVP, reevaluare cerințe</w:t>
-      </w:r>
-      <w:r>
-        <w:rPr>
-          <w:rFonts w:ascii="Times New Roman" w:hAnsi="Times New Roman" w:cs="Times New Roman"/>
-          <w:lang w:val="ro-RO"/>
-        </w:rPr>
-        <w:t>;</w:t>
-      </w:r>
-    </w:p>
-    <w:p>
-      <w:pPr>
-        <w:pStyle w:val="ListParagraph"/>
-        <w:numPr>
-          <w:ilvl w:val="0"/>
-          <w:numId w:val="6"/>
-        </w:numPr>
-        <w:rPr>
-          <w:rFonts w:ascii="Times New Roman" w:hAnsi="Times New Roman" w:cs="Times New Roman"/>
-          <w:lang w:val="ro-RO"/>
-        </w:rPr>
-      </w:pPr>
-      <w:r>
-        <w:rPr>
-          <w:rFonts w:ascii="Times New Roman" w:hAnsi="Times New Roman" w:cs="Times New Roman"/>
-          <w:color w:val="002060"/>
-          <w:lang w:val="ro-RO"/>
-        </w:rPr>
-        <w:t>[Cercetare]</w:t>
-      </w:r>
-      <w:r>
-        <w:rPr>
-          <w:rFonts w:ascii="Times New Roman" w:hAnsi="Times New Roman" w:cs="Times New Roman"/>
-          <w:lang w:val="ro-RO"/>
-        </w:rPr>
-        <w:t xml:space="preserve"> analiza literaturii de specialitate din lume, cu poziționarea precisă a lucrării în peisajul actual al domeniului studiat</w:t>
-      </w:r>
-      <w:r>
-        <w:rPr>
-          <w:rFonts w:ascii="Times New Roman" w:hAnsi="Times New Roman" w:cs="Times New Roman"/>
-          <w:lang w:val="ro-RO"/>
-        </w:rPr>
-        <w:t>;</w:t>
-      </w:r>
-      <w:r>
-        <w:rPr>
-          <w:rFonts w:ascii="Times New Roman" w:hAnsi="Times New Roman" w:cs="Times New Roman"/>
-          <w:lang w:val="ro-RO"/>
-        </w:rPr>
-        <w:t xml:space="preserve"> </w:t>
-      </w:r>
-    </w:p>
-    <w:p>
-      <w:pPr>
-        <w:pStyle w:val="ListParagraph"/>
-        <w:numPr>
-          <w:ilvl w:val="0"/>
-          <w:numId w:val="6"/>
-        </w:numPr>
-        <w:rPr>
-          <w:rFonts w:ascii="Times New Roman" w:hAnsi="Times New Roman" w:cs="Times New Roman"/>
-          <w:lang w:val="ro-RO"/>
-        </w:rPr>
-      </w:pPr>
-      <w:r>
-        <w:rPr>
-          <w:rFonts w:ascii="Times New Roman" w:hAnsi="Times New Roman" w:cs="Times New Roman"/>
-          <w:color w:val="002060"/>
-          <w:lang w:val="ro-RO"/>
-        </w:rPr>
-        <w:t xml:space="preserve">[Ambele] </w:t>
       </w:r>
       <w:r>
         <w:rPr>
@@ -5195,17 +4753,18 @@
           <w:lang w:val="ro-RO"/>
         </w:rPr>
       </w:pPr>
-      <w:bookmarkStart w:id="17" w:name="_h18em7l97ids" w:colFirst="0" w:colLast="0"/>
-      <w:bookmarkStart w:id="18" w:name="_Toc506562255"/>
+      <w:bookmarkStart w:id="16" w:name="_h18em7l97ids" w:colFirst="0" w:colLast="0"/>
+      <w:bookmarkStart w:id="17" w:name="_Toc506562255"/>
+      <w:bookmarkEnd w:id="16"/>
+      <w:r>
+        <w:rPr>
+          <w:rFonts w:ascii="Times New Roman" w:hAnsi="Times New Roman" w:cs="Times New Roman"/>
+          <w:lang w:val="ro-RO"/>
+        </w:rPr>
+        <w:lastRenderedPageBreak/>
+        <w:t>Indicații formatare figuri</w:t>
+      </w:r>
       <w:bookmarkEnd w:id="17"/>
-      <w:r>
-        <w:rPr>
-          <w:rFonts w:ascii="Times New Roman" w:hAnsi="Times New Roman" w:cs="Times New Roman"/>
-          <w:lang w:val="ro-RO"/>
-        </w:rPr>
-        <w:t>Indicații formatare figuri</w:t>
-      </w:r>
-      <w:bookmarkEnd w:id="18"/>
     </w:p>
     <w:p>
       <w:pPr>
@@ -5677,7 +5236,6 @@
           <w:rFonts w:ascii="Times New Roman" w:hAnsi="Times New Roman" w:cs="Times New Roman"/>
           <w:noProof/>
         </w:rPr>
-        <w:lastRenderedPageBreak/>
         <w:drawing>
           <wp:inline distT="0" distB="0" distL="0" distR="0" wp14:anchorId="415E36C6" wp14:editId="566831EE">
             <wp:extent cx="2904172" cy="2052894"/>
@@ -5696,7 +5254,7 @@
                     </pic:cNvPicPr>
                   </pic:nvPicPr>
                   <pic:blipFill>
-                    <a:blip r:embed="rId11" cstate="print"/>
+                    <a:blip r:embed="rId12" cstate="print"/>
                     <a:srcRect/>
                     <a:stretch>
                       <a:fillRect/>
@@ -5727,7 +5285,7 @@
           <w:lang w:val="ro-RO"/>
         </w:rPr>
       </w:pPr>
-      <w:bookmarkStart w:id="19" w:name="_Ref506555212"/>
+      <w:bookmarkStart w:id="18" w:name="_Ref506555212"/>
       <w:r>
         <w:rPr>
           <w:rFonts w:ascii="Times New Roman" w:hAnsi="Times New Roman" w:cs="Times New Roman"/>
@@ -5772,7 +5330,7 @@
         </w:rPr>
         <w:fldChar w:fldCharType="end"/>
       </w:r>
-      <w:bookmarkEnd w:id="19"/>
+      <w:bookmarkEnd w:id="18"/>
       <w:r>
         <w:rPr>
           <w:rFonts w:ascii="Times New Roman" w:hAnsi="Times New Roman" w:cs="Times New Roman"/>
@@ -5811,7 +5369,7 @@
                     </pic:cNvPicPr>
                   </pic:nvPicPr>
                   <pic:blipFill>
-                    <a:blip r:embed="rId12">
+                    <a:blip r:embed="rId13">
                       <a:extLst>
                         <a:ext uri="{28A0092B-C50C-407E-A947-70E740481C1C}">
                           <a14:useLocalDpi xmlns:a14="http://schemas.microsoft.com/office/drawing/2010/main" val="0"/>
@@ -5854,8 +5412,8 @@
           <w:lang w:val="ro-RO"/>
         </w:rPr>
       </w:pPr>
-      <w:bookmarkStart w:id="20" w:name="_Ref506554886"/>
-      <w:bookmarkStart w:id="21" w:name="_Toc506554967"/>
+      <w:bookmarkStart w:id="19" w:name="_Ref506554886"/>
+      <w:bookmarkStart w:id="20" w:name="_Toc506554967"/>
       <w:r>
         <w:rPr>
           <w:rFonts w:ascii="Times New Roman" w:hAnsi="Times New Roman" w:cs="Times New Roman"/>
@@ -5907,6 +5465,28 @@
         </w:rPr>
         <w:fldChar w:fldCharType="end"/>
       </w:r>
+      <w:bookmarkEnd w:id="19"/>
+      <w:r>
+        <w:rPr>
+          <w:rFonts w:ascii="Times New Roman" w:hAnsi="Times New Roman" w:cs="Times New Roman"/>
+          <w:lang w:val="ro-RO"/>
+        </w:rPr>
+        <w:t xml:space="preserve"> </w:t>
+      </w:r>
+      <w:r>
+        <w:rPr>
+          <w:rFonts w:ascii="Times New Roman" w:hAnsi="Times New Roman" w:cs="Times New Roman"/>
+          <w:lang w:val="ro-RO"/>
+        </w:rPr>
+        <w:t>Amplif</w:t>
+      </w:r>
+      <w:r>
+        <w:rPr>
+          <w:rFonts w:ascii="Times New Roman" w:hAnsi="Times New Roman" w:cs="Times New Roman"/>
+          <w:lang w:val="ro-RO"/>
+        </w:rPr>
+        <w:t>icator de instrumentație cu 3 AO-uri</w:t>
+      </w:r>
       <w:bookmarkEnd w:id="20"/>
       <w:r>
         <w:rPr>
@@ -5917,33 +5497,11 @@
       </w:r>
       <w:r>
         <w:rPr>
-          <w:rFonts w:ascii="Times New Roman" w:hAnsi="Times New Roman" w:cs="Times New Roman"/>
-          <w:lang w:val="ro-RO"/>
-        </w:rPr>
-        <w:t>Amplif</w:t>
-      </w:r>
-      <w:r>
-        <w:rPr>
-          <w:rFonts w:ascii="Times New Roman" w:hAnsi="Times New Roman" w:cs="Times New Roman"/>
-          <w:lang w:val="ro-RO"/>
-        </w:rPr>
-        <w:t>icator de instrumentație cu 3 AO-uri</w:t>
-      </w:r>
-      <w:bookmarkEnd w:id="21"/>
-      <w:r>
-        <w:rPr>
-          <w:rFonts w:ascii="Times New Roman" w:hAnsi="Times New Roman" w:cs="Times New Roman"/>
-          <w:lang w:val="ro-RO"/>
-        </w:rPr>
-        <w:t xml:space="preserve"> </w:t>
-      </w:r>
-      <w:r>
-        <w:rPr>
           <w:rStyle w:val="FootnoteReference"/>
           <w:rFonts w:ascii="Times New Roman" w:hAnsi="Times New Roman" w:cs="Times New Roman"/>
           <w:lang w:val="ro-RO"/>
         </w:rPr>
-        <w:footnoteReference w:id="5"/>
+        <w:footnoteReference w:id="6"/>
       </w:r>
       <w:r>
         <w:rPr>
@@ -6001,7 +5559,7 @@
           <w:lang w:val="ro-RO"/>
         </w:rPr>
       </w:pPr>
-      <w:bookmarkStart w:id="22" w:name="_Toc506562256"/>
+      <w:bookmarkStart w:id="21" w:name="_Toc506562256"/>
       <w:r>
         <w:rPr>
           <w:rFonts w:ascii="Times New Roman" w:hAnsi="Times New Roman" w:cs="Times New Roman"/>
@@ -6016,7 +5574,7 @@
         </w:rPr>
         <w:t>ă</w:t>
       </w:r>
-      <w:bookmarkEnd w:id="22"/>
+      <w:bookmarkEnd w:id="21"/>
     </w:p>
     <w:p>
       <w:pPr>
@@ -6219,7 +5777,7 @@
           <w:lang w:val="ro-RO"/>
         </w:rPr>
       </w:pPr>
-      <w:bookmarkStart w:id="23" w:name="_Toc506562257"/>
+      <w:bookmarkStart w:id="22" w:name="_Toc506562257"/>
       <w:r>
         <w:rPr>
           <w:rFonts w:ascii="Times New Roman" w:hAnsi="Times New Roman" w:cs="Times New Roman"/>
@@ -6227,7 +5785,7 @@
         </w:rPr>
         <w:t>Indicații formatare formule</w:t>
       </w:r>
-      <w:bookmarkEnd w:id="23"/>
+      <w:bookmarkEnd w:id="22"/>
     </w:p>
     <w:p>
       <w:pPr>
@@ -6504,7 +6062,7 @@
           <w:lang w:val="ro-RO"/>
         </w:rPr>
       </w:pPr>
-      <w:hyperlink r:id="rId13" w:history="1">
+      <w:hyperlink r:id="rId14" w:history="1">
         <w:r>
           <w:rPr>
             <w:rStyle w:val="Hyperlink"/>
@@ -6825,7 +6383,7 @@
                 <w:lang w:val="ro-RO"/>
               </w:rPr>
             </w:pPr>
-            <w:bookmarkStart w:id="24" w:name="Ec1"/>
+            <w:bookmarkStart w:id="23" w:name="Ec1"/>
             <w:r>
               <w:rPr>
                 <w:rFonts w:ascii="Times New Roman" w:hAnsi="Times New Roman" w:cs="Times New Roman"/>
@@ -6877,7 +6435,7 @@
               </w:rPr>
               <w:t>)</w:t>
             </w:r>
-            <w:bookmarkEnd w:id="24"/>
+            <w:bookmarkEnd w:id="23"/>
           </w:p>
         </w:tc>
       </w:tr>
@@ -7265,7 +6823,7 @@
                 <w:lang w:val="ro-RO"/>
               </w:rPr>
             </w:pPr>
-            <w:bookmarkStart w:id="25" w:name="Ec2"/>
+            <w:bookmarkStart w:id="24" w:name="Ec2"/>
             <w:r>
               <w:rPr>
                 <w:rFonts w:ascii="Times New Roman" w:hAnsi="Times New Roman" w:cs="Times New Roman"/>
@@ -7317,7 +6875,7 @@
               </w:rPr>
               <w:t>)</w:t>
             </w:r>
-            <w:bookmarkEnd w:id="25"/>
+            <w:bookmarkEnd w:id="24"/>
           </w:p>
         </w:tc>
       </w:tr>
@@ -7354,9 +6912,9 @@
           <w:lang w:val="ro-RO"/>
         </w:rPr>
       </w:pPr>
-      <w:bookmarkStart w:id="26" w:name="_a405f2ahqyi7" w:colFirst="0" w:colLast="0"/>
-      <w:bookmarkStart w:id="27" w:name="_Toc506562258"/>
-      <w:bookmarkEnd w:id="26"/>
+      <w:bookmarkStart w:id="25" w:name="_a405f2ahqyi7" w:colFirst="0" w:colLast="0"/>
+      <w:bookmarkStart w:id="26" w:name="_Toc506562258"/>
+      <w:bookmarkEnd w:id="25"/>
       <w:r>
         <w:rPr>
           <w:rFonts w:ascii="Times New Roman" w:hAnsi="Times New Roman" w:cs="Times New Roman"/>
@@ -7365,7 +6923,7 @@
         <w:lastRenderedPageBreak/>
         <w:t>Detalii de implementare</w:t>
       </w:r>
-      <w:bookmarkEnd w:id="27"/>
+      <w:bookmarkEnd w:id="26"/>
     </w:p>
     <w:p>
       <w:pPr>
@@ -7544,17 +7102,17 @@
           <w:lang w:val="ro-RO"/>
         </w:rPr>
       </w:pPr>
-      <w:bookmarkStart w:id="28" w:name="_2vcck99hh4zl" w:colFirst="0" w:colLast="0"/>
-      <w:bookmarkStart w:id="29" w:name="_Toc506562259"/>
+      <w:bookmarkStart w:id="27" w:name="_2vcck99hh4zl" w:colFirst="0" w:colLast="0"/>
+      <w:bookmarkStart w:id="28" w:name="_Toc506562259"/>
+      <w:bookmarkEnd w:id="27"/>
+      <w:r>
+        <w:rPr>
+          <w:rFonts w:ascii="Times New Roman" w:hAnsi="Times New Roman" w:cs="Times New Roman"/>
+          <w:lang w:val="ro-RO"/>
+        </w:rPr>
+        <w:t>Indicații formatare tabele</w:t>
+      </w:r>
       <w:bookmarkEnd w:id="28"/>
-      <w:r>
-        <w:rPr>
-          <w:rFonts w:ascii="Times New Roman" w:hAnsi="Times New Roman" w:cs="Times New Roman"/>
-          <w:lang w:val="ro-RO"/>
-        </w:rPr>
-        <w:t>Indicații formatare tabele</w:t>
-      </w:r>
-      <w:bookmarkEnd w:id="29"/>
     </w:p>
     <w:p>
       <w:pPr>
@@ -7687,7 +7245,7 @@
           <w:lang w:val="ro-RO"/>
         </w:rPr>
       </w:pPr>
-      <w:bookmarkStart w:id="30" w:name="_Ref506555294"/>
+      <w:bookmarkStart w:id="29" w:name="_Ref506555294"/>
       <w:r>
         <w:rPr>
           <w:rFonts w:ascii="Times New Roman" w:hAnsi="Times New Roman" w:cs="Times New Roman"/>
@@ -7733,7 +7291,7 @@
         </w:rPr>
         <w:fldChar w:fldCharType="end"/>
       </w:r>
-      <w:bookmarkEnd w:id="30"/>
+      <w:bookmarkEnd w:id="29"/>
       <w:r>
         <w:rPr>
           <w:rFonts w:ascii="Times New Roman" w:hAnsi="Times New Roman" w:cs="Times New Roman"/>
@@ -8103,7 +7661,7 @@
           <w:lang w:val="ro-RO"/>
         </w:rPr>
       </w:pPr>
-      <w:bookmarkStart w:id="31" w:name="_Toc506562260"/>
+      <w:bookmarkStart w:id="30" w:name="_Toc506562260"/>
       <w:r>
         <w:rPr>
           <w:rFonts w:ascii="Times New Roman" w:hAnsi="Times New Roman" w:cs="Times New Roman"/>
@@ -8112,7 +7670,7 @@
         <w:lastRenderedPageBreak/>
         <w:t>Evaluare</w:t>
       </w:r>
-      <w:bookmarkEnd w:id="31"/>
+      <w:bookmarkEnd w:id="30"/>
       <w:r>
         <w:rPr>
           <w:rFonts w:ascii="Times New Roman" w:hAnsi="Times New Roman" w:cs="Times New Roman"/>
@@ -8617,8 +8175,8 @@
           <w:lang w:val="ro-RO"/>
         </w:rPr>
       </w:pPr>
-      <w:bookmarkStart w:id="32" w:name="_yjbca568tawo" w:colFirst="0" w:colLast="0"/>
-      <w:bookmarkEnd w:id="32"/>
+      <w:bookmarkStart w:id="31" w:name="_yjbca568tawo" w:colFirst="0" w:colLast="0"/>
+      <w:bookmarkEnd w:id="31"/>
       <w:r>
         <w:rPr>
           <w:rFonts w:ascii="Times New Roman" w:hAnsi="Times New Roman" w:cs="Times New Roman"/>
@@ -8635,7 +8193,7 @@
           <w:lang w:val="ro-RO"/>
         </w:rPr>
       </w:pPr>
-      <w:bookmarkStart w:id="33" w:name="_Toc506562261"/>
+      <w:bookmarkStart w:id="32" w:name="_Toc506562261"/>
       <w:r>
         <w:rPr>
           <w:rFonts w:ascii="Times New Roman" w:hAnsi="Times New Roman" w:cs="Times New Roman"/>
@@ -8644,7 +8202,7 @@
         <w:lastRenderedPageBreak/>
         <w:t>Concluzii</w:t>
       </w:r>
-      <w:bookmarkEnd w:id="33"/>
+      <w:bookmarkEnd w:id="32"/>
     </w:p>
     <w:p>
       <w:pPr>
@@ -8827,9 +8385,9 @@
           <w:lang w:val="ro-RO"/>
         </w:rPr>
       </w:pPr>
-      <w:bookmarkStart w:id="34" w:name="_66bnpo5qfzbb" w:colFirst="0" w:colLast="0"/>
-      <w:bookmarkStart w:id="35" w:name="_Toc506562262"/>
-      <w:bookmarkEnd w:id="34"/>
+      <w:bookmarkStart w:id="33" w:name="_66bnpo5qfzbb" w:colFirst="0" w:colLast="0"/>
+      <w:bookmarkStart w:id="34" w:name="_Toc506562262"/>
+      <w:bookmarkEnd w:id="33"/>
       <w:r>
         <w:rPr>
           <w:rFonts w:ascii="Times New Roman" w:hAnsi="Times New Roman" w:cs="Times New Roman"/>
@@ -8838,7 +8396,7 @@
         <w:lastRenderedPageBreak/>
         <w:t>Bibliografie</w:t>
       </w:r>
-      <w:bookmarkEnd w:id="35"/>
+      <w:bookmarkEnd w:id="34"/>
     </w:p>
     <w:p>
       <w:pPr>
@@ -8923,7 +8481,7 @@
         </w:rPr>
         <w:t>APA (</w:t>
       </w:r>
-      <w:hyperlink r:id="rId14">
+      <w:hyperlink r:id="rId15">
         <w:r>
           <w:rPr>
             <w:rFonts w:ascii="Times New Roman" w:hAnsi="Times New Roman" w:cs="Times New Roman"/>
@@ -8975,7 +8533,7 @@
         </w:rPr>
         <w:t>(</w:t>
       </w:r>
-      <w:hyperlink r:id="rId15">
+      <w:hyperlink r:id="rId16">
         <w:r>
           <w:rPr>
             <w:rFonts w:ascii="Times New Roman" w:hAnsi="Times New Roman" w:cs="Times New Roman"/>
@@ -9013,7 +8571,7 @@
         </w:rPr>
         <w:t>Harvard (</w:t>
       </w:r>
-      <w:hyperlink r:id="rId16">
+      <w:hyperlink r:id="rId17">
         <w:r>
           <w:rPr>
             <w:rFonts w:ascii="Times New Roman" w:hAnsi="Times New Roman" w:cs="Times New Roman"/>
@@ -9051,7 +8609,7 @@
         </w:rPr>
         <w:t xml:space="preserve">Cu numerotarea referințelor în ordine alfabetică sau în ordinea apariției în text (de exemplu, stilul cu numere folosit de unele publicații ACM - </w:t>
       </w:r>
-      <w:hyperlink r:id="rId17">
+      <w:hyperlink r:id="rId18">
         <w:r>
           <w:rPr>
             <w:rFonts w:ascii="Times New Roman" w:hAnsi="Times New Roman" w:cs="Times New Roman"/>
@@ -10005,7 +9563,7 @@
           <w:lang w:val="ro-RO"/>
         </w:rPr>
       </w:pPr>
-      <w:hyperlink r:id="rId18" w:history="1">
+      <w:hyperlink r:id="rId19" w:history="1">
         <w:r>
           <w:rPr>
             <w:rStyle w:val="Hyperlink"/>
@@ -10030,7 +9588,7 @@
           <w:lang w:val="ro-RO"/>
         </w:rPr>
       </w:pPr>
-      <w:hyperlink r:id="rId19" w:tgtFrame="_blank" w:history="1">
+      <w:hyperlink r:id="rId20" w:tgtFrame="_blank" w:history="1">
         <w:r>
           <w:rPr>
             <w:rStyle w:val="Hyperlink"/>
@@ -10285,8 +9843,8 @@
           <w:lang w:val="ro-RO"/>
         </w:rPr>
       </w:pPr>
-      <w:bookmarkStart w:id="36" w:name="_ldc7maomgexq" w:colFirst="0" w:colLast="0"/>
-      <w:bookmarkEnd w:id="36"/>
+      <w:bookmarkStart w:id="35" w:name="_ldc7maomgexq" w:colFirst="0" w:colLast="0"/>
+      <w:bookmarkEnd w:id="35"/>
       <w:r>
         <w:rPr>
           <w:rFonts w:ascii="Times New Roman" w:hAnsi="Times New Roman" w:cs="Times New Roman"/>
@@ -10303,7 +9861,7 @@
           <w:lang w:val="ro-RO"/>
         </w:rPr>
       </w:pPr>
-      <w:bookmarkStart w:id="37" w:name="_Toc506562263"/>
+      <w:bookmarkStart w:id="36" w:name="_Toc506562263"/>
       <w:r>
         <w:rPr>
           <w:rFonts w:ascii="Times New Roman" w:hAnsi="Times New Roman" w:cs="Times New Roman"/>
@@ -10312,7 +9870,7 @@
         <w:lastRenderedPageBreak/>
         <w:t>Anexe</w:t>
       </w:r>
-      <w:bookmarkEnd w:id="37"/>
+      <w:bookmarkEnd w:id="36"/>
     </w:p>
     <w:p>
       <w:pPr>
@@ -10556,7 +10114,7 @@
       </w:pPr>
     </w:p>
     <w:sectPr>
-      <w:footerReference w:type="default" r:id="rId20"/>
+      <w:footerReference w:type="default" r:id="rId21"/>
       <w:type w:val="continuous"/>
       <w:pgSz w:w="11909" w:h="16834" w:code="9"/>
       <w:pgMar w:top="1440" w:right="1440" w:bottom="1440" w:left="1440" w:header="0" w:footer="720" w:gutter="0"/>
@@ -10791,6 +10349,25 @@
         <w:t xml:space="preserve"> </w:t>
       </w:r>
       <w:r>
+        <w:t>www.my-car.co</w:t>
+      </w:r>
+    </w:p>
+  </w:footnote>
+  <w:footnote w:id="6">
+    <w:p>
+      <w:pPr>
+        <w:pStyle w:val="FootnoteText"/>
+      </w:pPr>
+      <w:r>
+        <w:rPr>
+          <w:rStyle w:val="FootnoteReference"/>
+        </w:rPr>
+        <w:footnoteRef/>
+      </w:r>
+      <w:r>
+        <w:t xml:space="preserve"> </w:t>
+      </w:r>
+      <w:r>
         <w:t>© http://www.ece.tamu.edu/~spalermo/ecen325/Section%20III.pdf</w:t>
       </w:r>
     </w:p>
@@ -11867,6 +11444,119 @@
     </w:lvl>
   </w:abstractNum>
   <w:abstractNum w:abstractNumId="10" w15:restartNumberingAfterBreak="0">
+    <w:nsid w:val="728D62A4"/>
+    <w:multiLevelType w:val="hybridMultilevel"/>
+    <w:tmpl w:val="A1BC5C66"/>
+    <w:lvl w:ilvl="0" w:tplc="25163048">
+      <w:start w:val="2"/>
+      <w:numFmt w:val="bullet"/>
+      <w:lvlText w:val="-"/>
+      <w:lvlJc w:val="left"/>
+      <w:pPr>
+        <w:ind w:left="792" w:hanging="360"/>
+      </w:pPr>
+      <w:rPr>
+        <w:rFonts w:ascii="Times New Roman" w:eastAsiaTheme="majorEastAsia" w:hAnsi="Times New Roman" w:cs="Times New Roman" w:hint="default"/>
+      </w:rPr>
+    </w:lvl>
+    <w:lvl w:ilvl="1" w:tplc="04090003" w:tentative="1">
+      <w:start w:val="1"/>
+      <w:numFmt w:val="bullet"/>
+      <w:lvlText w:val="o"/>
+      <w:lvlJc w:val="left"/>
+      <w:pPr>
+        <w:ind w:left="1512" w:hanging="360"/>
+      </w:pPr>
+      <w:rPr>
+        <w:rFonts w:ascii="Courier New" w:hAnsi="Courier New" w:cs="Courier New" w:hint="default"/>
+      </w:rPr>
+    </w:lvl>
+    <w:lvl w:ilvl="2" w:tplc="04090005" w:tentative="1">
+      <w:start w:val="1"/>
+      <w:numFmt w:val="bullet"/>
+      <w:lvlText w:val=""/>
+      <w:lvlJc w:val="left"/>
+      <w:pPr>
+        <w:ind w:left="2232" w:hanging="360"/>
+      </w:pPr>
+      <w:rPr>
+        <w:rFonts w:ascii="Wingdings" w:hAnsi="Wingdings" w:hint="default"/>
+      </w:rPr>
+    </w:lvl>
+    <w:lvl w:ilvl="3" w:tplc="04090001" w:tentative="1">
+      <w:start w:val="1"/>
+      <w:numFmt w:val="bullet"/>
+      <w:lvlText w:val=""/>
+      <w:lvlJc w:val="left"/>
+      <w:pPr>
+        <w:ind w:left="2952" w:hanging="360"/>
+      </w:pPr>
+      <w:rPr>
+        <w:rFonts w:ascii="Symbol" w:hAnsi="Symbol" w:hint="default"/>
+      </w:rPr>
+    </w:lvl>
+    <w:lvl w:ilvl="4" w:tplc="04090003" w:tentative="1">
+      <w:start w:val="1"/>
+      <w:numFmt w:val="bullet"/>
+      <w:lvlText w:val="o"/>
+      <w:lvlJc w:val="left"/>
+      <w:pPr>
+        <w:ind w:left="3672" w:hanging="360"/>
+      </w:pPr>
+      <w:rPr>
+        <w:rFonts w:ascii="Courier New" w:hAnsi="Courier New" w:cs="Courier New" w:hint="default"/>
+      </w:rPr>
+    </w:lvl>
+    <w:lvl w:ilvl="5" w:tplc="04090005" w:tentative="1">
+      <w:start w:val="1"/>
+      <w:numFmt w:val="bullet"/>
+      <w:lvlText w:val=""/>
+      <w:lvlJc w:val="left"/>
+      <w:pPr>
+        <w:ind w:left="4392" w:hanging="360"/>
+      </w:pPr>
+      <w:rPr>
+        <w:rFonts w:ascii="Wingdings" w:hAnsi="Wingdings" w:hint="default"/>
+      </w:rPr>
+    </w:lvl>
+    <w:lvl w:ilvl="6" w:tplc="04090001" w:tentative="1">
+      <w:start w:val="1"/>
+      <w:numFmt w:val="bullet"/>
+      <w:lvlText w:val=""/>
+      <w:lvlJc w:val="left"/>
+      <w:pPr>
+        <w:ind w:left="5112" w:hanging="360"/>
+      </w:pPr>
+      <w:rPr>
+        <w:rFonts w:ascii="Symbol" w:hAnsi="Symbol" w:hint="default"/>
+      </w:rPr>
+    </w:lvl>
+    <w:lvl w:ilvl="7" w:tplc="04090003" w:tentative="1">
+      <w:start w:val="1"/>
+      <w:numFmt w:val="bullet"/>
+      <w:lvlText w:val="o"/>
+      <w:lvlJc w:val="left"/>
+      <w:pPr>
+        <w:ind w:left="5832" w:hanging="360"/>
+      </w:pPr>
+      <w:rPr>
+        <w:rFonts w:ascii="Courier New" w:hAnsi="Courier New" w:cs="Courier New" w:hint="default"/>
+      </w:rPr>
+    </w:lvl>
+    <w:lvl w:ilvl="8" w:tplc="04090005" w:tentative="1">
+      <w:start w:val="1"/>
+      <w:numFmt w:val="bullet"/>
+      <w:lvlText w:val=""/>
+      <w:lvlJc w:val="left"/>
+      <w:pPr>
+        <w:ind w:left="6552" w:hanging="360"/>
+      </w:pPr>
+      <w:rPr>
+        <w:rFonts w:ascii="Wingdings" w:hAnsi="Wingdings" w:hint="default"/>
+      </w:rPr>
+    </w:lvl>
+  </w:abstractNum>
+  <w:abstractNum w:abstractNumId="11" w15:restartNumberingAfterBreak="0">
     <w:nsid w:val="7D131DD6"/>
     <w:multiLevelType w:val="multilevel"/>
     <w:tmpl w:val="A31C0572"/>
@@ -11980,7 +11670,7 @@
     </w:lvl>
   </w:abstractNum>
   <w:num w:numId="1">
-    <w:abstractNumId w:val="10"/>
+    <w:abstractNumId w:val="11"/>
   </w:num>
   <w:num w:numId="2">
     <w:abstractNumId w:val="1"/>
@@ -12041,6 +11731,15 @@
   </w:num>
   <w:num w:numId="12">
     <w:abstractNumId w:val="8"/>
+  </w:num>
+  <w:num w:numId="13">
+    <w:abstractNumId w:val="4"/>
+    <w:lvlOverride w:ilvl="0">
+      <w:startOverride w:val="2"/>
+    </w:lvlOverride>
+  </w:num>
+  <w:num w:numId="14">
+    <w:abstractNumId w:val="10"/>
   </w:num>
 </w:numbering>
 </file>
@@ -12678,6 +12377,7 @@
   <w:style w:type="character" w:default="1" w:styleId="DefaultParagraphFont">
     <w:name w:val="Default Paragraph Font"/>
     <w:uiPriority w:val="1"/>
+    <w:semiHidden/>
     <w:unhideWhenUsed/>
   </w:style>
   <w:style w:type="table" w:default="1" w:styleId="TableNormal">
@@ -14010,7 +13710,7 @@
 </file>
 
 <file path=customXml/itemProps1.xml><?xml version="1.0" encoding="utf-8"?>
-<ds:datastoreItem xmlns:ds="http://schemas.openxmlformats.org/officeDocument/2006/customXml" ds:itemID="{FF3D4328-A9DF-4059-97A3-42A6AC99D361}">
+<ds:datastoreItem xmlns:ds="http://schemas.openxmlformats.org/officeDocument/2006/customXml" ds:itemID="{01DE8DDB-4401-4F58-8DA5-7E77BE11B949}">
   <ds:schemaRefs>
     <ds:schemaRef ds:uri="http://schemas.openxmlformats.org/officeDocument/2006/bibliography"/>
   </ds:schemaRefs>

--- a/Documentatie/EusebiuRizescu.docx
+++ b/Documentatie/EusebiuRizescu.docx
@@ -556,7 +556,7 @@
         </w:sectPr>
       </w:pPr>
     </w:p>
-    <w:bookmarkStart w:id="0" w:name="_Toc9279679" w:displacedByCustomXml="next"/>
+    <w:bookmarkStart w:id="0" w:name="_Toc10409798" w:displacedByCustomXml="next"/>
     <w:sdt>
       <w:sdtPr>
         <w:rPr>
@@ -646,7 +646,7 @@
             </w:rPr>
             <w:fldChar w:fldCharType="separate"/>
           </w:r>
-          <w:hyperlink w:anchor="_Toc9279679" w:history="1">
+          <w:hyperlink w:anchor="_Toc10409798" w:history="1">
             <w:r>
               <w:rPr>
                 <w:rStyle w:val="Hyperlink"/>
@@ -675,7 +675,7 @@
                 <w:noProof/>
                 <w:webHidden/>
               </w:rPr>
-              <w:instrText xml:space="preserve"> PAGEREF _Toc9279679 \h </w:instrText>
+              <w:instrText xml:space="preserve"> PAGEREF _Toc10409798 \h </w:instrText>
             </w:r>
             <w:r>
               <w:rPr>
@@ -718,7 +718,7 @@
               <w:szCs w:val="22"/>
             </w:rPr>
           </w:pPr>
-          <w:hyperlink w:anchor="_Toc9279680" w:history="1">
+          <w:hyperlink w:anchor="_Toc10409799" w:history="1">
             <w:r>
               <w:rPr>
                 <w:rStyle w:val="Hyperlink"/>
@@ -747,7 +747,7 @@
                 <w:noProof/>
                 <w:webHidden/>
               </w:rPr>
-              <w:instrText xml:space="preserve"> PAGEREF _Toc9279680 \h </w:instrText>
+              <w:instrText xml:space="preserve"> PAGEREF _Toc10409799 \h </w:instrText>
             </w:r>
             <w:r>
               <w:rPr>
@@ -790,7 +790,7 @@
               <w:szCs w:val="22"/>
             </w:rPr>
           </w:pPr>
-          <w:hyperlink w:anchor="_Toc9279681" w:history="1">
+          <w:hyperlink w:anchor="_Toc10409800" w:history="1">
             <w:r>
               <w:rPr>
                 <w:rStyle w:val="Hyperlink"/>
@@ -818,7 +818,7 @@
                 <w:noProof/>
                 <w:webHidden/>
               </w:rPr>
-              <w:instrText xml:space="preserve"> PAGEREF _Toc9279681 \h </w:instrText>
+              <w:instrText xml:space="preserve"> PAGEREF _Toc10409800 \h </w:instrText>
             </w:r>
             <w:r>
               <w:rPr>
@@ -838,7 +838,7 @@
                 <w:noProof/>
                 <w:webHidden/>
               </w:rPr>
-              <w:t>2</w:t>
+              <w:t>3</w:t>
             </w:r>
             <w:r>
               <w:rPr>
@@ -862,7 +862,7 @@
               <w:szCs w:val="22"/>
             </w:rPr>
           </w:pPr>
-          <w:hyperlink w:anchor="_Toc9279682" w:history="1">
+          <w:hyperlink w:anchor="_Toc10409801" w:history="1">
             <w:r>
               <w:rPr>
                 <w:rStyle w:val="Hyperlink"/>
@@ -908,7 +908,7 @@
                 <w:noProof/>
                 <w:webHidden/>
               </w:rPr>
-              <w:instrText xml:space="preserve"> PAGEREF _Toc9279682 \h </w:instrText>
+              <w:instrText xml:space="preserve"> PAGEREF _Toc10409801 \h </w:instrText>
             </w:r>
             <w:r>
               <w:rPr>
@@ -952,7 +952,7 @@
               <w:szCs w:val="22"/>
             </w:rPr>
           </w:pPr>
-          <w:hyperlink w:anchor="_Toc9279683" w:history="1">
+          <w:hyperlink w:anchor="_Toc10409802" w:history="1">
             <w:r>
               <w:rPr>
                 <w:rStyle w:val="Hyperlink"/>
@@ -998,7 +998,7 @@
                 <w:noProof/>
                 <w:webHidden/>
               </w:rPr>
-              <w:instrText xml:space="preserve"> PAGEREF _Toc9279683 \h </w:instrText>
+              <w:instrText xml:space="preserve"> PAGEREF _Toc10409802 \h </w:instrText>
             </w:r>
             <w:r>
               <w:rPr>
@@ -1042,7 +1042,7 @@
               <w:szCs w:val="22"/>
             </w:rPr>
           </w:pPr>
-          <w:hyperlink w:anchor="_Toc9279684" w:history="1">
+          <w:hyperlink w:anchor="_Toc10409803" w:history="1">
             <w:r>
               <w:rPr>
                 <w:rStyle w:val="Hyperlink"/>
@@ -1088,7 +1088,7 @@
                 <w:noProof/>
                 <w:webHidden/>
               </w:rPr>
-              <w:instrText xml:space="preserve"> PAGEREF _Toc9279684 \h </w:instrText>
+              <w:instrText xml:space="preserve"> PAGEREF _Toc10409803 \h </w:instrText>
             </w:r>
             <w:r>
               <w:rPr>
@@ -1132,7 +1132,7 @@
               <w:szCs w:val="22"/>
             </w:rPr>
           </w:pPr>
-          <w:hyperlink w:anchor="_Toc9279685" w:history="1">
+          <w:hyperlink w:anchor="_Toc10409804" w:history="1">
             <w:r>
               <w:rPr>
                 <w:rStyle w:val="Hyperlink"/>
@@ -1178,7 +1178,7 @@
                 <w:noProof/>
                 <w:webHidden/>
               </w:rPr>
-              <w:instrText xml:space="preserve"> PAGEREF _Toc9279685 \h </w:instrText>
+              <w:instrText xml:space="preserve"> PAGEREF _Toc10409804 \h </w:instrText>
             </w:r>
             <w:r>
               <w:rPr>
@@ -1222,7 +1222,7 @@
               <w:szCs w:val="22"/>
             </w:rPr>
           </w:pPr>
-          <w:hyperlink w:anchor="_Toc9279686" w:history="1">
+          <w:hyperlink w:anchor="_Toc10409805" w:history="1">
             <w:r>
               <w:rPr>
                 <w:rStyle w:val="Hyperlink"/>
@@ -1268,7 +1268,7 @@
                 <w:noProof/>
                 <w:webHidden/>
               </w:rPr>
-              <w:instrText xml:space="preserve"> PAGEREF _Toc9279686 \h </w:instrText>
+              <w:instrText xml:space="preserve"> PAGEREF _Toc10409805 \h </w:instrText>
             </w:r>
             <w:r>
               <w:rPr>
@@ -1312,7 +1312,7 @@
               <w:szCs w:val="22"/>
             </w:rPr>
           </w:pPr>
-          <w:hyperlink w:anchor="_Toc9279687" w:history="1">
+          <w:hyperlink w:anchor="_Toc10409806" w:history="1">
             <w:r>
               <w:rPr>
                 <w:rStyle w:val="Hyperlink"/>
@@ -1358,7 +1358,7 @@
                 <w:noProof/>
                 <w:webHidden/>
               </w:rPr>
-              <w:instrText xml:space="preserve"> PAGEREF _Toc9279687 \h </w:instrText>
+              <w:instrText xml:space="preserve"> PAGEREF _Toc10409806 \h </w:instrText>
             </w:r>
             <w:r>
               <w:rPr>
@@ -1402,7 +1402,7 @@
               <w:szCs w:val="22"/>
             </w:rPr>
           </w:pPr>
-          <w:hyperlink w:anchor="_Toc9279688" w:history="1">
+          <w:hyperlink w:anchor="_Toc10409807" w:history="1">
             <w:r>
               <w:rPr>
                 <w:rStyle w:val="Hyperlink"/>
@@ -1448,7 +1448,7 @@
                 <w:noProof/>
                 <w:webHidden/>
               </w:rPr>
-              <w:instrText xml:space="preserve"> PAGEREF _Toc9279688 \h </w:instrText>
+              <w:instrText xml:space="preserve"> PAGEREF _Toc10409807 \h </w:instrText>
             </w:r>
             <w:r>
               <w:rPr>
@@ -1492,7 +1492,7 @@
               <w:szCs w:val="22"/>
             </w:rPr>
           </w:pPr>
-          <w:hyperlink w:anchor="_Toc9279689" w:history="1">
+          <w:hyperlink w:anchor="_Toc10409808" w:history="1">
             <w:r>
               <w:rPr>
                 <w:rStyle w:val="Hyperlink"/>
@@ -1538,7 +1538,7 @@
                 <w:noProof/>
                 <w:webHidden/>
               </w:rPr>
-              <w:instrText xml:space="preserve"> PAGEREF _Toc9279689 \h </w:instrText>
+              <w:instrText xml:space="preserve"> PAGEREF _Toc10409808 \h </w:instrText>
             </w:r>
             <w:r>
               <w:rPr>
@@ -1582,7 +1582,7 @@
               <w:szCs w:val="22"/>
             </w:rPr>
           </w:pPr>
-          <w:hyperlink w:anchor="_Toc9279690" w:history="1">
+          <w:hyperlink w:anchor="_Toc10409809" w:history="1">
             <w:r>
               <w:rPr>
                 <w:rStyle w:val="Hyperlink"/>
@@ -1628,7 +1628,7 @@
                 <w:noProof/>
                 <w:webHidden/>
               </w:rPr>
-              <w:instrText xml:space="preserve"> PAGEREF _Toc9279690 \h </w:instrText>
+              <w:instrText xml:space="preserve"> PAGEREF _Toc10409809 \h </w:instrText>
             </w:r>
             <w:r>
               <w:rPr>
@@ -1672,7 +1672,7 @@
               <w:szCs w:val="22"/>
             </w:rPr>
           </w:pPr>
-          <w:hyperlink w:anchor="_Toc9279691" w:history="1">
+          <w:hyperlink w:anchor="_Toc10409810" w:history="1">
             <w:r>
               <w:rPr>
                 <w:rStyle w:val="Hyperlink"/>
@@ -1718,7 +1718,7 @@
                 <w:noProof/>
                 <w:webHidden/>
               </w:rPr>
-              <w:instrText xml:space="preserve"> PAGEREF _Toc9279691 \h </w:instrText>
+              <w:instrText xml:space="preserve"> PAGEREF _Toc10409810 \h </w:instrText>
             </w:r>
             <w:r>
               <w:rPr>
@@ -1762,7 +1762,7 @@
               <w:szCs w:val="22"/>
             </w:rPr>
           </w:pPr>
-          <w:hyperlink w:anchor="_Toc9279692" w:history="1">
+          <w:hyperlink w:anchor="_Toc10409811" w:history="1">
             <w:r>
               <w:rPr>
                 <w:rStyle w:val="Hyperlink"/>
@@ -1808,7 +1808,7 @@
                 <w:noProof/>
                 <w:webHidden/>
               </w:rPr>
-              <w:instrText xml:space="preserve"> PAGEREF _Toc9279692 \h </w:instrText>
+              <w:instrText xml:space="preserve"> PAGEREF _Toc10409811 \h </w:instrText>
             </w:r>
             <w:r>
               <w:rPr>
@@ -1828,7 +1828,7 @@
                 <w:noProof/>
                 <w:webHidden/>
               </w:rPr>
-              <w:t>10</w:t>
+              <w:t>11</w:t>
             </w:r>
             <w:r>
               <w:rPr>
@@ -1852,7 +1852,7 @@
               <w:szCs w:val="22"/>
             </w:rPr>
           </w:pPr>
-          <w:hyperlink w:anchor="_Toc9279693" w:history="1">
+          <w:hyperlink w:anchor="_Toc10409812" w:history="1">
             <w:r>
               <w:rPr>
                 <w:rStyle w:val="Hyperlink"/>
@@ -1898,7 +1898,7 @@
                 <w:noProof/>
                 <w:webHidden/>
               </w:rPr>
-              <w:instrText xml:space="preserve"> PAGEREF _Toc9279693 \h </w:instrText>
+              <w:instrText xml:space="preserve"> PAGEREF _Toc10409812 \h </w:instrText>
             </w:r>
             <w:r>
               <w:rPr>
@@ -1918,7 +1918,7 @@
                 <w:noProof/>
                 <w:webHidden/>
               </w:rPr>
-              <w:t>10</w:t>
+              <w:t>14</w:t>
             </w:r>
             <w:r>
               <w:rPr>
@@ -1942,7 +1942,7 @@
               <w:szCs w:val="22"/>
             </w:rPr>
           </w:pPr>
-          <w:hyperlink w:anchor="_Toc9279694" w:history="1">
+          <w:hyperlink w:anchor="_Toc10409813" w:history="1">
             <w:r>
               <w:rPr>
                 <w:rStyle w:val="Hyperlink"/>
@@ -1988,7 +1988,7 @@
                 <w:noProof/>
                 <w:webHidden/>
               </w:rPr>
-              <w:instrText xml:space="preserve"> PAGEREF _Toc9279694 \h </w:instrText>
+              <w:instrText xml:space="preserve"> PAGEREF _Toc10409813 \h </w:instrText>
             </w:r>
             <w:r>
               <w:rPr>
@@ -2008,7 +2008,7 @@
                 <w:noProof/>
                 <w:webHidden/>
               </w:rPr>
-              <w:t>10</w:t>
+              <w:t>14</w:t>
             </w:r>
             <w:r>
               <w:rPr>
@@ -2032,7 +2032,7 @@
               <w:szCs w:val="22"/>
             </w:rPr>
           </w:pPr>
-          <w:hyperlink w:anchor="_Toc9279695" w:history="1">
+          <w:hyperlink w:anchor="_Toc10409814" w:history="1">
             <w:r>
               <w:rPr>
                 <w:rStyle w:val="Hyperlink"/>
@@ -2078,7 +2078,7 @@
                 <w:noProof/>
                 <w:webHidden/>
               </w:rPr>
-              <w:instrText xml:space="preserve"> PAGEREF _Toc9279695 \h </w:instrText>
+              <w:instrText xml:space="preserve"> PAGEREF _Toc10409814 \h </w:instrText>
             </w:r>
             <w:r>
               <w:rPr>
@@ -2098,7 +2098,7 @@
                 <w:noProof/>
                 <w:webHidden/>
               </w:rPr>
-              <w:t>10</w:t>
+              <w:t>15</w:t>
             </w:r>
             <w:r>
               <w:rPr>
@@ -2122,7 +2122,7 @@
               <w:szCs w:val="22"/>
             </w:rPr>
           </w:pPr>
-          <w:hyperlink w:anchor="_Toc9279696" w:history="1">
+          <w:hyperlink w:anchor="_Toc10409815" w:history="1">
             <w:r>
               <w:rPr>
                 <w:rStyle w:val="Hyperlink"/>
@@ -2168,7 +2168,7 @@
                 <w:noProof/>
                 <w:webHidden/>
               </w:rPr>
-              <w:instrText xml:space="preserve"> PAGEREF _Toc9279696 \h </w:instrText>
+              <w:instrText xml:space="preserve"> PAGEREF _Toc10409815 \h </w:instrText>
             </w:r>
             <w:r>
               <w:rPr>
@@ -2188,7 +2188,7 @@
                 <w:noProof/>
                 <w:webHidden/>
               </w:rPr>
-              <w:t>10</w:t>
+              <w:t>15</w:t>
             </w:r>
             <w:r>
               <w:rPr>
@@ -2212,7 +2212,7 @@
               <w:szCs w:val="22"/>
             </w:rPr>
           </w:pPr>
-          <w:hyperlink w:anchor="_Toc9279697" w:history="1">
+          <w:hyperlink w:anchor="_Toc10409816" w:history="1">
             <w:r>
               <w:rPr>
                 <w:rStyle w:val="Hyperlink"/>
@@ -2258,7 +2258,7 @@
                 <w:noProof/>
                 <w:webHidden/>
               </w:rPr>
-              <w:instrText xml:space="preserve"> PAGEREF _Toc9279697 \h </w:instrText>
+              <w:instrText xml:space="preserve"> PAGEREF _Toc10409816 \h </w:instrText>
             </w:r>
             <w:r>
               <w:rPr>
@@ -2278,7 +2278,7 @@
                 <w:noProof/>
                 <w:webHidden/>
               </w:rPr>
-              <w:t>10</w:t>
+              <w:t>15</w:t>
             </w:r>
             <w:r>
               <w:rPr>
@@ -2302,7 +2302,7 @@
               <w:szCs w:val="22"/>
             </w:rPr>
           </w:pPr>
-          <w:hyperlink w:anchor="_Toc9279698" w:history="1">
+          <w:hyperlink w:anchor="_Toc10409817" w:history="1">
             <w:r>
               <w:rPr>
                 <w:rStyle w:val="Hyperlink"/>
@@ -2348,7 +2348,7 @@
                 <w:noProof/>
                 <w:webHidden/>
               </w:rPr>
-              <w:instrText xml:space="preserve"> PAGEREF _Toc9279698 \h </w:instrText>
+              <w:instrText xml:space="preserve"> PAGEREF _Toc10409817 \h </w:instrText>
             </w:r>
             <w:r>
               <w:rPr>
@@ -2368,7 +2368,7 @@
                 <w:noProof/>
                 <w:webHidden/>
               </w:rPr>
-              <w:t>10</w:t>
+              <w:t>15</w:t>
             </w:r>
             <w:r>
               <w:rPr>
@@ -2392,7 +2392,7 @@
               <w:szCs w:val="22"/>
             </w:rPr>
           </w:pPr>
-          <w:hyperlink w:anchor="_Toc9279699" w:history="1">
+          <w:hyperlink w:anchor="_Toc10409818" w:history="1">
             <w:r>
               <w:rPr>
                 <w:rStyle w:val="Hyperlink"/>
@@ -2438,7 +2438,7 @@
                 <w:noProof/>
                 <w:webHidden/>
               </w:rPr>
-              <w:instrText xml:space="preserve"> PAGEREF _Toc9279699 \h </w:instrText>
+              <w:instrText xml:space="preserve"> PAGEREF _Toc10409818 \h </w:instrText>
             </w:r>
             <w:r>
               <w:rPr>
@@ -2458,7 +2458,7 @@
                 <w:noProof/>
                 <w:webHidden/>
               </w:rPr>
-              <w:t>10</w:t>
+              <w:t>15</w:t>
             </w:r>
             <w:r>
               <w:rPr>
@@ -2482,7 +2482,7 @@
               <w:szCs w:val="22"/>
             </w:rPr>
           </w:pPr>
-          <w:hyperlink w:anchor="_Toc9279700" w:history="1">
+          <w:hyperlink w:anchor="_Toc10409819" w:history="1">
             <w:r>
               <w:rPr>
                 <w:rStyle w:val="Hyperlink"/>
@@ -2528,7 +2528,7 @@
                 <w:noProof/>
                 <w:webHidden/>
               </w:rPr>
-              <w:instrText xml:space="preserve"> PAGEREF _Toc9279700 \h </w:instrText>
+              <w:instrText xml:space="preserve"> PAGEREF _Toc10409819 \h </w:instrText>
             </w:r>
             <w:r>
               <w:rPr>
@@ -2548,7 +2548,7 @@
                 <w:noProof/>
                 <w:webHidden/>
               </w:rPr>
-              <w:t>10</w:t>
+              <w:t>15</w:t>
             </w:r>
             <w:r>
               <w:rPr>
@@ -2572,7 +2572,7 @@
               <w:szCs w:val="22"/>
             </w:rPr>
           </w:pPr>
-          <w:hyperlink w:anchor="_Toc9279701" w:history="1">
+          <w:hyperlink w:anchor="_Toc10409820" w:history="1">
             <w:r>
               <w:rPr>
                 <w:rStyle w:val="Hyperlink"/>
@@ -2618,7 +2618,7 @@
                 <w:noProof/>
                 <w:webHidden/>
               </w:rPr>
-              <w:instrText xml:space="preserve"> PAGEREF _Toc9279701 \h </w:instrText>
+              <w:instrText xml:space="preserve"> PAGEREF _Toc10409820 \h </w:instrText>
             </w:r>
             <w:r>
               <w:rPr>
@@ -2638,7 +2638,7 @@
                 <w:noProof/>
                 <w:webHidden/>
               </w:rPr>
-              <w:t>10</w:t>
+              <w:t>15</w:t>
             </w:r>
             <w:r>
               <w:rPr>
@@ -2662,7 +2662,7 @@
               <w:szCs w:val="22"/>
             </w:rPr>
           </w:pPr>
-          <w:hyperlink w:anchor="_Toc9279702" w:history="1">
+          <w:hyperlink w:anchor="_Toc10409821" w:history="1">
             <w:r>
               <w:rPr>
                 <w:rStyle w:val="Hyperlink"/>
@@ -2687,7 +2687,7 @@
                 <w:noProof/>
                 <w:lang w:val="ro-RO"/>
               </w:rPr>
-              <w:t>Autentificare</w:t>
+              <w:t>Inregistrare si Autentificare</w:t>
             </w:r>
             <w:r>
               <w:rPr>
@@ -2708,7 +2708,7 @@
                 <w:noProof/>
                 <w:webHidden/>
               </w:rPr>
-              <w:instrText xml:space="preserve"> PAGEREF _Toc9279702 \h </w:instrText>
+              <w:instrText xml:space="preserve"> PAGEREF _Toc10409821 \h </w:instrText>
             </w:r>
             <w:r>
               <w:rPr>
@@ -2728,7 +2728,7 @@
                 <w:noProof/>
                 <w:webHidden/>
               </w:rPr>
-              <w:t>10</w:t>
+              <w:t>16</w:t>
             </w:r>
             <w:r>
               <w:rPr>
@@ -2752,7 +2752,7 @@
               <w:szCs w:val="22"/>
             </w:rPr>
           </w:pPr>
-          <w:hyperlink w:anchor="_Toc9279703" w:history="1">
+          <w:hyperlink w:anchor="_Toc10409822" w:history="1">
             <w:r>
               <w:rPr>
                 <w:rStyle w:val="Hyperlink"/>
@@ -2777,7 +2777,7 @@
                 <w:noProof/>
                 <w:lang w:val="ro-RO"/>
               </w:rPr>
-              <w:t>Home Page</w:t>
+              <w:t>User Home Page</w:t>
             </w:r>
             <w:r>
               <w:rPr>
@@ -2798,7 +2798,7 @@
                 <w:noProof/>
                 <w:webHidden/>
               </w:rPr>
-              <w:instrText xml:space="preserve"> PAGEREF _Toc9279703 \h </w:instrText>
+              <w:instrText xml:space="preserve"> PAGEREF _Toc10409822 \h </w:instrText>
             </w:r>
             <w:r>
               <w:rPr>
@@ -2818,7 +2818,7 @@
                 <w:noProof/>
                 <w:webHidden/>
               </w:rPr>
-              <w:t>10</w:t>
+              <w:t>17</w:t>
             </w:r>
             <w:r>
               <w:rPr>
@@ -2842,7 +2842,7 @@
               <w:szCs w:val="22"/>
             </w:rPr>
           </w:pPr>
-          <w:hyperlink w:anchor="_Toc9279704" w:history="1">
+          <w:hyperlink w:anchor="_Toc10409823" w:history="1">
             <w:r>
               <w:rPr>
                 <w:rStyle w:val="Hyperlink"/>
@@ -2867,7 +2867,7 @@
                 <w:noProof/>
                 <w:lang w:val="ro-RO"/>
               </w:rPr>
-              <w:t>Adaugare si editare autovehicul</w:t>
+              <w:t>Actualizare date cont</w:t>
             </w:r>
             <w:r>
               <w:rPr>
@@ -2888,7 +2888,7 @@
                 <w:noProof/>
                 <w:webHidden/>
               </w:rPr>
-              <w:instrText xml:space="preserve"> PAGEREF _Toc9279704 \h </w:instrText>
+              <w:instrText xml:space="preserve"> PAGEREF _Toc10409823 \h </w:instrText>
             </w:r>
             <w:r>
               <w:rPr>
@@ -2908,7 +2908,7 @@
                 <w:noProof/>
                 <w:webHidden/>
               </w:rPr>
-              <w:t>10</w:t>
+              <w:t>17</w:t>
             </w:r>
             <w:r>
               <w:rPr>
@@ -2932,7 +2932,7 @@
               <w:szCs w:val="22"/>
             </w:rPr>
           </w:pPr>
-          <w:hyperlink w:anchor="_Toc9279705" w:history="1">
+          <w:hyperlink w:anchor="_Toc10409824" w:history="1">
             <w:r>
               <w:rPr>
                 <w:rStyle w:val="Hyperlink"/>
@@ -2957,7 +2957,7 @@
                 <w:noProof/>
                 <w:lang w:val="ro-RO"/>
               </w:rPr>
-              <w:t>Adaugare si editare scadent</w:t>
+              <w:t>Adaugare si editare autovehicul</w:t>
             </w:r>
             <w:r>
               <w:rPr>
@@ -2978,7 +2978,7 @@
                 <w:noProof/>
                 <w:webHidden/>
               </w:rPr>
-              <w:instrText xml:space="preserve"> PAGEREF _Toc9279705 \h </w:instrText>
+              <w:instrText xml:space="preserve"> PAGEREF _Toc10409824 \h </w:instrText>
             </w:r>
             <w:r>
               <w:rPr>
@@ -2998,7 +2998,7 @@
                 <w:noProof/>
                 <w:webHidden/>
               </w:rPr>
-              <w:t>10</w:t>
+              <w:t>17</w:t>
             </w:r>
             <w:r>
               <w:rPr>
@@ -3022,7 +3022,7 @@
               <w:szCs w:val="22"/>
             </w:rPr>
           </w:pPr>
-          <w:hyperlink w:anchor="_Toc9279706" w:history="1">
+          <w:hyperlink w:anchor="_Toc10409825" w:history="1">
             <w:r>
               <w:rPr>
                 <w:rStyle w:val="Hyperlink"/>
@@ -3047,6 +3047,96 @@
                 <w:noProof/>
                 <w:lang w:val="ro-RO"/>
               </w:rPr>
+              <w:t>Adaugare si editare scadent</w:t>
+            </w:r>
+            <w:r>
+              <w:rPr>
+                <w:noProof/>
+                <w:webHidden/>
+              </w:rPr>
+              <w:tab/>
+            </w:r>
+            <w:r>
+              <w:rPr>
+                <w:noProof/>
+                <w:webHidden/>
+              </w:rPr>
+              <w:fldChar w:fldCharType="begin"/>
+            </w:r>
+            <w:r>
+              <w:rPr>
+                <w:noProof/>
+                <w:webHidden/>
+              </w:rPr>
+              <w:instrText xml:space="preserve"> PAGEREF _Toc10409825 \h </w:instrText>
+            </w:r>
+            <w:r>
+              <w:rPr>
+                <w:noProof/>
+                <w:webHidden/>
+              </w:rPr>
+            </w:r>
+            <w:r>
+              <w:rPr>
+                <w:noProof/>
+                <w:webHidden/>
+              </w:rPr>
+              <w:fldChar w:fldCharType="separate"/>
+            </w:r>
+            <w:r>
+              <w:rPr>
+                <w:noProof/>
+                <w:webHidden/>
+              </w:rPr>
+              <w:t>17</w:t>
+            </w:r>
+            <w:r>
+              <w:rPr>
+                <w:noProof/>
+                <w:webHidden/>
+              </w:rPr>
+              <w:fldChar w:fldCharType="end"/>
+            </w:r>
+          </w:hyperlink>
+        </w:p>
+        <w:p>
+          <w:pPr>
+            <w:pStyle w:val="TOC2"/>
+            <w:tabs>
+              <w:tab w:val="left" w:pos="880"/>
+              <w:tab w:val="right" w:leader="dot" w:pos="9019"/>
+            </w:tabs>
+            <w:rPr>
+              <w:noProof/>
+              <w:sz w:val="22"/>
+              <w:szCs w:val="22"/>
+            </w:rPr>
+          </w:pPr>
+          <w:hyperlink w:anchor="_Toc10409826" w:history="1">
+            <w:r>
+              <w:rPr>
+                <w:rStyle w:val="Hyperlink"/>
+                <w:rFonts w:ascii="Times New Roman" w:hAnsi="Times New Roman" w:cs="Times New Roman"/>
+                <w:noProof/>
+                <w:lang w:val="ro-RO"/>
+              </w:rPr>
+              <w:t>4.6</w:t>
+            </w:r>
+            <w:r>
+              <w:rPr>
+                <w:noProof/>
+                <w:sz w:val="22"/>
+                <w:szCs w:val="22"/>
+              </w:rPr>
+              <w:tab/>
+            </w:r>
+            <w:r>
+              <w:rPr>
+                <w:rStyle w:val="Hyperlink"/>
+                <w:rFonts w:ascii="Times New Roman" w:hAnsi="Times New Roman" w:cs="Times New Roman"/>
+                <w:noProof/>
+                <w:lang w:val="ro-RO"/>
+              </w:rPr>
               <w:t>Actualizare km</w:t>
             </w:r>
             <w:r>
@@ -3068,7 +3158,7 @@
                 <w:noProof/>
                 <w:webHidden/>
               </w:rPr>
-              <w:instrText xml:space="preserve"> PAGEREF _Toc9279706 \h </w:instrText>
+              <w:instrText xml:space="preserve"> PAGEREF _Toc10409826 \h </w:instrText>
             </w:r>
             <w:r>
               <w:rPr>
@@ -3088,7 +3178,7 @@
                 <w:noProof/>
                 <w:webHidden/>
               </w:rPr>
-              <w:t>10</w:t>
+              <w:t>17</w:t>
             </w:r>
             <w:r>
               <w:rPr>
@@ -3112,7 +3202,7 @@
               <w:szCs w:val="22"/>
             </w:rPr>
           </w:pPr>
-          <w:hyperlink w:anchor="_Toc9279707" w:history="1">
+          <w:hyperlink w:anchor="_Toc10409827" w:history="1">
             <w:r>
               <w:rPr>
                 <w:rStyle w:val="Hyperlink"/>
@@ -3137,6 +3227,96 @@
                 <w:noProof/>
                 <w:lang w:val="ro-RO"/>
               </w:rPr>
+              <w:t>SERVICIUL DE EMAILING</w:t>
+            </w:r>
+            <w:r>
+              <w:rPr>
+                <w:noProof/>
+                <w:webHidden/>
+              </w:rPr>
+              <w:tab/>
+            </w:r>
+            <w:r>
+              <w:rPr>
+                <w:noProof/>
+                <w:webHidden/>
+              </w:rPr>
+              <w:fldChar w:fldCharType="begin"/>
+            </w:r>
+            <w:r>
+              <w:rPr>
+                <w:noProof/>
+                <w:webHidden/>
+              </w:rPr>
+              <w:instrText xml:space="preserve"> PAGEREF _Toc10409827 \h </w:instrText>
+            </w:r>
+            <w:r>
+              <w:rPr>
+                <w:noProof/>
+                <w:webHidden/>
+              </w:rPr>
+            </w:r>
+            <w:r>
+              <w:rPr>
+                <w:noProof/>
+                <w:webHidden/>
+              </w:rPr>
+              <w:fldChar w:fldCharType="separate"/>
+            </w:r>
+            <w:r>
+              <w:rPr>
+                <w:noProof/>
+                <w:webHidden/>
+              </w:rPr>
+              <w:t>17</w:t>
+            </w:r>
+            <w:r>
+              <w:rPr>
+                <w:noProof/>
+                <w:webHidden/>
+              </w:rPr>
+              <w:fldChar w:fldCharType="end"/>
+            </w:r>
+          </w:hyperlink>
+        </w:p>
+        <w:p>
+          <w:pPr>
+            <w:pStyle w:val="TOC1"/>
+            <w:tabs>
+              <w:tab w:val="left" w:pos="440"/>
+              <w:tab w:val="right" w:leader="dot" w:pos="9019"/>
+            </w:tabs>
+            <w:rPr>
+              <w:noProof/>
+              <w:sz w:val="22"/>
+              <w:szCs w:val="22"/>
+            </w:rPr>
+          </w:pPr>
+          <w:hyperlink w:anchor="_Toc10409828" w:history="1">
+            <w:r>
+              <w:rPr>
+                <w:rStyle w:val="Hyperlink"/>
+                <w:rFonts w:ascii="Times New Roman" w:hAnsi="Times New Roman" w:cs="Times New Roman"/>
+                <w:noProof/>
+                <w:lang w:val="ro-RO"/>
+              </w:rPr>
+              <w:t>6</w:t>
+            </w:r>
+            <w:r>
+              <w:rPr>
+                <w:noProof/>
+                <w:sz w:val="22"/>
+                <w:szCs w:val="22"/>
+              </w:rPr>
+              <w:tab/>
+            </w:r>
+            <w:r>
+              <w:rPr>
+                <w:rStyle w:val="Hyperlink"/>
+                <w:rFonts w:ascii="Times New Roman" w:hAnsi="Times New Roman" w:cs="Times New Roman"/>
+                <w:noProof/>
+                <w:lang w:val="ro-RO"/>
+              </w:rPr>
               <w:t>Soluția propusă</w:t>
             </w:r>
             <w:r>
@@ -3158,7 +3338,7 @@
                 <w:noProof/>
                 <w:webHidden/>
               </w:rPr>
-              <w:instrText xml:space="preserve"> PAGEREF _Toc9279707 \h </w:instrText>
+              <w:instrText xml:space="preserve"> PAGEREF _Toc10409828 \h </w:instrText>
             </w:r>
             <w:r>
               <w:rPr>
@@ -3178,7 +3358,7 @@
                 <w:noProof/>
                 <w:webHidden/>
               </w:rPr>
-              <w:t>10</w:t>
+              <w:t>17</w:t>
             </w:r>
             <w:r>
               <w:rPr>
@@ -3202,7 +3382,7 @@
               <w:szCs w:val="22"/>
             </w:rPr>
           </w:pPr>
-          <w:hyperlink w:anchor="_Toc9279708" w:history="1">
+          <w:hyperlink w:anchor="_Toc10409829" w:history="1">
             <w:r>
               <w:rPr>
                 <w:rStyle w:val="Hyperlink"/>
@@ -3210,7 +3390,7 @@
                 <w:noProof/>
                 <w:lang w:val="ro-RO"/>
               </w:rPr>
-              <w:t>5.1</w:t>
+              <w:t>6.1</w:t>
             </w:r>
             <w:r>
               <w:rPr>
@@ -3248,7 +3428,7 @@
                 <w:noProof/>
                 <w:webHidden/>
               </w:rPr>
-              <w:instrText xml:space="preserve"> PAGEREF _Toc9279708 \h </w:instrText>
+              <w:instrText xml:space="preserve"> PAGEREF _Toc10409829 \h </w:instrText>
             </w:r>
             <w:r>
               <w:rPr>
@@ -3268,7 +3448,7 @@
                 <w:noProof/>
                 <w:webHidden/>
               </w:rPr>
-              <w:t>11</w:t>
+              <w:t>17</w:t>
             </w:r>
             <w:r>
               <w:rPr>
@@ -3292,7 +3472,7 @@
               <w:szCs w:val="22"/>
             </w:rPr>
           </w:pPr>
-          <w:hyperlink w:anchor="_Toc9279709" w:history="1">
+          <w:hyperlink w:anchor="_Toc10409830" w:history="1">
             <w:r>
               <w:rPr>
                 <w:rStyle w:val="Hyperlink"/>
@@ -3300,7 +3480,7 @@
                 <w:noProof/>
                 <w:lang w:val="ro-RO"/>
               </w:rPr>
-              <w:t>6</w:t>
+              <w:t>7</w:t>
             </w:r>
             <w:r>
               <w:rPr>
@@ -3338,7 +3518,7 @@
                 <w:noProof/>
                 <w:webHidden/>
               </w:rPr>
-              <w:instrText xml:space="preserve"> PAGEREF _Toc9279709 \h </w:instrText>
+              <w:instrText xml:space="preserve"> PAGEREF _Toc10409830 \h </w:instrText>
             </w:r>
             <w:r>
               <w:rPr>
@@ -3358,7 +3538,7 @@
                 <w:noProof/>
                 <w:webHidden/>
               </w:rPr>
-              <w:t>12</w:t>
+              <w:t>19</w:t>
             </w:r>
             <w:r>
               <w:rPr>
@@ -3382,7 +3562,7 @@
               <w:szCs w:val="22"/>
             </w:rPr>
           </w:pPr>
-          <w:hyperlink w:anchor="_Toc9279710" w:history="1">
+          <w:hyperlink w:anchor="_Toc10409831" w:history="1">
             <w:r>
               <w:rPr>
                 <w:rStyle w:val="Hyperlink"/>
@@ -3390,7 +3570,7 @@
                 <w:noProof/>
                 <w:lang w:val="ro-RO"/>
               </w:rPr>
-              <w:t>6.1</w:t>
+              <w:t>7.1</w:t>
             </w:r>
             <w:r>
               <w:rPr>
@@ -3428,7 +3608,7 @@
                 <w:noProof/>
                 <w:webHidden/>
               </w:rPr>
-              <w:instrText xml:space="preserve"> PAGEREF _Toc9279710 \h </w:instrText>
+              <w:instrText xml:space="preserve"> PAGEREF _Toc10409831 \h </w:instrText>
             </w:r>
             <w:r>
               <w:rPr>
@@ -3448,7 +3628,7 @@
                 <w:noProof/>
                 <w:webHidden/>
               </w:rPr>
-              <w:t>12</w:t>
+              <w:t>19</w:t>
             </w:r>
             <w:r>
               <w:rPr>
@@ -3472,7 +3652,7 @@
               <w:szCs w:val="22"/>
             </w:rPr>
           </w:pPr>
-          <w:hyperlink w:anchor="_Toc9279711" w:history="1">
+          <w:hyperlink w:anchor="_Toc10409832" w:history="1">
             <w:r>
               <w:rPr>
                 <w:rStyle w:val="Hyperlink"/>
@@ -3480,7 +3660,7 @@
                 <w:noProof/>
                 <w:lang w:val="ro-RO"/>
               </w:rPr>
-              <w:t>7</w:t>
+              <w:t>8</w:t>
             </w:r>
             <w:r>
               <w:rPr>
@@ -3518,7 +3698,7 @@
                 <w:noProof/>
                 <w:webHidden/>
               </w:rPr>
-              <w:instrText xml:space="preserve"> PAGEREF _Toc9279711 \h </w:instrText>
+              <w:instrText xml:space="preserve"> PAGEREF _Toc10409832 \h </w:instrText>
             </w:r>
             <w:r>
               <w:rPr>
@@ -3538,7 +3718,7 @@
                 <w:noProof/>
                 <w:webHidden/>
               </w:rPr>
-              <w:t>14</w:t>
+              <w:t>21</w:t>
             </w:r>
             <w:r>
               <w:rPr>
@@ -3562,7 +3742,7 @@
               <w:szCs w:val="22"/>
             </w:rPr>
           </w:pPr>
-          <w:hyperlink w:anchor="_Toc9279712" w:history="1">
+          <w:hyperlink w:anchor="_Toc10409833" w:history="1">
             <w:r>
               <w:rPr>
                 <w:rStyle w:val="Hyperlink"/>
@@ -3570,7 +3750,7 @@
                 <w:noProof/>
                 <w:lang w:val="ro-RO"/>
               </w:rPr>
-              <w:t>8</w:t>
+              <w:t>9</w:t>
             </w:r>
             <w:r>
               <w:rPr>
@@ -3608,7 +3788,7 @@
                 <w:noProof/>
                 <w:webHidden/>
               </w:rPr>
-              <w:instrText xml:space="preserve"> PAGEREF _Toc9279712 \h </w:instrText>
+              <w:instrText xml:space="preserve"> PAGEREF _Toc10409833 \h </w:instrText>
             </w:r>
             <w:r>
               <w:rPr>
@@ -3628,97 +3808,7 @@
                 <w:noProof/>
                 <w:webHidden/>
               </w:rPr>
-              <w:t>16</w:t>
-            </w:r>
-            <w:r>
-              <w:rPr>
-                <w:noProof/>
-                <w:webHidden/>
-              </w:rPr>
-              <w:fldChar w:fldCharType="end"/>
-            </w:r>
-          </w:hyperlink>
-        </w:p>
-        <w:p>
-          <w:pPr>
-            <w:pStyle w:val="TOC1"/>
-            <w:tabs>
-              <w:tab w:val="left" w:pos="440"/>
-              <w:tab w:val="right" w:leader="dot" w:pos="9019"/>
-            </w:tabs>
-            <w:rPr>
-              <w:noProof/>
-              <w:sz w:val="22"/>
-              <w:szCs w:val="22"/>
-            </w:rPr>
-          </w:pPr>
-          <w:hyperlink w:anchor="_Toc9279713" w:history="1">
-            <w:r>
-              <w:rPr>
-                <w:rStyle w:val="Hyperlink"/>
-                <w:rFonts w:ascii="Times New Roman" w:hAnsi="Times New Roman" w:cs="Times New Roman"/>
-                <w:noProof/>
-                <w:lang w:val="ro-RO"/>
-              </w:rPr>
-              <w:t>9</w:t>
-            </w:r>
-            <w:r>
-              <w:rPr>
-                <w:noProof/>
-                <w:sz w:val="22"/>
-                <w:szCs w:val="22"/>
-              </w:rPr>
-              <w:tab/>
-            </w:r>
-            <w:r>
-              <w:rPr>
-                <w:rStyle w:val="Hyperlink"/>
-                <w:rFonts w:ascii="Times New Roman" w:hAnsi="Times New Roman" w:cs="Times New Roman"/>
-                <w:noProof/>
-                <w:lang w:val="ro-RO"/>
-              </w:rPr>
-              <w:t>Bibliografie</w:t>
-            </w:r>
-            <w:r>
-              <w:rPr>
-                <w:noProof/>
-                <w:webHidden/>
-              </w:rPr>
-              <w:tab/>
-            </w:r>
-            <w:r>
-              <w:rPr>
-                <w:noProof/>
-                <w:webHidden/>
-              </w:rPr>
-              <w:fldChar w:fldCharType="begin"/>
-            </w:r>
-            <w:r>
-              <w:rPr>
-                <w:noProof/>
-                <w:webHidden/>
-              </w:rPr>
-              <w:instrText xml:space="preserve"> PAGEREF _Toc9279713 \h </w:instrText>
-            </w:r>
-            <w:r>
-              <w:rPr>
-                <w:noProof/>
-                <w:webHidden/>
-              </w:rPr>
-            </w:r>
-            <w:r>
-              <w:rPr>
-                <w:noProof/>
-                <w:webHidden/>
-              </w:rPr>
-              <w:fldChar w:fldCharType="separate"/>
-            </w:r>
-            <w:r>
-              <w:rPr>
-                <w:noProof/>
-                <w:webHidden/>
-              </w:rPr>
-              <w:t>17</w:t>
+              <w:t>23</w:t>
             </w:r>
             <w:r>
               <w:rPr>
@@ -3742,7 +3832,7 @@
               <w:szCs w:val="22"/>
             </w:rPr>
           </w:pPr>
-          <w:hyperlink w:anchor="_Toc9279714" w:history="1">
+          <w:hyperlink w:anchor="_Toc10409834" w:history="1">
             <w:r>
               <w:rPr>
                 <w:rStyle w:val="Hyperlink"/>
@@ -3767,6 +3857,96 @@
                 <w:noProof/>
                 <w:lang w:val="ro-RO"/>
               </w:rPr>
+              <w:t>Bibliografie</w:t>
+            </w:r>
+            <w:r>
+              <w:rPr>
+                <w:noProof/>
+                <w:webHidden/>
+              </w:rPr>
+              <w:tab/>
+            </w:r>
+            <w:r>
+              <w:rPr>
+                <w:noProof/>
+                <w:webHidden/>
+              </w:rPr>
+              <w:fldChar w:fldCharType="begin"/>
+            </w:r>
+            <w:r>
+              <w:rPr>
+                <w:noProof/>
+                <w:webHidden/>
+              </w:rPr>
+              <w:instrText xml:space="preserve"> PAGEREF _Toc10409834 \h </w:instrText>
+            </w:r>
+            <w:r>
+              <w:rPr>
+                <w:noProof/>
+                <w:webHidden/>
+              </w:rPr>
+            </w:r>
+            <w:r>
+              <w:rPr>
+                <w:noProof/>
+                <w:webHidden/>
+              </w:rPr>
+              <w:fldChar w:fldCharType="separate"/>
+            </w:r>
+            <w:r>
+              <w:rPr>
+                <w:noProof/>
+                <w:webHidden/>
+              </w:rPr>
+              <w:t>24</w:t>
+            </w:r>
+            <w:r>
+              <w:rPr>
+                <w:noProof/>
+                <w:webHidden/>
+              </w:rPr>
+              <w:fldChar w:fldCharType="end"/>
+            </w:r>
+          </w:hyperlink>
+        </w:p>
+        <w:p>
+          <w:pPr>
+            <w:pStyle w:val="TOC1"/>
+            <w:tabs>
+              <w:tab w:val="left" w:pos="660"/>
+              <w:tab w:val="right" w:leader="dot" w:pos="9019"/>
+            </w:tabs>
+            <w:rPr>
+              <w:noProof/>
+              <w:sz w:val="22"/>
+              <w:szCs w:val="22"/>
+            </w:rPr>
+          </w:pPr>
+          <w:hyperlink w:anchor="_Toc10409835" w:history="1">
+            <w:r>
+              <w:rPr>
+                <w:rStyle w:val="Hyperlink"/>
+                <w:rFonts w:ascii="Times New Roman" w:hAnsi="Times New Roman" w:cs="Times New Roman"/>
+                <w:noProof/>
+                <w:lang w:val="ro-RO"/>
+              </w:rPr>
+              <w:t>11</w:t>
+            </w:r>
+            <w:r>
+              <w:rPr>
+                <w:noProof/>
+                <w:sz w:val="22"/>
+                <w:szCs w:val="22"/>
+              </w:rPr>
+              <w:tab/>
+            </w:r>
+            <w:r>
+              <w:rPr>
+                <w:rStyle w:val="Hyperlink"/>
+                <w:rFonts w:ascii="Times New Roman" w:hAnsi="Times New Roman" w:cs="Times New Roman"/>
+                <w:noProof/>
+                <w:lang w:val="ro-RO"/>
+              </w:rPr>
               <w:t>Anexe</w:t>
             </w:r>
             <w:r>
@@ -3788,7 +3968,7 @@
                 <w:noProof/>
                 <w:webHidden/>
               </w:rPr>
-              <w:instrText xml:space="preserve"> PAGEREF _Toc9279714 \h </w:instrText>
+              <w:instrText xml:space="preserve"> PAGEREF _Toc10409835 \h </w:instrText>
             </w:r>
             <w:r>
               <w:rPr>
@@ -3808,7 +3988,7 @@
                 <w:noProof/>
                 <w:webHidden/>
               </w:rPr>
-              <w:t>20</w:t>
+              <w:t>27</w:t>
             </w:r>
             <w:r>
               <w:rPr>
@@ -3943,7 +4123,7 @@
           <w:lang w:val="ro-RO"/>
         </w:rPr>
       </w:pPr>
-      <w:bookmarkStart w:id="2" w:name="_Toc9279680"/>
+      <w:bookmarkStart w:id="2" w:name="_Toc10409799"/>
       <w:r>
         <w:rPr>
           <w:rFonts w:ascii="Times New Roman" w:hAnsi="Times New Roman" w:cs="Times New Roman"/>
@@ -4006,7 +4186,15 @@
           <w:rFonts w:ascii="Times New Roman" w:hAnsi="Times New Roman" w:cs="Times New Roman"/>
           <w:lang w:val="ro-RO"/>
         </w:rPr>
-        <w:t>Printr-un portal WEB utilizatorul poate sa isi actualizeze documentele autovehiculului, sa isi inregistreze reviziile, sa actualizeze kilometrii, dar si sa adauge, modifice si stearga autovehicule. De asemenea, utilizatorul este anuntat pe mail inainte de expirarea unui document / efectuarea unei revizii pentru a preveni circularea in nelegalitate si extinderea dura</w:t>
+        <w:t xml:space="preserve">Printr-un portal WEB utilizatorul poate sa isi actualizeze documentele autovehiculului, sa isi inregistreze reviziile, sa actualizeze kilometrii, dar si sa adauge, modifice si stearga autovehicule. De asemenea, utilizatorul este anuntat pe mail inainte de expirarea unui </w:t>
+      </w:r>
+      <w:r>
+        <w:rPr>
+          <w:rFonts w:ascii="Times New Roman" w:hAnsi="Times New Roman" w:cs="Times New Roman"/>
+          <w:lang w:val="ro-RO"/>
+        </w:rPr>
+        <w:lastRenderedPageBreak/>
+        <w:t>document / efectuarea unei revizii pentru a preveni circularea in nelegalitate si extinderea dura</w:t>
       </w:r>
       <w:r>
         <w:rPr>
@@ -4029,13 +4217,12 @@
         </w:rPr>
       </w:pPr>
       <w:bookmarkStart w:id="3" w:name="_wfv3ynp4xcb6" w:colFirst="0" w:colLast="0"/>
-      <w:bookmarkStart w:id="4" w:name="_Toc9279681"/>
+      <w:bookmarkStart w:id="4" w:name="_Toc10409800"/>
       <w:bookmarkEnd w:id="3"/>
       <w:r>
         <w:rPr>
           <w:rFonts w:ascii="Times New Roman" w:hAnsi="Times New Roman" w:cs="Times New Roman"/>
         </w:rPr>
-        <w:lastRenderedPageBreak/>
         <w:t>Abstract</w:t>
       </w:r>
       <w:bookmarkEnd w:id="4"/>
@@ -4186,7 +4373,7 @@
           <w:lang w:val="ro-RO"/>
         </w:rPr>
       </w:pPr>
-      <w:bookmarkStart w:id="5" w:name="_Toc9279682"/>
+      <w:bookmarkStart w:id="5" w:name="_Toc10409801"/>
       <w:r>
         <w:rPr>
           <w:rFonts w:ascii="Times New Roman" w:hAnsi="Times New Roman" w:cs="Times New Roman"/>
@@ -4212,7 +4399,7 @@
           <w:lang w:val="ro-RO"/>
         </w:rPr>
       </w:pPr>
-      <w:bookmarkStart w:id="6" w:name="_Toc9279683"/>
+      <w:bookmarkStart w:id="6" w:name="_Toc10409802"/>
       <w:r>
         <w:rPr>
           <w:rFonts w:ascii="Times New Roman" w:hAnsi="Times New Roman" w:cs="Times New Roman"/>
@@ -4279,23 +4466,30 @@
           <w:rFonts w:ascii="Times New Roman" w:hAnsi="Times New Roman" w:cs="Times New Roman"/>
           <w:lang w:val="ro-RO"/>
         </w:rPr>
-        <w:t xml:space="preserve">. De atunci transportul atat de persoane cat si de marfa s-a schimbat radical. Automobilele, de la creare si pana in prezent si cu siguranta si in viitor, au suferit modificari importante. Au fost adaugate si imbunatatie sistemele de franare, mecanisme de siguranta (centuri in trei puncte, airbag-uri), numeroase sisteme de confort cum ar fi climatizarea, servodirectia, stergatoare de parbriz electrice si lista poate continua. Toate acestea au ca scop cresterea sigurantei si confortului pasagerilor. </w:t>
-      </w:r>
-    </w:p>
-    <w:p>
-      <w:pPr>
-        <w:spacing w:line="360" w:lineRule="auto"/>
-        <w:rPr>
-          <w:rFonts w:ascii="Times New Roman" w:hAnsi="Times New Roman" w:cs="Times New Roman"/>
-          <w:lang w:val="ro-RO"/>
-        </w:rPr>
-      </w:pPr>
+        <w:t xml:space="preserve">. De atunci transportul atat de persoane cat si de marfa s-a schimbat radical. Automobilele, de la creare si pana in prezent si cu siguranta si in viitor, au suferit modificari importante. Au fost adaugate si imbunatatie sistemele de franare, mecanisme de siguranta (centuri in trei puncte, airbag-uri), numeroase sisteme de confort cum ar fi climatizarea, servodirectia, stergatoare de parbriz </w:t>
+      </w:r>
       <w:r>
         <w:rPr>
           <w:rFonts w:ascii="Times New Roman" w:hAnsi="Times New Roman" w:cs="Times New Roman"/>
           <w:lang w:val="ro-RO"/>
         </w:rPr>
         <w:lastRenderedPageBreak/>
+        <w:t xml:space="preserve">electrice si lista poate continua. Toate acestea au ca scop cresterea sigurantei si confortului pasagerilor. </w:t>
+      </w:r>
+    </w:p>
+    <w:p>
+      <w:pPr>
+        <w:spacing w:line="360" w:lineRule="auto"/>
+        <w:rPr>
+          <w:rFonts w:ascii="Times New Roman" w:hAnsi="Times New Roman" w:cs="Times New Roman"/>
+          <w:lang w:val="ro-RO"/>
+        </w:rPr>
+      </w:pPr>
+      <w:r>
+        <w:rPr>
+          <w:rFonts w:ascii="Times New Roman" w:hAnsi="Times New Roman" w:cs="Times New Roman"/>
+          <w:lang w:val="ro-RO"/>
+        </w:rPr>
         <w:t xml:space="preserve">Toate acestea vin cu un cost. Cu cat o masina este mai complexa si detine mai multe sisteme, cu atat aceasta are nevoie de mai multa intretinere. Vizitele la service sunt in principiu de doua feluri: prevenire si reparare. In cazul fericit o masina este dusa regulat la service pentru a preveni uzarea prematura a acesteia. </w:t>
       </w:r>
       <w:r>
@@ -4375,7 +4569,7 @@
           <w:lang w:val="ro-RO"/>
         </w:rPr>
       </w:pPr>
-      <w:bookmarkStart w:id="7" w:name="_Toc9279684"/>
+      <w:bookmarkStart w:id="7" w:name="_Toc10409803"/>
       <w:r>
         <w:rPr>
           <w:rFonts w:ascii="Times New Roman" w:hAnsi="Times New Roman" w:cs="Times New Roman"/>
@@ -4456,6 +4650,7 @@
           <w:rFonts w:ascii="Times New Roman" w:hAnsi="Times New Roman" w:cs="Times New Roman"/>
           <w:lang w:val="ro-RO"/>
         </w:rPr>
+        <w:lastRenderedPageBreak/>
         <w:t xml:space="preserve">Acelasi lucru se intampla si cu automobilele. Multe persoane uita sa </w:t>
       </w:r>
       <w:r>
@@ -4479,83 +4674,170 @@
           <w:rFonts w:ascii="Times New Roman" w:hAnsi="Times New Roman" w:cs="Times New Roman"/>
           <w:lang w:val="ro-RO"/>
         </w:rPr>
+        <w:t>In anul 2017</w:t>
+      </w:r>
+      <w:r>
+        <w:rPr>
+          <w:rFonts w:ascii="Times New Roman" w:hAnsi="Times New Roman" w:cs="Times New Roman"/>
+          <w:lang w:val="ro-RO"/>
+        </w:rPr>
+        <w:t>, in Romania</w:t>
+      </w:r>
+      <w:r>
+        <w:rPr>
+          <w:rFonts w:ascii="Times New Roman" w:hAnsi="Times New Roman" w:cs="Times New Roman"/>
+          <w:lang w:val="ro-RO"/>
+        </w:rPr>
+        <w:t xml:space="preserve"> au fost aplicate 570 000 de sanctiuni</w:t>
+      </w:r>
+      <w:r>
+        <w:rPr>
+          <w:rStyle w:val="FootnoteReference"/>
+          <w:rFonts w:ascii="Times New Roman" w:hAnsi="Times New Roman" w:cs="Times New Roman"/>
+          <w:lang w:val="ro-RO"/>
+        </w:rPr>
+        <w:footnoteReference w:id="3"/>
+      </w:r>
+      <w:r>
+        <w:rPr>
+          <w:rFonts w:ascii="Times New Roman" w:hAnsi="Times New Roman" w:cs="Times New Roman"/>
+          <w:lang w:val="ro-RO"/>
+        </w:rPr>
+        <w:t xml:space="preserve"> pentru autoturisme care circulau pe drumuri publice fara taxa de drum.</w:t>
+      </w:r>
+      <w:r>
+        <w:rPr>
+          <w:rFonts w:ascii="Times New Roman" w:hAnsi="Times New Roman" w:cs="Times New Roman"/>
+          <w:lang w:val="ro-RO"/>
+        </w:rPr>
+        <w:t xml:space="preserve"> Raportat la numarul autovehiculelor din Romania de 8 milioane</w:t>
+      </w:r>
+      <w:r>
+        <w:rPr>
+          <w:rStyle w:val="FootnoteReference"/>
+          <w:rFonts w:ascii="Times New Roman" w:hAnsi="Times New Roman" w:cs="Times New Roman"/>
+          <w:lang w:val="ro-RO"/>
+        </w:rPr>
+        <w:footnoteReference w:id="4"/>
+      </w:r>
+      <w:r>
+        <w:rPr>
+          <w:rFonts w:ascii="Times New Roman" w:hAnsi="Times New Roman" w:cs="Times New Roman"/>
+          <w:lang w:val="ro-RO"/>
+        </w:rPr>
+        <w:t>, inseamna ca aproximativ 7% din proprietarii masinilor inmatriculate in Romania au primit amenda pentru circulare fara taxa de drum platita. Insa in acest studiu este vorba doar de vigneta, dar aceasta este doar una din cele minim 3 documente obisnuite pentru a circula pe drumul public cu un autoturism. Pe langa acest considerent, circularea fara inspectia tehnica periodica valabila este extrem de periculoasa atat pentru pasagerii autoturismului, cat si pentru ceilalti participanti in trafic.</w:t>
+      </w:r>
+    </w:p>
+    <w:p>
+      <w:pPr>
+        <w:spacing w:line="360" w:lineRule="auto"/>
+        <w:rPr>
+          <w:rFonts w:ascii="Times New Roman" w:hAnsi="Times New Roman" w:cs="Times New Roman"/>
+          <w:lang w:val="ro-RO"/>
+        </w:rPr>
+      </w:pPr>
+      <w:r>
+        <w:rPr>
+          <w:rFonts w:ascii="Times New Roman" w:hAnsi="Times New Roman" w:cs="Times New Roman"/>
+          <w:lang w:val="ro-RO"/>
+        </w:rPr>
+        <w:t xml:space="preserve">Asemanatoare cu documentele necesare circularii pe drumurile publice, sunt si reviziile (a nu se confunda cu cele reglementate de legislatie) autoturismului. Orice motor, fie el de motoscuter sau de avion, are nevoie de revizii tehnice periodice pentru a putea rezista in timp, datorita frecarii si caldurii. Astfel, pentru a putea prelungi viata autoturismului este necesar a se face vizite periodice la service pentru acestea. Insa, cum este precizat si mai sus, ritmul vietii din ziua de azi fiind atat de alert, tindem sa neglijam. Acest lucru are ca principal </w:t>
+      </w:r>
+      <w:r>
+        <w:rPr>
+          <w:rFonts w:ascii="Times New Roman" w:hAnsi="Times New Roman" w:cs="Times New Roman"/>
+          <w:lang w:val="ro-RO"/>
+        </w:rPr>
+        <w:t>element impactat buzunarul proprietarului, deoarece piesele se uzeaza mai repede si necesitand schimbare timpurie a acestora.</w:t>
+      </w:r>
+    </w:p>
+    <w:p>
+      <w:pPr>
+        <w:pStyle w:val="Heading2"/>
+        <w:rPr>
+          <w:rFonts w:ascii="Times New Roman" w:hAnsi="Times New Roman" w:cs="Times New Roman"/>
+          <w:lang w:val="ro-RO"/>
+        </w:rPr>
+      </w:pPr>
+      <w:bookmarkStart w:id="8" w:name="_Toc10409804"/>
+      <w:r>
+        <w:rPr>
+          <w:rFonts w:ascii="Times New Roman" w:hAnsi="Times New Roman" w:cs="Times New Roman"/>
+          <w:lang w:val="ro-RO"/>
+        </w:rPr>
+        <w:t>Obiective</w:t>
+      </w:r>
+      <w:bookmarkEnd w:id="8"/>
+      <w:r>
+        <w:rPr>
+          <w:rFonts w:ascii="Times New Roman" w:hAnsi="Times New Roman" w:cs="Times New Roman"/>
+          <w:lang w:val="ro-RO"/>
+        </w:rPr>
+        <w:t xml:space="preserve"> </w:t>
+      </w:r>
+    </w:p>
+    <w:p>
+      <w:pPr>
+        <w:rPr>
+          <w:rFonts w:ascii="Times New Roman" w:hAnsi="Times New Roman" w:cs="Times New Roman"/>
+          <w:lang w:val="ro-RO"/>
+        </w:rPr>
+      </w:pPr>
+    </w:p>
+    <w:p>
+      <w:pPr>
+        <w:spacing w:line="360" w:lineRule="auto"/>
+        <w:rPr>
+          <w:rFonts w:ascii="Times New Roman" w:hAnsi="Times New Roman" w:cs="Times New Roman"/>
+          <w:lang w:val="ro-RO"/>
+        </w:rPr>
+      </w:pPr>
+      <w:r>
+        <w:rPr>
+          <w:rFonts w:ascii="Times New Roman" w:hAnsi="Times New Roman" w:cs="Times New Roman"/>
+          <w:lang w:val="ro-RO"/>
+        </w:rPr>
+        <w:t>Obiectivul principal propus este realizarea unei platforme WEB prin care fiecare posesor sau conducator de autovehicul (masina personala, autoutilitara, transport persoane, camion) sa isi poata monitoriza autovehiculul sau flota de autovehicule atat din punct de vedere a reviziilor tehnice cat si a documentelor necesare circulatiei pe drumurile publice.</w:t>
+      </w:r>
+      <w:r>
+        <w:rPr>
+          <w:rFonts w:ascii="Times New Roman" w:hAnsi="Times New Roman" w:cs="Times New Roman"/>
+          <w:lang w:val="ro-RO"/>
+        </w:rPr>
+        <w:t xml:space="preserve"> Spre exemplu, o companie de transport marfa doreste sa stie in orice moment statusul reviziilor tehnice ale</w:t>
+      </w:r>
+      <w:r>
+        <w:rPr>
+          <w:rFonts w:ascii="Times New Roman" w:hAnsi="Times New Roman" w:cs="Times New Roman"/>
+          <w:lang w:val="ro-RO"/>
+        </w:rPr>
+        <w:t xml:space="preserve"> flotei, cat si a documentelor pentru a evita amenzi si eventuale defectionari timpurii are autovehiculelor.</w:t>
+      </w:r>
+    </w:p>
+    <w:p>
+      <w:pPr>
+        <w:spacing w:line="360" w:lineRule="auto"/>
+        <w:rPr>
+          <w:rFonts w:ascii="Times New Roman" w:hAnsi="Times New Roman" w:cs="Times New Roman"/>
+          <w:lang w:val="ro-RO"/>
+        </w:rPr>
+      </w:pPr>
+      <w:r>
+        <w:rPr>
+          <w:rFonts w:ascii="Times New Roman" w:hAnsi="Times New Roman" w:cs="Times New Roman"/>
+          <w:lang w:val="ro-RO"/>
+        </w:rPr>
         <w:lastRenderedPageBreak/>
-        <w:t>In anul 2017</w:t>
-      </w:r>
-      <w:r>
-        <w:rPr>
-          <w:rFonts w:ascii="Times New Roman" w:hAnsi="Times New Roman" w:cs="Times New Roman"/>
-          <w:lang w:val="ro-RO"/>
-        </w:rPr>
-        <w:t>, in Romania</w:t>
-      </w:r>
-      <w:r>
-        <w:rPr>
-          <w:rFonts w:ascii="Times New Roman" w:hAnsi="Times New Roman" w:cs="Times New Roman"/>
-          <w:lang w:val="ro-RO"/>
-        </w:rPr>
-        <w:t xml:space="preserve"> au fost aplicate 570 000 de sanctiuni</w:t>
-      </w:r>
-      <w:r>
-        <w:rPr>
-          <w:rStyle w:val="FootnoteReference"/>
-          <w:rFonts w:ascii="Times New Roman" w:hAnsi="Times New Roman" w:cs="Times New Roman"/>
-          <w:lang w:val="ro-RO"/>
-        </w:rPr>
-        <w:footnoteReference w:id="3"/>
-      </w:r>
-      <w:r>
-        <w:rPr>
-          <w:rFonts w:ascii="Times New Roman" w:hAnsi="Times New Roman" w:cs="Times New Roman"/>
-          <w:lang w:val="ro-RO"/>
-        </w:rPr>
-        <w:t xml:space="preserve"> pentru autoturisme care circulau pe drumuri publice fara taxa de drum.</w:t>
-      </w:r>
-      <w:r>
-        <w:rPr>
-          <w:rFonts w:ascii="Times New Roman" w:hAnsi="Times New Roman" w:cs="Times New Roman"/>
-          <w:lang w:val="ro-RO"/>
-        </w:rPr>
-        <w:t xml:space="preserve"> Raportat la numarul autovehiculelor din Romania de 8 milioane</w:t>
-      </w:r>
-      <w:r>
-        <w:rPr>
-          <w:rStyle w:val="FootnoteReference"/>
-          <w:rFonts w:ascii="Times New Roman" w:hAnsi="Times New Roman" w:cs="Times New Roman"/>
-          <w:lang w:val="ro-RO"/>
-        </w:rPr>
-        <w:footnoteReference w:id="4"/>
-      </w:r>
-      <w:r>
-        <w:rPr>
-          <w:rFonts w:ascii="Times New Roman" w:hAnsi="Times New Roman" w:cs="Times New Roman"/>
-          <w:lang w:val="ro-RO"/>
-        </w:rPr>
-        <w:t>, inseamna ca aproximativ 7% din proprietarii masinilor inmatriculate in Romania au primit amenda pentru circulare fara taxa de drum platita. Insa in acest studiu este vorba doar de vigneta, dar aceasta este doar una din cele minim 3 documente obisnuite pentru a circula pe drumul public cu un autoturism. Pe langa acest considerent, circularea fara inspectia tehnica periodica valabila este extrem de periculoasa atat pentru pasagerii autoturismului, cat si pentru ceilalti participanti in trafic.</w:t>
-      </w:r>
-    </w:p>
-    <w:p>
-      <w:pPr>
-        <w:spacing w:line="360" w:lineRule="auto"/>
-        <w:rPr>
-          <w:rFonts w:ascii="Times New Roman" w:hAnsi="Times New Roman" w:cs="Times New Roman"/>
-          <w:lang w:val="ro-RO"/>
-        </w:rPr>
-      </w:pPr>
-      <w:r>
-        <w:rPr>
-          <w:rFonts w:ascii="Times New Roman" w:hAnsi="Times New Roman" w:cs="Times New Roman"/>
-          <w:lang w:val="ro-RO"/>
-        </w:rPr>
-        <w:t xml:space="preserve">Asemanatoare cu documentele necesare circularii pe drumurile publice, sunt si reviziile (a nu se confunda cu cele reglementate de legislatie) autoturismului. Orice motor, fie el de motoscuter sau de avion, are nevoie de revizii tehnice periodice pentru a putea rezista in timp, datorita frecarii si caldurii. Astfel, pentru a putea prelungi viata autoturismului este necesar a se face vizite periodice la service pentru acestea. Insa, cum este precizat si mai sus, ritmul vietii din ziua de azi fiind atat de alert, tindem sa neglijam. Acest lucru are ca principal </w:t>
-      </w:r>
-      <w:r>
-        <w:rPr>
-          <w:rFonts w:ascii="Times New Roman" w:hAnsi="Times New Roman" w:cs="Times New Roman"/>
-          <w:lang w:val="ro-RO"/>
-        </w:rPr>
-        <w:t>element impactat buzunarul proprietarului, deoarece piesele se uzeaza mai repede si necesitand schimbare timpurie a acestora.</w:t>
-      </w:r>
+        <w:t>Un obiectiv secundar, neacoperit in aceasta lucrare este monitorizarea in timp real, pin GPS al fiecarui automobil. Acest lucru, cel putin in companiile de transport si distributie este un factor crucial in eficientizarea companiei. Pe langa aceasta monitorizare in timp real, prezenta unui GPS poate calcula cu exactitate kilometri parcursi de autovehicul, introducerea regulata a kilometrajului pentru a determina urmatoarea vizita la service.</w:t>
+      </w:r>
+    </w:p>
+    <w:p>
+      <w:pPr>
+        <w:rPr>
+          <w:rFonts w:ascii="Times New Roman" w:hAnsi="Times New Roman" w:cs="Times New Roman"/>
+          <w:lang w:val="ro-RO"/>
+        </w:rPr>
+      </w:pPr>
     </w:p>
     <w:p>
       <w:pPr>
@@ -4565,15 +4847,15 @@
           <w:lang w:val="ro-RO"/>
         </w:rPr>
       </w:pPr>
-      <w:bookmarkStart w:id="8" w:name="_Toc9279685"/>
-      <w:r>
-        <w:rPr>
-          <w:rFonts w:ascii="Times New Roman" w:hAnsi="Times New Roman" w:cs="Times New Roman"/>
-          <w:lang w:val="ro-RO"/>
-        </w:rPr>
-        <w:t>Obiective</w:t>
-      </w:r>
-      <w:bookmarkEnd w:id="8"/>
+      <w:bookmarkStart w:id="9" w:name="_Toc10409805"/>
+      <w:r>
+        <w:rPr>
+          <w:rFonts w:ascii="Times New Roman" w:hAnsi="Times New Roman" w:cs="Times New Roman"/>
+          <w:lang w:val="ro-RO"/>
+        </w:rPr>
+        <w:t>Soluția propusă</w:t>
+      </w:r>
+      <w:bookmarkEnd w:id="9"/>
       <w:r>
         <w:rPr>
           <w:rFonts w:ascii="Times New Roman" w:hAnsi="Times New Roman" w:cs="Times New Roman"/>
@@ -4584,253 +4866,159 @@
     </w:p>
     <w:p>
       <w:pPr>
-        <w:rPr>
-          <w:rFonts w:ascii="Times New Roman" w:hAnsi="Times New Roman" w:cs="Times New Roman"/>
-          <w:lang w:val="ro-RO"/>
-        </w:rPr>
-      </w:pPr>
-    </w:p>
-    <w:p>
-      <w:pPr>
-        <w:spacing w:line="360" w:lineRule="auto"/>
-        <w:rPr>
-          <w:rFonts w:ascii="Times New Roman" w:hAnsi="Times New Roman" w:cs="Times New Roman"/>
-          <w:lang w:val="ro-RO"/>
-        </w:rPr>
-      </w:pPr>
-      <w:r>
-        <w:rPr>
-          <w:rFonts w:ascii="Times New Roman" w:hAnsi="Times New Roman" w:cs="Times New Roman"/>
-          <w:lang w:val="ro-RO"/>
-        </w:rPr>
-        <w:t>Obiectivul principal propus este realizarea unei platforme WEB prin care fiecare posesor sau conducator de autovehicul (masina personala, autoutilitara, transport persoane, camion) sa isi poata monitoriza autovehiculul sau flota de autovehicule atat din punct de vedere a reviziilor tehnice cat si a documentelor necesare circulatiei pe drumurile publice.</w:t>
-      </w:r>
-      <w:r>
-        <w:rPr>
-          <w:rFonts w:ascii="Times New Roman" w:hAnsi="Times New Roman" w:cs="Times New Roman"/>
-          <w:lang w:val="ro-RO"/>
-        </w:rPr>
-        <w:t xml:space="preserve"> Spre exemplu, o companie de transport marfa doreste sa stie in orice moment statusul reviziilor tehnice ale</w:t>
-      </w:r>
-      <w:r>
-        <w:rPr>
-          <w:rFonts w:ascii="Times New Roman" w:hAnsi="Times New Roman" w:cs="Times New Roman"/>
-          <w:lang w:val="ro-RO"/>
-        </w:rPr>
-        <w:t xml:space="preserve"> flotei, cat si a documentelor pentru a evita amenzi si eventuale defectionari timpurii are autovehiculelor.</w:t>
-      </w:r>
-    </w:p>
-    <w:p>
-      <w:pPr>
-        <w:spacing w:line="360" w:lineRule="auto"/>
-        <w:rPr>
-          <w:rFonts w:ascii="Times New Roman" w:hAnsi="Times New Roman" w:cs="Times New Roman"/>
-          <w:lang w:val="ro-RO"/>
-        </w:rPr>
-      </w:pPr>
-      <w:r>
-        <w:rPr>
-          <w:rFonts w:ascii="Times New Roman" w:hAnsi="Times New Roman" w:cs="Times New Roman"/>
-          <w:lang w:val="ro-RO"/>
-        </w:rPr>
-        <w:t xml:space="preserve">Un obiectiv secundar, neacoperit in aceasta lucrare este monitorizarea in timp real, pin GPS al fiecarui automobil. Acest lucru, cel putin in companiile de transport si distributie este un factor crucial in eficientizarea companiei. Pe langa aceasta monitorizare in timp real, prezenta unui </w:t>
-      </w:r>
+        <w:spacing w:line="360" w:lineRule="auto"/>
+        <w:rPr>
+          <w:rFonts w:ascii="Times New Roman" w:hAnsi="Times New Roman" w:cs="Times New Roman"/>
+          <w:lang w:val="ro-RO"/>
+        </w:rPr>
+      </w:pPr>
+    </w:p>
+    <w:p>
+      <w:pPr>
+        <w:spacing w:line="360" w:lineRule="auto"/>
+        <w:rPr>
+          <w:rFonts w:ascii="Times New Roman" w:hAnsi="Times New Roman" w:cs="Times New Roman"/>
+          <w:lang w:val="ro-RO"/>
+        </w:rPr>
+      </w:pPr>
+      <w:r>
+        <w:rPr>
+          <w:rFonts w:ascii="Times New Roman" w:hAnsi="Times New Roman" w:cs="Times New Roman"/>
+          <w:lang w:val="ro-RO"/>
+        </w:rPr>
+        <w:t xml:space="preserve">Solutia propusa consta intr-o platforma WEB unde utilizatorii aplicatiei se pot loga si verifica statusul autovehiculelor inregistrate (documente + revizii). Acestia pot adauga, pe langa adaugare si stergere de automobile din baza de date, actualizarea numarului de kilometri, adaugarea intervalelor de service preferentiale (daca nu sunt dorite cele default pentru autovehiculul respectiv), adaugarea de documente </w:t>
+      </w:r>
+      <w:r>
+        <w:rPr>
+          <w:rFonts w:ascii="Times New Roman" w:hAnsi="Times New Roman" w:cs="Times New Roman"/>
+          <w:lang w:val="ro-RO"/>
+        </w:rPr>
+        <w:t>suplimentare pe langa cele de baza. De exemplu, in cazul companiilor de transport pe langa asigurarea RCA oblicatorie, transportatorii sunt obligati sa detina si asigurare de marfa, aceasta avand bineinteles o data de expirare. Se mai pot adauga spre exemplu si documente apartinand conducatorului masinii, cum ar fi atestatul de transport marfa / persoane, atestatul ADR (pentru transportarea marfilor periculoase). Cu alte cuvinte, aplicatia nu se rezuma doar la revizii si documente strict apartinand autovehiculului. Aceasta se poate extine si la date despre sofer.</w:t>
+      </w:r>
+    </w:p>
+    <w:p>
+      <w:pPr>
+        <w:spacing w:line="360" w:lineRule="auto"/>
+        <w:rPr>
+          <w:rFonts w:ascii="Times New Roman" w:hAnsi="Times New Roman" w:cs="Times New Roman"/>
+          <w:lang w:val="ro-RO"/>
+        </w:rPr>
+      </w:pPr>
+      <w:r>
+        <w:rPr>
+          <w:rFonts w:ascii="Times New Roman" w:hAnsi="Times New Roman" w:cs="Times New Roman"/>
+          <w:lang w:val="ro-RO"/>
+        </w:rPr>
+        <w:t>Toate aceste documente si revizii sunt de trei categorii: cu data de expirare, cu numar maxim de kilometri sau ambele. Cu cateva zile inainte de atingerea expirarii, utilizatorul este anuntat prin email (se poate extinde aceasta aplicatia, prin a informa si prin SMS sau/si telefonic) cu privire la documentul / revizia care se ap</w:t>
+      </w:r>
+      <w:r>
+        <w:rPr>
+          <w:rFonts w:ascii="Times New Roman" w:hAnsi="Times New Roman" w:cs="Times New Roman"/>
+          <w:lang w:val="ro-RO"/>
+        </w:rPr>
+        <w:t>ropie de expirare.</w:t>
+      </w:r>
+    </w:p>
+    <w:p>
+      <w:pPr>
+        <w:rPr>
+          <w:rFonts w:ascii="Times New Roman" w:hAnsi="Times New Roman" w:cs="Times New Roman"/>
+          <w:lang w:val="ro-RO"/>
+        </w:rPr>
+      </w:pPr>
+    </w:p>
+    <w:p>
+      <w:pPr>
+        <w:pStyle w:val="Heading2"/>
+        <w:rPr>
+          <w:rFonts w:ascii="Times New Roman" w:hAnsi="Times New Roman" w:cs="Times New Roman"/>
+          <w:lang w:val="ro-RO"/>
+        </w:rPr>
+      </w:pPr>
+      <w:bookmarkStart w:id="10" w:name="_Toc10409806"/>
+      <w:r>
+        <w:rPr>
+          <w:rFonts w:ascii="Times New Roman" w:hAnsi="Times New Roman" w:cs="Times New Roman"/>
+          <w:lang w:val="ro-RO"/>
+        </w:rPr>
+        <w:t>Rezultatele obținute</w:t>
+      </w:r>
+      <w:bookmarkEnd w:id="10"/>
+    </w:p>
+    <w:p>
+      <w:pPr>
+        <w:rPr>
+          <w:rFonts w:ascii="Times New Roman" w:hAnsi="Times New Roman" w:cs="Times New Roman"/>
+          <w:lang w:val="ro-RO"/>
+        </w:rPr>
+      </w:pPr>
+    </w:p>
+    <w:p>
+      <w:pPr>
+        <w:rPr>
+          <w:rFonts w:ascii="Times New Roman" w:hAnsi="Times New Roman" w:cs="Times New Roman"/>
+          <w:lang w:val="ro-RO"/>
+        </w:rPr>
+      </w:pPr>
+      <w:r>
+        <w:rPr>
+          <w:rFonts w:ascii="Times New Roman" w:hAnsi="Times New Roman" w:cs="Times New Roman"/>
+          <w:lang w:val="ro-RO"/>
+        </w:rPr>
+        <w:t>Descriere pe scurt a rezultatelor obținute, eventual de ce acestea sunt importante față de alte soluții sau studii</w:t>
+      </w:r>
+      <w:r>
+        <w:rPr>
+          <w:rFonts w:ascii="Times New Roman" w:hAnsi="Times New Roman" w:cs="Times New Roman"/>
+          <w:lang w:val="ro-RO"/>
+        </w:rPr>
+        <w:t>.</w:t>
+      </w:r>
+      <w:r>
+        <w:rPr>
+          <w:rFonts w:ascii="Times New Roman" w:hAnsi="Times New Roman" w:cs="Times New Roman"/>
+          <w:lang w:val="ro-RO"/>
+        </w:rPr>
+        <w:t xml:space="preserve"> ---- Asta e la f</w:t>
+      </w:r>
+      <w:r>
+        <w:rPr>
+          <w:rFonts w:ascii="Times New Roman" w:hAnsi="Times New Roman" w:cs="Times New Roman"/>
+          <w:lang w:val="ro-RO"/>
+        </w:rPr>
+        <w:t>inal</w:t>
+      </w:r>
+      <w:r>
+        <w:rPr>
+          <w:rFonts w:ascii="Times New Roman" w:hAnsi="Times New Roman" w:cs="Times New Roman"/>
+          <w:lang w:val="ro-RO"/>
+        </w:rPr>
+        <w:t xml:space="preserve"> - ???????????????????????????</w:t>
+      </w:r>
+    </w:p>
+    <w:p>
+      <w:pPr>
+        <w:rPr>
+          <w:rFonts w:ascii="Times New Roman" w:hAnsi="Times New Roman" w:cs="Times New Roman"/>
+          <w:lang w:val="ro-RO"/>
+        </w:rPr>
+      </w:pPr>
+    </w:p>
+    <w:p>
+      <w:pPr>
+        <w:pStyle w:val="Heading2"/>
+        <w:rPr>
+          <w:rFonts w:ascii="Times New Roman" w:hAnsi="Times New Roman" w:cs="Times New Roman"/>
+          <w:lang w:val="ro-RO"/>
+        </w:rPr>
+      </w:pPr>
+      <w:bookmarkStart w:id="11" w:name="_Toc10409807"/>
       <w:r>
         <w:rPr>
           <w:rFonts w:ascii="Times New Roman" w:hAnsi="Times New Roman" w:cs="Times New Roman"/>
           <w:lang w:val="ro-RO"/>
         </w:rPr>
         <w:lastRenderedPageBreak/>
-        <w:t>GPS poate calcula cu exactitate kilometri parcursi de autovehicul, introducerea regulata a kilometrajului pentru a determina urmatoarea vizita la service.</w:t>
-      </w:r>
-    </w:p>
-    <w:p>
-      <w:pPr>
-        <w:rPr>
-          <w:rFonts w:ascii="Times New Roman" w:hAnsi="Times New Roman" w:cs="Times New Roman"/>
-          <w:lang w:val="ro-RO"/>
-        </w:rPr>
-      </w:pPr>
-    </w:p>
-    <w:p>
-      <w:pPr>
-        <w:pStyle w:val="Heading2"/>
-        <w:rPr>
-          <w:rFonts w:ascii="Times New Roman" w:hAnsi="Times New Roman" w:cs="Times New Roman"/>
-          <w:lang w:val="ro-RO"/>
-        </w:rPr>
-      </w:pPr>
-      <w:bookmarkStart w:id="9" w:name="_Toc9279686"/>
-      <w:r>
-        <w:rPr>
-          <w:rFonts w:ascii="Times New Roman" w:hAnsi="Times New Roman" w:cs="Times New Roman"/>
-          <w:lang w:val="ro-RO"/>
-        </w:rPr>
-        <w:t>Soluția propusă</w:t>
-      </w:r>
-      <w:bookmarkEnd w:id="9"/>
-      <w:r>
-        <w:rPr>
-          <w:rFonts w:ascii="Times New Roman" w:hAnsi="Times New Roman" w:cs="Times New Roman"/>
-          <w:lang w:val="ro-RO"/>
-        </w:rPr>
-        <w:t xml:space="preserve"> </w:t>
-      </w:r>
-    </w:p>
-    <w:p>
-      <w:pPr>
-        <w:spacing w:line="360" w:lineRule="auto"/>
-        <w:rPr>
-          <w:rFonts w:ascii="Times New Roman" w:hAnsi="Times New Roman" w:cs="Times New Roman"/>
-          <w:lang w:val="ro-RO"/>
-        </w:rPr>
-      </w:pPr>
-    </w:p>
-    <w:p>
-      <w:pPr>
-        <w:spacing w:line="360" w:lineRule="auto"/>
-        <w:rPr>
-          <w:rFonts w:ascii="Times New Roman" w:hAnsi="Times New Roman" w:cs="Times New Roman"/>
-          <w:lang w:val="ro-RO"/>
-        </w:rPr>
-      </w:pPr>
-      <w:r>
-        <w:rPr>
-          <w:rFonts w:ascii="Times New Roman" w:hAnsi="Times New Roman" w:cs="Times New Roman"/>
-          <w:lang w:val="ro-RO"/>
-        </w:rPr>
-        <w:t xml:space="preserve">Solutia propusa consta intr-o platforma WEB unde utilizatorii aplicatiei se pot loga si verifica statusul autovehiculelor inregistrate (documente + revizii). Acestia pot adauga, pe langa adaugare si stergere de automobile din baza de date, actualizarea numarului de kilometri, adaugarea intervalelor de service preferentiale (daca nu sunt dorite cele default pentru autovehiculul respectiv), adaugarea de documente </w:t>
-      </w:r>
-      <w:r>
-        <w:rPr>
-          <w:rFonts w:ascii="Times New Roman" w:hAnsi="Times New Roman" w:cs="Times New Roman"/>
-          <w:lang w:val="ro-RO"/>
-        </w:rPr>
-        <w:t>suplimentare pe langa cele de baza. De exemplu, in cazul companiilor de transport pe langa asigurarea RCA oblicatorie, transportatorii sunt obligati sa detina si asigurare de marfa, aceasta avand bineinteles o data de expirare. Se mai pot adauga spre exemplu si documente apartinand conducatorului masinii, cum ar fi atestatul de transport marfa / persoane, atestatul ADR (pentru transportarea marfilor periculoase). Cu alte cuvinte, aplicatia nu se rezuma doar la revizii si documente strict apartinand autovehiculului. Aceasta se poate extine si la date despre sofer.</w:t>
-      </w:r>
-    </w:p>
-    <w:p>
-      <w:pPr>
-        <w:spacing w:line="360" w:lineRule="auto"/>
-        <w:rPr>
-          <w:rFonts w:ascii="Times New Roman" w:hAnsi="Times New Roman" w:cs="Times New Roman"/>
-          <w:lang w:val="ro-RO"/>
-        </w:rPr>
-      </w:pPr>
-      <w:r>
-        <w:rPr>
-          <w:rFonts w:ascii="Times New Roman" w:hAnsi="Times New Roman" w:cs="Times New Roman"/>
-          <w:lang w:val="ro-RO"/>
-        </w:rPr>
-        <w:t>Toate aceste documente si revizii sunt de trei categorii: cu data de expirare, cu numar maxim de kilometri sau ambele. Cu cateva zile inainte de atingerea expirarii, utilizatorul este anuntat prin email (se poate extinde aceasta aplicatia, prin a informa si prin SMS sau/si telefonic) cu privire la documentul / revizia care se ap</w:t>
-      </w:r>
-      <w:r>
-        <w:rPr>
-          <w:rFonts w:ascii="Times New Roman" w:hAnsi="Times New Roman" w:cs="Times New Roman"/>
-          <w:lang w:val="ro-RO"/>
-        </w:rPr>
-        <w:t>ropie de expirare.</w:t>
-      </w:r>
-    </w:p>
-    <w:p>
-      <w:pPr>
-        <w:rPr>
-          <w:rFonts w:ascii="Times New Roman" w:hAnsi="Times New Roman" w:cs="Times New Roman"/>
-          <w:lang w:val="ro-RO"/>
-        </w:rPr>
-      </w:pPr>
-    </w:p>
-    <w:p>
-      <w:pPr>
-        <w:pStyle w:val="Heading2"/>
-        <w:rPr>
-          <w:rFonts w:ascii="Times New Roman" w:hAnsi="Times New Roman" w:cs="Times New Roman"/>
-          <w:lang w:val="ro-RO"/>
-        </w:rPr>
-      </w:pPr>
-      <w:bookmarkStart w:id="10" w:name="_Toc9279687"/>
-      <w:r>
-        <w:rPr>
-          <w:rFonts w:ascii="Times New Roman" w:hAnsi="Times New Roman" w:cs="Times New Roman"/>
-          <w:lang w:val="ro-RO"/>
-        </w:rPr>
-        <w:t>Rezultatele obținute</w:t>
-      </w:r>
-      <w:bookmarkEnd w:id="10"/>
-    </w:p>
-    <w:p>
-      <w:pPr>
-        <w:rPr>
-          <w:rFonts w:ascii="Times New Roman" w:hAnsi="Times New Roman" w:cs="Times New Roman"/>
-          <w:lang w:val="ro-RO"/>
-        </w:rPr>
-      </w:pPr>
-    </w:p>
-    <w:p>
-      <w:pPr>
-        <w:rPr>
-          <w:rFonts w:ascii="Times New Roman" w:hAnsi="Times New Roman" w:cs="Times New Roman"/>
-          <w:lang w:val="ro-RO"/>
-        </w:rPr>
-      </w:pPr>
-      <w:r>
-        <w:rPr>
-          <w:rFonts w:ascii="Times New Roman" w:hAnsi="Times New Roman" w:cs="Times New Roman"/>
-          <w:lang w:val="ro-RO"/>
-        </w:rPr>
-        <w:t>Descriere pe scurt a rezultatelor obținute, eventual de ce acestea sunt importante față de alte soluții sau studii</w:t>
-      </w:r>
-      <w:r>
-        <w:rPr>
-          <w:rFonts w:ascii="Times New Roman" w:hAnsi="Times New Roman" w:cs="Times New Roman"/>
-          <w:lang w:val="ro-RO"/>
-        </w:rPr>
-        <w:t>.</w:t>
-      </w:r>
-      <w:r>
-        <w:rPr>
-          <w:rFonts w:ascii="Times New Roman" w:hAnsi="Times New Roman" w:cs="Times New Roman"/>
-          <w:lang w:val="ro-RO"/>
-        </w:rPr>
-        <w:t xml:space="preserve"> ---- Asta e la f</w:t>
-      </w:r>
-      <w:r>
-        <w:rPr>
-          <w:rFonts w:ascii="Times New Roman" w:hAnsi="Times New Roman" w:cs="Times New Roman"/>
-          <w:lang w:val="ro-RO"/>
-        </w:rPr>
-        <w:t>inal</w:t>
-      </w:r>
-      <w:r>
-        <w:rPr>
-          <w:rFonts w:ascii="Times New Roman" w:hAnsi="Times New Roman" w:cs="Times New Roman"/>
-          <w:lang w:val="ro-RO"/>
-        </w:rPr>
-        <w:t xml:space="preserve"> - ???????????????????????????</w:t>
-      </w:r>
-    </w:p>
-    <w:p>
-      <w:pPr>
-        <w:rPr>
-          <w:rFonts w:ascii="Times New Roman" w:hAnsi="Times New Roman" w:cs="Times New Roman"/>
-          <w:lang w:val="ro-RO"/>
-        </w:rPr>
-      </w:pPr>
-    </w:p>
-    <w:p>
-      <w:pPr>
-        <w:pStyle w:val="Heading2"/>
-        <w:rPr>
-          <w:rFonts w:ascii="Times New Roman" w:hAnsi="Times New Roman" w:cs="Times New Roman"/>
-          <w:lang w:val="ro-RO"/>
-        </w:rPr>
-      </w:pPr>
-      <w:bookmarkStart w:id="11" w:name="_Toc9279688"/>
-      <w:r>
-        <w:rPr>
-          <w:rFonts w:ascii="Times New Roman" w:hAnsi="Times New Roman" w:cs="Times New Roman"/>
-          <w:lang w:val="ro-RO"/>
-        </w:rPr>
         <w:t>Structura lucrării</w:t>
       </w:r>
       <w:bookmarkEnd w:id="11"/>
@@ -4871,7 +5059,6 @@
           <w:rFonts w:ascii="Times New Roman" w:hAnsi="Times New Roman" w:cs="Times New Roman"/>
           <w:lang w:val="ro-RO"/>
         </w:rPr>
-        <w:lastRenderedPageBreak/>
         <w:t xml:space="preserve">Capitolele 3 si 4 urmaresc o abordare noua a problemei, arhitectura solutiei propuse si detalii legate de implementarea acesteia. Sunt detaliate componentele principale, </w:t>
       </w:r>
       <w:r>
@@ -4960,7 +5147,7 @@
         </w:rPr>
       </w:pPr>
       <w:bookmarkStart w:id="13" w:name="_jqbhck7fzqn5" w:colFirst="0" w:colLast="0"/>
-      <w:bookmarkStart w:id="14" w:name="_Toc9279689"/>
+      <w:bookmarkStart w:id="14" w:name="_Toc10409808"/>
       <w:bookmarkEnd w:id="13"/>
       <w:r>
         <w:rPr>
@@ -5156,7 +5343,7 @@
           <w:rFonts w:ascii="Times New Roman" w:hAnsi="Times New Roman" w:cs="Times New Roman"/>
           <w:lang w:val="ro-RO"/>
         </w:rPr>
-        <w:t xml:space="preserve"> este de asemenea o solutie care ajuta la gestionarea eficienta a documentelor masinilor, dar si ale conducatorilor acestora. Aceasta aplicatie este orientata atat catre persoanele fizice cat si catre companiile cu mai multe masini. Pretul este mic sau inexistent pentru persoanele fizice (2 masini gratuite, iar restul 1 euro pe an), dar totusi solutia ofera destule functii cat sa satisfaca nevoile companiilor cu flote de autovehicule din care amintim: </w:t>
+        <w:t xml:space="preserve"> este de asemenea o solutie care ajuta la gestionarea eficienta a documentelor masinilor, dar si ale conducatorilor acestora. Aceasta aplicatie este orientata atat catre persoanele fizice cat si catre companiile cu mai multe masini. Pretul este mic sau inexistent pentru persoanele fizice (2 masini gratuite, iar restul 1 euro pe an), dar totusi solutia ofera </w:t>
       </w:r>
       <w:r>
         <w:rPr>
@@ -5164,7 +5351,7 @@
           <w:lang w:val="ro-RO"/>
         </w:rPr>
         <w:lastRenderedPageBreak/>
-        <w:t>management alerte, management revizii si reparatii si management alimentari. De altfel, aceasta solutie are si aplicatie mobila, atat pentru Android cat si pentru iOS.</w:t>
+        <w:t>destule functii cat sa satisfaca nevoile companiilor cu flote de autovehicule din care amintim: management alerte, management revizii si reparatii si management alimentari. De altfel, aceasta solutie are si aplicatie mobila, atat pentru Android cat si pentru iOS.</w:t>
       </w:r>
     </w:p>
     <w:p>
@@ -5176,7 +5363,7 @@
           <w:lang w:val="ro-RO"/>
         </w:rPr>
       </w:pPr>
-      <w:bookmarkStart w:id="15" w:name="_Toc9279690"/>
+      <w:bookmarkStart w:id="15" w:name="_Toc10409809"/>
       <w:r>
         <w:rPr>
           <w:rFonts w:ascii="Times New Roman" w:hAnsi="Times New Roman" w:cs="Times New Roman"/>
@@ -5195,7 +5382,7 @@
           <w:lang w:val="ro-RO"/>
         </w:rPr>
       </w:pPr>
-      <w:bookmarkStart w:id="16" w:name="_Toc9279691"/>
+      <w:bookmarkStart w:id="16" w:name="_Toc10409810"/>
       <w:r>
         <w:rPr>
           <w:rFonts w:ascii="Times New Roman" w:hAnsi="Times New Roman" w:cs="Times New Roman"/>
@@ -5317,14 +5504,14 @@
         <w:rPr>
           <w:rFonts w:ascii="Times New Roman" w:hAnsi="Times New Roman" w:cs="Times New Roman"/>
         </w:rPr>
-        <w:t xml:space="preserve">In octombrie 1990 deja au fost dezvoltate tool-urile  necesare si fundamentale pentru functionarea Web-ului. Tehnologii care stau, pana in prezent,  la baza Internetului si de care inca avem nevoie pentru a dezvolta un browser web sau un site. Acestea sunt HyperText </w:t>
+        <w:t xml:space="preserve">In octombrie 1990 deja au fost dezvoltate tool-urile  necesare si fundamentale pentru functionarea Web-ului. Tehnologii care stau, pana in prezent,  la baza Internetului si de care </w:t>
       </w:r>
       <w:r>
         <w:rPr>
           <w:rFonts w:ascii="Times New Roman" w:hAnsi="Times New Roman" w:cs="Times New Roman"/>
         </w:rPr>
         <w:lastRenderedPageBreak/>
-        <w:t>Transfer Protocol sau HTTP, HyperText Markup Language sau HTML, primul browser Web care s-a numit WordWideWeb.app, primul server HTTP mai tarziu cunoscut si ca CERN httpd si primul server web si primele pagini web care contineau descrierea proiectului in sine.</w:t>
+        <w:t>inca avem nevoie pentru a dezvolta un browser web sau un site. Acestea sunt HyperText Transfer Protocol sau HTTP, HyperText Markup Language sau HTML, primul browser Web care s-a numit WordWideWeb.app, primul server HTTP mai tarziu cunoscut si ca CERN httpd si primul server web si primele pagini web care contineau descrierea proiectului in sine.</w:t>
       </w:r>
       <w:r>
         <w:rPr>
@@ -5477,58 +5664,363 @@
         </w:rPr>
         <w:t>e primele site-uri care au dus e</w:t>
       </w:r>
-      <w:bookmarkStart w:id="17" w:name="_GoBack"/>
+      <w:r>
+        <w:rPr>
+          <w:rFonts w:ascii="Times New Roman" w:hAnsi="Times New Roman" w:cs="Times New Roman"/>
+        </w:rPr>
+        <w:t>-com</w:t>
+      </w:r>
+      <w:r>
+        <w:rPr>
+          <w:rFonts w:ascii="Times New Roman" w:hAnsi="Times New Roman" w:cs="Times New Roman"/>
+        </w:rPr>
+        <w:t>m</w:t>
+      </w:r>
+      <w:r>
+        <w:rPr>
+          <w:rFonts w:ascii="Times New Roman" w:hAnsi="Times New Roman" w:cs="Times New Roman"/>
+        </w:rPr>
+        <w:t xml:space="preserve">erce la un alt nivel. Cu toate astea exista foarte multi retailer care ofera servicii si produse pietelor de nisa. </w:t>
+      </w:r>
+    </w:p>
+    <w:p>
+      <w:pPr>
+        <w:spacing w:line="360" w:lineRule="auto"/>
+        <w:rPr>
+          <w:rFonts w:ascii="Times New Roman" w:hAnsi="Times New Roman" w:cs="Times New Roman"/>
+        </w:rPr>
+      </w:pPr>
+      <w:r>
+        <w:rPr>
+          <w:rFonts w:ascii="Times New Roman" w:hAnsi="Times New Roman" w:cs="Times New Roman"/>
+        </w:rPr>
+        <w:t>De la o nevoie interna a unei companii de cercetare, Web a ajuns sa fie un imens care ofera facilitate si oportunitati tuturor utilizatorilor. E</w:t>
+      </w:r>
+      <w:r>
+        <w:rPr>
+          <w:rFonts w:ascii="Times New Roman" w:hAnsi="Times New Roman" w:cs="Times New Roman"/>
+        </w:rPr>
+        <w:t>ste un loc in care se pot oferi</w:t>
+      </w:r>
+      <w:r>
+        <w:rPr>
+          <w:rFonts w:ascii="Times New Roman" w:hAnsi="Times New Roman" w:cs="Times New Roman"/>
+        </w:rPr>
+        <w:t xml:space="preserve"> produse si servicii, se poate face promovare si oamenii se pot exprima liber.</w:t>
+      </w:r>
+    </w:p>
+    <w:p>
+      <w:pPr>
+        <w:spacing w:line="360" w:lineRule="auto"/>
+        <w:rPr>
+          <w:rFonts w:ascii="Times New Roman" w:hAnsi="Times New Roman" w:cs="Times New Roman"/>
+          <w:lang w:val="ro-RO"/>
+        </w:rPr>
+      </w:pPr>
+    </w:p>
+    <w:p>
+      <w:pPr>
+        <w:pStyle w:val="Heading2"/>
+        <w:spacing w:line="360" w:lineRule="auto"/>
+        <w:rPr>
+          <w:rFonts w:ascii="Times New Roman" w:hAnsi="Times New Roman" w:cs="Times New Roman"/>
+          <w:lang w:val="ro-RO"/>
+        </w:rPr>
+      </w:pPr>
+      <w:bookmarkStart w:id="17" w:name="_Toc10409811"/>
+      <w:r>
+        <w:rPr>
+          <w:rFonts w:ascii="Times New Roman" w:hAnsi="Times New Roman" w:cs="Times New Roman"/>
+          <w:lang w:val="ro-RO"/>
+        </w:rPr>
+        <w:t>HTML</w:t>
+      </w:r>
       <w:bookmarkEnd w:id="17"/>
-      <w:r>
-        <w:rPr>
-          <w:rFonts w:ascii="Times New Roman" w:hAnsi="Times New Roman" w:cs="Times New Roman"/>
-        </w:rPr>
-        <w:t>-com</w:t>
-      </w:r>
-      <w:r>
-        <w:rPr>
-          <w:rFonts w:ascii="Times New Roman" w:hAnsi="Times New Roman" w:cs="Times New Roman"/>
-        </w:rPr>
-        <w:t>m</w:t>
-      </w:r>
-      <w:r>
-        <w:rPr>
-          <w:rFonts w:ascii="Times New Roman" w:hAnsi="Times New Roman" w:cs="Times New Roman"/>
-        </w:rPr>
-        <w:t xml:space="preserve">erce la un alt nivel. Cu toate astea exista foarte multi retailer care ofera servicii si produse pietelor de nisa. </w:t>
-      </w:r>
-    </w:p>
-    <w:p>
-      <w:pPr>
-        <w:spacing w:line="360" w:lineRule="auto"/>
-        <w:rPr>
-          <w:rFonts w:ascii="Times New Roman" w:hAnsi="Times New Roman" w:cs="Times New Roman"/>
-        </w:rPr>
-      </w:pPr>
-      <w:r>
-        <w:rPr>
-          <w:rFonts w:ascii="Times New Roman" w:hAnsi="Times New Roman" w:cs="Times New Roman"/>
-        </w:rPr>
-        <w:t>De la o nevoie interna a unei companii de cercetare, Web a ajuns sa fie un imens care ofera facilitate si oportunitati tuturor utilizatorilor. E</w:t>
-      </w:r>
-      <w:r>
-        <w:rPr>
-          <w:rFonts w:ascii="Times New Roman" w:hAnsi="Times New Roman" w:cs="Times New Roman"/>
-        </w:rPr>
-        <w:t>ste un loc in care se pot oferi</w:t>
-      </w:r>
-      <w:r>
-        <w:rPr>
-          <w:rFonts w:ascii="Times New Roman" w:hAnsi="Times New Roman" w:cs="Times New Roman"/>
-        </w:rPr>
-        <w:t xml:space="preserve"> produse si servicii, se poate face promovare si oamenii se pot exprima liber.</w:t>
-      </w:r>
-    </w:p>
-    <w:p>
-      <w:pPr>
-        <w:spacing w:line="360" w:lineRule="auto"/>
-        <w:rPr>
-          <w:rFonts w:ascii="Times New Roman" w:hAnsi="Times New Roman" w:cs="Times New Roman"/>
+    </w:p>
+    <w:p>
+      <w:pPr>
+        <w:spacing w:line="360" w:lineRule="auto"/>
+        <w:rPr>
+          <w:rFonts w:ascii="Times New Roman" w:hAnsi="Times New Roman" w:cs="Times New Roman"/>
+        </w:rPr>
+      </w:pPr>
+      <w:r>
+        <w:rPr>
+          <w:rFonts w:ascii="Times New Roman" w:hAnsi="Times New Roman" w:cs="Times New Roman"/>
+        </w:rPr>
+        <w:t xml:space="preserve">HTML  sau Hypertext Markup Language este un limbaj universal pe care il poate interpreta orice Browser Web.  Acest instrument ajuta la evidentierea limbajului si la structurarea unei pagini web. Acest lucru vine in ajutorul utilizatorilor. Ei vor fi capabili sa vada pagina asa cum a fost proiectata sa arate, fara a fi nevoiti sa isi instaleze alte tooluri pe propriul calculator.  Cu </w:t>
+      </w:r>
+      <w:r>
+        <w:rPr>
+          <w:rFonts w:ascii="Times New Roman" w:hAnsi="Times New Roman" w:cs="Times New Roman"/>
+        </w:rPr>
+        <w:lastRenderedPageBreak/>
+        <w:t xml:space="preserve">cat o pagina este mai placuta din punct de vedere vizual si mai usor citit, cu atat creste posibilitatea ca utiizatorii sa se intoarca la ea. </w:t>
+      </w:r>
+      <w:r>
+        <w:rPr>
+          <w:rStyle w:val="FootnoteReference"/>
+          <w:rFonts w:ascii="Times New Roman" w:hAnsi="Times New Roman" w:cs="Times New Roman"/>
+        </w:rPr>
+        <w:footnoteReference w:id="11"/>
+      </w:r>
+    </w:p>
+    <w:p>
+      <w:pPr>
+        <w:spacing w:line="360" w:lineRule="auto"/>
+        <w:rPr>
+          <w:rFonts w:ascii="Times New Roman" w:hAnsi="Times New Roman" w:cs="Times New Roman"/>
+        </w:rPr>
+      </w:pPr>
+      <w:r>
+        <w:rPr>
+          <w:rFonts w:ascii="Times New Roman" w:hAnsi="Times New Roman" w:cs="Times New Roman"/>
+        </w:rPr>
+        <w:t>HTML respecta o structura arborescenta, ierarhica ce este cunoscuta sub numele de DOM. DOM este  prescurtarea pentru Document Object Model si este un API pentru HTML si XML. Acesta are la baza idea de tree, fiecare component a documentului poatand avea un copil si un parinte. Nodul de inceput se mai numeste si obiectul document.  Atunci cand userul deschide un document HTML in browser, acesta este parsat si transformat intr-un arbore, urmand ca apoi sa fie afisat. Un mare avantaj al DOM este faptul ca este o interfata orientate pe obiect, lucru care face mult mai usoara proiectarea si modificarea documentului.</w:t>
+      </w:r>
+      <w:r>
+        <w:rPr>
+          <w:rStyle w:val="FootnoteReference"/>
+          <w:rFonts w:ascii="Times New Roman" w:hAnsi="Times New Roman" w:cs="Times New Roman"/>
+        </w:rPr>
+        <w:footnoteReference w:id="12"/>
+      </w:r>
+    </w:p>
+    <w:p>
+      <w:pPr>
+        <w:spacing w:line="360" w:lineRule="auto"/>
+        <w:rPr>
+          <w:rFonts w:ascii="Times New Roman" w:hAnsi="Times New Roman" w:cs="Times New Roman"/>
+          <w:lang w:val="ro-RO"/>
+        </w:rPr>
+      </w:pPr>
+    </w:p>
+    <w:p>
+      <w:pPr>
+        <w:spacing w:line="360" w:lineRule="auto"/>
+        <w:rPr>
+          <w:rFonts w:ascii="Times New Roman" w:hAnsi="Times New Roman" w:cs="Times New Roman"/>
+        </w:rPr>
+      </w:pPr>
+      <w:r>
+        <w:rPr>
+          <w:rFonts w:ascii="Times New Roman" w:hAnsi="Times New Roman" w:cs="Times New Roman"/>
+        </w:rPr>
+        <w:t>Pentru a evidentia si structura textul sunt folosite tag-uri. Tagurile in HTML macheaza elementele dintr-un astfel de document. Exista doua tipuri de tag-uri, tag-uri de start si tag-uri de final. Un element este incadrat de doua astfel de taguri in felul urmator: &lt;tag&gt;element&lt;/tag&gt; . De multe ori avem nevoie ca in interiorul unui element sa mai declaram un element. Aceste elemente se numesc nested elements, marcate si ele, la randul lor de taguri de start si de final.</w:t>
+      </w:r>
+    </w:p>
+    <w:p>
+      <w:pPr>
+        <w:spacing w:line="360" w:lineRule="auto"/>
+        <w:rPr>
+          <w:rFonts w:ascii="Times New Roman" w:hAnsi="Times New Roman" w:cs="Times New Roman"/>
+        </w:rPr>
+      </w:pPr>
+      <w:r>
+        <w:rPr>
+          <w:rFonts w:ascii="Times New Roman" w:hAnsi="Times New Roman" w:cs="Times New Roman"/>
+        </w:rPr>
+        <w:t>Tag-urile unui document HTML macheaza ierarhia si tipul fiecarui element. De pilda, un document HTML este format din head si body. Inceputul head-ului este marcat de tagul &lt;head&gt; si sfarsitul head-ului este marcat de tagul &lt;/head&gt;.  Respectand aceeasi structura body-ul este marcat de tag-ul &lt;body&gt; la inceput precum si de tagul &lt;/body&gt; la final. In interiorul head-ului si in interiorul body-ului pot aparea o multime de alte elemente marcate de taguri specifice care ajuta la structurarea paginii.</w:t>
+      </w:r>
+      <w:r>
+        <w:rPr>
+          <w:rStyle w:val="FootnoteReference"/>
+          <w:rFonts w:ascii="Times New Roman" w:hAnsi="Times New Roman" w:cs="Times New Roman"/>
+        </w:rPr>
+        <w:footnoteReference w:id="13"/>
+      </w:r>
+    </w:p>
+    <w:p>
+      <w:pPr>
+        <w:spacing w:line="360" w:lineRule="auto"/>
+        <w:rPr>
+          <w:rFonts w:ascii="Times New Roman" w:hAnsi="Times New Roman" w:cs="Times New Roman"/>
+        </w:rPr>
+      </w:pPr>
+      <w:r>
+        <w:rPr>
+          <w:rFonts w:ascii="Times New Roman" w:hAnsi="Times New Roman" w:cs="Times New Roman"/>
+        </w:rPr>
+        <w:t>Un tag foarte important este tag-ul &lt;!DOCType HTML PUBLIC&gt; care marcheaza inceputul unui document HTML si semnaleaza browserului ca are de aface cu un document de tip HTML. DOCTYPE specifica dealfel si versiunea de HTML folosita. HTML5 permite declarearea mai simpla a versiunii de html: &lt;!doctype html&gt;.</w:t>
+      </w:r>
+    </w:p>
+    <w:p>
+      <w:pPr>
+        <w:spacing w:line="360" w:lineRule="auto"/>
+        <w:rPr>
+          <w:rFonts w:ascii="Times New Roman" w:hAnsi="Times New Roman" w:cs="Times New Roman"/>
+        </w:rPr>
+      </w:pPr>
+      <w:r>
+        <w:rPr>
+          <w:rFonts w:ascii="Times New Roman" w:hAnsi="Times New Roman" w:cs="Times New Roman"/>
+        </w:rPr>
+        <w:lastRenderedPageBreak/>
+        <w:t xml:space="preserve">In html exista foarte multe tipuri de taguri, in functie de scopul lor si ce vor defini. Cateva tag-uri de baza sunt : &lt;head&gt;, &lt;body&gt;, &lt;h1&gt; pana la &lt;h6&gt; pentru heading , &lt;p&gt; pentru paragraf,&lt;a&gt; pentru link-uri, &lt;img&gt; pentru imagini, &lt;button&gt; pentru butoane, &lt;ul&gt; urmat de &lt;li&gt; pentru liste etc.. </w:t>
+      </w:r>
+    </w:p>
+    <w:p>
+      <w:pPr>
+        <w:spacing w:line="360" w:lineRule="auto"/>
+        <w:rPr>
+          <w:rFonts w:ascii="Times New Roman" w:hAnsi="Times New Roman" w:cs="Times New Roman"/>
+        </w:rPr>
+      </w:pPr>
+      <w:r>
+        <w:rPr>
+          <w:rFonts w:ascii="Times New Roman" w:hAnsi="Times New Roman" w:cs="Times New Roman"/>
+        </w:rPr>
+        <w:t>Un alt lucru de retinut despre HTML este ca acesta suporta atribute. Atributele sunt destul de des intalnite in documentele HTML. Ele tin de un element si au ca scop sa ofere informatii aditionale despre acesta . Atributele vin de obicei in forma de pereche cheie/valoare si sunt plasate in interiorul tagului de inceput ce marcheaza elementul. Atributele pot fi folosite pentru a adduce functionalitate unor elemente ale documentului cum ar fi introducerea unei imagini sau a unui link prin intermediul tagurilor &lt;img&gt; si &lt;a&gt;. Cateva exemple importante  si foarte folosite de atribute sunt :“src” ce specifica numele fisierului introdus in cadrul elementului, “herf” care specifica adresa unui link, “width” si “height” care specifica dimensiunile elementului correspondent, “alt” care specifica o alternativa in caz ca elementul nu este incarcat corespunzator si “style” care specifica “stilul” in care elementul va fi afisat.</w:t>
+      </w:r>
+      <w:r>
+        <w:rPr>
+          <w:rStyle w:val="FootnoteReference"/>
+          <w:rFonts w:ascii="Times New Roman" w:hAnsi="Times New Roman" w:cs="Times New Roman"/>
+        </w:rPr>
+        <w:footnoteReference w:id="14"/>
+      </w:r>
+    </w:p>
+    <w:p>
+      <w:pPr>
+        <w:spacing w:line="360" w:lineRule="auto"/>
+        <w:rPr>
+          <w:rFonts w:ascii="Times New Roman" w:hAnsi="Times New Roman" w:cs="Times New Roman"/>
+          <w:lang w:val="ro-RO"/>
+        </w:rPr>
+      </w:pPr>
+    </w:p>
+    <w:p>
+      <w:pPr>
+        <w:spacing w:line="360" w:lineRule="auto"/>
+        <w:rPr>
+          <w:rFonts w:ascii="Times New Roman" w:hAnsi="Times New Roman" w:cs="Times New Roman"/>
+        </w:rPr>
+      </w:pPr>
+      <w:r>
+        <w:rPr>
+          <w:rFonts w:ascii="Times New Roman" w:hAnsi="Times New Roman" w:cs="Times New Roman"/>
+        </w:rPr>
+        <w:t>Atributul “style” introduce in documentul HTML proprietati specific CSS (Cascading Style Sheets). De obicei cand proiecam o pagina web ne dorim ca aceasta sa fie cat mai placuta din punct de vedere esthetic si cat mai usor de urmarit. Ei bine, acest lucru este in mare parte atributul “style”. Acesta introduce proprietati precum background-color, color, font-family, font-size, text-align care ajuta la infrumusetarea paginii si la asezarea elementelor in magina.</w:t>
+      </w:r>
+    </w:p>
+    <w:p>
+      <w:pPr>
+        <w:spacing w:line="360" w:lineRule="auto"/>
+        <w:rPr>
+          <w:rFonts w:ascii="Times New Roman" w:hAnsi="Times New Roman" w:cs="Times New Roman"/>
+        </w:rPr>
+      </w:pPr>
+      <w:r>
+        <w:rPr>
+          <w:rFonts w:ascii="Times New Roman" w:hAnsi="Times New Roman" w:cs="Times New Roman"/>
+        </w:rPr>
+        <w:t>Un document HTML este origanizat in blocuri. Un exemplu foarte intalnit blocuri sunt cele marcate de tag-ul &lt;div&gt;. Acest tag se comporta ca un container pentru elementul marcat. De obicei tag-ul &lt;div&gt; nu are atribute. In practica insa, se intampla foarte des ca acest tag sa fie insotit de atribute precum “style”, “class” si “id”. De obicei blocurile au si un stil css propriu introdus de tagul “style” sau o casa CSS care sa specifice stilul blocului prin atributul “class”.</w:t>
+      </w:r>
+      <w:r>
+        <w:rPr>
+          <w:rStyle w:val="FootnoteReference"/>
+          <w:rFonts w:ascii="Times New Roman" w:hAnsi="Times New Roman" w:cs="Times New Roman"/>
+        </w:rPr>
+        <w:footnoteReference w:id="15"/>
+      </w:r>
+    </w:p>
+    <w:p>
+      <w:pPr>
+        <w:spacing w:line="360" w:lineRule="auto"/>
+        <w:rPr>
+          <w:rFonts w:ascii="Times New Roman" w:hAnsi="Times New Roman" w:cs="Times New Roman"/>
+          <w:lang w:val="ro-RO"/>
+        </w:rPr>
+      </w:pPr>
+    </w:p>
+    <w:p>
+      <w:pPr>
+        <w:spacing w:line="360" w:lineRule="auto"/>
+        <w:rPr>
+          <w:rFonts w:ascii="Times New Roman" w:hAnsi="Times New Roman" w:cs="Times New Roman"/>
+        </w:rPr>
+      </w:pPr>
+      <w:r>
+        <w:rPr>
+          <w:rFonts w:ascii="Times New Roman" w:hAnsi="Times New Roman" w:cs="Times New Roman"/>
+        </w:rPr>
+        <w:lastRenderedPageBreak/>
+        <w:t>Atribute precum “class” si “id” ajuta la imbunatatirea coduluil HTML. Atributul “class” introduce o clasa CSS ceea ce inseamna ca ajuta la minimizarea codului duplicat. In cazul in care avem mai multe elemente care impart acelasi stil ne vom folosi de atributul class pentru a nu rescrie stilul de mai multe ori. Atributul “id” este asociat unui element si marcheaza unicitatea acestuia. Prin id elementul poate fi identificat si modificat cu ajutorul codului JavaScript. In acelasi timp acest id poate sa injecteze si el stilul CSS, numai ca acesta va fi unic pentru elementul cu id-ul respectiv.</w:t>
+      </w:r>
+      <w:r>
+        <w:rPr>
+          <w:rStyle w:val="FootnoteReference"/>
+          <w:rFonts w:ascii="Times New Roman" w:hAnsi="Times New Roman" w:cs="Times New Roman"/>
+        </w:rPr>
+        <w:footnoteReference w:id="16"/>
+      </w:r>
+    </w:p>
+    <w:p>
+      <w:pPr>
+        <w:spacing w:line="360" w:lineRule="auto"/>
+        <w:rPr>
+          <w:rFonts w:ascii="Times New Roman" w:hAnsi="Times New Roman" w:cs="Times New Roman"/>
+        </w:rPr>
+      </w:pPr>
+      <w:r>
+        <w:rPr>
+          <w:rFonts w:ascii="Times New Roman" w:hAnsi="Times New Roman" w:cs="Times New Roman"/>
+        </w:rPr>
+        <w:t>In anul 2014 a fost introdus HTML5 care acum este foarte folosit. HTML5 a devinit foarte popular datorita atributelor si tag-urilor noi care pot fi folosite. In acelasi timp  functionalitatile sunt mult mai usor de implementat, iar dinamica unei pagini scrisa cu ajutorul HTML5 e substantial inbunatatita. Odata cu trecerea la HTML5 au fost introduse noi elemente si atribute pentru elemente spre exemplu elemente multimedia (&lt;audio&gt; si &lt;video&gt;) sau atribute pentru elemente de tip formular(data, ora, calendar etc.).</w:t>
+      </w:r>
+    </w:p>
+    <w:p>
+      <w:pPr>
+        <w:spacing w:line="360" w:lineRule="auto"/>
+        <w:rPr>
+          <w:rFonts w:ascii="Times New Roman" w:hAnsi="Times New Roman" w:cs="Times New Roman"/>
+        </w:rPr>
+      </w:pPr>
+      <w:r>
+        <w:rPr>
+          <w:rFonts w:ascii="Times New Roman" w:hAnsi="Times New Roman" w:cs="Times New Roman"/>
+        </w:rPr>
+        <w:t>Un alt pas in fata a fost introducerea de API-uri noi in HTML5. Cateva dintre cele mai interesante sunt HTML  Geolocation, HTML Drag and Drop, HTML Local Storage, HTML Application Cache, HTML Web Workers si HTML SSE. HTML Locla Storage este o alternative foarte buna pentru Cookie-uri.</w:t>
+      </w:r>
+      <w:r>
+        <w:rPr>
+          <w:rStyle w:val="FootnoteReference"/>
+          <w:rFonts w:ascii="Times New Roman" w:hAnsi="Times New Roman" w:cs="Times New Roman"/>
+        </w:rPr>
+        <w:footnoteReference w:id="17"/>
+      </w:r>
+    </w:p>
+    <w:p>
+      <w:pPr>
+        <w:rPr>
+          <w:lang w:val="ro-RO"/>
+        </w:rPr>
+      </w:pPr>
+    </w:p>
+    <w:p>
+      <w:pPr>
+        <w:rPr>
+          <w:lang w:val="ro-RO"/>
+        </w:rPr>
+      </w:pPr>
+    </w:p>
+    <w:p>
+      <w:pPr>
+        <w:rPr>
+          <w:lang w:val="ro-RO"/>
+        </w:rPr>
+      </w:pPr>
+    </w:p>
+    <w:p>
+      <w:pPr>
+        <w:rPr>
+          <w:lang w:val="ro-RO"/>
+        </w:rPr>
+      </w:pPr>
+    </w:p>
+    <w:p>
+      <w:pPr>
+        <w:rPr>
           <w:lang w:val="ro-RO"/>
         </w:rPr>
       </w:pPr>
@@ -5542,13 +6034,13 @@
           <w:lang w:val="ro-RO"/>
         </w:rPr>
       </w:pPr>
-      <w:bookmarkStart w:id="18" w:name="_Toc9279692"/>
-      <w:r>
-        <w:rPr>
-          <w:rFonts w:ascii="Times New Roman" w:hAnsi="Times New Roman" w:cs="Times New Roman"/>
-          <w:lang w:val="ro-RO"/>
-        </w:rPr>
-        <w:t>HTML</w:t>
+      <w:bookmarkStart w:id="18" w:name="_Toc10409812"/>
+      <w:r>
+        <w:rPr>
+          <w:rFonts w:ascii="Times New Roman" w:hAnsi="Times New Roman" w:cs="Times New Roman"/>
+          <w:lang w:val="ro-RO"/>
+        </w:rPr>
+        <w:t>CSS</w:t>
       </w:r>
       <w:bookmarkEnd w:id="18"/>
     </w:p>
@@ -5558,6 +6050,12 @@
           <w:lang w:val="ro-RO"/>
         </w:rPr>
       </w:pPr>
+      <w:r>
+        <w:rPr>
+          <w:lang w:val="ro-RO"/>
+        </w:rPr>
+        <w:t>TODO Miruna</w:t>
+      </w:r>
     </w:p>
     <w:p>
       <w:pPr>
@@ -5568,16 +6066,61 @@
           <w:lang w:val="ro-RO"/>
         </w:rPr>
       </w:pPr>
-      <w:bookmarkStart w:id="19" w:name="_Toc9279693"/>
+      <w:bookmarkStart w:id="19" w:name="_Toc10409813"/>
+      <w:r>
+        <w:rPr>
+          <w:rFonts w:ascii="Times New Roman" w:hAnsi="Times New Roman" w:cs="Times New Roman"/>
+          <w:lang w:val="ro-RO"/>
+        </w:rPr>
+        <w:t>Bootstrap</w:t>
+      </w:r>
+      <w:bookmarkEnd w:id="19"/>
+    </w:p>
+    <w:p>
+      <w:pPr>
+        <w:rPr>
+          <w:lang w:val="ro-RO"/>
+        </w:rPr>
+      </w:pPr>
+      <w:r>
+        <w:rPr>
+          <w:lang w:val="ro-RO"/>
+        </w:rPr>
+        <w:t>TODO Miruna</w:t>
+      </w:r>
+    </w:p>
+    <w:p>
+      <w:pPr>
+        <w:pStyle w:val="Heading2"/>
+        <w:spacing w:line="360" w:lineRule="auto"/>
+        <w:rPr>
+          <w:rFonts w:ascii="Times New Roman" w:hAnsi="Times New Roman" w:cs="Times New Roman"/>
+          <w:lang w:val="ro-RO"/>
+        </w:rPr>
+      </w:pPr>
+      <w:bookmarkStart w:id="20" w:name="_Toc10409814"/>
       <w:r>
         <w:rPr>
           <w:rFonts w:ascii="Times New Roman" w:hAnsi="Times New Roman" w:cs="Times New Roman"/>
           <w:lang w:val="ro-RO"/>
         </w:rPr>
         <w:lastRenderedPageBreak/>
-        <w:t>CSS</w:t>
-      </w:r>
-      <w:bookmarkEnd w:id="19"/>
+        <w:t>Python si Flask</w:t>
+      </w:r>
+      <w:bookmarkEnd w:id="20"/>
+    </w:p>
+    <w:p>
+      <w:pPr>
+        <w:rPr>
+          <w:lang w:val="ro-RO"/>
+        </w:rPr>
+      </w:pPr>
+      <w:r>
+        <w:rPr>
+          <w:lang w:val="ro-RO"/>
+        </w:rPr>
+        <w:t>TODO Miruna</w:t>
+      </w:r>
     </w:p>
     <w:p>
       <w:pPr>
@@ -5588,15 +6131,15 @@
           <w:lang w:val="ro-RO"/>
         </w:rPr>
       </w:pPr>
-      <w:bookmarkStart w:id="20" w:name="_Toc9279694"/>
-      <w:r>
-        <w:rPr>
-          <w:rFonts w:ascii="Times New Roman" w:hAnsi="Times New Roman" w:cs="Times New Roman"/>
-          <w:lang w:val="ro-RO"/>
-        </w:rPr>
-        <w:t>Bootstrap</w:t>
-      </w:r>
-      <w:bookmarkEnd w:id="20"/>
+      <w:bookmarkStart w:id="21" w:name="_Toc10409815"/>
+      <w:r>
+        <w:rPr>
+          <w:rFonts w:ascii="Times New Roman" w:hAnsi="Times New Roman" w:cs="Times New Roman"/>
+          <w:lang w:val="ro-RO"/>
+        </w:rPr>
+        <w:t>Docker</w:t>
+      </w:r>
+      <w:bookmarkEnd w:id="21"/>
     </w:p>
     <w:p>
       <w:pPr>
@@ -5607,15 +6150,22 @@
           <w:lang w:val="ro-RO"/>
         </w:rPr>
       </w:pPr>
-      <w:bookmarkStart w:id="21" w:name="_Toc9279695"/>
-      <w:r>
-        <w:rPr>
-          <w:rFonts w:ascii="Times New Roman" w:hAnsi="Times New Roman" w:cs="Times New Roman"/>
-          <w:lang w:val="ro-RO"/>
-        </w:rPr>
-        <w:t>Python si Flask</w:t>
-      </w:r>
-      <w:bookmarkEnd w:id="21"/>
+      <w:bookmarkStart w:id="22" w:name="_Toc10409816"/>
+      <w:r>
+        <w:rPr>
+          <w:rFonts w:ascii="Times New Roman" w:hAnsi="Times New Roman" w:cs="Times New Roman"/>
+          <w:lang w:val="ro-RO"/>
+        </w:rPr>
+        <w:t>MySQL</w:t>
+      </w:r>
+      <w:r>
+        <w:rPr>
+          <w:rFonts w:ascii="Times New Roman" w:hAnsi="Times New Roman" w:cs="Times New Roman"/>
+          <w:lang w:val="ro-RO"/>
+        </w:rPr>
+        <w:t xml:space="preserve"> si SQLAlchemy</w:t>
+      </w:r>
+      <w:bookmarkEnd w:id="22"/>
     </w:p>
     <w:p>
       <w:pPr>
@@ -5626,15 +6176,15 @@
           <w:lang w:val="ro-RO"/>
         </w:rPr>
       </w:pPr>
-      <w:bookmarkStart w:id="22" w:name="_Toc9279696"/>
-      <w:r>
-        <w:rPr>
-          <w:rFonts w:ascii="Times New Roman" w:hAnsi="Times New Roman" w:cs="Times New Roman"/>
-          <w:lang w:val="ro-RO"/>
-        </w:rPr>
-        <w:t>Docker</w:t>
-      </w:r>
-      <w:bookmarkEnd w:id="22"/>
+      <w:bookmarkStart w:id="23" w:name="_Toc10409817"/>
+      <w:r>
+        <w:rPr>
+          <w:rFonts w:ascii="Times New Roman" w:hAnsi="Times New Roman" w:cs="Times New Roman"/>
+          <w:lang w:val="ro-RO"/>
+        </w:rPr>
+        <w:t>GlusterFS</w:t>
+      </w:r>
+      <w:bookmarkEnd w:id="23"/>
     </w:p>
     <w:p>
       <w:pPr>
@@ -5645,22 +6195,15 @@
           <w:lang w:val="ro-RO"/>
         </w:rPr>
       </w:pPr>
-      <w:bookmarkStart w:id="23" w:name="_Toc9279697"/>
-      <w:r>
-        <w:rPr>
-          <w:rFonts w:ascii="Times New Roman" w:hAnsi="Times New Roman" w:cs="Times New Roman"/>
-          <w:lang w:val="ro-RO"/>
-        </w:rPr>
-        <w:t>MySQL</w:t>
-      </w:r>
-      <w:r>
-        <w:rPr>
-          <w:rFonts w:ascii="Times New Roman" w:hAnsi="Times New Roman" w:cs="Times New Roman"/>
-          <w:lang w:val="ro-RO"/>
-        </w:rPr>
-        <w:t xml:space="preserve"> si SQLAlchemy</w:t>
-      </w:r>
-      <w:bookmarkEnd w:id="23"/>
+      <w:bookmarkStart w:id="24" w:name="_Toc10409818"/>
+      <w:r>
+        <w:rPr>
+          <w:rFonts w:ascii="Times New Roman" w:hAnsi="Times New Roman" w:cs="Times New Roman"/>
+          <w:lang w:val="ro-RO"/>
+        </w:rPr>
+        <w:t>Amazon AWS</w:t>
+      </w:r>
+      <w:bookmarkEnd w:id="24"/>
     </w:p>
     <w:p>
       <w:pPr>
@@ -5671,706 +6214,50 @@
           <w:lang w:val="ro-RO"/>
         </w:rPr>
       </w:pPr>
-      <w:bookmarkStart w:id="24" w:name="_Toc9279698"/>
-      <w:r>
-        <w:rPr>
-          <w:rFonts w:ascii="Times New Roman" w:hAnsi="Times New Roman" w:cs="Times New Roman"/>
-          <w:lang w:val="ro-RO"/>
-        </w:rPr>
-        <w:t>GlusterFS</w:t>
-      </w:r>
-      <w:bookmarkEnd w:id="24"/>
-    </w:p>
-    <w:p>
-      <w:pPr>
-        <w:pStyle w:val="Heading2"/>
-        <w:spacing w:line="360" w:lineRule="auto"/>
-        <w:rPr>
-          <w:rFonts w:ascii="Times New Roman" w:hAnsi="Times New Roman" w:cs="Times New Roman"/>
-          <w:lang w:val="ro-RO"/>
-        </w:rPr>
-      </w:pPr>
-      <w:bookmarkStart w:id="25" w:name="_Toc9279699"/>
-      <w:r>
-        <w:rPr>
-          <w:rFonts w:ascii="Times New Roman" w:hAnsi="Times New Roman" w:cs="Times New Roman"/>
-          <w:lang w:val="ro-RO"/>
-        </w:rPr>
-        <w:t>Amazon AWS</w:t>
+      <w:bookmarkStart w:id="25" w:name="_Toc10409819"/>
+      <w:r>
+        <w:rPr>
+          <w:rFonts w:ascii="Times New Roman" w:hAnsi="Times New Roman" w:cs="Times New Roman"/>
+          <w:lang w:val="ro-RO"/>
+        </w:rPr>
+        <w:t>Git</w:t>
       </w:r>
       <w:bookmarkEnd w:id="25"/>
     </w:p>
     <w:p>
       <w:pPr>
-        <w:pStyle w:val="Heading2"/>
-        <w:spacing w:line="360" w:lineRule="auto"/>
-        <w:rPr>
-          <w:rFonts w:ascii="Times New Roman" w:hAnsi="Times New Roman" w:cs="Times New Roman"/>
-          <w:lang w:val="ro-RO"/>
-        </w:rPr>
-      </w:pPr>
-      <w:bookmarkStart w:id="26" w:name="_Toc9279700"/>
-      <w:r>
-        <w:rPr>
-          <w:rFonts w:ascii="Times New Roman" w:hAnsi="Times New Roman" w:cs="Times New Roman"/>
-          <w:lang w:val="ro-RO"/>
-        </w:rPr>
-        <w:t>Git</w:t>
+        <w:pStyle w:val="Heading1"/>
+        <w:spacing w:line="360" w:lineRule="auto"/>
+        <w:rPr>
+          <w:rFonts w:ascii="Times New Roman" w:hAnsi="Times New Roman" w:cs="Times New Roman"/>
+          <w:lang w:val="ro-RO"/>
+        </w:rPr>
+      </w:pPr>
+      <w:bookmarkStart w:id="26" w:name="_Toc10409820"/>
+      <w:r>
+        <w:rPr>
+          <w:rFonts w:ascii="Times New Roman" w:hAnsi="Times New Roman" w:cs="Times New Roman"/>
+          <w:lang w:val="ro-RO"/>
+        </w:rPr>
+        <w:t>Utilizarea aplicatiei</w:t>
       </w:r>
       <w:bookmarkEnd w:id="26"/>
     </w:p>
     <w:p>
       <w:pPr>
-        <w:pStyle w:val="Heading1"/>
-        <w:spacing w:line="360" w:lineRule="auto"/>
-        <w:rPr>
-          <w:rFonts w:ascii="Times New Roman" w:hAnsi="Times New Roman" w:cs="Times New Roman"/>
-          <w:lang w:val="ro-RO"/>
-        </w:rPr>
-      </w:pPr>
-      <w:bookmarkStart w:id="27" w:name="_Toc9279701"/>
-      <w:r>
-        <w:rPr>
-          <w:rFonts w:ascii="Times New Roman" w:hAnsi="Times New Roman" w:cs="Times New Roman"/>
-          <w:lang w:val="ro-RO"/>
-        </w:rPr>
-        <w:t>Utilizarea aplicatiei</w:t>
-      </w:r>
-      <w:bookmarkEnd w:id="27"/>
-    </w:p>
-    <w:p>
-      <w:pPr>
-        <w:pStyle w:val="Heading2"/>
-        <w:spacing w:line="360" w:lineRule="auto"/>
-        <w:rPr>
-          <w:rFonts w:ascii="Times New Roman" w:hAnsi="Times New Roman" w:cs="Times New Roman"/>
-          <w:lang w:val="ro-RO"/>
-        </w:rPr>
-      </w:pPr>
-      <w:bookmarkStart w:id="28" w:name="_Toc9279702"/>
-      <w:r>
-        <w:rPr>
-          <w:rFonts w:ascii="Times New Roman" w:hAnsi="Times New Roman" w:cs="Times New Roman"/>
-          <w:lang w:val="ro-RO"/>
-        </w:rPr>
-        <w:t>Autentificare</w:t>
-      </w:r>
-      <w:bookmarkEnd w:id="28"/>
-    </w:p>
-    <w:p>
-      <w:pPr>
-        <w:pStyle w:val="Heading2"/>
-        <w:spacing w:line="360" w:lineRule="auto"/>
-        <w:rPr>
-          <w:rFonts w:ascii="Times New Roman" w:hAnsi="Times New Roman" w:cs="Times New Roman"/>
-          <w:lang w:val="ro-RO"/>
-        </w:rPr>
-      </w:pPr>
-      <w:bookmarkStart w:id="29" w:name="_Toc9279703"/>
-      <w:r>
-        <w:rPr>
-          <w:rFonts w:ascii="Times New Roman" w:hAnsi="Times New Roman" w:cs="Times New Roman"/>
-          <w:lang w:val="ro-RO"/>
-        </w:rPr>
-        <w:t>Home Page</w:t>
-      </w:r>
-      <w:bookmarkEnd w:id="29"/>
-    </w:p>
-    <w:p>
-      <w:pPr>
-        <w:pStyle w:val="Heading2"/>
-        <w:spacing w:line="360" w:lineRule="auto"/>
-        <w:rPr>
-          <w:rFonts w:ascii="Times New Roman" w:hAnsi="Times New Roman" w:cs="Times New Roman"/>
-          <w:lang w:val="ro-RO"/>
-        </w:rPr>
-      </w:pPr>
-      <w:bookmarkStart w:id="30" w:name="_Toc9279704"/>
-      <w:r>
-        <w:rPr>
-          <w:rFonts w:ascii="Times New Roman" w:hAnsi="Times New Roman" w:cs="Times New Roman"/>
-          <w:lang w:val="ro-RO"/>
-        </w:rPr>
-        <w:t>Adaugare si editare autovehicul</w:t>
-      </w:r>
-      <w:bookmarkEnd w:id="30"/>
-    </w:p>
-    <w:p>
-      <w:pPr>
-        <w:pStyle w:val="Heading2"/>
-        <w:spacing w:line="360" w:lineRule="auto"/>
-        <w:rPr>
-          <w:rFonts w:ascii="Times New Roman" w:hAnsi="Times New Roman" w:cs="Times New Roman"/>
-          <w:lang w:val="ro-RO"/>
-        </w:rPr>
-      </w:pPr>
-      <w:bookmarkStart w:id="31" w:name="_Toc9279705"/>
-      <w:r>
-        <w:rPr>
-          <w:rFonts w:ascii="Times New Roman" w:hAnsi="Times New Roman" w:cs="Times New Roman"/>
-          <w:lang w:val="ro-RO"/>
-        </w:rPr>
-        <w:t>Adaugare si editare scadent</w:t>
-      </w:r>
-      <w:bookmarkEnd w:id="31"/>
-    </w:p>
-    <w:p>
-      <w:pPr>
-        <w:pStyle w:val="Heading2"/>
-        <w:spacing w:line="360" w:lineRule="auto"/>
-        <w:rPr>
-          <w:rFonts w:ascii="Times New Roman" w:hAnsi="Times New Roman" w:cs="Times New Roman"/>
-          <w:lang w:val="ro-RO"/>
-        </w:rPr>
-      </w:pPr>
-      <w:bookmarkStart w:id="32" w:name="_Toc9279706"/>
-      <w:r>
-        <w:rPr>
-          <w:rFonts w:ascii="Times New Roman" w:hAnsi="Times New Roman" w:cs="Times New Roman"/>
-          <w:lang w:val="ro-RO"/>
-        </w:rPr>
-        <w:t>Actualizare km</w:t>
-      </w:r>
-      <w:bookmarkEnd w:id="32"/>
-    </w:p>
-    <w:p>
-      <w:pPr>
-        <w:pStyle w:val="Heading2"/>
-        <w:numPr>
-          <w:ilvl w:val="0"/>
-          <w:numId w:val="0"/>
-        </w:numPr>
-        <w:spacing w:line="360" w:lineRule="auto"/>
-        <w:rPr>
-          <w:rFonts w:ascii="Times New Roman" w:hAnsi="Times New Roman" w:cs="Times New Roman"/>
-          <w:lang w:val="ro-RO"/>
-        </w:rPr>
-      </w:pPr>
-    </w:p>
-    <w:p>
-      <w:pPr>
-        <w:pStyle w:val="Heading1"/>
-        <w:spacing w:line="360" w:lineRule="auto"/>
-        <w:rPr>
-          <w:rFonts w:ascii="Times New Roman" w:hAnsi="Times New Roman" w:cs="Times New Roman"/>
-          <w:lang w:val="ro-RO"/>
-        </w:rPr>
-      </w:pPr>
-      <w:bookmarkStart w:id="33" w:name="_Toc9279707"/>
-      <w:r>
-        <w:rPr>
-          <w:rFonts w:ascii="Times New Roman" w:hAnsi="Times New Roman" w:cs="Times New Roman"/>
-          <w:lang w:val="ro-RO"/>
-        </w:rPr>
-        <w:t>Soluția propus</w:t>
-      </w:r>
-      <w:r>
-        <w:rPr>
-          <w:rFonts w:ascii="Times New Roman" w:hAnsi="Times New Roman" w:cs="Times New Roman"/>
-          <w:lang w:val="ro-RO"/>
-        </w:rPr>
-        <w:t>ă</w:t>
-      </w:r>
-      <w:bookmarkEnd w:id="33"/>
-    </w:p>
-    <w:p>
-      <w:pPr>
-        <w:spacing w:line="360" w:lineRule="auto"/>
-        <w:rPr>
-          <w:rFonts w:ascii="Times New Roman" w:hAnsi="Times New Roman" w:cs="Times New Roman"/>
-          <w:lang w:val="ro-RO"/>
-        </w:rPr>
-      </w:pPr>
-      <w:r>
-        <w:rPr>
-          <w:rFonts w:ascii="Times New Roman" w:hAnsi="Times New Roman" w:cs="Times New Roman"/>
-          <w:lang w:val="ro-RO"/>
-        </w:rPr>
-        <w:t>Capitolul conține o privire de ansamblu a soluției ce rezolvă problema, prin prezentarea structurii / arhitecturii acesteia. În funcție de tipul lucrării acest capitol poate conține diagrame (clase, distribuție, workflow, entitate-relație), demonstrații de corectitudine pentru algoritmii propuși de autor, abordări teoretice (modelare matematică), structura hardware, arhitectura aplicației.</w:t>
-      </w:r>
-    </w:p>
-    <w:p>
-      <w:pPr>
-        <w:spacing w:line="360" w:lineRule="auto"/>
-        <w:rPr>
-          <w:rFonts w:ascii="Times New Roman" w:hAnsi="Times New Roman" w:cs="Times New Roman"/>
-          <w:lang w:val="ro-RO"/>
-        </w:rPr>
-      </w:pPr>
-      <w:r>
-        <w:rPr>
-          <w:rFonts w:ascii="Times New Roman" w:hAnsi="Times New Roman" w:cs="Times New Roman"/>
-          <w:lang w:val="ro-RO"/>
-        </w:rPr>
-        <w:t xml:space="preserve">Criterii pentru calificativul </w:t>
-      </w:r>
-      <w:r>
-        <w:rPr>
-          <w:rFonts w:ascii="Times New Roman" w:hAnsi="Times New Roman" w:cs="Times New Roman"/>
-          <w:i/>
-          <w:lang w:val="ro-RO"/>
-        </w:rPr>
-        <w:t>Nesatisfăcător</w:t>
-      </w:r>
-      <w:r>
-        <w:rPr>
-          <w:rFonts w:ascii="Times New Roman" w:hAnsi="Times New Roman" w:cs="Times New Roman"/>
-          <w:lang w:val="ro-RO"/>
-        </w:rPr>
-        <w:t xml:space="preserve">: </w:t>
-      </w:r>
-    </w:p>
-    <w:p>
-      <w:pPr>
-        <w:pStyle w:val="ListParagraph"/>
-        <w:numPr>
-          <w:ilvl w:val="0"/>
-          <w:numId w:val="1"/>
-        </w:numPr>
-        <w:spacing w:line="360" w:lineRule="auto"/>
-        <w:rPr>
-          <w:rFonts w:ascii="Times New Roman" w:hAnsi="Times New Roman" w:cs="Times New Roman"/>
-          <w:lang w:val="ro-RO"/>
-        </w:rPr>
-      </w:pPr>
-      <w:r>
-        <w:rPr>
-          <w:rFonts w:ascii="Times New Roman" w:hAnsi="Times New Roman" w:cs="Times New Roman"/>
-          <w:lang w:val="ro-RO"/>
-        </w:rPr>
-        <w:t>Descriere în limbaj natural</w:t>
-      </w:r>
-      <w:r>
-        <w:rPr>
-          <w:rFonts w:ascii="Times New Roman" w:hAnsi="Times New Roman" w:cs="Times New Roman"/>
-          <w:lang w:val="ro-RO"/>
-        </w:rPr>
-        <w:t>.</w:t>
-      </w:r>
-    </w:p>
-    <w:p>
-      <w:pPr>
-        <w:spacing w:line="360" w:lineRule="auto"/>
-        <w:rPr>
-          <w:rFonts w:ascii="Times New Roman" w:hAnsi="Times New Roman" w:cs="Times New Roman"/>
-          <w:lang w:val="ro-RO"/>
-        </w:rPr>
-      </w:pPr>
-      <w:r>
-        <w:rPr>
-          <w:rFonts w:ascii="Times New Roman" w:hAnsi="Times New Roman" w:cs="Times New Roman"/>
-          <w:lang w:val="ro-RO"/>
-        </w:rPr>
-        <w:lastRenderedPageBreak/>
-        <w:t xml:space="preserve">Criterii pentru calificativul </w:t>
-      </w:r>
-      <w:r>
-        <w:rPr>
-          <w:rFonts w:ascii="Times New Roman" w:hAnsi="Times New Roman" w:cs="Times New Roman"/>
-          <w:i/>
-          <w:lang w:val="ro-RO"/>
-        </w:rPr>
-        <w:t>Satisfăcător</w:t>
-      </w:r>
-      <w:r>
-        <w:rPr>
-          <w:rFonts w:ascii="Times New Roman" w:hAnsi="Times New Roman" w:cs="Times New Roman"/>
-          <w:lang w:val="ro-RO"/>
-        </w:rPr>
-        <w:t xml:space="preserve">: </w:t>
-      </w:r>
-    </w:p>
-    <w:p>
-      <w:pPr>
-        <w:pStyle w:val="ListParagraph"/>
-        <w:numPr>
-          <w:ilvl w:val="0"/>
-          <w:numId w:val="2"/>
-        </w:numPr>
-        <w:spacing w:line="360" w:lineRule="auto"/>
-        <w:rPr>
-          <w:rFonts w:ascii="Times New Roman" w:hAnsi="Times New Roman" w:cs="Times New Roman"/>
-          <w:lang w:val="ro-RO"/>
-        </w:rPr>
-      </w:pPr>
-      <w:r>
-        <w:rPr>
-          <w:rFonts w:ascii="Times New Roman" w:hAnsi="Times New Roman" w:cs="Times New Roman"/>
-          <w:lang w:val="ro-RO"/>
-        </w:rPr>
-        <w:t>Descriere + diagrame de baze de date, workflow, clase, algoritmi</w:t>
-      </w:r>
-      <w:r>
-        <w:rPr>
-          <w:rFonts w:ascii="Times New Roman" w:hAnsi="Times New Roman" w:cs="Times New Roman"/>
-          <w:lang w:val="ro-RO"/>
-        </w:rPr>
-        <w:t>.</w:t>
-      </w:r>
-      <w:r>
-        <w:rPr>
-          <w:rFonts w:ascii="Times New Roman" w:hAnsi="Times New Roman" w:cs="Times New Roman"/>
-          <w:lang w:val="ro-RO"/>
-        </w:rPr>
-        <w:t xml:space="preserve"> </w:t>
-      </w:r>
-    </w:p>
-    <w:p>
-      <w:pPr>
-        <w:spacing w:line="360" w:lineRule="auto"/>
-        <w:rPr>
-          <w:rFonts w:ascii="Times New Roman" w:hAnsi="Times New Roman" w:cs="Times New Roman"/>
-          <w:lang w:val="ro-RO"/>
-        </w:rPr>
-      </w:pPr>
-      <w:r>
-        <w:rPr>
-          <w:rFonts w:ascii="Times New Roman" w:hAnsi="Times New Roman" w:cs="Times New Roman"/>
-          <w:lang w:val="ro-RO"/>
-        </w:rPr>
-        <w:t xml:space="preserve">Criterii pentru calificativul </w:t>
-      </w:r>
-      <w:r>
-        <w:rPr>
-          <w:rFonts w:ascii="Times New Roman" w:hAnsi="Times New Roman" w:cs="Times New Roman"/>
-          <w:i/>
-          <w:lang w:val="ro-RO"/>
-        </w:rPr>
-        <w:t>Bine</w:t>
-      </w:r>
-      <w:r>
-        <w:rPr>
-          <w:rFonts w:ascii="Times New Roman" w:hAnsi="Times New Roman" w:cs="Times New Roman"/>
-          <w:lang w:val="ro-RO"/>
-        </w:rPr>
-        <w:t xml:space="preserve">: </w:t>
-      </w:r>
-    </w:p>
-    <w:p>
-      <w:pPr>
-        <w:pStyle w:val="ListParagraph"/>
-        <w:numPr>
-          <w:ilvl w:val="0"/>
-          <w:numId w:val="6"/>
-        </w:numPr>
-        <w:spacing w:line="360" w:lineRule="auto"/>
-        <w:rPr>
-          <w:rFonts w:ascii="Times New Roman" w:hAnsi="Times New Roman" w:cs="Times New Roman"/>
-          <w:lang w:val="ro-RO"/>
-        </w:rPr>
-      </w:pPr>
-      <w:r>
-        <w:rPr>
-          <w:rFonts w:ascii="Times New Roman" w:hAnsi="Times New Roman" w:cs="Times New Roman"/>
-          <w:lang w:val="ro-RO"/>
-        </w:rPr>
-        <w:t>Descriere + diagrame de baze de date, workflow, clase, algoritmi + descrierea unui proces prin care s-a realizat arhitectura/structura soluției</w:t>
-      </w:r>
-      <w:r>
-        <w:rPr>
-          <w:rFonts w:ascii="Times New Roman" w:hAnsi="Times New Roman" w:cs="Times New Roman"/>
-          <w:lang w:val="ro-RO"/>
-        </w:rPr>
-        <w:t>.</w:t>
-      </w:r>
-    </w:p>
-    <w:p>
-      <w:pPr>
-        <w:pStyle w:val="Heading2"/>
-        <w:spacing w:line="360" w:lineRule="auto"/>
-        <w:rPr>
-          <w:rFonts w:ascii="Times New Roman" w:hAnsi="Times New Roman" w:cs="Times New Roman"/>
-          <w:lang w:val="ro-RO"/>
-        </w:rPr>
-      </w:pPr>
-      <w:bookmarkStart w:id="34" w:name="_Toc9279708"/>
-      <w:r>
-        <w:rPr>
-          <w:rFonts w:ascii="Times New Roman" w:hAnsi="Times New Roman" w:cs="Times New Roman"/>
-          <w:lang w:val="ro-RO"/>
-        </w:rPr>
-        <w:t>Indicații formatare formule</w:t>
-      </w:r>
-      <w:bookmarkEnd w:id="34"/>
-    </w:p>
-    <w:p>
-      <w:pPr>
-        <w:spacing w:line="360" w:lineRule="auto"/>
-        <w:rPr>
-          <w:rFonts w:ascii="Times New Roman" w:hAnsi="Times New Roman" w:cs="Times New Roman"/>
-          <w:i/>
-          <w:lang w:val="ro-RO"/>
-        </w:rPr>
-      </w:pPr>
-      <w:r>
-        <w:rPr>
-          <w:rFonts w:ascii="Times New Roman" w:hAnsi="Times New Roman" w:cs="Times New Roman"/>
-          <w:lang w:val="ro-RO"/>
-        </w:rPr>
-        <w:t xml:space="preserve">Formulele matematice utilizate în document vor fi centrate în pagină și numerotate. </w:t>
-      </w:r>
-      <w:r>
-        <w:rPr>
-          <w:rFonts w:ascii="Times New Roman" w:hAnsi="Times New Roman" w:cs="Times New Roman"/>
-          <w:lang w:val="ro-RO"/>
-        </w:rPr>
-        <w:t>Se vor utiliza fontul Cambria Math, de dimensiune 11</w:t>
-      </w:r>
-      <w:r>
-        <w:rPr>
-          <w:rFonts w:ascii="Times New Roman" w:hAnsi="Times New Roman" w:cs="Times New Roman"/>
-          <w:lang w:val="ro-RO"/>
-        </w:rPr>
-        <w:t xml:space="preserve">. Pentru a insera o nouă ecuație, utilizați Insert &gt; Quick Parts &gt; AutoText &gt; Ecuație. </w:t>
-      </w:r>
-    </w:p>
-    <w:p>
-      <w:pPr>
-        <w:spacing w:line="360" w:lineRule="auto"/>
-        <w:rPr>
-          <w:rFonts w:ascii="Times New Roman" w:hAnsi="Times New Roman" w:cs="Times New Roman"/>
-          <w:lang w:val="ro-RO"/>
-        </w:rPr>
-      </w:pPr>
-      <w:r>
-        <w:rPr>
-          <w:rFonts w:ascii="Times New Roman" w:hAnsi="Times New Roman" w:cs="Times New Roman"/>
-          <w:lang w:val="ro-RO"/>
-        </w:rPr>
-        <w:t xml:space="preserve">Toate formulele prezente în lucrare vor fi referite în text. Exemplu: </w:t>
-      </w:r>
-      <w:r>
-        <w:rPr>
-          <w:rFonts w:ascii="Times New Roman" w:hAnsi="Times New Roman" w:cs="Times New Roman"/>
-          <w:i/>
-          <w:lang w:val="ro-RO"/>
-        </w:rPr>
-        <w:t xml:space="preserve">Utilizând sistemul de </w:t>
-      </w:r>
-      <w:r>
-        <w:rPr>
-          <w:rFonts w:ascii="Times New Roman" w:hAnsi="Times New Roman" w:cs="Times New Roman"/>
-          <w:i/>
-          <w:lang w:val="ro-RO"/>
-        </w:rPr>
-        <w:t xml:space="preserve">Insert &gt; </w:t>
-      </w:r>
-      <w:r>
-        <w:rPr>
-          <w:rFonts w:ascii="Times New Roman" w:hAnsi="Times New Roman" w:cs="Times New Roman"/>
-          <w:i/>
-          <w:lang w:val="ro-RO"/>
-        </w:rPr>
-        <w:t>Bookmark</w:t>
-      </w:r>
-      <w:r>
-        <w:rPr>
-          <w:rFonts w:ascii="Times New Roman" w:hAnsi="Times New Roman" w:cs="Times New Roman"/>
-          <w:lang w:val="ro-RO"/>
-        </w:rPr>
-        <w:t xml:space="preserve">, respectiv </w:t>
-      </w:r>
-      <w:r>
-        <w:rPr>
-          <w:rFonts w:ascii="Times New Roman" w:hAnsi="Times New Roman" w:cs="Times New Roman"/>
-          <w:lang w:val="ro-RO"/>
-        </w:rPr>
-        <w:t xml:space="preserve"> </w:t>
-      </w:r>
-      <w:r>
-        <w:rPr>
-          <w:rFonts w:ascii="Times New Roman" w:hAnsi="Times New Roman" w:cs="Times New Roman"/>
-          <w:i/>
-          <w:lang w:val="ro-RO"/>
-        </w:rPr>
-        <w:t>Refere</w:t>
-      </w:r>
-      <w:r>
-        <w:rPr>
-          <w:rFonts w:ascii="Times New Roman" w:hAnsi="Times New Roman" w:cs="Times New Roman"/>
-          <w:i/>
-          <w:lang w:val="ro-RO"/>
-        </w:rPr>
-        <w:t>nce &gt; Cross-reference</w:t>
-      </w:r>
-      <w:r>
-        <w:rPr>
-          <w:rFonts w:ascii="Times New Roman" w:hAnsi="Times New Roman" w:cs="Times New Roman"/>
-          <w:lang w:val="ro-RO"/>
-        </w:rPr>
-        <w:t xml:space="preserve"> putem cita ecuația </w:t>
-      </w:r>
-      <w:r>
-        <w:rPr>
-          <w:rFonts w:ascii="Times New Roman" w:hAnsi="Times New Roman" w:cs="Times New Roman"/>
-          <w:lang w:val="ro-RO"/>
-        </w:rPr>
-        <w:fldChar w:fldCharType="begin"/>
-      </w:r>
-      <w:r>
-        <w:rPr>
-          <w:rFonts w:ascii="Times New Roman" w:hAnsi="Times New Roman" w:cs="Times New Roman"/>
-          <w:lang w:val="ro-RO"/>
-        </w:rPr>
-        <w:instrText xml:space="preserve"> REF Ec1 \h </w:instrText>
-      </w:r>
-      <w:r>
-        <w:rPr>
-          <w:rFonts w:ascii="Times New Roman" w:hAnsi="Times New Roman" w:cs="Times New Roman"/>
-          <w:lang w:val="ro-RO"/>
-        </w:rPr>
-        <w:instrText xml:space="preserve"> \* MERGEFORMAT </w:instrText>
-      </w:r>
-      <w:r>
-        <w:rPr>
-          <w:rFonts w:ascii="Times New Roman" w:hAnsi="Times New Roman" w:cs="Times New Roman"/>
-          <w:lang w:val="ro-RO"/>
-        </w:rPr>
-      </w:r>
-      <w:r>
-        <w:rPr>
-          <w:rFonts w:ascii="Times New Roman" w:hAnsi="Times New Roman" w:cs="Times New Roman"/>
-          <w:lang w:val="ro-RO"/>
-        </w:rPr>
-        <w:fldChar w:fldCharType="separate"/>
-      </w:r>
-      <w:r>
-        <w:rPr>
-          <w:rFonts w:ascii="Times New Roman" w:hAnsi="Times New Roman" w:cs="Times New Roman"/>
-          <w:lang w:val="ro-RO"/>
-        </w:rPr>
-        <w:t>(</w:t>
-      </w:r>
-      <w:r>
-        <w:rPr>
-          <w:rFonts w:ascii="Times New Roman" w:hAnsi="Times New Roman" w:cs="Times New Roman"/>
-          <w:noProof/>
-          <w:lang w:val="ro-RO"/>
-        </w:rPr>
-        <w:t>1</w:t>
-      </w:r>
-      <w:r>
-        <w:rPr>
-          <w:rFonts w:ascii="Times New Roman" w:hAnsi="Times New Roman" w:cs="Times New Roman"/>
-          <w:lang w:val="ro-RO"/>
-        </w:rPr>
-        <w:t>)</w:t>
-      </w:r>
-      <w:r>
-        <w:rPr>
-          <w:rFonts w:ascii="Times New Roman" w:hAnsi="Times New Roman" w:cs="Times New Roman"/>
-          <w:lang w:val="ro-RO"/>
-        </w:rPr>
-        <w:fldChar w:fldCharType="end"/>
-      </w:r>
-      <w:r>
-        <w:rPr>
-          <w:rFonts w:ascii="Times New Roman" w:hAnsi="Times New Roman" w:cs="Times New Roman"/>
-          <w:lang w:val="ro-RO"/>
-        </w:rPr>
-        <w:t xml:space="preserve"> respectiv ecuația </w:t>
-      </w:r>
-      <w:r>
-        <w:rPr>
-          <w:rFonts w:ascii="Times New Roman" w:hAnsi="Times New Roman" w:cs="Times New Roman"/>
-          <w:lang w:val="ro-RO"/>
-        </w:rPr>
-        <w:fldChar w:fldCharType="begin"/>
-      </w:r>
-      <w:r>
-        <w:rPr>
-          <w:rFonts w:ascii="Times New Roman" w:hAnsi="Times New Roman" w:cs="Times New Roman"/>
-          <w:lang w:val="ro-RO"/>
-        </w:rPr>
-        <w:instrText xml:space="preserve"> REF Ec2 \h </w:instrText>
-      </w:r>
-      <w:r>
-        <w:rPr>
-          <w:rFonts w:ascii="Times New Roman" w:hAnsi="Times New Roman" w:cs="Times New Roman"/>
-          <w:lang w:val="ro-RO"/>
-        </w:rPr>
-        <w:instrText xml:space="preserve"> \* MERGEFORMAT </w:instrText>
-      </w:r>
-      <w:r>
-        <w:rPr>
-          <w:rFonts w:ascii="Times New Roman" w:hAnsi="Times New Roman" w:cs="Times New Roman"/>
-          <w:lang w:val="ro-RO"/>
-        </w:rPr>
-      </w:r>
-      <w:r>
-        <w:rPr>
-          <w:rFonts w:ascii="Times New Roman" w:hAnsi="Times New Roman" w:cs="Times New Roman"/>
-          <w:lang w:val="ro-RO"/>
-        </w:rPr>
-        <w:fldChar w:fldCharType="separate"/>
-      </w:r>
-      <w:r>
-        <w:rPr>
-          <w:rFonts w:ascii="Times New Roman" w:hAnsi="Times New Roman" w:cs="Times New Roman"/>
-          <w:lang w:val="ro-RO"/>
-        </w:rPr>
-        <w:t>(</w:t>
-      </w:r>
-      <w:r>
-        <w:rPr>
-          <w:rFonts w:ascii="Times New Roman" w:hAnsi="Times New Roman" w:cs="Times New Roman"/>
-          <w:noProof/>
-          <w:lang w:val="ro-RO"/>
-        </w:rPr>
-        <w:t>2</w:t>
-      </w:r>
-      <w:r>
-        <w:rPr>
-          <w:rFonts w:ascii="Times New Roman" w:hAnsi="Times New Roman" w:cs="Times New Roman"/>
-          <w:lang w:val="ro-RO"/>
-        </w:rPr>
-        <w:t>)</w:t>
-      </w:r>
-      <w:r>
-        <w:rPr>
-          <w:rFonts w:ascii="Times New Roman" w:hAnsi="Times New Roman" w:cs="Times New Roman"/>
-          <w:lang w:val="ro-RO"/>
-        </w:rPr>
-        <w:fldChar w:fldCharType="end"/>
-      </w:r>
-      <w:r>
-        <w:rPr>
-          <w:rFonts w:ascii="Times New Roman" w:hAnsi="Times New Roman" w:cs="Times New Roman"/>
-          <w:lang w:val="ro-RO"/>
-        </w:rPr>
-        <w:t xml:space="preserve">, citările fiind actualizate și în urma unor adăugări/ ștergeri de ecuații, cu </w:t>
-      </w:r>
-      <w:r>
-        <w:rPr>
-          <w:rFonts w:ascii="Times New Roman" w:hAnsi="Times New Roman" w:cs="Times New Roman"/>
-          <w:i/>
-          <w:lang w:val="ro-RO"/>
-        </w:rPr>
-        <w:t>Select All – Update Field</w:t>
-      </w:r>
-      <w:r>
-        <w:rPr>
-          <w:rFonts w:ascii="Times New Roman" w:hAnsi="Times New Roman" w:cs="Times New Roman"/>
-          <w:lang w:val="ro-RO"/>
-        </w:rPr>
-        <w:t>.</w:t>
-      </w:r>
-      <w:r>
-        <w:rPr>
-          <w:rFonts w:ascii="Times New Roman" w:hAnsi="Times New Roman" w:cs="Times New Roman"/>
-          <w:lang w:val="ro-RO"/>
-        </w:rPr>
-        <w:t xml:space="preserve"> Pentru mai multe detalii despre utilizarea acestui sistem de referire și formatare puteți consulta:</w:t>
-      </w:r>
-    </w:p>
-    <w:p>
-      <w:pPr>
-        <w:spacing w:line="360" w:lineRule="auto"/>
-        <w:rPr>
-          <w:rFonts w:ascii="Times New Roman" w:hAnsi="Times New Roman" w:cs="Times New Roman"/>
-          <w:lang w:val="ro-RO"/>
-        </w:rPr>
-      </w:pPr>
+        <w:spacing w:line="360" w:lineRule="auto"/>
+        <w:rPr>
+          <w:rFonts w:ascii="Times New Roman" w:hAnsi="Times New Roman" w:cs="Times New Roman"/>
+          <w:lang w:val="ro-RO"/>
+        </w:rPr>
+      </w:pPr>
+      <w:r>
+        <w:rPr>
+          <w:rFonts w:ascii="Times New Roman" w:hAnsi="Times New Roman" w:cs="Times New Roman"/>
+          <w:lang w:val="ro-RO"/>
+        </w:rPr>
+        <w:t>Pentru a incepe utilizarea aplicatiei, utilizatorul trebuie sa acceseze din browser adresa linkului local in cazul deploy-ului pe masina locala (</w:t>
+      </w:r>
       <w:hyperlink r:id="rId11" w:history="1">
         <w:r>
           <w:rPr>
@@ -6378,7 +6265,7 @@
             <w:rFonts w:ascii="Times New Roman" w:hAnsi="Times New Roman" w:cs="Times New Roman"/>
             <w:lang w:val="ro-RO"/>
           </w:rPr>
-          <w:t>https://www.youtube.com/watch?v=9YGTH4WrY_8</w:t>
+          <w:t>https://localhost</w:t>
         </w:r>
       </w:hyperlink>
       <w:r>
@@ -6386,841 +6273,578 @@
           <w:rFonts w:ascii="Times New Roman" w:hAnsi="Times New Roman" w:cs="Times New Roman"/>
           <w:lang w:val="ro-RO"/>
         </w:rPr>
-        <w:t xml:space="preserve">. </w:t>
+        <w:t>) sau pe ip-ul load-balancer-ului oferit de Amazon AWS. ???????????????????? Sigur boss?</w:t>
+      </w:r>
+    </w:p>
+    <w:p>
+      <w:pPr>
+        <w:spacing w:line="360" w:lineRule="auto"/>
+        <w:rPr>
+          <w:rFonts w:ascii="Times New Roman" w:hAnsi="Times New Roman" w:cs="Times New Roman"/>
+          <w:lang w:val="ro-RO"/>
+        </w:rPr>
+      </w:pPr>
+      <w:r>
+        <w:rPr>
+          <w:rFonts w:ascii="Times New Roman" w:hAnsi="Times New Roman" w:cs="Times New Roman"/>
+          <w:lang w:val="ro-RO"/>
+        </w:rPr>
+        <w:t>Paginile disponibile fara autentificare sunt Home, Despre, Tarife, Contact, Sign Up, Login</w:t>
+      </w:r>
+      <w:r>
+        <w:rPr>
+          <w:rFonts w:ascii="Times New Roman" w:hAnsi="Times New Roman" w:cs="Times New Roman"/>
+          <w:lang w:val="ro-RO"/>
+        </w:rPr>
+        <w:t>.  Pagina de mai jos este cea care este redata utilizatorlui la accesarea link-ului aplicatiei.</w:t>
+      </w:r>
+    </w:p>
+    <w:p>
+      <w:pPr>
+        <w:keepNext/>
+        <w:spacing w:line="360" w:lineRule="auto"/>
+        <w:jc w:val="center"/>
+      </w:pPr>
+      <w:r>
+        <w:rPr>
+          <w:rFonts w:ascii="Times New Roman" w:hAnsi="Times New Roman" w:cs="Times New Roman"/>
+          <w:lang w:val="ro-RO"/>
+        </w:rPr>
+        <w:pict w14:anchorId="12EE4531">
+          <v:shapetype id="_x0000_t75" coordsize="21600,21600" o:spt="75" o:preferrelative="t" path="m@4@5l@4@11@9@11@9@5xe" filled="f" stroked="f">
+            <v:stroke joinstyle="miter"/>
+            <v:formulas>
+              <v:f eqn="if lineDrawn pixelLineWidth 0"/>
+              <v:f eqn="sum @0 1 0"/>
+              <v:f eqn="sum 0 0 @1"/>
+              <v:f eqn="prod @2 1 2"/>
+              <v:f eqn="prod @3 21600 pixelWidth"/>
+              <v:f eqn="prod @3 21600 pixelHeight"/>
+              <v:f eqn="sum @0 0 1"/>
+              <v:f eqn="prod @6 1 2"/>
+              <v:f eqn="prod @7 21600 pixelWidth"/>
+              <v:f eqn="sum @8 21600 0"/>
+              <v:f eqn="prod @7 21600 pixelHeight"/>
+              <v:f eqn="sum @10 21600 0"/>
+            </v:formulas>
+            <v:path o:extrusionok="f" gradientshapeok="t" o:connecttype="rect"/>
+            <o:lock v:ext="edit" aspectratio="t"/>
+          </v:shapetype>
+          <v:shape id="_x0000_i1025" type="#_x0000_t75" style="width:293.25pt;height:239.25pt">
+            <v:imagedata r:id="rId12" o:title="Home"/>
+          </v:shape>
+        </w:pict>
       </w:r>
     </w:p>
     <w:p>
       <w:pPr>
         <w:pStyle w:val="Caption"/>
-        <w:spacing w:line="360" w:lineRule="auto"/>
-        <w:rPr>
-          <w:rFonts w:ascii="Times New Roman" w:hAnsi="Times New Roman" w:cs="Times New Roman"/>
-          <w:lang w:val="ro-RO"/>
-        </w:rPr>
-      </w:pPr>
-    </w:p>
-    <w:tbl>
-      <w:tblPr>
-        <w:tblStyle w:val="TableGrid"/>
-        <w:tblW w:w="0" w:type="auto"/>
-        <w:tblBorders>
-          <w:top w:val="none" w:sz="0" w:space="0" w:color="auto"/>
-          <w:left w:val="none" w:sz="0" w:space="0" w:color="auto"/>
-          <w:bottom w:val="none" w:sz="0" w:space="0" w:color="auto"/>
-          <w:right w:val="none" w:sz="0" w:space="0" w:color="auto"/>
-          <w:insideH w:val="none" w:sz="0" w:space="0" w:color="auto"/>
-          <w:insideV w:val="none" w:sz="0" w:space="0" w:color="auto"/>
-        </w:tblBorders>
-        <w:tblLook w:val="04A0" w:firstRow="1" w:lastRow="0" w:firstColumn="1" w:lastColumn="0" w:noHBand="0" w:noVBand="1"/>
-      </w:tblPr>
-      <w:tblGrid>
-        <w:gridCol w:w="373"/>
-        <w:gridCol w:w="8159"/>
-        <w:gridCol w:w="497"/>
-      </w:tblGrid>
-      <w:tr>
-        <w:tc>
-          <w:tcPr>
-            <w:tcW w:w="378" w:type="dxa"/>
-            <w:vAlign w:val="center"/>
-          </w:tcPr>
-          <w:p>
-            <w:pPr>
-              <w:spacing w:line="360" w:lineRule="auto"/>
-              <w:rPr>
-                <w:rFonts w:ascii="Times New Roman" w:hAnsi="Times New Roman" w:cs="Times New Roman"/>
-                <w:lang w:val="ro-RO"/>
-              </w:rPr>
-            </w:pPr>
-            <w:r>
-              <w:rPr>
-                <w:rFonts w:ascii="Times New Roman" w:hAnsi="Times New Roman" w:cs="Times New Roman"/>
-                <w:lang w:val="ro-RO"/>
-              </w:rPr>
-              <w:br w:type="page"/>
-            </w:r>
-          </w:p>
-        </w:tc>
-        <w:tc>
-          <w:tcPr>
-            <w:tcW w:w="8370" w:type="dxa"/>
-            <w:vAlign w:val="center"/>
-          </w:tcPr>
-          <w:p>
-            <w:pPr>
-              <w:spacing w:line="360" w:lineRule="auto"/>
-              <w:rPr>
-                <w:rFonts w:ascii="Times New Roman" w:hAnsi="Times New Roman" w:cs="Times New Roman"/>
-                <w:lang w:val="ro-RO"/>
-              </w:rPr>
-            </w:pPr>
-            <m:oMathPara>
-              <m:oMath>
-                <m:sSup>
-                  <m:sSupPr>
-                    <m:ctrlPr>
-                      <w:rPr>
-                        <w:rFonts w:ascii="Cambria Math" w:hAnsi="Cambria Math" w:cs="Times New Roman"/>
-                        <w:lang w:val="ro-RO"/>
-                      </w:rPr>
-                    </m:ctrlPr>
-                  </m:sSupPr>
-                  <m:e>
-                    <m:d>
-                      <m:dPr>
-                        <m:ctrlPr>
-                          <w:rPr>
-                            <w:rFonts w:ascii="Cambria Math" w:hAnsi="Cambria Math" w:cs="Times New Roman"/>
-                            <w:lang w:val="ro-RO"/>
-                          </w:rPr>
-                        </m:ctrlPr>
-                      </m:dPr>
-                      <m:e>
-                        <m:r>
-                          <w:rPr>
-                            <w:rFonts w:ascii="Cambria Math" w:hAnsi="Cambria Math" w:cs="Times New Roman"/>
-                            <w:lang w:val="ro-RO"/>
-                          </w:rPr>
-                          <m:t>x</m:t>
-                        </m:r>
-                        <m:r>
-                          <m:rPr>
-                            <m:sty m:val="p"/>
-                          </m:rPr>
-                          <w:rPr>
-                            <w:rFonts w:ascii="Cambria Math" w:hAnsi="Cambria Math" w:cs="Times New Roman"/>
-                            <w:lang w:val="ro-RO"/>
-                          </w:rPr>
-                          <m:t>+</m:t>
-                        </m:r>
-                        <m:r>
-                          <w:rPr>
-                            <w:rFonts w:ascii="Cambria Math" w:hAnsi="Cambria Math" w:cs="Times New Roman"/>
-                            <w:lang w:val="ro-RO"/>
-                          </w:rPr>
-                          <m:t>a</m:t>
-                        </m:r>
-                      </m:e>
-                    </m:d>
-                  </m:e>
-                  <m:sup>
-                    <m:r>
-                      <w:rPr>
-                        <w:rFonts w:ascii="Cambria Math" w:hAnsi="Cambria Math" w:cs="Times New Roman"/>
-                        <w:lang w:val="ro-RO"/>
-                      </w:rPr>
-                      <m:t>n</m:t>
-                    </m:r>
-                  </m:sup>
-                </m:sSup>
-                <m:r>
-                  <m:rPr>
-                    <m:sty m:val="p"/>
-                  </m:rPr>
-                  <w:rPr>
-                    <w:rFonts w:ascii="Cambria Math" w:eastAsia="Cambria Math" w:hAnsi="Cambria Math" w:cs="Times New Roman"/>
-                    <w:lang w:val="ro-RO"/>
-                  </w:rPr>
-                  <m:t>=</m:t>
-                </m:r>
-                <m:nary>
-                  <m:naryPr>
-                    <m:chr m:val="∑"/>
-                    <m:grow m:val="1"/>
-                    <m:ctrlPr>
-                      <w:rPr>
-                        <w:rFonts w:ascii="Cambria Math" w:hAnsi="Cambria Math" w:cs="Times New Roman"/>
-                        <w:lang w:val="ro-RO"/>
-                      </w:rPr>
-                    </m:ctrlPr>
-                  </m:naryPr>
-                  <m:sub>
-                    <m:r>
-                      <w:rPr>
-                        <w:rFonts w:ascii="Cambria Math" w:eastAsia="Cambria Math" w:hAnsi="Cambria Math" w:cs="Times New Roman"/>
-                        <w:lang w:val="ro-RO"/>
-                      </w:rPr>
-                      <m:t>k</m:t>
-                    </m:r>
-                    <m:r>
-                      <m:rPr>
-                        <m:sty m:val="p"/>
-                      </m:rPr>
-                      <w:rPr>
-                        <w:rFonts w:ascii="Cambria Math" w:eastAsia="Cambria Math" w:hAnsi="Cambria Math" w:cs="Times New Roman"/>
-                        <w:lang w:val="ro-RO"/>
-                      </w:rPr>
-                      <m:t>=0</m:t>
-                    </m:r>
-                  </m:sub>
-                  <m:sup>
-                    <m:r>
-                      <w:rPr>
-                        <w:rFonts w:ascii="Cambria Math" w:eastAsia="Cambria Math" w:hAnsi="Cambria Math" w:cs="Times New Roman"/>
-                        <w:lang w:val="ro-RO"/>
-                      </w:rPr>
-                      <m:t>n</m:t>
-                    </m:r>
-                  </m:sup>
-                  <m:e>
-                    <m:d>
-                      <m:dPr>
-                        <m:ctrlPr>
-                          <w:rPr>
-                            <w:rFonts w:ascii="Cambria Math" w:hAnsi="Cambria Math" w:cs="Times New Roman"/>
-                            <w:lang w:val="ro-RO"/>
-                          </w:rPr>
-                        </m:ctrlPr>
-                      </m:dPr>
-                      <m:e>
-                        <m:f>
-                          <m:fPr>
-                            <m:type m:val="noBar"/>
-                            <m:ctrlPr>
-                              <w:rPr>
-                                <w:rFonts w:ascii="Cambria Math" w:hAnsi="Cambria Math" w:cs="Times New Roman"/>
-                                <w:lang w:val="ro-RO"/>
-                              </w:rPr>
-                            </m:ctrlPr>
-                          </m:fPr>
-                          <m:num>
-                            <m:r>
-                              <w:rPr>
-                                <w:rFonts w:ascii="Cambria Math" w:eastAsia="Cambria Math" w:hAnsi="Cambria Math" w:cs="Times New Roman"/>
-                                <w:lang w:val="ro-RO"/>
-                              </w:rPr>
-                              <m:t>n</m:t>
-                            </m:r>
-                          </m:num>
-                          <m:den>
-                            <m:r>
-                              <w:rPr>
-                                <w:rFonts w:ascii="Cambria Math" w:eastAsia="Cambria Math" w:hAnsi="Cambria Math" w:cs="Times New Roman"/>
-                                <w:lang w:val="ro-RO"/>
-                              </w:rPr>
-                              <m:t>k</m:t>
-                            </m:r>
-                          </m:den>
-                        </m:f>
-                      </m:e>
-                    </m:d>
-                    <m:sSup>
-                      <m:sSupPr>
-                        <m:ctrlPr>
-                          <w:rPr>
-                            <w:rFonts w:ascii="Cambria Math" w:hAnsi="Cambria Math" w:cs="Times New Roman"/>
-                            <w:lang w:val="ro-RO"/>
-                          </w:rPr>
-                        </m:ctrlPr>
-                      </m:sSupPr>
-                      <m:e>
-                        <m:r>
-                          <w:rPr>
-                            <w:rFonts w:ascii="Cambria Math" w:eastAsia="Cambria Math" w:hAnsi="Cambria Math" w:cs="Times New Roman"/>
-                            <w:lang w:val="ro-RO"/>
-                          </w:rPr>
-                          <m:t>x</m:t>
-                        </m:r>
-                      </m:e>
-                      <m:sup>
-                        <m:r>
-                          <w:rPr>
-                            <w:rFonts w:ascii="Cambria Math" w:eastAsia="Cambria Math" w:hAnsi="Cambria Math" w:cs="Times New Roman"/>
-                            <w:lang w:val="ro-RO"/>
-                          </w:rPr>
-                          <m:t>k</m:t>
-                        </m:r>
-                      </m:sup>
-                    </m:sSup>
-                    <m:sSup>
-                      <m:sSupPr>
-                        <m:ctrlPr>
-                          <w:rPr>
-                            <w:rFonts w:ascii="Cambria Math" w:hAnsi="Cambria Math" w:cs="Times New Roman"/>
-                            <w:lang w:val="ro-RO"/>
-                          </w:rPr>
-                        </m:ctrlPr>
-                      </m:sSupPr>
-                      <m:e>
-                        <m:r>
-                          <w:rPr>
-                            <w:rFonts w:ascii="Cambria Math" w:eastAsia="Cambria Math" w:hAnsi="Cambria Math" w:cs="Times New Roman"/>
-                            <w:lang w:val="ro-RO"/>
-                          </w:rPr>
-                          <m:t>a</m:t>
-                        </m:r>
-                      </m:e>
-                      <m:sup>
-                        <m:r>
-                          <w:rPr>
-                            <w:rFonts w:ascii="Cambria Math" w:eastAsia="Cambria Math" w:hAnsi="Cambria Math" w:cs="Times New Roman"/>
-                            <w:lang w:val="ro-RO"/>
-                          </w:rPr>
-                          <m:t>n</m:t>
-                        </m:r>
-                        <m:r>
-                          <m:rPr>
-                            <m:sty m:val="p"/>
-                          </m:rPr>
-                          <w:rPr>
-                            <w:rFonts w:ascii="Cambria Math" w:eastAsia="Cambria Math" w:hAnsi="Cambria Math" w:cs="Times New Roman"/>
-                            <w:lang w:val="ro-RO"/>
-                          </w:rPr>
-                          <m:t>-</m:t>
-                        </m:r>
-                        <m:r>
-                          <w:rPr>
-                            <w:rFonts w:ascii="Cambria Math" w:eastAsia="Cambria Math" w:hAnsi="Cambria Math" w:cs="Times New Roman"/>
-                            <w:lang w:val="ro-RO"/>
-                          </w:rPr>
-                          <m:t>k</m:t>
-                        </m:r>
-                      </m:sup>
-                    </m:sSup>
-                  </m:e>
-                </m:nary>
-              </m:oMath>
-            </m:oMathPara>
-          </w:p>
-        </w:tc>
-        <w:tc>
-          <w:tcPr>
-            <w:tcW w:w="497" w:type="dxa"/>
-            <w:vAlign w:val="center"/>
-          </w:tcPr>
-          <w:p>
-            <w:pPr>
-              <w:spacing w:line="360" w:lineRule="auto"/>
-              <w:rPr>
-                <w:rFonts w:ascii="Times New Roman" w:hAnsi="Times New Roman" w:cs="Times New Roman"/>
-                <w:lang w:val="ro-RO"/>
-              </w:rPr>
-            </w:pPr>
-            <w:bookmarkStart w:id="35" w:name="Ec1"/>
-            <w:r>
-              <w:rPr>
-                <w:rFonts w:ascii="Times New Roman" w:hAnsi="Times New Roman" w:cs="Times New Roman"/>
-                <w:lang w:val="ro-RO"/>
-              </w:rPr>
-              <w:t>(</w:t>
-            </w:r>
-            <w:r>
-              <w:rPr>
-                <w:rFonts w:ascii="Times New Roman" w:hAnsi="Times New Roman" w:cs="Times New Roman"/>
-                <w:lang w:val="ro-RO"/>
-              </w:rPr>
-              <w:fldChar w:fldCharType="begin"/>
-            </w:r>
-            <w:r>
-              <w:rPr>
-                <w:rFonts w:ascii="Times New Roman" w:hAnsi="Times New Roman" w:cs="Times New Roman"/>
-                <w:lang w:val="ro-RO"/>
-              </w:rPr>
-              <w:instrText xml:space="preserve"> SEQ Ec \* MERGEFORMAT </w:instrText>
-            </w:r>
-            <w:r>
-              <w:rPr>
-                <w:rFonts w:ascii="Times New Roman" w:hAnsi="Times New Roman" w:cs="Times New Roman"/>
-                <w:lang w:val="ro-RO"/>
-              </w:rPr>
-              <w:fldChar w:fldCharType="separate"/>
-            </w:r>
-            <w:r>
-              <w:rPr>
-                <w:rFonts w:ascii="Times New Roman" w:hAnsi="Times New Roman" w:cs="Times New Roman"/>
-                <w:noProof/>
-                <w:lang w:val="ro-RO"/>
-              </w:rPr>
-              <w:t>1</w:t>
-            </w:r>
-            <w:r>
-              <w:rPr>
-                <w:rFonts w:ascii="Times New Roman" w:hAnsi="Times New Roman" w:cs="Times New Roman"/>
-                <w:noProof/>
-                <w:lang w:val="ro-RO"/>
-              </w:rPr>
-              <w:fldChar w:fldCharType="end"/>
-            </w:r>
-            <w:r>
-              <w:rPr>
-                <w:rFonts w:ascii="Times New Roman" w:hAnsi="Times New Roman" w:cs="Times New Roman"/>
-                <w:lang w:val="ro-RO"/>
-              </w:rPr>
-              <w:t>)</w:t>
-            </w:r>
-            <w:bookmarkEnd w:id="35"/>
-          </w:p>
-        </w:tc>
-      </w:tr>
-    </w:tbl>
-    <w:p>
-      <w:pPr>
-        <w:spacing w:line="360" w:lineRule="auto"/>
-        <w:rPr>
-          <w:rFonts w:ascii="Times New Roman" w:hAnsi="Times New Roman" w:cs="Times New Roman"/>
-          <w:lang w:val="ro-RO"/>
-        </w:rPr>
-      </w:pPr>
-    </w:p>
-    <w:tbl>
-      <w:tblPr>
-        <w:tblStyle w:val="TableGrid"/>
-        <w:tblW w:w="0" w:type="auto"/>
-        <w:tblBorders>
-          <w:top w:val="none" w:sz="0" w:space="0" w:color="auto"/>
-          <w:left w:val="none" w:sz="0" w:space="0" w:color="auto"/>
-          <w:bottom w:val="none" w:sz="0" w:space="0" w:color="auto"/>
-          <w:right w:val="none" w:sz="0" w:space="0" w:color="auto"/>
-          <w:insideH w:val="none" w:sz="0" w:space="0" w:color="auto"/>
-          <w:insideV w:val="none" w:sz="0" w:space="0" w:color="auto"/>
-        </w:tblBorders>
-        <w:tblLook w:val="04A0" w:firstRow="1" w:lastRow="0" w:firstColumn="1" w:lastColumn="0" w:noHBand="0" w:noVBand="1"/>
-      </w:tblPr>
-      <w:tblGrid>
-        <w:gridCol w:w="373"/>
-        <w:gridCol w:w="8159"/>
-        <w:gridCol w:w="497"/>
-      </w:tblGrid>
-      <w:tr>
-        <w:tc>
-          <w:tcPr>
-            <w:tcW w:w="378" w:type="dxa"/>
-            <w:vAlign w:val="center"/>
-          </w:tcPr>
-          <w:p>
-            <w:pPr>
-              <w:spacing w:line="360" w:lineRule="auto"/>
-              <w:rPr>
-                <w:rFonts w:ascii="Times New Roman" w:hAnsi="Times New Roman" w:cs="Times New Roman"/>
-                <w:lang w:val="ro-RO"/>
-              </w:rPr>
-            </w:pPr>
-            <w:r>
-              <w:rPr>
-                <w:rFonts w:ascii="Times New Roman" w:hAnsi="Times New Roman" w:cs="Times New Roman"/>
-                <w:lang w:val="ro-RO"/>
-              </w:rPr>
-              <w:br w:type="page"/>
-            </w:r>
-          </w:p>
-        </w:tc>
-        <w:tc>
-          <w:tcPr>
-            <w:tcW w:w="8370" w:type="dxa"/>
-            <w:vAlign w:val="center"/>
-          </w:tcPr>
-          <w:p>
-            <w:pPr>
-              <w:spacing w:line="360" w:lineRule="auto"/>
-              <w:rPr>
-                <w:rFonts w:ascii="Times New Roman" w:hAnsi="Times New Roman" w:cs="Times New Roman"/>
-                <w:lang w:val="ro-RO"/>
-              </w:rPr>
-            </w:pPr>
-            <m:oMathPara>
-              <m:oMath>
-                <m:r>
-                  <w:rPr>
-                    <w:rFonts w:ascii="Cambria Math" w:hAnsi="Cambria Math" w:cs="Times New Roman"/>
-                    <w:lang w:val="ro-RO"/>
-                  </w:rPr>
-                  <m:t>f</m:t>
-                </m:r>
-                <m:d>
-                  <m:dPr>
-                    <m:ctrlPr>
-                      <w:rPr>
-                        <w:rFonts w:ascii="Cambria Math" w:hAnsi="Cambria Math" w:cs="Times New Roman"/>
-                        <w:lang w:val="ro-RO"/>
-                      </w:rPr>
-                    </m:ctrlPr>
-                  </m:dPr>
-                  <m:e>
-                    <m:r>
-                      <w:rPr>
-                        <w:rFonts w:ascii="Cambria Math" w:hAnsi="Cambria Math" w:cs="Times New Roman"/>
-                        <w:lang w:val="ro-RO"/>
-                      </w:rPr>
-                      <m:t>x</m:t>
-                    </m:r>
-                  </m:e>
-                </m:d>
-                <m:r>
-                  <m:rPr>
-                    <m:sty m:val="p"/>
-                  </m:rPr>
-                  <w:rPr>
-                    <w:rFonts w:ascii="Cambria Math" w:hAnsi="Cambria Math" w:cs="Times New Roman"/>
-                    <w:lang w:val="ro-RO"/>
-                  </w:rPr>
-                  <m:t>=</m:t>
-                </m:r>
-                <m:sSub>
-                  <m:sSubPr>
-                    <m:ctrlPr>
-                      <w:rPr>
-                        <w:rFonts w:ascii="Cambria Math" w:hAnsi="Cambria Math" w:cs="Times New Roman"/>
-                        <w:lang w:val="ro-RO"/>
-                      </w:rPr>
-                    </m:ctrlPr>
-                  </m:sSubPr>
-                  <m:e>
-                    <m:r>
-                      <w:rPr>
-                        <w:rFonts w:ascii="Cambria Math" w:hAnsi="Cambria Math" w:cs="Times New Roman"/>
-                        <w:lang w:val="ro-RO"/>
-                      </w:rPr>
-                      <m:t>a</m:t>
-                    </m:r>
-                  </m:e>
-                  <m:sub>
-                    <m:r>
-                      <m:rPr>
-                        <m:sty m:val="p"/>
-                      </m:rPr>
-                      <w:rPr>
-                        <w:rFonts w:ascii="Cambria Math" w:hAnsi="Cambria Math" w:cs="Times New Roman"/>
-                        <w:lang w:val="ro-RO"/>
-                      </w:rPr>
-                      <m:t>0</m:t>
-                    </m:r>
-                  </m:sub>
-                </m:sSub>
-                <m:r>
-                  <m:rPr>
-                    <m:sty m:val="p"/>
-                  </m:rPr>
-                  <w:rPr>
-                    <w:rFonts w:ascii="Cambria Math" w:hAnsi="Cambria Math" w:cs="Times New Roman"/>
-                    <w:lang w:val="ro-RO"/>
-                  </w:rPr>
-                  <m:t>+</m:t>
-                </m:r>
-                <m:nary>
-                  <m:naryPr>
-                    <m:chr m:val="∑"/>
-                    <m:grow m:val="1"/>
-                    <m:ctrlPr>
-                      <w:rPr>
-                        <w:rFonts w:ascii="Cambria Math" w:hAnsi="Cambria Math" w:cs="Times New Roman"/>
-                        <w:lang w:val="ro-RO"/>
-                      </w:rPr>
-                    </m:ctrlPr>
-                  </m:naryPr>
-                  <m:sub>
-                    <m:r>
-                      <w:rPr>
-                        <w:rFonts w:ascii="Cambria Math" w:hAnsi="Cambria Math" w:cs="Times New Roman"/>
-                        <w:lang w:val="ro-RO"/>
-                      </w:rPr>
-                      <m:t>n</m:t>
-                    </m:r>
-                    <m:r>
-                      <m:rPr>
-                        <m:sty m:val="p"/>
-                      </m:rPr>
-                      <w:rPr>
-                        <w:rFonts w:ascii="Cambria Math" w:hAnsi="Cambria Math" w:cs="Times New Roman"/>
-                        <w:lang w:val="ro-RO"/>
-                      </w:rPr>
-                      <m:t>=1</m:t>
-                    </m:r>
-                  </m:sub>
-                  <m:sup>
-                    <m:r>
-                      <m:rPr>
-                        <m:sty m:val="p"/>
-                      </m:rPr>
-                      <w:rPr>
-                        <w:rFonts w:ascii="Cambria Math" w:hAnsi="Cambria Math" w:cs="Times New Roman"/>
-                        <w:lang w:val="ro-RO"/>
-                      </w:rPr>
-                      <m:t>∞</m:t>
-                    </m:r>
-                  </m:sup>
-                  <m:e>
-                    <m:d>
-                      <m:dPr>
-                        <m:ctrlPr>
-                          <w:rPr>
-                            <w:rFonts w:ascii="Cambria Math" w:hAnsi="Cambria Math" w:cs="Times New Roman"/>
-                            <w:lang w:val="ro-RO"/>
-                          </w:rPr>
-                        </m:ctrlPr>
-                      </m:dPr>
-                      <m:e>
-                        <m:sSub>
-                          <m:sSubPr>
-                            <m:ctrlPr>
-                              <w:rPr>
-                                <w:rFonts w:ascii="Cambria Math" w:hAnsi="Cambria Math" w:cs="Times New Roman"/>
-                                <w:lang w:val="ro-RO"/>
-                              </w:rPr>
-                            </m:ctrlPr>
-                          </m:sSubPr>
-                          <m:e>
-                            <m:r>
-                              <w:rPr>
-                                <w:rFonts w:ascii="Cambria Math" w:eastAsia="Cambria Math" w:hAnsi="Cambria Math" w:cs="Times New Roman"/>
-                                <w:lang w:val="ro-RO"/>
-                              </w:rPr>
-                              <m:t>a</m:t>
-                            </m:r>
-                          </m:e>
-                          <m:sub>
-                            <m:r>
-                              <w:rPr>
-                                <w:rFonts w:ascii="Cambria Math" w:eastAsia="Cambria Math" w:hAnsi="Cambria Math" w:cs="Times New Roman"/>
-                                <w:lang w:val="ro-RO"/>
-                              </w:rPr>
-                              <m:t>n</m:t>
-                            </m:r>
-                          </m:sub>
-                        </m:sSub>
-                        <m:func>
-                          <m:funcPr>
-                            <m:ctrlPr>
-                              <w:rPr>
-                                <w:rFonts w:ascii="Cambria Math" w:hAnsi="Cambria Math" w:cs="Times New Roman"/>
-                                <w:lang w:val="ro-RO"/>
-                              </w:rPr>
-                            </m:ctrlPr>
-                          </m:funcPr>
-                          <m:fName>
-                            <m:r>
-                              <m:rPr>
-                                <m:sty m:val="p"/>
-                              </m:rPr>
-                              <w:rPr>
-                                <w:rFonts w:ascii="Cambria Math" w:eastAsia="Cambria Math" w:hAnsi="Cambria Math" w:cs="Times New Roman"/>
-                                <w:lang w:val="ro-RO"/>
-                              </w:rPr>
-                              <m:t>cos</m:t>
-                            </m:r>
-                          </m:fName>
-                          <m:e>
-                            <m:f>
-                              <m:fPr>
-                                <m:ctrlPr>
-                                  <w:rPr>
-                                    <w:rFonts w:ascii="Cambria Math" w:hAnsi="Cambria Math" w:cs="Times New Roman"/>
-                                    <w:lang w:val="ro-RO"/>
-                                  </w:rPr>
-                                </m:ctrlPr>
-                              </m:fPr>
-                              <m:num>
-                                <m:r>
-                                  <w:rPr>
-                                    <w:rFonts w:ascii="Cambria Math" w:eastAsia="Cambria Math" w:hAnsi="Cambria Math" w:cs="Times New Roman"/>
-                                    <w:lang w:val="ro-RO"/>
-                                  </w:rPr>
-                                  <m:t>nπx</m:t>
-                                </m:r>
-                              </m:num>
-                              <m:den>
-                                <m:r>
-                                  <w:rPr>
-                                    <w:rFonts w:ascii="Cambria Math" w:eastAsia="Cambria Math" w:hAnsi="Cambria Math" w:cs="Times New Roman"/>
-                                    <w:lang w:val="ro-RO"/>
-                                  </w:rPr>
-                                  <m:t>L</m:t>
-                                </m:r>
-                              </m:den>
-                            </m:f>
-                          </m:e>
-                        </m:func>
-                        <m:r>
-                          <m:rPr>
-                            <m:sty m:val="p"/>
-                          </m:rPr>
-                          <w:rPr>
-                            <w:rFonts w:ascii="Cambria Math" w:eastAsia="Cambria Math" w:hAnsi="Cambria Math" w:cs="Times New Roman"/>
-                            <w:lang w:val="ro-RO"/>
-                          </w:rPr>
-                          <m:t>+</m:t>
-                        </m:r>
-                        <m:sSub>
-                          <m:sSubPr>
-                            <m:ctrlPr>
-                              <w:rPr>
-                                <w:rFonts w:ascii="Cambria Math" w:hAnsi="Cambria Math" w:cs="Times New Roman"/>
-                                <w:lang w:val="ro-RO"/>
-                              </w:rPr>
-                            </m:ctrlPr>
-                          </m:sSubPr>
-                          <m:e>
-                            <m:r>
-                              <w:rPr>
-                                <w:rFonts w:ascii="Cambria Math" w:eastAsia="Cambria Math" w:hAnsi="Cambria Math" w:cs="Times New Roman"/>
-                                <w:lang w:val="ro-RO"/>
-                              </w:rPr>
-                              <m:t>b</m:t>
-                            </m:r>
-                          </m:e>
-                          <m:sub>
-                            <m:r>
-                              <w:rPr>
-                                <w:rFonts w:ascii="Cambria Math" w:eastAsia="Cambria Math" w:hAnsi="Cambria Math" w:cs="Times New Roman"/>
-                                <w:lang w:val="ro-RO"/>
-                              </w:rPr>
-                              <m:t>n</m:t>
-                            </m:r>
-                          </m:sub>
-                        </m:sSub>
-                        <m:func>
-                          <m:funcPr>
-                            <m:ctrlPr>
-                              <w:rPr>
-                                <w:rFonts w:ascii="Cambria Math" w:hAnsi="Cambria Math" w:cs="Times New Roman"/>
-                                <w:lang w:val="ro-RO"/>
-                              </w:rPr>
-                            </m:ctrlPr>
-                          </m:funcPr>
-                          <m:fName>
-                            <m:r>
-                              <m:rPr>
-                                <m:sty m:val="p"/>
-                              </m:rPr>
-                              <w:rPr>
-                                <w:rFonts w:ascii="Cambria Math" w:eastAsia="Cambria Math" w:hAnsi="Cambria Math" w:cs="Times New Roman"/>
-                                <w:lang w:val="ro-RO"/>
-                              </w:rPr>
-                              <m:t>sin</m:t>
-                            </m:r>
-                          </m:fName>
-                          <m:e>
-                            <m:f>
-                              <m:fPr>
-                                <m:ctrlPr>
-                                  <w:rPr>
-                                    <w:rFonts w:ascii="Cambria Math" w:hAnsi="Cambria Math" w:cs="Times New Roman"/>
-                                    <w:lang w:val="ro-RO"/>
-                                  </w:rPr>
-                                </m:ctrlPr>
-                              </m:fPr>
-                              <m:num>
-                                <m:r>
-                                  <w:rPr>
-                                    <w:rFonts w:ascii="Cambria Math" w:eastAsia="Cambria Math" w:hAnsi="Cambria Math" w:cs="Times New Roman"/>
-                                    <w:lang w:val="ro-RO"/>
-                                  </w:rPr>
-                                  <m:t>nπx</m:t>
-                                </m:r>
-                              </m:num>
-                              <m:den>
-                                <m:r>
-                                  <w:rPr>
-                                    <w:rFonts w:ascii="Cambria Math" w:eastAsia="Cambria Math" w:hAnsi="Cambria Math" w:cs="Times New Roman"/>
-                                    <w:lang w:val="ro-RO"/>
-                                  </w:rPr>
-                                  <m:t>L</m:t>
-                                </m:r>
-                              </m:den>
-                            </m:f>
-                          </m:e>
-                        </m:func>
-                      </m:e>
-                    </m:d>
-                  </m:e>
-                </m:nary>
-              </m:oMath>
-            </m:oMathPara>
-          </w:p>
-        </w:tc>
-        <w:tc>
-          <w:tcPr>
-            <w:tcW w:w="497" w:type="dxa"/>
-            <w:vAlign w:val="center"/>
-          </w:tcPr>
-          <w:p>
-            <w:pPr>
-              <w:spacing w:line="360" w:lineRule="auto"/>
-              <w:rPr>
-                <w:rFonts w:ascii="Times New Roman" w:hAnsi="Times New Roman" w:cs="Times New Roman"/>
-                <w:lang w:val="ro-RO"/>
-              </w:rPr>
-            </w:pPr>
-            <w:bookmarkStart w:id="36" w:name="Ec2"/>
-            <w:r>
-              <w:rPr>
-                <w:rFonts w:ascii="Times New Roman" w:hAnsi="Times New Roman" w:cs="Times New Roman"/>
-                <w:lang w:val="ro-RO"/>
-              </w:rPr>
-              <w:t>(</w:t>
-            </w:r>
-            <w:r>
-              <w:rPr>
-                <w:rFonts w:ascii="Times New Roman" w:hAnsi="Times New Roman" w:cs="Times New Roman"/>
-                <w:lang w:val="ro-RO"/>
-              </w:rPr>
-              <w:fldChar w:fldCharType="begin"/>
-            </w:r>
-            <w:r>
-              <w:rPr>
-                <w:rFonts w:ascii="Times New Roman" w:hAnsi="Times New Roman" w:cs="Times New Roman"/>
-                <w:lang w:val="ro-RO"/>
-              </w:rPr>
-              <w:instrText xml:space="preserve"> SEQ Ec \* MERGEFORMAT </w:instrText>
-            </w:r>
-            <w:r>
-              <w:rPr>
-                <w:rFonts w:ascii="Times New Roman" w:hAnsi="Times New Roman" w:cs="Times New Roman"/>
-                <w:lang w:val="ro-RO"/>
-              </w:rPr>
-              <w:fldChar w:fldCharType="separate"/>
-            </w:r>
-            <w:r>
-              <w:rPr>
-                <w:rFonts w:ascii="Times New Roman" w:hAnsi="Times New Roman" w:cs="Times New Roman"/>
-                <w:noProof/>
-                <w:lang w:val="ro-RO"/>
-              </w:rPr>
-              <w:t>2</w:t>
-            </w:r>
-            <w:r>
-              <w:rPr>
-                <w:rFonts w:ascii="Times New Roman" w:hAnsi="Times New Roman" w:cs="Times New Roman"/>
-                <w:noProof/>
-                <w:lang w:val="ro-RO"/>
-              </w:rPr>
-              <w:fldChar w:fldCharType="end"/>
-            </w:r>
-            <w:r>
-              <w:rPr>
-                <w:rFonts w:ascii="Times New Roman" w:hAnsi="Times New Roman" w:cs="Times New Roman"/>
-                <w:lang w:val="ro-RO"/>
-              </w:rPr>
-              <w:t>)</w:t>
-            </w:r>
-            <w:bookmarkEnd w:id="36"/>
-          </w:p>
-        </w:tc>
-      </w:tr>
-    </w:tbl>
-    <w:p>
-      <w:pPr>
-        <w:spacing w:line="360" w:lineRule="auto"/>
-        <w:rPr>
-          <w:rFonts w:ascii="Times New Roman" w:hAnsi="Times New Roman" w:cs="Times New Roman"/>
-          <w:lang w:val="ro-RO"/>
-        </w:rPr>
-      </w:pPr>
-    </w:p>
-    <w:p>
-      <w:pPr>
-        <w:spacing w:line="360" w:lineRule="auto"/>
-        <w:rPr>
-          <w:rFonts w:ascii="Times New Roman" w:hAnsi="Times New Roman" w:cs="Times New Roman"/>
-          <w:lang w:val="ro-RO"/>
-        </w:rPr>
-      </w:pPr>
-      <w:r>
-        <w:rPr>
-          <w:rFonts w:ascii="Times New Roman" w:hAnsi="Times New Roman" w:cs="Times New Roman"/>
-          <w:lang w:val="ro-RO"/>
-        </w:rPr>
-        <w:br w:type="page"/>
-      </w:r>
+        <w:rPr>
+          <w:rFonts w:ascii="Times New Roman" w:hAnsi="Times New Roman" w:cs="Times New Roman"/>
+          <w:i/>
+        </w:rPr>
+      </w:pPr>
+      <w:r>
+        <w:rPr>
+          <w:rFonts w:ascii="Times New Roman" w:hAnsi="Times New Roman" w:cs="Times New Roman"/>
+          <w:i/>
+        </w:rPr>
+        <w:t>Fig. 1 – Home page</w:t>
+      </w:r>
+    </w:p>
+    <w:p>
+      <w:pPr>
+        <w:rPr>
+          <w:lang w:val="ro-RO"/>
+        </w:rPr>
+      </w:pPr>
+    </w:p>
+    <w:p>
+      <w:pPr>
+        <w:rPr>
+          <w:lang w:val="ro-RO"/>
+        </w:rPr>
+      </w:pPr>
+    </w:p>
+    <w:p>
+      <w:pPr>
+        <w:rPr>
+          <w:lang w:val="ro-RO"/>
+        </w:rPr>
+      </w:pPr>
+    </w:p>
+    <w:p>
+      <w:pPr>
+        <w:rPr>
+          <w:lang w:val="ro-RO"/>
+        </w:rPr>
+      </w:pPr>
+      <w:r>
+        <w:rPr>
+          <w:lang w:val="ro-RO"/>
+        </w:rPr>
+        <w:t>Paginile Despre si Tarife sunt doar pagini informative, fara impact asupra functionalitatii aplicatiei.</w:t>
+      </w:r>
+    </w:p>
+    <w:p>
+      <w:pPr>
+        <w:rPr>
+          <w:lang w:val="ro-RO"/>
+        </w:rPr>
+      </w:pPr>
+      <w:r>
+        <w:rPr>
+          <w:lang w:val="ro-RO"/>
+        </w:rPr>
+        <w:t xml:space="preserve">Pagina Contact contine un formular pe care utilizatorii il pot completa daca au nelamuriri privitoare la aplicatie si doresc aplicatii suplimentare. Ca urmare a completarii acestui formular, se va trimite un mail la o adresa specificata in aplicatie. Acest formular are dublu rol; este mai usor si mai interactiv pentru utilizator sa adreseze intrebarile, dar, de asemenea, opreste si publicarea adresei de mail, astfel prevenindu-se spam-ul. </w:t>
+      </w:r>
+    </w:p>
+    <w:p>
+      <w:pPr>
+        <w:rPr>
+          <w:lang w:val="ro-RO"/>
+        </w:rPr>
+      </w:pPr>
+    </w:p>
+    <w:p>
+      <w:pPr>
+        <w:keepNext/>
+        <w:jc w:val="center"/>
+      </w:pPr>
+      <w:r>
+        <w:rPr>
+          <w:lang w:val="ro-RO"/>
+        </w:rPr>
+        <w:pict w14:anchorId="0797FAD2">
+          <v:shape id="_x0000_i1029" type="#_x0000_t75" style="width:280.5pt;height:228pt">
+            <v:imagedata r:id="rId13" o:title="Contact"/>
+          </v:shape>
+        </w:pict>
+      </w:r>
+    </w:p>
+    <w:p>
+      <w:pPr>
+        <w:pStyle w:val="Caption"/>
+        <w:rPr>
+          <w:rFonts w:ascii="Times New Roman" w:hAnsi="Times New Roman" w:cs="Times New Roman"/>
+          <w:i/>
+          <w:lang w:val="ro-RO"/>
+        </w:rPr>
+      </w:pPr>
+      <w:r>
+        <w:rPr>
+          <w:rFonts w:ascii="Times New Roman" w:hAnsi="Times New Roman" w:cs="Times New Roman"/>
+          <w:i/>
+        </w:rPr>
+        <w:t>Fig. 2 - Contact</w:t>
+      </w:r>
+    </w:p>
+    <w:p>
+      <w:pPr>
+        <w:rPr>
+          <w:lang w:val="ro-RO"/>
+        </w:rPr>
+      </w:pPr>
+    </w:p>
+    <w:p>
+      <w:pPr>
+        <w:pStyle w:val="Heading2"/>
+        <w:spacing w:line="360" w:lineRule="auto"/>
+        <w:rPr>
+          <w:rFonts w:ascii="Times New Roman" w:hAnsi="Times New Roman" w:cs="Times New Roman"/>
+          <w:lang w:val="ro-RO"/>
+        </w:rPr>
+      </w:pPr>
+      <w:bookmarkStart w:id="27" w:name="_Toc10409821"/>
+      <w:r>
+        <w:rPr>
+          <w:rFonts w:ascii="Times New Roman" w:hAnsi="Times New Roman" w:cs="Times New Roman"/>
+          <w:lang w:val="ro-RO"/>
+        </w:rPr>
+        <w:t xml:space="preserve">Inregistrare si </w:t>
+      </w:r>
+      <w:r>
+        <w:rPr>
+          <w:rFonts w:ascii="Times New Roman" w:hAnsi="Times New Roman" w:cs="Times New Roman"/>
+          <w:lang w:val="ro-RO"/>
+        </w:rPr>
+        <w:t>Autentificare</w:t>
+      </w:r>
+      <w:bookmarkEnd w:id="27"/>
+    </w:p>
+    <w:p>
+      <w:pPr>
+        <w:spacing w:line="360" w:lineRule="auto"/>
+        <w:rPr>
+          <w:rFonts w:ascii="Times New Roman" w:hAnsi="Times New Roman" w:cs="Times New Roman"/>
+          <w:lang w:val="ro-RO"/>
+        </w:rPr>
+      </w:pPr>
+      <w:r>
+        <w:rPr>
+          <w:rFonts w:ascii="Times New Roman" w:hAnsi="Times New Roman" w:cs="Times New Roman"/>
+          <w:lang w:val="ro-RO"/>
+        </w:rPr>
+        <w:t xml:space="preserve">Aplicatia </w:t>
+      </w:r>
+      <w:r>
+        <w:rPr>
+          <w:rFonts w:ascii="Times New Roman" w:hAnsi="Times New Roman" w:cs="Times New Roman"/>
+          <w:lang w:val="ro-RO"/>
+        </w:rPr>
+        <w:t>este orientata per utilizator, astfel necesita o autentificare</w:t>
+      </w:r>
+      <w:r>
+        <w:rPr>
+          <w:rFonts w:ascii="Times New Roman" w:hAnsi="Times New Roman" w:cs="Times New Roman"/>
+          <w:lang w:val="ro-RO"/>
+        </w:rPr>
+        <w:t xml:space="preserve"> pentru a exista o separare intre autovehicule</w:t>
+      </w:r>
+      <w:r>
+        <w:rPr>
+          <w:rFonts w:ascii="Times New Roman" w:hAnsi="Times New Roman" w:cs="Times New Roman"/>
+          <w:lang w:val="ro-RO"/>
+        </w:rPr>
+        <w:t>. Pentru ca un utilizator sa poata adauga autovehicule si astfel sa poata fi alertat de apropierea scadentelor documentelor si a reviziilor tehnice, este nevoie sa isi creeze un cont. Pagina de creare cont consta intr-un formular, la care se poate ajunge prin butonul „Sign Up” din bara de navigare</w:t>
+      </w:r>
+    </w:p>
+    <w:p>
+      <w:pPr>
+        <w:keepNext/>
+        <w:jc w:val="center"/>
+      </w:pPr>
+      <w:r>
+        <w:rPr>
+          <w:lang w:val="ro-RO"/>
+        </w:rPr>
+        <w:lastRenderedPageBreak/>
+        <w:pict w14:anchorId="12EEC661">
+          <v:shape id="_x0000_i1037" type="#_x0000_t75" style="width:308.25pt;height:166.5pt">
+            <v:imagedata r:id="rId14" o:title="Register"/>
+          </v:shape>
+        </w:pict>
+      </w:r>
+    </w:p>
+    <w:p>
+      <w:pPr>
+        <w:pStyle w:val="Caption"/>
+        <w:rPr>
+          <w:rFonts w:ascii="Times New Roman" w:hAnsi="Times New Roman" w:cs="Times New Roman"/>
+          <w:i/>
+        </w:rPr>
+      </w:pPr>
+      <w:r>
+        <w:rPr>
+          <w:rFonts w:ascii="Times New Roman" w:hAnsi="Times New Roman" w:cs="Times New Roman"/>
+          <w:i/>
+        </w:rPr>
+        <w:t>Fig.</w:t>
+      </w:r>
+      <w:r>
+        <w:rPr>
+          <w:rFonts w:ascii="Times New Roman" w:hAnsi="Times New Roman" w:cs="Times New Roman"/>
+          <w:i/>
+        </w:rPr>
+        <w:t xml:space="preserve"> 3 - Signup</w:t>
+      </w:r>
+    </w:p>
+    <w:p>
+      <w:pPr>
+        <w:spacing w:line="360" w:lineRule="auto"/>
+        <w:rPr>
+          <w:rFonts w:ascii="Times New Roman" w:hAnsi="Times New Roman" w:cs="Times New Roman"/>
+          <w:lang w:val="ro-RO"/>
+        </w:rPr>
+      </w:pPr>
+    </w:p>
+    <w:p>
+      <w:pPr>
+        <w:spacing w:line="360" w:lineRule="auto"/>
+        <w:rPr>
+          <w:rFonts w:ascii="Times New Roman" w:hAnsi="Times New Roman" w:cs="Times New Roman"/>
+          <w:lang w:val="ro-RO"/>
+        </w:rPr>
+      </w:pPr>
+      <w:r>
+        <w:rPr>
+          <w:rFonts w:ascii="Times New Roman" w:hAnsi="Times New Roman" w:cs="Times New Roman"/>
+          <w:lang w:val="ro-RO"/>
+        </w:rPr>
+        <w:t>Dupa ce un utilizator completeaza formularul de inscriere</w:t>
+      </w:r>
+      <w:r>
+        <w:rPr>
+          <w:rFonts w:ascii="Times New Roman" w:hAnsi="Times New Roman" w:cs="Times New Roman"/>
+          <w:lang w:val="ro-RO"/>
+        </w:rPr>
+        <w:t>, va primi un mail ????????? pentru a confirma ca respectivul utilizator este detinatorul de drept al acelui email. Dupa confirmarea prin accesarea link-ului primit pe email ?????, utilizatorul se va putea loga in aplicatie accesand pagina de conectare, pagina la care se poate ajunge, de asemenea, prin apasarea butonului „Login” din bara de navigare</w:t>
+      </w:r>
+    </w:p>
+    <w:p>
+      <w:pPr>
+        <w:keepNext/>
+        <w:jc w:val="center"/>
+      </w:pPr>
+      <w:r>
+        <w:rPr>
+          <w:lang w:val="ro-RO"/>
+        </w:rPr>
+        <w:pict w14:anchorId="20262043">
+          <v:shape id="_x0000_i1040" type="#_x0000_t75" style="width:305.25pt;height:165pt">
+            <v:imagedata r:id="rId15" o:title="Login"/>
+          </v:shape>
+        </w:pict>
+      </w:r>
+    </w:p>
+    <w:p>
+      <w:pPr>
+        <w:pStyle w:val="Caption"/>
+        <w:rPr>
+          <w:rFonts w:ascii="Times New Roman" w:hAnsi="Times New Roman" w:cs="Times New Roman"/>
+          <w:i/>
+          <w:lang w:val="ro-RO"/>
+        </w:rPr>
+      </w:pPr>
+      <w:r>
+        <w:rPr>
+          <w:rFonts w:ascii="Times New Roman" w:hAnsi="Times New Roman" w:cs="Times New Roman"/>
+          <w:i/>
+        </w:rPr>
+        <w:t>Fig. 4 - Logi</w:t>
+      </w:r>
+      <w:r>
+        <w:rPr>
+          <w:rFonts w:ascii="Times New Roman" w:hAnsi="Times New Roman" w:cs="Times New Roman"/>
+          <w:i/>
+        </w:rPr>
+        <w:t>n</w:t>
+      </w:r>
+    </w:p>
+    <w:p>
+      <w:pPr>
+        <w:rPr>
+          <w:lang w:val="ro-RO"/>
+        </w:rPr>
+      </w:pPr>
+    </w:p>
+    <w:p>
+      <w:pPr>
+        <w:rPr>
+          <w:lang w:val="ro-RO"/>
+        </w:rPr>
+      </w:pPr>
+    </w:p>
+    <w:p>
+      <w:pPr>
+        <w:rPr>
+          <w:lang w:val="ro-RO"/>
+        </w:rPr>
+      </w:pPr>
+    </w:p>
+    <w:p>
+      <w:pPr>
+        <w:pStyle w:val="Heading2"/>
+        <w:spacing w:line="360" w:lineRule="auto"/>
+        <w:rPr>
+          <w:rFonts w:ascii="Times New Roman" w:hAnsi="Times New Roman" w:cs="Times New Roman"/>
+          <w:lang w:val="ro-RO"/>
+        </w:rPr>
+      </w:pPr>
+      <w:bookmarkStart w:id="28" w:name="_Toc10409822"/>
+      <w:r>
+        <w:rPr>
+          <w:rFonts w:ascii="Times New Roman" w:hAnsi="Times New Roman" w:cs="Times New Roman"/>
+          <w:lang w:val="ro-RO"/>
+        </w:rPr>
+        <w:t xml:space="preserve">User </w:t>
+      </w:r>
+      <w:r>
+        <w:rPr>
+          <w:rFonts w:ascii="Times New Roman" w:hAnsi="Times New Roman" w:cs="Times New Roman"/>
+          <w:lang w:val="ro-RO"/>
+        </w:rPr>
+        <w:t>Home Page</w:t>
+      </w:r>
+      <w:bookmarkEnd w:id="28"/>
+    </w:p>
+    <w:p>
+      <w:pPr>
+        <w:rPr>
+          <w:lang w:val="ro-RO"/>
+        </w:rPr>
+      </w:pPr>
+      <w:r>
+        <w:rPr>
+          <w:lang w:val="ro-RO"/>
+        </w:rPr>
+        <w:t xml:space="preserve">TODO Tot </w:t>
+      </w:r>
+      <w:r>
+        <w:rPr>
+          <w:lang w:val="ro-RO"/>
+        </w:rPr>
+        <w:sym w:font="Wingdings" w:char="F04A"/>
+      </w:r>
+    </w:p>
+    <w:p>
+      <w:pPr>
+        <w:pStyle w:val="Heading2"/>
+        <w:spacing w:line="360" w:lineRule="auto"/>
+        <w:rPr>
+          <w:rFonts w:ascii="Times New Roman" w:hAnsi="Times New Roman" w:cs="Times New Roman"/>
+          <w:sz w:val="24"/>
+          <w:szCs w:val="24"/>
+          <w:lang w:val="ro-RO"/>
+        </w:rPr>
+      </w:pPr>
+      <w:bookmarkStart w:id="29" w:name="_Toc10409823"/>
+      <w:r>
+        <w:rPr>
+          <w:rFonts w:ascii="Times New Roman" w:hAnsi="Times New Roman" w:cs="Times New Roman"/>
+          <w:sz w:val="24"/>
+          <w:szCs w:val="24"/>
+          <w:lang w:val="ro-RO"/>
+        </w:rPr>
+        <w:lastRenderedPageBreak/>
+        <w:t>Actualizare date cont</w:t>
+      </w:r>
+      <w:bookmarkEnd w:id="29"/>
+    </w:p>
+    <w:p>
+      <w:pPr>
+        <w:spacing w:line="360" w:lineRule="auto"/>
+        <w:rPr>
+          <w:rFonts w:ascii="Times New Roman" w:hAnsi="Times New Roman" w:cs="Times New Roman"/>
+          <w:lang w:val="ro-RO"/>
+        </w:rPr>
+      </w:pPr>
+      <w:r>
+        <w:rPr>
+          <w:rFonts w:ascii="Times New Roman" w:hAnsi="Times New Roman" w:cs="Times New Roman"/>
+          <w:lang w:val="ro-RO"/>
+        </w:rPr>
+        <w:t>Un utilizator</w:t>
+      </w:r>
+      <w:r>
+        <w:rPr>
+          <w:rFonts w:ascii="Times New Roman" w:hAnsi="Times New Roman" w:cs="Times New Roman"/>
+          <w:lang w:val="ro-RO"/>
+        </w:rPr>
+        <w:t xml:space="preserve"> care este logat, isi poate modifica datele contului si anume: email, nume, prenume, companie, parola, pagina de profil prin apasarea butonului „Adauga Vehicul” din cadrul paginii „Contul meu” al utilizatorului.</w:t>
+      </w:r>
+    </w:p>
+    <w:p>
+      <w:pPr>
+        <w:rPr>
+          <w:lang w:val="ro-RO"/>
+        </w:rPr>
+      </w:pPr>
+    </w:p>
+    <w:p>
+      <w:pPr>
+        <w:keepNext/>
+        <w:jc w:val="center"/>
+      </w:pPr>
+      <w:r>
+        <w:rPr>
+          <w:lang w:val="ro-RO"/>
+        </w:rPr>
+        <w:pict w14:anchorId="06ECA240">
+          <v:shape id="_x0000_i1045" type="#_x0000_t75" style="width:291pt;height:216.75pt">
+            <v:imagedata r:id="rId16" o:title="UpdateAccount"/>
+          </v:shape>
+        </w:pict>
+      </w:r>
+    </w:p>
+    <w:p>
+      <w:pPr>
+        <w:pStyle w:val="Caption"/>
+        <w:rPr>
+          <w:rFonts w:ascii="Times New Roman" w:hAnsi="Times New Roman" w:cs="Times New Roman"/>
+          <w:i/>
+        </w:rPr>
+      </w:pPr>
+      <w:r>
+        <w:rPr>
+          <w:rFonts w:ascii="Times New Roman" w:hAnsi="Times New Roman" w:cs="Times New Roman"/>
+          <w:i/>
+        </w:rPr>
+        <w:t>Fig. 5 - Editare cont</w:t>
+      </w:r>
+    </w:p>
+    <w:p>
+      <w:pPr>
+        <w:rPr>
+          <w:lang w:val="ro-RO"/>
+        </w:rPr>
+      </w:pPr>
+    </w:p>
+    <w:p>
+      <w:pPr>
+        <w:rPr>
+          <w:lang w:val="ro-RO"/>
+        </w:rPr>
+      </w:pPr>
+    </w:p>
+    <w:p>
+      <w:pPr>
+        <w:pStyle w:val="Heading2"/>
+        <w:spacing w:line="360" w:lineRule="auto"/>
+        <w:rPr>
+          <w:rFonts w:ascii="Times New Roman" w:hAnsi="Times New Roman" w:cs="Times New Roman"/>
+          <w:lang w:val="ro-RO"/>
+        </w:rPr>
+      </w:pPr>
+      <w:bookmarkStart w:id="30" w:name="_Toc10409824"/>
+      <w:r>
+        <w:rPr>
+          <w:rFonts w:ascii="Times New Roman" w:hAnsi="Times New Roman" w:cs="Times New Roman"/>
+          <w:lang w:val="ro-RO"/>
+        </w:rPr>
+        <w:t>Adaugare si editare autovehicul</w:t>
+      </w:r>
+      <w:bookmarkEnd w:id="30"/>
+    </w:p>
+    <w:p>
+      <w:pPr>
+        <w:pStyle w:val="Heading2"/>
+        <w:spacing w:line="360" w:lineRule="auto"/>
+        <w:rPr>
+          <w:rFonts w:ascii="Times New Roman" w:hAnsi="Times New Roman" w:cs="Times New Roman"/>
+          <w:lang w:val="ro-RO"/>
+        </w:rPr>
+      </w:pPr>
+      <w:bookmarkStart w:id="31" w:name="_Toc10409825"/>
+      <w:r>
+        <w:rPr>
+          <w:rFonts w:ascii="Times New Roman" w:hAnsi="Times New Roman" w:cs="Times New Roman"/>
+          <w:lang w:val="ro-RO"/>
+        </w:rPr>
+        <w:t>Adaugare si editare scadent</w:t>
+      </w:r>
+      <w:bookmarkStart w:id="32" w:name="_GoBack"/>
+      <w:bookmarkEnd w:id="31"/>
+      <w:bookmarkEnd w:id="32"/>
+    </w:p>
+    <w:p>
+      <w:pPr>
+        <w:pStyle w:val="Heading2"/>
+        <w:spacing w:line="360" w:lineRule="auto"/>
+        <w:rPr>
+          <w:rFonts w:ascii="Times New Roman" w:hAnsi="Times New Roman" w:cs="Times New Roman"/>
+          <w:lang w:val="ro-RO"/>
+        </w:rPr>
+      </w:pPr>
+      <w:bookmarkStart w:id="33" w:name="_Toc10409826"/>
+      <w:r>
+        <w:rPr>
+          <w:rFonts w:ascii="Times New Roman" w:hAnsi="Times New Roman" w:cs="Times New Roman"/>
+          <w:lang w:val="ro-RO"/>
+        </w:rPr>
+        <w:t>Actualizare km</w:t>
+      </w:r>
+      <w:bookmarkEnd w:id="33"/>
     </w:p>
     <w:p>
       <w:pPr>
@@ -7231,63 +6855,110 @@
           <w:lang w:val="ro-RO"/>
         </w:rPr>
       </w:pPr>
-      <w:bookmarkStart w:id="37" w:name="_a405f2ahqyi7" w:colFirst="0" w:colLast="0"/>
-      <w:bookmarkStart w:id="38" w:name="_Toc9279709"/>
-      <w:bookmarkEnd w:id="37"/>
+      <w:bookmarkStart w:id="34" w:name="_Toc10409828"/>
+      <w:r>
+        <w:rPr>
+          <w:rFonts w:ascii="Times New Roman" w:hAnsi="Times New Roman" w:cs="Times New Roman"/>
+          <w:lang w:val="ro-RO"/>
+        </w:rPr>
+        <w:t>Soluția propus</w:t>
+      </w:r>
+      <w:r>
+        <w:rPr>
+          <w:rFonts w:ascii="Times New Roman" w:hAnsi="Times New Roman" w:cs="Times New Roman"/>
+          <w:lang w:val="ro-RO"/>
+        </w:rPr>
+        <w:t>ă</w:t>
+      </w:r>
+      <w:bookmarkEnd w:id="34"/>
+    </w:p>
+    <w:p>
+      <w:pPr>
+        <w:pStyle w:val="Heading2"/>
+        <w:spacing w:line="360" w:lineRule="auto"/>
+        <w:rPr>
+          <w:rFonts w:ascii="Times New Roman" w:hAnsi="Times New Roman" w:cs="Times New Roman"/>
+          <w:lang w:val="ro-RO"/>
+        </w:rPr>
+      </w:pPr>
+      <w:r>
+        <w:rPr>
+          <w:rFonts w:ascii="Times New Roman" w:hAnsi="Times New Roman" w:cs="Times New Roman"/>
+          <w:lang w:val="ro-RO"/>
+        </w:rPr>
+        <w:t>Serviciul WEB</w:t>
+      </w:r>
+    </w:p>
+    <w:p>
+      <w:pPr>
+        <w:pStyle w:val="Heading2"/>
+        <w:spacing w:line="360" w:lineRule="auto"/>
+        <w:rPr>
+          <w:rFonts w:ascii="Times New Roman" w:hAnsi="Times New Roman" w:cs="Times New Roman"/>
+          <w:lang w:val="ro-RO"/>
+        </w:rPr>
+      </w:pPr>
+      <w:r>
+        <w:rPr>
+          <w:rFonts w:ascii="Times New Roman" w:hAnsi="Times New Roman" w:cs="Times New Roman"/>
+          <w:lang w:val="ro-RO"/>
+        </w:rPr>
+        <w:t>Serviciul de notificare</w:t>
+      </w:r>
+    </w:p>
+    <w:p>
+      <w:pPr>
+        <w:spacing w:line="360" w:lineRule="auto"/>
+        <w:rPr>
+          <w:rFonts w:ascii="Times New Roman" w:hAnsi="Times New Roman" w:cs="Times New Roman"/>
+          <w:lang w:val="ro-RO"/>
+        </w:rPr>
+      </w:pPr>
+      <w:r>
+        <w:rPr>
+          <w:rFonts w:ascii="Times New Roman" w:hAnsi="Times New Roman" w:cs="Times New Roman"/>
+          <w:lang w:val="ro-RO"/>
+        </w:rPr>
+        <w:t xml:space="preserve">Capitolul conține o privire de ansamblu a soluției ce rezolvă problema, prin prezentarea structurii / arhitecturii acesteia. În funcție de tipul lucrării acest capitol poate conține diagrame (clase, distribuție, workflow, entitate-relație), demonstrații de corectitudine pentru algoritmii </w:t>
+      </w:r>
       <w:r>
         <w:rPr>
           <w:rFonts w:ascii="Times New Roman" w:hAnsi="Times New Roman" w:cs="Times New Roman"/>
           <w:lang w:val="ro-RO"/>
         </w:rPr>
         <w:lastRenderedPageBreak/>
-        <w:t>Detalii de implementare</w:t>
-      </w:r>
-      <w:bookmarkEnd w:id="38"/>
-    </w:p>
-    <w:p>
-      <w:pPr>
-        <w:spacing w:line="360" w:lineRule="auto"/>
-        <w:rPr>
-          <w:rFonts w:ascii="Times New Roman" w:hAnsi="Times New Roman" w:cs="Times New Roman"/>
-          <w:lang w:val="ro-RO"/>
-        </w:rPr>
-      </w:pPr>
-      <w:r>
-        <w:rPr>
-          <w:rFonts w:ascii="Times New Roman" w:hAnsi="Times New Roman" w:cs="Times New Roman"/>
-          <w:lang w:val="ro-RO"/>
-        </w:rPr>
-        <w:t xml:space="preserve">În plus fata de capitolul precedent acesta conține elemente specifice ale rezolvării problemei care au presupus dificultăți deosebite din punct de vedere tehnic. Pot fi incluse configurații, </w:t>
-      </w:r>
-      <w:r>
-        <w:rPr>
-          <w:rFonts w:ascii="Times New Roman" w:hAnsi="Times New Roman" w:cs="Times New Roman"/>
-          <w:lang w:val="ro-RO"/>
-        </w:rPr>
-        <w:t>secvențe</w:t>
-      </w:r>
-      <w:r>
-        <w:rPr>
-          <w:rFonts w:ascii="Times New Roman" w:hAnsi="Times New Roman" w:cs="Times New Roman"/>
-          <w:lang w:val="ro-RO"/>
-        </w:rPr>
-        <w:t xml:space="preserve"> de cod, pseudo-cod, implementări ale unor algoritmi, analize ale unor date, scripturi de testare. De asemenea, poate fi detaliat modul în care au fost utilizate tehnologiile introduse in capitolul 3.</w:t>
-      </w:r>
-    </w:p>
-    <w:p>
-      <w:pPr>
-        <w:spacing w:line="360" w:lineRule="auto"/>
-        <w:rPr>
-          <w:rFonts w:ascii="Times New Roman" w:hAnsi="Times New Roman" w:cs="Times New Roman"/>
-          <w:lang w:val="ro-RO"/>
-        </w:rPr>
-      </w:pPr>
-      <w:r>
-        <w:rPr>
-          <w:rFonts w:ascii="Times New Roman" w:hAnsi="Times New Roman" w:cs="Times New Roman"/>
-          <w:lang w:val="ro-RO"/>
-        </w:rPr>
-        <w:t xml:space="preserve">Criterii pentru calificativul Nesatisfăcător: </w:t>
+        <w:t>propuși de autor, abordări teoretice (modelare matematică), structura hardware, arhitectura aplicației.</w:t>
+      </w:r>
+    </w:p>
+    <w:p>
+      <w:pPr>
+        <w:spacing w:line="360" w:lineRule="auto"/>
+        <w:rPr>
+          <w:rFonts w:ascii="Times New Roman" w:hAnsi="Times New Roman" w:cs="Times New Roman"/>
+          <w:lang w:val="ro-RO"/>
+        </w:rPr>
+      </w:pPr>
+      <w:r>
+        <w:rPr>
+          <w:rFonts w:ascii="Times New Roman" w:hAnsi="Times New Roman" w:cs="Times New Roman"/>
+          <w:lang w:val="ro-RO"/>
+        </w:rPr>
+        <w:t xml:space="preserve">Criterii pentru calificativul </w:t>
+      </w:r>
+      <w:r>
+        <w:rPr>
+          <w:rFonts w:ascii="Times New Roman" w:hAnsi="Times New Roman" w:cs="Times New Roman"/>
+          <w:i/>
+          <w:lang w:val="ro-RO"/>
+        </w:rPr>
+        <w:t>Nesatisfăcător</w:t>
+      </w:r>
+      <w:r>
+        <w:rPr>
+          <w:rFonts w:ascii="Times New Roman" w:hAnsi="Times New Roman" w:cs="Times New Roman"/>
+          <w:lang w:val="ro-RO"/>
+        </w:rPr>
+        <w:t xml:space="preserve">: </w:t>
       </w:r>
     </w:p>
     <w:p>
@@ -7308,7 +6979,7 @@
           <w:rFonts w:ascii="Times New Roman" w:hAnsi="Times New Roman" w:cs="Times New Roman"/>
           <w:lang w:val="ro-RO"/>
         </w:rPr>
-        <w:t>Sunt prezentate pe scurt scheme și pseudo-cod</w:t>
+        <w:t>Descriere în limbaj natural</w:t>
       </w:r>
       <w:r>
         <w:rPr>
@@ -7331,7 +7002,22 @@
           <w:rFonts w:ascii="Times New Roman" w:hAnsi="Times New Roman" w:cs="Times New Roman"/>
           <w:lang w:val="ro-RO"/>
         </w:rPr>
-        <w:t xml:space="preserve">Criterii pentru calificativul Satisfăcător: </w:t>
+        <w:t xml:space="preserve">Criterii pentru calificativul </w:t>
+      </w:r>
+      <w:r>
+        <w:rPr>
+          <w:rFonts w:ascii="Times New Roman" w:hAnsi="Times New Roman" w:cs="Times New Roman"/>
+          <w:i/>
+          <w:lang w:val="ro-RO"/>
+        </w:rPr>
+        <w:t>Satisfăcător</w:t>
+      </w:r>
+      <w:r>
+        <w:rPr>
+          <w:rFonts w:ascii="Times New Roman" w:hAnsi="Times New Roman" w:cs="Times New Roman"/>
+          <w:lang w:val="ro-RO"/>
+        </w:rPr>
+        <w:t xml:space="preserve">: </w:t>
       </w:r>
     </w:p>
     <w:p>
@@ -7352,37 +7038,52 @@
           <w:rFonts w:ascii="Times New Roman" w:hAnsi="Times New Roman" w:cs="Times New Roman"/>
           <w:lang w:val="ro-RO"/>
         </w:rPr>
-        <w:t xml:space="preserve">Descriere sumara a implementării, prezentarea unor </w:t>
-      </w:r>
-      <w:r>
-        <w:rPr>
-          <w:rFonts w:ascii="Times New Roman" w:hAnsi="Times New Roman" w:cs="Times New Roman"/>
-          <w:lang w:val="ro-RO"/>
-        </w:rPr>
-        <w:t>secvențe</w:t>
-      </w:r>
-      <w:r>
-        <w:rPr>
-          <w:rFonts w:ascii="Times New Roman" w:hAnsi="Times New Roman" w:cs="Times New Roman"/>
-          <w:lang w:val="ro-RO"/>
-        </w:rPr>
-        <w:t xml:space="preserve"> nerelevante de cod, scheme, etc. </w:t>
-      </w:r>
-    </w:p>
-    <w:p>
-      <w:pPr>
-        <w:spacing w:line="360" w:lineRule="auto"/>
-        <w:rPr>
-          <w:rFonts w:ascii="Times New Roman" w:hAnsi="Times New Roman" w:cs="Times New Roman"/>
-          <w:lang w:val="ro-RO"/>
-        </w:rPr>
-      </w:pPr>
-      <w:r>
-        <w:rPr>
-          <w:rFonts w:ascii="Times New Roman" w:hAnsi="Times New Roman" w:cs="Times New Roman"/>
-          <w:lang w:val="ro-RO"/>
-        </w:rPr>
-        <w:t xml:space="preserve">Criterii pentru calificativul Bine: </w:t>
+        <w:t>Descriere + diagrame de baze de date, workflow, clase, algoritmi</w:t>
+      </w:r>
+      <w:r>
+        <w:rPr>
+          <w:rFonts w:ascii="Times New Roman" w:hAnsi="Times New Roman" w:cs="Times New Roman"/>
+          <w:lang w:val="ro-RO"/>
+        </w:rPr>
+        <w:t>.</w:t>
+      </w:r>
+      <w:r>
+        <w:rPr>
+          <w:rFonts w:ascii="Times New Roman" w:hAnsi="Times New Roman" w:cs="Times New Roman"/>
+          <w:lang w:val="ro-RO"/>
+        </w:rPr>
+        <w:t xml:space="preserve"> </w:t>
+      </w:r>
+    </w:p>
+    <w:p>
+      <w:pPr>
+        <w:spacing w:line="360" w:lineRule="auto"/>
+        <w:rPr>
+          <w:rFonts w:ascii="Times New Roman" w:hAnsi="Times New Roman" w:cs="Times New Roman"/>
+          <w:lang w:val="ro-RO"/>
+        </w:rPr>
+      </w:pPr>
+      <w:r>
+        <w:rPr>
+          <w:rFonts w:ascii="Times New Roman" w:hAnsi="Times New Roman" w:cs="Times New Roman"/>
+          <w:lang w:val="ro-RO"/>
+        </w:rPr>
+        <w:t xml:space="preserve">Criterii pentru calificativul </w:t>
+      </w:r>
+      <w:r>
+        <w:rPr>
+          <w:rFonts w:ascii="Times New Roman" w:hAnsi="Times New Roman" w:cs="Times New Roman"/>
+          <w:i/>
+          <w:lang w:val="ro-RO"/>
+        </w:rPr>
+        <w:t>Bine</w:t>
+      </w:r>
+      <w:r>
+        <w:rPr>
+          <w:rFonts w:ascii="Times New Roman" w:hAnsi="Times New Roman" w:cs="Times New Roman"/>
+          <w:lang w:val="ro-RO"/>
+        </w:rPr>
+        <w:t xml:space="preserve">: </w:t>
       </w:r>
     </w:p>
     <w:p>
@@ -7403,6 +7104,564 @@
           <w:rFonts w:ascii="Times New Roman" w:hAnsi="Times New Roman" w:cs="Times New Roman"/>
           <w:lang w:val="ro-RO"/>
         </w:rPr>
+        <w:t>Descriere + diagrame de baze de date, workflow, clase, algoritmi + descrierea unui proces prin care s-a realizat arhitectura/structura soluției</w:t>
+      </w:r>
+      <w:r>
+        <w:rPr>
+          <w:rFonts w:ascii="Times New Roman" w:hAnsi="Times New Roman" w:cs="Times New Roman"/>
+          <w:lang w:val="ro-RO"/>
+        </w:rPr>
+        <w:t>.</w:t>
+      </w:r>
+    </w:p>
+    <w:p>
+      <w:pPr>
+        <w:pStyle w:val="Heading2"/>
+        <w:spacing w:line="360" w:lineRule="auto"/>
+        <w:rPr>
+          <w:rFonts w:ascii="Times New Roman" w:hAnsi="Times New Roman" w:cs="Times New Roman"/>
+          <w:lang w:val="ro-RO"/>
+        </w:rPr>
+      </w:pPr>
+      <w:bookmarkStart w:id="35" w:name="_Toc10409829"/>
+      <w:r>
+        <w:rPr>
+          <w:rFonts w:ascii="Times New Roman" w:hAnsi="Times New Roman" w:cs="Times New Roman"/>
+          <w:lang w:val="ro-RO"/>
+        </w:rPr>
+        <w:t>Indicații formatare formule</w:t>
+      </w:r>
+      <w:bookmarkEnd w:id="35"/>
+    </w:p>
+    <w:p>
+      <w:pPr>
+        <w:spacing w:line="360" w:lineRule="auto"/>
+        <w:rPr>
+          <w:rFonts w:ascii="Times New Roman" w:hAnsi="Times New Roman" w:cs="Times New Roman"/>
+          <w:i/>
+          <w:lang w:val="ro-RO"/>
+        </w:rPr>
+      </w:pPr>
+      <w:r>
+        <w:rPr>
+          <w:rFonts w:ascii="Times New Roman" w:hAnsi="Times New Roman" w:cs="Times New Roman"/>
+          <w:lang w:val="ro-RO"/>
+        </w:rPr>
+        <w:t xml:space="preserve">Formulele matematice utilizate în document vor fi centrate în pagină și numerotate. </w:t>
+      </w:r>
+      <w:r>
+        <w:rPr>
+          <w:rFonts w:ascii="Times New Roman" w:hAnsi="Times New Roman" w:cs="Times New Roman"/>
+          <w:lang w:val="ro-RO"/>
+        </w:rPr>
+        <w:t>Se vor utiliza fontul Cambria Math, de dimensiune 11</w:t>
+      </w:r>
+      <w:r>
+        <w:rPr>
+          <w:rFonts w:ascii="Times New Roman" w:hAnsi="Times New Roman" w:cs="Times New Roman"/>
+          <w:lang w:val="ro-RO"/>
+        </w:rPr>
+        <w:t xml:space="preserve">. Pentru a insera o nouă ecuație, utilizați Insert &gt; Quick Parts &gt; AutoText &gt; Ecuație. </w:t>
+      </w:r>
+    </w:p>
+    <w:p>
+      <w:pPr>
+        <w:spacing w:line="360" w:lineRule="auto"/>
+        <w:rPr>
+          <w:rFonts w:ascii="Times New Roman" w:hAnsi="Times New Roman" w:cs="Times New Roman"/>
+          <w:lang w:val="ro-RO"/>
+        </w:rPr>
+      </w:pPr>
+      <w:r>
+        <w:rPr>
+          <w:rFonts w:ascii="Times New Roman" w:hAnsi="Times New Roman" w:cs="Times New Roman"/>
+          <w:lang w:val="ro-RO"/>
+        </w:rPr>
+        <w:t xml:space="preserve">Toate formulele prezente în lucrare vor fi referite în text. Exemplu: </w:t>
+      </w:r>
+      <w:r>
+        <w:rPr>
+          <w:rFonts w:ascii="Times New Roman" w:hAnsi="Times New Roman" w:cs="Times New Roman"/>
+          <w:i/>
+          <w:lang w:val="ro-RO"/>
+        </w:rPr>
+        <w:t xml:space="preserve">Utilizând sistemul de </w:t>
+      </w:r>
+      <w:r>
+        <w:rPr>
+          <w:rFonts w:ascii="Times New Roman" w:hAnsi="Times New Roman" w:cs="Times New Roman"/>
+          <w:i/>
+          <w:lang w:val="ro-RO"/>
+        </w:rPr>
+        <w:t xml:space="preserve">Insert &gt; </w:t>
+      </w:r>
+      <w:r>
+        <w:rPr>
+          <w:rFonts w:ascii="Times New Roman" w:hAnsi="Times New Roman" w:cs="Times New Roman"/>
+          <w:i/>
+          <w:lang w:val="ro-RO"/>
+        </w:rPr>
+        <w:t>Bookmark</w:t>
+      </w:r>
+      <w:r>
+        <w:rPr>
+          <w:rFonts w:ascii="Times New Roman" w:hAnsi="Times New Roman" w:cs="Times New Roman"/>
+          <w:lang w:val="ro-RO"/>
+        </w:rPr>
+        <w:t xml:space="preserve">, respectiv </w:t>
+      </w:r>
+      <w:r>
+        <w:rPr>
+          <w:rFonts w:ascii="Times New Roman" w:hAnsi="Times New Roman" w:cs="Times New Roman"/>
+          <w:lang w:val="ro-RO"/>
+        </w:rPr>
+        <w:t xml:space="preserve"> </w:t>
+      </w:r>
+      <w:r>
+        <w:rPr>
+          <w:rFonts w:ascii="Times New Roman" w:hAnsi="Times New Roman" w:cs="Times New Roman"/>
+          <w:i/>
+          <w:lang w:val="ro-RO"/>
+        </w:rPr>
+        <w:t>Refere</w:t>
+      </w:r>
+      <w:r>
+        <w:rPr>
+          <w:rFonts w:ascii="Times New Roman" w:hAnsi="Times New Roman" w:cs="Times New Roman"/>
+          <w:i/>
+          <w:lang w:val="ro-RO"/>
+        </w:rPr>
+        <w:t>nce &gt; Cross-reference</w:t>
+      </w:r>
+      <w:r>
+        <w:rPr>
+          <w:rFonts w:ascii="Times New Roman" w:hAnsi="Times New Roman" w:cs="Times New Roman"/>
+          <w:lang w:val="ro-RO"/>
+        </w:rPr>
+        <w:t xml:space="preserve"> putem cita ecuația </w:t>
+      </w:r>
+      <w:r>
+        <w:rPr>
+          <w:rFonts w:ascii="Times New Roman" w:hAnsi="Times New Roman" w:cs="Times New Roman"/>
+          <w:lang w:val="ro-RO"/>
+        </w:rPr>
+        <w:fldChar w:fldCharType="begin"/>
+      </w:r>
+      <w:r>
+        <w:rPr>
+          <w:rFonts w:ascii="Times New Roman" w:hAnsi="Times New Roman" w:cs="Times New Roman"/>
+          <w:lang w:val="ro-RO"/>
+        </w:rPr>
+        <w:instrText xml:space="preserve"> REF Ec1 \h </w:instrText>
+      </w:r>
+      <w:r>
+        <w:rPr>
+          <w:rFonts w:ascii="Times New Roman" w:hAnsi="Times New Roman" w:cs="Times New Roman"/>
+          <w:lang w:val="ro-RO"/>
+        </w:rPr>
+        <w:instrText xml:space="preserve"> \* MERGEFORMAT </w:instrText>
+      </w:r>
+      <w:r>
+        <w:rPr>
+          <w:rFonts w:ascii="Times New Roman" w:hAnsi="Times New Roman" w:cs="Times New Roman"/>
+          <w:lang w:val="ro-RO"/>
+        </w:rPr>
+      </w:r>
+      <w:r>
+        <w:rPr>
+          <w:rFonts w:ascii="Times New Roman" w:hAnsi="Times New Roman" w:cs="Times New Roman"/>
+          <w:lang w:val="ro-RO"/>
+        </w:rPr>
+        <w:fldChar w:fldCharType="separate"/>
+      </w:r>
+      <w:r>
+        <w:rPr>
+          <w:rFonts w:ascii="Times New Roman" w:hAnsi="Times New Roman" w:cs="Times New Roman"/>
+          <w:lang w:val="ro-RO"/>
+        </w:rPr>
+        <w:t>(</w:t>
+      </w:r>
+      <w:r>
+        <w:rPr>
+          <w:rFonts w:ascii="Times New Roman" w:hAnsi="Times New Roman" w:cs="Times New Roman"/>
+          <w:noProof/>
+          <w:lang w:val="ro-RO"/>
+        </w:rPr>
+        <w:t>1</w:t>
+      </w:r>
+      <w:r>
+        <w:rPr>
+          <w:rFonts w:ascii="Times New Roman" w:hAnsi="Times New Roman" w:cs="Times New Roman"/>
+          <w:lang w:val="ro-RO"/>
+        </w:rPr>
+        <w:t>)</w:t>
+      </w:r>
+      <w:r>
+        <w:rPr>
+          <w:rFonts w:ascii="Times New Roman" w:hAnsi="Times New Roman" w:cs="Times New Roman"/>
+          <w:lang w:val="ro-RO"/>
+        </w:rPr>
+        <w:fldChar w:fldCharType="end"/>
+      </w:r>
+      <w:r>
+        <w:rPr>
+          <w:rFonts w:ascii="Times New Roman" w:hAnsi="Times New Roman" w:cs="Times New Roman"/>
+          <w:lang w:val="ro-RO"/>
+        </w:rPr>
+        <w:t xml:space="preserve"> respectiv ecuația </w:t>
+      </w:r>
+      <w:r>
+        <w:rPr>
+          <w:rFonts w:ascii="Times New Roman" w:hAnsi="Times New Roman" w:cs="Times New Roman"/>
+          <w:lang w:val="ro-RO"/>
+        </w:rPr>
+        <w:fldChar w:fldCharType="begin"/>
+      </w:r>
+      <w:r>
+        <w:rPr>
+          <w:rFonts w:ascii="Times New Roman" w:hAnsi="Times New Roman" w:cs="Times New Roman"/>
+          <w:lang w:val="ro-RO"/>
+        </w:rPr>
+        <w:instrText xml:space="preserve"> REF Ec2 \h </w:instrText>
+      </w:r>
+      <w:r>
+        <w:rPr>
+          <w:rFonts w:ascii="Times New Roman" w:hAnsi="Times New Roman" w:cs="Times New Roman"/>
+          <w:lang w:val="ro-RO"/>
+        </w:rPr>
+        <w:instrText xml:space="preserve"> \* MERGEFORMAT </w:instrText>
+      </w:r>
+      <w:r>
+        <w:rPr>
+          <w:rFonts w:ascii="Times New Roman" w:hAnsi="Times New Roman" w:cs="Times New Roman"/>
+          <w:lang w:val="ro-RO"/>
+        </w:rPr>
+      </w:r>
+      <w:r>
+        <w:rPr>
+          <w:rFonts w:ascii="Times New Roman" w:hAnsi="Times New Roman" w:cs="Times New Roman"/>
+          <w:lang w:val="ro-RO"/>
+        </w:rPr>
+        <w:fldChar w:fldCharType="separate"/>
+      </w:r>
+      <w:r>
+        <w:rPr>
+          <w:rFonts w:ascii="Times New Roman" w:hAnsi="Times New Roman" w:cs="Times New Roman"/>
+          <w:lang w:val="ro-RO"/>
+        </w:rPr>
+        <w:t>(</w:t>
+      </w:r>
+      <w:r>
+        <w:rPr>
+          <w:rFonts w:ascii="Times New Roman" w:hAnsi="Times New Roman" w:cs="Times New Roman"/>
+          <w:noProof/>
+          <w:lang w:val="ro-RO"/>
+        </w:rPr>
+        <w:t>2</w:t>
+      </w:r>
+      <w:r>
+        <w:rPr>
+          <w:rFonts w:ascii="Times New Roman" w:hAnsi="Times New Roman" w:cs="Times New Roman"/>
+          <w:lang w:val="ro-RO"/>
+        </w:rPr>
+        <w:t>)</w:t>
+      </w:r>
+      <w:r>
+        <w:rPr>
+          <w:rFonts w:ascii="Times New Roman" w:hAnsi="Times New Roman" w:cs="Times New Roman"/>
+          <w:lang w:val="ro-RO"/>
+        </w:rPr>
+        <w:fldChar w:fldCharType="end"/>
+      </w:r>
+      <w:r>
+        <w:rPr>
+          <w:rFonts w:ascii="Times New Roman" w:hAnsi="Times New Roman" w:cs="Times New Roman"/>
+          <w:lang w:val="ro-RO"/>
+        </w:rPr>
+        <w:t xml:space="preserve">, citările fiind actualizate și în urma unor adăugări/ ștergeri de ecuații, cu </w:t>
+      </w:r>
+      <w:r>
+        <w:rPr>
+          <w:rFonts w:ascii="Times New Roman" w:hAnsi="Times New Roman" w:cs="Times New Roman"/>
+          <w:i/>
+          <w:lang w:val="ro-RO"/>
+        </w:rPr>
+        <w:t>Select All – Update Field</w:t>
+      </w:r>
+      <w:r>
+        <w:rPr>
+          <w:rFonts w:ascii="Times New Roman" w:hAnsi="Times New Roman" w:cs="Times New Roman"/>
+          <w:lang w:val="ro-RO"/>
+        </w:rPr>
+        <w:t>.</w:t>
+      </w:r>
+      <w:r>
+        <w:rPr>
+          <w:rFonts w:ascii="Times New Roman" w:hAnsi="Times New Roman" w:cs="Times New Roman"/>
+          <w:lang w:val="ro-RO"/>
+        </w:rPr>
+        <w:t xml:space="preserve"> Pentru mai multe detalii despre utilizarea acestui sistem de referire și formatare puteți consulta:</w:t>
+      </w:r>
+    </w:p>
+    <w:p>
+      <w:pPr>
+        <w:spacing w:line="360" w:lineRule="auto"/>
+        <w:rPr>
+          <w:rFonts w:ascii="Times New Roman" w:hAnsi="Times New Roman" w:cs="Times New Roman"/>
+          <w:lang w:val="ro-RO"/>
+        </w:rPr>
+      </w:pPr>
+    </w:p>
+    <w:p>
+      <w:pPr>
+        <w:spacing w:line="360" w:lineRule="auto"/>
+        <w:rPr>
+          <w:rFonts w:ascii="Times New Roman" w:hAnsi="Times New Roman" w:cs="Times New Roman"/>
+          <w:lang w:val="ro-RO"/>
+        </w:rPr>
+      </w:pPr>
+    </w:p>
+    <w:p>
+      <w:pPr>
+        <w:spacing w:line="360" w:lineRule="auto"/>
+        <w:rPr>
+          <w:rFonts w:ascii="Times New Roman" w:hAnsi="Times New Roman" w:cs="Times New Roman"/>
+          <w:lang w:val="ro-RO"/>
+        </w:rPr>
+      </w:pPr>
+    </w:p>
+    <w:p>
+      <w:pPr>
+        <w:pStyle w:val="Heading1"/>
+        <w:spacing w:line="360" w:lineRule="auto"/>
+        <w:rPr>
+          <w:rFonts w:ascii="Times New Roman" w:hAnsi="Times New Roman" w:cs="Times New Roman"/>
+          <w:lang w:val="ro-RO"/>
+        </w:rPr>
+      </w:pPr>
+      <w:bookmarkStart w:id="36" w:name="_a405f2ahqyi7" w:colFirst="0" w:colLast="0"/>
+      <w:bookmarkStart w:id="37" w:name="_Toc10409830"/>
+      <w:bookmarkEnd w:id="36"/>
+      <w:r>
+        <w:rPr>
+          <w:rFonts w:ascii="Times New Roman" w:hAnsi="Times New Roman" w:cs="Times New Roman"/>
+          <w:lang w:val="ro-RO"/>
+        </w:rPr>
+        <w:lastRenderedPageBreak/>
+        <w:t>Detalii de implementare</w:t>
+      </w:r>
+      <w:bookmarkEnd w:id="37"/>
+    </w:p>
+    <w:p>
+      <w:pPr>
+        <w:pStyle w:val="Heading2"/>
+        <w:spacing w:line="360" w:lineRule="auto"/>
+        <w:rPr>
+          <w:rFonts w:ascii="Times New Roman" w:hAnsi="Times New Roman" w:cs="Times New Roman"/>
+          <w:lang w:val="ro-RO"/>
+        </w:rPr>
+      </w:pPr>
+      <w:r>
+        <w:rPr>
+          <w:rFonts w:ascii="Times New Roman" w:hAnsi="Times New Roman" w:cs="Times New Roman"/>
+          <w:lang w:val="ro-RO"/>
+        </w:rPr>
+        <w:t>Exemple de notificari</w:t>
+      </w:r>
+    </w:p>
+    <w:p>
+      <w:pPr>
+        <w:pStyle w:val="Heading2"/>
+        <w:spacing w:line="360" w:lineRule="auto"/>
+        <w:rPr>
+          <w:rFonts w:ascii="Times New Roman" w:hAnsi="Times New Roman" w:cs="Times New Roman"/>
+          <w:lang w:val="ro-RO"/>
+        </w:rPr>
+      </w:pPr>
+      <w:r>
+        <w:rPr>
+          <w:rFonts w:ascii="Times New Roman" w:hAnsi="Times New Roman" w:cs="Times New Roman"/>
+          <w:lang w:val="ro-RO"/>
+        </w:rPr>
+        <w:t>Verificare email</w:t>
+      </w:r>
+    </w:p>
+    <w:p>
+      <w:pPr>
+        <w:pStyle w:val="Heading2"/>
+        <w:spacing w:line="360" w:lineRule="auto"/>
+        <w:rPr>
+          <w:rFonts w:ascii="Times New Roman" w:hAnsi="Times New Roman" w:cs="Times New Roman"/>
+          <w:lang w:val="ro-RO"/>
+        </w:rPr>
+      </w:pPr>
+      <w:r>
+        <w:rPr>
+          <w:rFonts w:ascii="Times New Roman" w:hAnsi="Times New Roman" w:cs="Times New Roman"/>
+          <w:lang w:val="ro-RO"/>
+        </w:rPr>
+        <w:t>Email resetare parola</w:t>
+      </w:r>
+    </w:p>
+    <w:p>
+      <w:pPr>
+        <w:spacing w:line="360" w:lineRule="auto"/>
+        <w:rPr>
+          <w:rFonts w:ascii="Times New Roman" w:hAnsi="Times New Roman" w:cs="Times New Roman"/>
+          <w:lang w:val="ro-RO"/>
+        </w:rPr>
+      </w:pPr>
+      <w:r>
+        <w:rPr>
+          <w:rFonts w:ascii="Times New Roman" w:hAnsi="Times New Roman" w:cs="Times New Roman"/>
+          <w:lang w:val="ro-RO"/>
+        </w:rPr>
+        <w:t xml:space="preserve">În plus fata de capitolul precedent acesta conține elemente specifice ale rezolvării problemei care au presupus dificultăți deosebite din punct de vedere tehnic. Pot fi incluse configurații, </w:t>
+      </w:r>
+      <w:r>
+        <w:rPr>
+          <w:rFonts w:ascii="Times New Roman" w:hAnsi="Times New Roman" w:cs="Times New Roman"/>
+          <w:lang w:val="ro-RO"/>
+        </w:rPr>
+        <w:t>secvențe</w:t>
+      </w:r>
+      <w:r>
+        <w:rPr>
+          <w:rFonts w:ascii="Times New Roman" w:hAnsi="Times New Roman" w:cs="Times New Roman"/>
+          <w:lang w:val="ro-RO"/>
+        </w:rPr>
+        <w:t xml:space="preserve"> de cod, pseudo-cod, implementări ale unor algoritmi, analize ale unor date, scripturi de testare. De asemenea, poate fi detaliat modul în care au fost utilizate tehnologiile introduse in capitolul 3.</w:t>
+      </w:r>
+    </w:p>
+    <w:p>
+      <w:pPr>
+        <w:spacing w:line="360" w:lineRule="auto"/>
+        <w:rPr>
+          <w:rFonts w:ascii="Times New Roman" w:hAnsi="Times New Roman" w:cs="Times New Roman"/>
+          <w:lang w:val="ro-RO"/>
+        </w:rPr>
+      </w:pPr>
+      <w:r>
+        <w:rPr>
+          <w:rFonts w:ascii="Times New Roman" w:hAnsi="Times New Roman" w:cs="Times New Roman"/>
+          <w:lang w:val="ro-RO"/>
+        </w:rPr>
+        <w:t xml:space="preserve">Criterii pentru calificativul Nesatisfăcător: </w:t>
+      </w:r>
+    </w:p>
+    <w:p>
+      <w:pPr>
+        <w:pStyle w:val="ListParagraph"/>
+        <w:numPr>
+          <w:ilvl w:val="0"/>
+          <w:numId w:val="1"/>
+        </w:numPr>
+        <w:spacing w:line="360" w:lineRule="auto"/>
+        <w:rPr>
+          <w:rFonts w:ascii="Times New Roman" w:hAnsi="Times New Roman" w:cs="Times New Roman"/>
+          <w:lang w:val="ro-RO"/>
+        </w:rPr>
+      </w:pPr>
+      <w:r>
+        <w:rPr>
+          <w:rFonts w:ascii="Times New Roman" w:hAnsi="Times New Roman" w:cs="Times New Roman"/>
+          <w:lang w:val="ro-RO"/>
+        </w:rPr>
+        <w:t>Sunt prezentate pe scurt scheme și pseudo-cod</w:t>
+      </w:r>
+      <w:r>
+        <w:rPr>
+          <w:rFonts w:ascii="Times New Roman" w:hAnsi="Times New Roman" w:cs="Times New Roman"/>
+          <w:lang w:val="ro-RO"/>
+        </w:rPr>
+        <w:t>.</w:t>
+      </w:r>
+    </w:p>
+    <w:p>
+      <w:pPr>
+        <w:spacing w:line="360" w:lineRule="auto"/>
+        <w:rPr>
+          <w:rFonts w:ascii="Times New Roman" w:hAnsi="Times New Roman" w:cs="Times New Roman"/>
+          <w:lang w:val="ro-RO"/>
+        </w:rPr>
+      </w:pPr>
+      <w:r>
+        <w:rPr>
+          <w:rFonts w:ascii="Times New Roman" w:hAnsi="Times New Roman" w:cs="Times New Roman"/>
+          <w:lang w:val="ro-RO"/>
+        </w:rPr>
+        <w:t xml:space="preserve">Criterii pentru calificativul Satisfăcător: </w:t>
+      </w:r>
+    </w:p>
+    <w:p>
+      <w:pPr>
+        <w:pStyle w:val="ListParagraph"/>
+        <w:numPr>
+          <w:ilvl w:val="0"/>
+          <w:numId w:val="2"/>
+        </w:numPr>
+        <w:spacing w:line="360" w:lineRule="auto"/>
+        <w:rPr>
+          <w:rFonts w:ascii="Times New Roman" w:hAnsi="Times New Roman" w:cs="Times New Roman"/>
+          <w:lang w:val="ro-RO"/>
+        </w:rPr>
+      </w:pPr>
+      <w:r>
+        <w:rPr>
+          <w:rFonts w:ascii="Times New Roman" w:hAnsi="Times New Roman" w:cs="Times New Roman"/>
+          <w:lang w:val="ro-RO"/>
+        </w:rPr>
+        <w:t xml:space="preserve">Descriere sumara a implementării, prezentarea unor </w:t>
+      </w:r>
+      <w:r>
+        <w:rPr>
+          <w:rFonts w:ascii="Times New Roman" w:hAnsi="Times New Roman" w:cs="Times New Roman"/>
+          <w:lang w:val="ro-RO"/>
+        </w:rPr>
+        <w:t>secvențe</w:t>
+      </w:r>
+      <w:r>
+        <w:rPr>
+          <w:rFonts w:ascii="Times New Roman" w:hAnsi="Times New Roman" w:cs="Times New Roman"/>
+          <w:lang w:val="ro-RO"/>
+        </w:rPr>
+        <w:t xml:space="preserve"> nerelevante de cod, scheme, etc. </w:t>
+      </w:r>
+    </w:p>
+    <w:p>
+      <w:pPr>
+        <w:spacing w:line="360" w:lineRule="auto"/>
+        <w:rPr>
+          <w:rFonts w:ascii="Times New Roman" w:hAnsi="Times New Roman" w:cs="Times New Roman"/>
+          <w:lang w:val="ro-RO"/>
+        </w:rPr>
+      </w:pPr>
+      <w:r>
+        <w:rPr>
+          <w:rFonts w:ascii="Times New Roman" w:hAnsi="Times New Roman" w:cs="Times New Roman"/>
+          <w:lang w:val="ro-RO"/>
+        </w:rPr>
+        <w:t xml:space="preserve">Criterii pentru calificativul Bine: </w:t>
+      </w:r>
+    </w:p>
+    <w:p>
+      <w:pPr>
+        <w:pStyle w:val="ListParagraph"/>
+        <w:numPr>
+          <w:ilvl w:val="0"/>
+          <w:numId w:val="6"/>
+        </w:numPr>
+        <w:spacing w:line="360" w:lineRule="auto"/>
+        <w:rPr>
+          <w:rFonts w:ascii="Times New Roman" w:hAnsi="Times New Roman" w:cs="Times New Roman"/>
+          <w:lang w:val="ro-RO"/>
+        </w:rPr>
+      </w:pPr>
+      <w:r>
+        <w:rPr>
+          <w:rFonts w:ascii="Times New Roman" w:hAnsi="Times New Roman" w:cs="Times New Roman"/>
+          <w:lang w:val="ro-RO"/>
+        </w:rPr>
         <w:t>Descrierea detaliată a algoritmilor/structurilor utilizați; Prezentarea etapizată a dezvoltării, inclusiv cu dificultăți de implementare întâmpinate, soluții descoperite; (dacă este cazul) demonstrarea corectitudinii algoritmilor utilizați</w:t>
       </w:r>
       <w:r>
@@ -7429,17 +7688,17 @@
           <w:lang w:val="ro-RO"/>
         </w:rPr>
       </w:pPr>
-      <w:bookmarkStart w:id="39" w:name="_2vcck99hh4zl" w:colFirst="0" w:colLast="0"/>
-      <w:bookmarkStart w:id="40" w:name="_Toc9279710"/>
+      <w:bookmarkStart w:id="38" w:name="_2vcck99hh4zl" w:colFirst="0" w:colLast="0"/>
+      <w:bookmarkStart w:id="39" w:name="_Toc10409831"/>
+      <w:bookmarkEnd w:id="38"/>
+      <w:r>
+        <w:rPr>
+          <w:rFonts w:ascii="Times New Roman" w:hAnsi="Times New Roman" w:cs="Times New Roman"/>
+          <w:lang w:val="ro-RO"/>
+        </w:rPr>
+        <w:t>Indicații formatare tabele</w:t>
+      </w:r>
       <w:bookmarkEnd w:id="39"/>
-      <w:r>
-        <w:rPr>
-          <w:rFonts w:ascii="Times New Roman" w:hAnsi="Times New Roman" w:cs="Times New Roman"/>
-          <w:lang w:val="ro-RO"/>
-        </w:rPr>
-        <w:t>Indicații formatare tabele</w:t>
-      </w:r>
-      <w:bookmarkEnd w:id="40"/>
     </w:p>
     <w:p>
       <w:pPr>
@@ -7575,7 +7834,7 @@
           <w:lang w:val="ro-RO"/>
         </w:rPr>
       </w:pPr>
-      <w:bookmarkStart w:id="41" w:name="_Ref506555294"/>
+      <w:bookmarkStart w:id="40" w:name="_Ref506555294"/>
       <w:r>
         <w:rPr>
           <w:rFonts w:ascii="Times New Roman" w:hAnsi="Times New Roman" w:cs="Times New Roman"/>
@@ -7621,7 +7880,7 @@
         </w:rPr>
         <w:fldChar w:fldCharType="end"/>
       </w:r>
-      <w:bookmarkEnd w:id="41"/>
+      <w:bookmarkEnd w:id="40"/>
       <w:r>
         <w:rPr>
           <w:rFonts w:ascii="Times New Roman" w:hAnsi="Times New Roman" w:cs="Times New Roman"/>
@@ -8005,7 +8264,7 @@
           <w:lang w:val="ro-RO"/>
         </w:rPr>
       </w:pPr>
-      <w:bookmarkStart w:id="42" w:name="_Toc9279711"/>
+      <w:bookmarkStart w:id="41" w:name="_Toc10409832"/>
       <w:r>
         <w:rPr>
           <w:rFonts w:ascii="Times New Roman" w:hAnsi="Times New Roman" w:cs="Times New Roman"/>
@@ -8014,7 +8273,7 @@
         <w:lastRenderedPageBreak/>
         <w:t>Evaluare</w:t>
       </w:r>
-      <w:bookmarkEnd w:id="42"/>
+      <w:bookmarkEnd w:id="41"/>
       <w:r>
         <w:rPr>
           <w:rFonts w:ascii="Times New Roman" w:hAnsi="Times New Roman" w:cs="Times New Roman"/>
@@ -8538,8 +8797,8 @@
           <w:lang w:val="ro-RO"/>
         </w:rPr>
       </w:pPr>
-      <w:bookmarkStart w:id="43" w:name="_yjbca568tawo" w:colFirst="0" w:colLast="0"/>
-      <w:bookmarkEnd w:id="43"/>
+      <w:bookmarkStart w:id="42" w:name="_yjbca568tawo" w:colFirst="0" w:colLast="0"/>
+      <w:bookmarkEnd w:id="42"/>
       <w:r>
         <w:rPr>
           <w:rFonts w:ascii="Times New Roman" w:hAnsi="Times New Roman" w:cs="Times New Roman"/>
@@ -8557,7 +8816,7 @@
           <w:lang w:val="ro-RO"/>
         </w:rPr>
       </w:pPr>
-      <w:bookmarkStart w:id="44" w:name="_Toc9279712"/>
+      <w:bookmarkStart w:id="43" w:name="_Toc10409833"/>
       <w:r>
         <w:rPr>
           <w:rFonts w:ascii="Times New Roman" w:hAnsi="Times New Roman" w:cs="Times New Roman"/>
@@ -8566,7 +8825,7 @@
         <w:lastRenderedPageBreak/>
         <w:t>Concluzii</w:t>
       </w:r>
-      <w:bookmarkEnd w:id="44"/>
+      <w:bookmarkEnd w:id="43"/>
     </w:p>
     <w:p>
       <w:pPr>
@@ -8757,9 +9016,9 @@
           <w:lang w:val="ro-RO"/>
         </w:rPr>
       </w:pPr>
-      <w:bookmarkStart w:id="45" w:name="_66bnpo5qfzbb" w:colFirst="0" w:colLast="0"/>
-      <w:bookmarkStart w:id="46" w:name="_Toc9279713"/>
-      <w:bookmarkEnd w:id="45"/>
+      <w:bookmarkStart w:id="44" w:name="_66bnpo5qfzbb" w:colFirst="0" w:colLast="0"/>
+      <w:bookmarkStart w:id="45" w:name="_Toc10409834"/>
+      <w:bookmarkEnd w:id="44"/>
       <w:r>
         <w:rPr>
           <w:rFonts w:ascii="Times New Roman" w:hAnsi="Times New Roman" w:cs="Times New Roman"/>
@@ -8768,7 +9027,7 @@
         <w:lastRenderedPageBreak/>
         <w:t>Bibliografie</w:t>
       </w:r>
-      <w:bookmarkEnd w:id="46"/>
+      <w:bookmarkEnd w:id="45"/>
     </w:p>
     <w:p>
       <w:pPr>
@@ -8855,7 +9114,7 @@
         </w:rPr>
         <w:t>APA (</w:t>
       </w:r>
-      <w:hyperlink r:id="rId12">
+      <w:hyperlink r:id="rId17">
         <w:r>
           <w:rPr>
             <w:rFonts w:ascii="Times New Roman" w:hAnsi="Times New Roman" w:cs="Times New Roman"/>
@@ -8908,7 +9167,7 @@
         </w:rPr>
         <w:t>(</w:t>
       </w:r>
-      <w:hyperlink r:id="rId13">
+      <w:hyperlink r:id="rId18">
         <w:r>
           <w:rPr>
             <w:rFonts w:ascii="Times New Roman" w:hAnsi="Times New Roman" w:cs="Times New Roman"/>
@@ -8947,7 +9206,7 @@
         </w:rPr>
         <w:t>Harvard (</w:t>
       </w:r>
-      <w:hyperlink r:id="rId14">
+      <w:hyperlink r:id="rId19">
         <w:r>
           <w:rPr>
             <w:rFonts w:ascii="Times New Roman" w:hAnsi="Times New Roman" w:cs="Times New Roman"/>
@@ -8986,7 +9245,7 @@
         </w:rPr>
         <w:t xml:space="preserve">Cu numerotarea referințelor în ordine alfabetică sau în ordinea apariției în text (de exemplu, stilul cu numere folosit de unele publicații ACM - </w:t>
       </w:r>
-      <w:hyperlink r:id="rId15">
+      <w:hyperlink r:id="rId20">
         <w:r>
           <w:rPr>
             <w:rFonts w:ascii="Times New Roman" w:hAnsi="Times New Roman" w:cs="Times New Roman"/>
@@ -9965,7 +10224,7 @@
           <w:lang w:val="ro-RO"/>
         </w:rPr>
       </w:pPr>
-      <w:hyperlink r:id="rId16" w:history="1">
+      <w:hyperlink r:id="rId21" w:history="1">
         <w:r>
           <w:rPr>
             <w:rStyle w:val="Hyperlink"/>
@@ -9991,7 +10250,7 @@
           <w:lang w:val="ro-RO"/>
         </w:rPr>
       </w:pPr>
-      <w:hyperlink r:id="rId17" w:tgtFrame="_blank" w:history="1">
+      <w:hyperlink r:id="rId22" w:tgtFrame="_blank" w:history="1">
         <w:r>
           <w:rPr>
             <w:rStyle w:val="Hyperlink"/>
@@ -10259,8 +10518,8 @@
           <w:lang w:val="ro-RO"/>
         </w:rPr>
       </w:pPr>
-      <w:bookmarkStart w:id="47" w:name="_ldc7maomgexq" w:colFirst="0" w:colLast="0"/>
-      <w:bookmarkEnd w:id="47"/>
+      <w:bookmarkStart w:id="46" w:name="_ldc7maomgexq" w:colFirst="0" w:colLast="0"/>
+      <w:bookmarkEnd w:id="46"/>
       <w:r>
         <w:rPr>
           <w:rFonts w:ascii="Times New Roman" w:hAnsi="Times New Roman" w:cs="Times New Roman"/>
@@ -10278,7 +10537,7 @@
           <w:lang w:val="ro-RO"/>
         </w:rPr>
       </w:pPr>
-      <w:bookmarkStart w:id="48" w:name="_Toc9279714"/>
+      <w:bookmarkStart w:id="47" w:name="_Toc10409835"/>
       <w:r>
         <w:rPr>
           <w:rFonts w:ascii="Times New Roman" w:hAnsi="Times New Roman" w:cs="Times New Roman"/>
@@ -10287,7 +10546,7 @@
         <w:lastRenderedPageBreak/>
         <w:t>Anexe</w:t>
       </w:r>
-      <w:bookmarkEnd w:id="48"/>
+      <w:bookmarkEnd w:id="47"/>
     </w:p>
     <w:p>
       <w:pPr>
@@ -10540,7 +10799,7 @@
       </w:pPr>
     </w:p>
     <w:sectPr>
-      <w:footerReference w:type="default" r:id="rId18"/>
+      <w:footerReference w:type="default" r:id="rId23"/>
       <w:type w:val="continuous"/>
       <w:pgSz w:w="11909" w:h="16834" w:code="9"/>
       <w:pgMar w:top="1440" w:right="1440" w:bottom="1440" w:left="1440" w:header="0" w:footer="720" w:gutter="0"/>
@@ -10621,7 +10880,7 @@
           <w:rPr>
             <w:noProof/>
           </w:rPr>
-          <w:t>9</w:t>
+          <w:t>28</w:t>
         </w:r>
         <w:r>
           <w:rPr>
@@ -10674,6 +10933,9 @@
         <w:r>
           <w:rPr>
             <w:rStyle w:val="Hyperlink"/>
+            <w:rFonts w:ascii="Times New Roman" w:hAnsi="Times New Roman" w:cs="Times New Roman"/>
+            <w:sz w:val="24"/>
+            <w:szCs w:val="24"/>
           </w:rPr>
           <w:t>https://adevarul.ro/locale/suceava/povestea-inginerului-inventat-automobilul-i-asustras-nevasta-masini-ajutat-inventarea-sabotilor-defrana-1_5b8bc138df52022f750d49f0/index.html</w:t>
         </w:r>
@@ -10684,22 +10946,30 @@
     <w:p>
       <w:pPr>
         <w:pStyle w:val="FootnoteText"/>
+        <w:rPr>
+          <w:rFonts w:ascii="Times New Roman" w:hAnsi="Times New Roman" w:cs="Times New Roman"/>
+          <w:sz w:val="24"/>
+          <w:szCs w:val="24"/>
+        </w:rPr>
       </w:pPr>
       <w:r>
         <w:rPr>
           <w:rStyle w:val="FootnoteReference"/>
+          <w:rFonts w:ascii="Times New Roman" w:hAnsi="Times New Roman" w:cs="Times New Roman"/>
+          <w:sz w:val="24"/>
+          <w:szCs w:val="24"/>
         </w:rPr>
         <w:footnoteRef/>
       </w:r>
-      <w:r>
-        <w:t xml:space="preserve"> </w:t>
-      </w:r>
-      <w:hyperlink r:id="rId2" w:anchor="1e12c0511880" w:history="1">
+      <w:hyperlink r:id="rId2" w:history="1">
         <w:r>
           <w:rPr>
             <w:rStyle w:val="Hyperlink"/>
+            <w:rFonts w:ascii="Times New Roman" w:hAnsi="Times New Roman" w:cs="Times New Roman"/>
+            <w:sz w:val="24"/>
+            <w:szCs w:val="24"/>
           </w:rPr>
-          <w:t>https://www.forbes.com/sites/kateashford/2014/07/30/americans-in-collections/#1e12c0511880</w:t>
+          <w:t>https://www.forbes.com/sites/kateashford/2014/07/30/americans-in-collections/#1e12c05880</w:t>
         </w:r>
       </w:hyperlink>
     </w:p>
@@ -10716,19 +10986,21 @@
       <w:r>
         <w:rPr>
           <w:rStyle w:val="FootnoteReference"/>
+          <w:rFonts w:ascii="Times New Roman" w:hAnsi="Times New Roman" w:cs="Times New Roman"/>
         </w:rPr>
         <w:footnoteRef/>
       </w:r>
       <w:r>
+        <w:rPr>
+          <w:rFonts w:ascii="Times New Roman" w:hAnsi="Times New Roman" w:cs="Times New Roman"/>
+        </w:rPr>
         <w:t xml:space="preserve"> </w:t>
       </w:r>
       <w:hyperlink r:id="rId3" w:history="1">
         <w:r>
           <w:rPr>
             <w:rStyle w:val="Hyperlink"/>
-            <w:rFonts w:asciiTheme="majorHAnsi" w:hAnsiTheme="majorHAnsi" w:cstheme="majorHAnsi"/>
-            <w:sz w:val="20"/>
-            <w:szCs w:val="20"/>
+            <w:rFonts w:ascii="Times New Roman" w:hAnsi="Times New Roman" w:cs="Times New Roman"/>
           </w:rPr>
           <w:t>http://www.ziare.com/auto/inmatriculare-auto/masini-inmatriculate-in-romania-1521407</w:t>
         </w:r>
@@ -10744,16 +11016,27 @@
       <w:r>
         <w:rPr>
           <w:rStyle w:val="FootnoteReference"/>
+          <w:rFonts w:ascii="Times New Roman" w:hAnsi="Times New Roman" w:cs="Times New Roman"/>
+          <w:sz w:val="24"/>
+          <w:szCs w:val="24"/>
         </w:rPr>
         <w:footnoteRef/>
       </w:r>
       <w:r>
+        <w:rPr>
+          <w:rFonts w:ascii="Times New Roman" w:hAnsi="Times New Roman" w:cs="Times New Roman"/>
+          <w:sz w:val="24"/>
+          <w:szCs w:val="24"/>
+        </w:rPr>
         <w:t xml:space="preserve"> </w:t>
       </w:r>
       <w:hyperlink r:id="rId4" w:history="1">
         <w:r>
           <w:rPr>
             <w:rStyle w:val="Hyperlink"/>
+            <w:rFonts w:ascii="Times New Roman" w:hAnsi="Times New Roman" w:cs="Times New Roman"/>
+            <w:sz w:val="24"/>
+            <w:szCs w:val="24"/>
           </w:rPr>
           <w:t>http://www.ziare.com/auto/inmatriculare-auto/sunt-aproape-8-milioane-de-masini-inmatriculate-in-romania-1521407</w:t>
         </w:r>
@@ -10764,79 +11047,27 @@
     <w:p>
       <w:pPr>
         <w:pStyle w:val="FootnoteText"/>
+        <w:rPr>
+          <w:rFonts w:ascii="Times New Roman" w:hAnsi="Times New Roman" w:cs="Times New Roman"/>
+          <w:sz w:val="24"/>
+          <w:szCs w:val="24"/>
+        </w:rPr>
       </w:pPr>
       <w:r>
         <w:rPr>
           <w:rStyle w:val="FootnoteReference"/>
+          <w:rFonts w:ascii="Times New Roman" w:hAnsi="Times New Roman" w:cs="Times New Roman"/>
+          <w:sz w:val="24"/>
+          <w:szCs w:val="24"/>
         </w:rPr>
         <w:footnoteRef/>
       </w:r>
       <w:r>
-        <w:t xml:space="preserve"> </w:t>
-      </w:r>
-      <w:r>
-        <w:t>www.my-car.co</w:t>
-      </w:r>
-    </w:p>
-  </w:footnote>
-  <w:footnote w:id="6">
-    <w:p>
-      <w:pPr>
-        <w:pStyle w:val="FootnoteText"/>
-      </w:pPr>
-      <w:r>
-        <w:rPr>
-          <w:rStyle w:val="FootnoteReference"/>
-        </w:rPr>
-        <w:footnoteRef/>
-      </w:r>
-      <w:r>
-        <w:rPr>
-          <w:rFonts w:ascii="Times New Roman" w:hAnsi="Times New Roman" w:cs="Times New Roman"/>
-          <w:lang w:val="ro-RO"/>
-        </w:rPr>
-        <w:t>www.autominder.ro</w:t>
-      </w:r>
-      <w:r>
-        <w:rPr>
-          <w:rFonts w:ascii="Times New Roman" w:hAnsi="Times New Roman" w:cs="Times New Roman"/>
-          <w:lang w:val="ro-RO"/>
-        </w:rPr>
-        <w:t xml:space="preserve">     </w:t>
-      </w:r>
-    </w:p>
-  </w:footnote>
-  <w:footnote w:id="7">
-    <w:p>
-      <w:pPr>
-        <w:pStyle w:val="FootnoteText"/>
-      </w:pPr>
-      <w:r>
-        <w:rPr>
-          <w:rStyle w:val="FootnoteReference"/>
-        </w:rPr>
-        <w:footnoteRef/>
-      </w:r>
-      <w:r>
-        <w:t xml:space="preserve"> </w:t>
-      </w:r>
-      <w:r>
-        <w:t>www.alertemasina.ro</w:t>
-      </w:r>
-    </w:p>
-  </w:footnote>
-  <w:footnote w:id="8">
-    <w:p>
-      <w:pPr>
-        <w:pStyle w:val="FootnoteText"/>
-      </w:pPr>
-      <w:r>
-        <w:rPr>
-          <w:rStyle w:val="FootnoteReference"/>
-        </w:rPr>
-        <w:footnoteRef/>
-      </w:r>
-      <w:r>
+        <w:rPr>
+          <w:rFonts w:ascii="Times New Roman" w:hAnsi="Times New Roman" w:cs="Times New Roman"/>
+          <w:sz w:val="24"/>
+          <w:szCs w:val="24"/>
+        </w:rPr>
         <w:t xml:space="preserve"> </w:t>
       </w:r>
       <w:hyperlink r:id="rId5" w:history="1">
@@ -10844,6 +11075,112 @@
           <w:rPr>
             <w:rStyle w:val="Hyperlink"/>
             <w:rFonts w:ascii="Times New Roman" w:hAnsi="Times New Roman" w:cs="Times New Roman"/>
+            <w:sz w:val="24"/>
+            <w:szCs w:val="24"/>
+          </w:rPr>
+          <w:t>https://www.my-car.co/</w:t>
+        </w:r>
+      </w:hyperlink>
+    </w:p>
+  </w:footnote>
+  <w:footnote w:id="6">
+    <w:p>
+      <w:pPr>
+        <w:pStyle w:val="FootnoteText"/>
+        <w:rPr>
+          <w:rFonts w:ascii="Times New Roman" w:hAnsi="Times New Roman" w:cs="Times New Roman"/>
+          <w:sz w:val="24"/>
+          <w:szCs w:val="24"/>
+        </w:rPr>
+      </w:pPr>
+      <w:r>
+        <w:rPr>
+          <w:rStyle w:val="FootnoteReference"/>
+          <w:rFonts w:ascii="Times New Roman" w:hAnsi="Times New Roman" w:cs="Times New Roman"/>
+          <w:sz w:val="24"/>
+          <w:szCs w:val="24"/>
+        </w:rPr>
+        <w:footnoteRef/>
+      </w:r>
+      <w:hyperlink r:id="rId6" w:history="1">
+        <w:r>
+          <w:rPr>
+            <w:rStyle w:val="Hyperlink"/>
+            <w:rFonts w:ascii="Times New Roman" w:hAnsi="Times New Roman" w:cs="Times New Roman"/>
+            <w:sz w:val="24"/>
+            <w:szCs w:val="24"/>
+          </w:rPr>
+          <w:t>https://www.autominder.ro/</w:t>
+        </w:r>
+      </w:hyperlink>
+    </w:p>
+  </w:footnote>
+  <w:footnote w:id="7">
+    <w:p>
+      <w:pPr>
+        <w:pStyle w:val="FootnoteText"/>
+      </w:pPr>
+      <w:r>
+        <w:rPr>
+          <w:rStyle w:val="FootnoteReference"/>
+          <w:rFonts w:ascii="Times New Roman" w:hAnsi="Times New Roman" w:cs="Times New Roman"/>
+          <w:sz w:val="24"/>
+          <w:szCs w:val="24"/>
+        </w:rPr>
+        <w:footnoteRef/>
+      </w:r>
+      <w:r>
+        <w:rPr>
+          <w:rFonts w:ascii="Times New Roman" w:hAnsi="Times New Roman" w:cs="Times New Roman"/>
+          <w:sz w:val="24"/>
+          <w:szCs w:val="24"/>
+        </w:rPr>
+        <w:t xml:space="preserve"> </w:t>
+      </w:r>
+      <w:hyperlink r:id="rId7" w:history="1">
+        <w:r>
+          <w:rPr>
+            <w:rStyle w:val="Hyperlink"/>
+            <w:rFonts w:ascii="Times New Roman" w:hAnsi="Times New Roman" w:cs="Times New Roman"/>
+            <w:sz w:val="24"/>
+            <w:szCs w:val="24"/>
+          </w:rPr>
+          <w:t>https://www.alertemasina.ro/</w:t>
+        </w:r>
+      </w:hyperlink>
+    </w:p>
+  </w:footnote>
+  <w:footnote w:id="8">
+    <w:p>
+      <w:pPr>
+        <w:pStyle w:val="FootnoteText"/>
+        <w:rPr>
+          <w:sz w:val="24"/>
+          <w:szCs w:val="24"/>
+        </w:rPr>
+      </w:pPr>
+      <w:r>
+        <w:rPr>
+          <w:rStyle w:val="FootnoteReference"/>
+          <w:sz w:val="24"/>
+          <w:szCs w:val="24"/>
+        </w:rPr>
+        <w:footnoteRef/>
+      </w:r>
+      <w:r>
+        <w:rPr>
+          <w:sz w:val="24"/>
+          <w:szCs w:val="24"/>
+        </w:rPr>
+        <w:t xml:space="preserve"> </w:t>
+      </w:r>
+      <w:hyperlink r:id="rId8" w:history="1">
+        <w:r>
+          <w:rPr>
+            <w:rStyle w:val="Hyperlink"/>
+            <w:rFonts w:ascii="Times New Roman" w:hAnsi="Times New Roman" w:cs="Times New Roman"/>
+            <w:sz w:val="24"/>
+            <w:szCs w:val="24"/>
           </w:rPr>
           <w:t>https://home.cern/science/computing/birth-web/short-history-web</w:t>
         </w:r>
@@ -10867,7 +11204,7 @@
       <w:r>
         <w:t xml:space="preserve"> </w:t>
       </w:r>
-      <w:hyperlink r:id="rId6" w:history="1">
+      <w:hyperlink r:id="rId9" w:history="1">
         <w:r>
           <w:rPr>
             <w:rStyle w:val="Hyperlink"/>
@@ -10877,11 +11214,6 @@
         </w:r>
       </w:hyperlink>
     </w:p>
-    <w:p>
-      <w:pPr>
-        <w:pStyle w:val="FootnoteText"/>
-      </w:pPr>
-    </w:p>
   </w:footnote>
   <w:footnote w:id="10">
     <w:p>
@@ -10900,13 +11232,219 @@
       <w:r>
         <w:t xml:space="preserve"> </w:t>
       </w:r>
-      <w:hyperlink r:id="rId7" w:history="1">
+      <w:hyperlink r:id="rId10" w:history="1">
         <w:r>
           <w:rPr>
             <w:rStyle w:val="Hyperlink"/>
             <w:rFonts w:ascii="Times New Roman" w:hAnsi="Times New Roman" w:cs="Times New Roman"/>
           </w:rPr>
           <w:t>https://webfoundation.org/about/vision/history-of-the-web/</w:t>
+        </w:r>
+      </w:hyperlink>
+    </w:p>
+    <w:p>
+      <w:pPr>
+        <w:pStyle w:val="FootnoteText"/>
+      </w:pPr>
+    </w:p>
+  </w:footnote>
+  <w:footnote w:id="11">
+    <w:p>
+      <w:r>
+        <w:rPr>
+          <w:rStyle w:val="FootnoteReference"/>
+        </w:rPr>
+        <w:footnoteRef/>
+      </w:r>
+      <w:r>
+        <w:t xml:space="preserve"> </w:t>
+      </w:r>
+      <w:hyperlink r:id="rId11" w:history="1">
+        <w:r>
+          <w:rPr>
+            <w:rStyle w:val="Hyperlink"/>
+          </w:rPr>
+          <w:t>https://www.w3schools.com/html/html_basic.asp</w:t>
+        </w:r>
+      </w:hyperlink>
+    </w:p>
+  </w:footnote>
+  <w:footnote w:id="12">
+    <w:p>
+      <w:r>
+        <w:rPr>
+          <w:rStyle w:val="FootnoteReference"/>
+        </w:rPr>
+        <w:footnoteRef/>
+      </w:r>
+      <w:r>
+        <w:t xml:space="preserve"> </w:t>
+      </w:r>
+      <w:hyperlink r:id="rId12" w:history="1">
+        <w:r>
+          <w:rPr>
+            <w:rStyle w:val="Hyperlink"/>
+          </w:rPr>
+          <w:t>https://en.wikipedia.org/wiki/Document_Object_Model</w:t>
+        </w:r>
+      </w:hyperlink>
+    </w:p>
+  </w:footnote>
+  <w:footnote w:id="13">
+    <w:p>
+      <w:r>
+        <w:rPr>
+          <w:rStyle w:val="FootnoteReference"/>
+        </w:rPr>
+        <w:footnoteRef/>
+      </w:r>
+      <w:r>
+        <w:t xml:space="preserve"> </w:t>
+      </w:r>
+      <w:hyperlink r:id="rId13" w:history="1">
+        <w:r>
+          <w:rPr>
+            <w:rStyle w:val="Hyperlink"/>
+          </w:rPr>
+          <w:t>https://www.w3schools.com/html/html_elements.asp</w:t>
+        </w:r>
+      </w:hyperlink>
+      <w:r>
+        <w:t xml:space="preserve"> </w:t>
+      </w:r>
+    </w:p>
+    <w:p>
+      <w:pPr>
+        <w:pStyle w:val="FootnoteText"/>
+      </w:pPr>
+    </w:p>
+  </w:footnote>
+  <w:footnote w:id="14">
+    <w:p>
+      <w:pPr>
+        <w:pStyle w:val="FootnoteText"/>
+        <w:rPr>
+          <w:rFonts w:ascii="Times New Roman" w:hAnsi="Times New Roman" w:cs="Times New Roman"/>
+          <w:sz w:val="24"/>
+          <w:szCs w:val="24"/>
+        </w:rPr>
+      </w:pPr>
+      <w:r>
+        <w:rPr>
+          <w:rStyle w:val="FootnoteReference"/>
+        </w:rPr>
+        <w:footnoteRef/>
+      </w:r>
+      <w:r>
+        <w:t xml:space="preserve"> </w:t>
+      </w:r>
+      <w:hyperlink r:id="rId14" w:history="1">
+        <w:r>
+          <w:rPr>
+            <w:rStyle w:val="Hyperlink"/>
+            <w:rFonts w:ascii="Times New Roman" w:hAnsi="Times New Roman" w:cs="Times New Roman"/>
+            <w:sz w:val="24"/>
+            <w:szCs w:val="24"/>
+          </w:rPr>
+          <w:t>https://www.tutorialspoint.com/html/html_overview.htm</w:t>
+        </w:r>
+      </w:hyperlink>
+    </w:p>
+  </w:footnote>
+  <w:footnote w:id="15">
+    <w:p>
+      <w:pPr>
+        <w:rPr>
+          <w:rFonts w:ascii="Times New Roman" w:hAnsi="Times New Roman" w:cs="Times New Roman"/>
+        </w:rPr>
+      </w:pPr>
+      <w:r>
+        <w:rPr>
+          <w:rStyle w:val="FootnoteReference"/>
+          <w:rFonts w:ascii="Times New Roman" w:hAnsi="Times New Roman" w:cs="Times New Roman"/>
+        </w:rPr>
+        <w:footnoteRef/>
+      </w:r>
+      <w:r>
+        <w:rPr>
+          <w:rFonts w:ascii="Times New Roman" w:hAnsi="Times New Roman" w:cs="Times New Roman"/>
+        </w:rPr>
+        <w:t xml:space="preserve"> </w:t>
+      </w:r>
+      <w:hyperlink r:id="rId15" w:history="1">
+        <w:r>
+          <w:rPr>
+            <w:rStyle w:val="Hyperlink"/>
+            <w:rFonts w:ascii="Times New Roman" w:hAnsi="Times New Roman" w:cs="Times New Roman"/>
+          </w:rPr>
+          <w:t>https://www.w3schools.com/html/html_classes.asp</w:t>
+        </w:r>
+      </w:hyperlink>
+    </w:p>
+    <w:p>
+      <w:pPr>
+        <w:pStyle w:val="FootnoteText"/>
+      </w:pPr>
+    </w:p>
+  </w:footnote>
+  <w:footnote w:id="16">
+    <w:p>
+      <w:pPr>
+        <w:rPr>
+          <w:rFonts w:ascii="Times New Roman" w:hAnsi="Times New Roman" w:cs="Times New Roman"/>
+        </w:rPr>
+      </w:pPr>
+      <w:r>
+        <w:rPr>
+          <w:rStyle w:val="FootnoteReference"/>
+          <w:rFonts w:ascii="Times New Roman" w:hAnsi="Times New Roman" w:cs="Times New Roman"/>
+        </w:rPr>
+        <w:footnoteRef/>
+      </w:r>
+      <w:r>
+        <w:rPr>
+          <w:rFonts w:ascii="Times New Roman" w:hAnsi="Times New Roman" w:cs="Times New Roman"/>
+        </w:rPr>
+        <w:t xml:space="preserve"> </w:t>
+      </w:r>
+      <w:hyperlink r:id="rId16" w:history="1">
+        <w:r>
+          <w:rPr>
+            <w:rStyle w:val="Hyperlink"/>
+            <w:rFonts w:ascii="Times New Roman" w:hAnsi="Times New Roman" w:cs="Times New Roman"/>
+          </w:rPr>
+          <w:t>https://www.w3schools.com/html/html_attributes.asp</w:t>
+        </w:r>
+      </w:hyperlink>
+    </w:p>
+  </w:footnote>
+  <w:footnote w:id="17">
+    <w:p>
+      <w:pPr>
+        <w:rPr>
+          <w:rFonts w:ascii="Times New Roman" w:hAnsi="Times New Roman" w:cs="Times New Roman"/>
+        </w:rPr>
+      </w:pPr>
+      <w:r>
+        <w:rPr>
+          <w:rStyle w:val="FootnoteReference"/>
+          <w:rFonts w:ascii="Times New Roman" w:hAnsi="Times New Roman" w:cs="Times New Roman"/>
+        </w:rPr>
+        <w:footnoteRef/>
+      </w:r>
+      <w:r>
+        <w:rPr>
+          <w:rFonts w:ascii="Times New Roman" w:hAnsi="Times New Roman" w:cs="Times New Roman"/>
+        </w:rPr>
+        <w:t xml:space="preserve"> </w:t>
+      </w:r>
+      <w:hyperlink r:id="rId17" w:history="1">
+        <w:r>
+          <w:rPr>
+            <w:rStyle w:val="Hyperlink"/>
+            <w:rFonts w:ascii="Times New Roman" w:hAnsi="Times New Roman" w:cs="Times New Roman"/>
+          </w:rPr>
+          <w:t>https://www.w3schools.com/html/html5_intro.asp</w:t>
         </w:r>
       </w:hyperlink>
     </w:p>
@@ -12921,7 +13459,6 @@
   <w:style w:type="character" w:default="1" w:styleId="DefaultParagraphFont">
     <w:name w:val="Default Paragraph Font"/>
     <w:uiPriority w:val="1"/>
-    <w:semiHidden/>
     <w:unhideWhenUsed/>
   </w:style>
   <w:style w:type="table" w:default="1" w:styleId="TableNormal">
@@ -14305,7 +14842,7 @@
 </file>
 
 <file path=customXml/itemProps1.xml><?xml version="1.0" encoding="utf-8"?>
-<ds:datastoreItem xmlns:ds="http://schemas.openxmlformats.org/officeDocument/2006/customXml" ds:itemID="{511A3636-A66A-4D08-9FD9-230D75F4AF8D}">
+<ds:datastoreItem xmlns:ds="http://schemas.openxmlformats.org/officeDocument/2006/customXml" ds:itemID="{201DA51A-B8C9-4F59-9339-405D06EB0D93}">
   <ds:schemaRefs>
     <ds:schemaRef ds:uri="http://schemas.openxmlformats.org/officeDocument/2006/bibliography"/>
   </ds:schemaRefs>
